--- a/Jersi-version-2-les-regles.docx
+++ b/Jersi-version-2-les-regles.docx
@@ -5369,12 +5369,31 @@
           <mc:Fallback>
             <w:pict>
               <v:group w14:anchorId="4C94062A" id="Zone de dessin 422" o:spid="_x0000_s1026" editas="canvas" style="width:334.75pt;height:311.9pt;mso-position-horizontal-relative:char;mso-position-vertical-relative:line" coordsize="42513,39604" o:gfxdata="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">
+                <v:shapetype id="_x0000_t75" coordsize="21600,21600" o:spt="75" o:preferrelative="t" path="m@4@5l@4@11@9@11@9@5xe" filled="f" stroked="f">
+                  <v:stroke joinstyle="miter"/>
+                  <v:formulas>
+                    <v:f eqn="if lineDrawn pixelLineWidth 0"/>
+                    <v:f eqn="sum @0 1 0"/>
+                    <v:f eqn="sum 0 0 @1"/>
+                    <v:f eqn="prod @2 1 2"/>
+                    <v:f eqn="prod @3 21600 pixelWidth"/>
+                    <v:f eqn="prod @3 21600 pixelHeight"/>
+                    <v:f eqn="sum @0 0 1"/>
+                    <v:f eqn="prod @6 1 2"/>
+                    <v:f eqn="prod @7 21600 pixelWidth"/>
+                    <v:f eqn="sum @8 21600 0"/>
+                    <v:f eqn="prod @7 21600 pixelHeight"/>
+                    <v:f eqn="sum @10 21600 0"/>
+                  </v:formulas>
+                  <v:path o:extrusionok="f" gradientshapeok="t" o:connecttype="rect"/>
+                  <o:lock v:ext="edit" aspectratio="t"/>
+                </v:shapetype>
                 <v:shape id="_x0000_s1027" type="#_x0000_t75" style="position:absolute;width:42513;height:39604;visibility:visible;mso-wrap-style:square">
                   <v:fill o:detectmouseclick="t"/>
                   <v:path o:connecttype="none"/>
                 </v:shape>
                 <v:shape id="Image 725" o:spid="_x0000_s1028" type="#_x0000_t75" style="position:absolute;left:1;top:1;width:42228;height:39614;visibility:visible;mso-wrap-style:square" o:preferrelative="f" o:gfxdata="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">
-                  <v:imagedata r:id="rId19" o:title="" croptop="544f" cropbottom="223f" cropleft="382f" cropright="265f"/>
+                  <v:imagedata r:id="rId28" o:title="" croptop="544f" cropbottom="223f" cropleft="382f" cropright="265f"/>
                 </v:shape>
                 <v:rect id="Rectangle 321" o:spid="_x0000_s1029" style="position:absolute;left:20632;top:1998;width:1800;height:1800;visibility:visible;mso-wrap-style:square;v-text-anchor:middle" o:gfxdata="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" fillcolor="black [3213]" strokecolor="black [3213]" strokeweight="1pt">
                   <v:textbox inset="0,0,0,0">
@@ -6727,7 +6746,7 @@
                                 </pic:cNvPicPr>
                               </pic:nvPicPr>
                               <pic:blipFill rotWithShape="1">
-                                <a:blip r:embed="rId28" cstate="print">
+                                <a:blip r:embed="rId29" cstate="print">
                                   <a:extLst>
                                     <a:ext uri="{28A0092B-C50C-407E-A947-70E740481C1C}">
                                       <a14:useLocalDpi xmlns:a14="http://schemas.microsoft.com/office/drawing/2010/main" val="0"/>
@@ -6764,7 +6783,7 @@
                                 </pic:cNvPicPr>
                               </pic:nvPicPr>
                               <pic:blipFill rotWithShape="1">
-                                <a:blip r:embed="rId28" cstate="print">
+                                <a:blip r:embed="rId29" cstate="print">
                                   <a:extLst>
                                     <a:ext uri="{28A0092B-C50C-407E-A947-70E740481C1C}">
                                       <a14:useLocalDpi xmlns:a14="http://schemas.microsoft.com/office/drawing/2010/main" val="0"/>
@@ -6801,7 +6820,7 @@
                                 </pic:cNvPicPr>
                               </pic:nvPicPr>
                               <pic:blipFill rotWithShape="1">
-                                <a:blip r:embed="rId29" cstate="print">
+                                <a:blip r:embed="rId30" cstate="print">
                                   <a:extLst>
                                     <a:ext uri="{28A0092B-C50C-407E-A947-70E740481C1C}">
                                       <a14:useLocalDpi xmlns:a14="http://schemas.microsoft.com/office/drawing/2010/main" val="0"/>
@@ -6836,7 +6855,7 @@
                                 <pic:cNvPicPr/>
                               </pic:nvPicPr>
                               <pic:blipFill rotWithShape="1">
-                                <a:blip r:embed="rId30" cstate="print">
+                                <a:blip r:embed="rId31" cstate="print">
                                   <a:extLst>
                                     <a:ext uri="{28A0092B-C50C-407E-A947-70E740481C1C}">
                                       <a14:useLocalDpi xmlns:a14="http://schemas.microsoft.com/office/drawing/2010/main" val="0"/>
@@ -7073,16 +7092,16 @@
                         </v:textbox>
                       </v:shape>
                       <v:shape id="Image 604" o:spid="_x0000_s1065" type="#_x0000_t75" style="position:absolute;left:5046;top:9697;width:3600;height:3587;visibility:visible;mso-wrap-style:square" o:preferrelative="f" o:gfxdata="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">
-                        <v:imagedata r:id="rId31" o:title="" croptop="10429f" cropbottom="10738f" cropleft="2568f" cropright="51766f"/>
+                        <v:imagedata r:id="rId32" o:title="" croptop="10429f" cropbottom="10738f" cropleft="2568f" cropright="51766f"/>
                       </v:shape>
                       <v:shape id="Image 606" o:spid="_x0000_s1066" type="#_x0000_t75" style="position:absolute;left:17944;top:9684;width:3600;height:3600;visibility:visible;mso-wrap-style:square" o:preferrelative="f" o:gfxdata="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">
-                        <v:imagedata r:id="rId31" o:title="" croptop="10205f" cropbottom="10934f" cropleft="18933f" cropright="35431f"/>
+                        <v:imagedata r:id="rId32" o:title="" croptop="10205f" cropbottom="10934f" cropleft="18933f" cropright="35431f"/>
                       </v:shape>
                       <v:shape id="Image 643" o:spid="_x0000_s1067" type="#_x0000_t75" style="position:absolute;left:11270;top:7795;width:3528;height:3592;visibility:visible;mso-wrap-style:square" o:preferrelative="f" o:gfxdata="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">
-                        <v:imagedata r:id="rId32" o:title="" croptop="10318f" cropbottom="10255f" cropleft="51682f" cropright="2748f"/>
+                        <v:imagedata r:id="rId33" o:title="" croptop="10318f" cropbottom="10255f" cropleft="51682f" cropright="2748f"/>
                       </v:shape>
                       <v:shape id="Image 644" o:spid="_x0000_s1068" type="#_x0000_t75" style="position:absolute;left:11160;top:1832;width:3632;height:3614;visibility:visible;mso-wrap-style:square" o:gfxdata="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">
-                        <v:imagedata r:id="rId33" o:title="" croptop="10091f" cropbottom="11081f" cropleft="35270f" cropright="19037f"/>
+                        <v:imagedata r:id="rId34" o:title="" croptop="10091f" cropbottom="11081f" cropleft="35270f" cropright="19037f"/>
                       </v:shape>
                       <v:shape id="Connecteur : en arc 645" o:spid="_x0000_s1069" type="#_x0000_t38" style="position:absolute;left:8646;top:9591;width:2624;height:1899;flip:y;visibility:visible;mso-wrap-style:square" o:connectortype="curved" o:gfxdata="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" adj="10800" strokecolor="black [3213]" strokeweight="1pt">
                         <v:stroke dashstyle="1 1" endarrow="classic" endarrowwidth="wide" joinstyle="miter"/>
@@ -7436,3005 +7455,31 @@
       </w:r>
     </w:p>
     <w:p>
+      <w:r>
+        <w:t xml:space="preserve">Le tableau ci-dessous illustre graphiquement les </w:t>
+      </w:r>
+      <w:r>
+        <w:t>cas d’</w:t>
+      </w:r>
+      <w:r>
+        <w:t xml:space="preserve">enchaînements </w:t>
+      </w:r>
+      <w:r>
+        <w:t xml:space="preserve">possibles </w:t>
+      </w:r>
+      <w:r>
+        <w:t>des deux coups d’un joueur possédant les formes « a », « b » et « c »</w:t>
+      </w:r>
+      <w:r>
+        <w:t xml:space="preserve"> en mentionnent également les possibilités d’attaque associées.</w:t>
+      </w:r>
+    </w:p>
+    <w:p>
       <w:pPr>
         <w:jc w:val="center"/>
       </w:pPr>
-      <w:r>
-        <w:rPr>
-          <w:noProof/>
-        </w:rPr>
-        <mc:AlternateContent>
-          <mc:Choice Requires="wpc">
-            <w:drawing>
-              <wp:inline distT="0" distB="0" distL="0" distR="0" wp14:anchorId="179633C8" wp14:editId="42CBB55A">
-                <wp:extent cx="4292600" cy="2327565"/>
-                <wp:effectExtent l="0" t="0" r="0" b="0"/>
-                <wp:docPr id="332" name="Zone de dessin 332"/>
-                <wp:cNvGraphicFramePr>
-                  <a:graphicFrameLocks xmlns:a="http://schemas.openxmlformats.org/drawingml/2006/main" noChangeAspect="1"/>
-                </wp:cNvGraphicFramePr>
-                <a:graphic xmlns:a="http://schemas.openxmlformats.org/drawingml/2006/main">
-                  <a:graphicData uri="http://schemas.microsoft.com/office/word/2010/wordprocessingCanvas">
-                    <wpc:wpc>
-                      <wpc:bg/>
-                      <wpc:whole/>
-                      <wps:wsp>
-                        <wps:cNvPr id="484" name="Connecteur : en arc 484"/>
-                        <wps:cNvCnPr>
-                          <a:stCxn id="760" idx="3"/>
-                          <a:endCxn id="761" idx="1"/>
-                        </wps:cNvCnPr>
-                        <wps:spPr>
-                          <a:xfrm>
-                            <a:off x="796574" y="837026"/>
-                            <a:ext cx="200634" cy="17"/>
-                          </a:xfrm>
-                          <a:prstGeom prst="curvedConnector3">
-                            <a:avLst>
-                              <a:gd name="adj1" fmla="val 50000"/>
-                            </a:avLst>
-                          </a:prstGeom>
-                          <a:ln w="12700">
-                            <a:solidFill>
-                              <a:schemeClr val="tx1"/>
-                            </a:solidFill>
-                            <a:prstDash val="solid"/>
-                            <a:tailEnd type="triangle"/>
-                          </a:ln>
-                        </wps:spPr>
-                        <wps:style>
-                          <a:lnRef idx="1">
-                            <a:schemeClr val="accent1"/>
-                          </a:lnRef>
-                          <a:fillRef idx="0">
-                            <a:schemeClr val="accent1"/>
-                          </a:fillRef>
-                          <a:effectRef idx="0">
-                            <a:schemeClr val="accent1"/>
-                          </a:effectRef>
-                          <a:fontRef idx="minor">
-                            <a:schemeClr val="tx1"/>
-                          </a:fontRef>
-                        </wps:style>
-                        <wps:bodyPr/>
-                      </wps:wsp>
-                      <wps:wsp>
-                        <wps:cNvPr id="485" name="Connecteur : en arc 485"/>
-                        <wps:cNvCnPr>
-                          <a:stCxn id="760" idx="0"/>
-                          <a:endCxn id="762" idx="0"/>
-                        </wps:cNvCnPr>
-                        <wps:spPr>
-                          <a:xfrm rot="5400000" flipH="1" flipV="1">
-                            <a:off x="903724" y="364070"/>
-                            <a:ext cx="191499" cy="581058"/>
-                          </a:xfrm>
-                          <a:prstGeom prst="curvedConnector3">
-                            <a:avLst>
-                              <a:gd name="adj1" fmla="val 219374"/>
-                            </a:avLst>
-                          </a:prstGeom>
-                          <a:ln w="12700">
-                            <a:solidFill>
-                              <a:schemeClr val="tx1"/>
-                            </a:solidFill>
-                            <a:prstDash val="solid"/>
-                            <a:tailEnd type="triangle"/>
-                          </a:ln>
-                        </wps:spPr>
-                        <wps:style>
-                          <a:lnRef idx="1">
-                            <a:schemeClr val="accent1"/>
-                          </a:lnRef>
-                          <a:fillRef idx="0">
-                            <a:schemeClr val="accent1"/>
-                          </a:fillRef>
-                          <a:effectRef idx="0">
-                            <a:schemeClr val="accent1"/>
-                          </a:effectRef>
-                          <a:fontRef idx="minor">
-                            <a:schemeClr val="tx1"/>
-                          </a:fontRef>
-                        </wps:style>
-                        <wps:bodyPr/>
-                      </wps:wsp>
-                      <wps:wsp>
-                        <wps:cNvPr id="496" name="Rectangle : coins arrondis 496"/>
-                        <wps:cNvSpPr/>
-                        <wps:spPr>
-                          <a:xfrm>
-                            <a:off x="976523" y="1527971"/>
-                            <a:ext cx="202539" cy="414098"/>
-                          </a:xfrm>
-                          <a:prstGeom prst="roundRect">
-                            <a:avLst/>
-                          </a:prstGeom>
-                          <a:noFill/>
-                          <a:ln>
-                            <a:solidFill>
-                              <a:schemeClr val="tx1"/>
-                            </a:solidFill>
-                            <a:prstDash val="sysDash"/>
-                          </a:ln>
-                        </wps:spPr>
-                        <wps:style>
-                          <a:lnRef idx="2">
-                            <a:schemeClr val="accent1">
-                              <a:shade val="50000"/>
-                            </a:schemeClr>
-                          </a:lnRef>
-                          <a:fillRef idx="1">
-                            <a:schemeClr val="accent1"/>
-                          </a:fillRef>
-                          <a:effectRef idx="0">
-                            <a:schemeClr val="accent1"/>
-                          </a:effectRef>
-                          <a:fontRef idx="minor">
-                            <a:schemeClr val="lt1"/>
-                          </a:fontRef>
-                        </wps:style>
-                        <wps:bodyPr rot="0" spcFirstLastPara="0" vert="horz" wrap="square" lIns="50012" tIns="25012" rIns="50012" bIns="25012" numCol="1" spcCol="0" rtlCol="0" fromWordArt="0" anchor="ctr" anchorCtr="0" forceAA="0" compatLnSpc="1">
-                          <a:prstTxWarp prst="textNoShape">
-                            <a:avLst/>
-                          </a:prstTxWarp>
-                          <a:noAutofit/>
-                        </wps:bodyPr>
-                      </wps:wsp>
-                      <wps:wsp>
-                        <wps:cNvPr id="497" name="Connecteur : en arc 497"/>
-                        <wps:cNvCnPr>
-                          <a:stCxn id="771" idx="0"/>
-                          <a:endCxn id="774" idx="0"/>
-                        </wps:cNvCnPr>
-                        <wps:spPr>
-                          <a:xfrm rot="5400000" flipH="1" flipV="1">
-                            <a:off x="797369" y="1464186"/>
-                            <a:ext cx="205543" cy="351755"/>
-                          </a:xfrm>
-                          <a:prstGeom prst="curvedConnector3">
-                            <a:avLst>
-                              <a:gd name="adj1" fmla="val 211218"/>
-                            </a:avLst>
-                          </a:prstGeom>
-                          <a:ln w="12700">
-                            <a:solidFill>
-                              <a:schemeClr val="tx1"/>
-                            </a:solidFill>
-                            <a:prstDash val="solid"/>
-                            <a:tailEnd type="triangle"/>
-                          </a:ln>
-                        </wps:spPr>
-                        <wps:style>
-                          <a:lnRef idx="1">
-                            <a:schemeClr val="accent1"/>
-                          </a:lnRef>
-                          <a:fillRef idx="0">
-                            <a:schemeClr val="accent1"/>
-                          </a:fillRef>
-                          <a:effectRef idx="0">
-                            <a:schemeClr val="accent1"/>
-                          </a:effectRef>
-                          <a:fontRef idx="minor">
-                            <a:schemeClr val="tx1"/>
-                          </a:fontRef>
-                        </wps:style>
-                        <wps:bodyPr/>
-                      </wps:wsp>
-                      <wps:wsp>
-                        <wps:cNvPr id="500" name="Rectangle : coins arrondis 500"/>
-                        <wps:cNvSpPr/>
-                        <wps:spPr>
-                          <a:xfrm>
-                            <a:off x="1450106" y="1510059"/>
-                            <a:ext cx="220409" cy="428945"/>
-                          </a:xfrm>
-                          <a:prstGeom prst="roundRect">
-                            <a:avLst/>
-                          </a:prstGeom>
-                          <a:noFill/>
-                          <a:ln>
-                            <a:solidFill>
-                              <a:schemeClr val="tx1"/>
-                            </a:solidFill>
-                            <a:prstDash val="sysDash"/>
-                          </a:ln>
-                        </wps:spPr>
-                        <wps:style>
-                          <a:lnRef idx="2">
-                            <a:schemeClr val="accent1">
-                              <a:shade val="50000"/>
-                            </a:schemeClr>
-                          </a:lnRef>
-                          <a:fillRef idx="1">
-                            <a:schemeClr val="accent1"/>
-                          </a:fillRef>
-                          <a:effectRef idx="0">
-                            <a:schemeClr val="accent1"/>
-                          </a:effectRef>
-                          <a:fontRef idx="minor">
-                            <a:schemeClr val="lt1"/>
-                          </a:fontRef>
-                        </wps:style>
-                        <wps:bodyPr rot="0" spcFirstLastPara="0" vert="horz" wrap="square" lIns="50012" tIns="25012" rIns="50012" bIns="25012" numCol="1" spcCol="0" rtlCol="0" fromWordArt="0" anchor="ctr" anchorCtr="0" forceAA="0" compatLnSpc="1">
-                          <a:prstTxWarp prst="textNoShape">
-                            <a:avLst/>
-                          </a:prstTxWarp>
-                          <a:noAutofit/>
-                        </wps:bodyPr>
-                      </wps:wsp>
-                      <wps:wsp>
-                        <wps:cNvPr id="508" name="Rectangle : coins arrondis 508"/>
-                        <wps:cNvSpPr/>
-                        <wps:spPr>
-                          <a:xfrm>
-                            <a:off x="1710413" y="1314221"/>
-                            <a:ext cx="208751" cy="411068"/>
-                          </a:xfrm>
-                          <a:prstGeom prst="roundRect">
-                            <a:avLst/>
-                          </a:prstGeom>
-                          <a:noFill/>
-                          <a:ln>
-                            <a:solidFill>
-                              <a:schemeClr val="tx1"/>
-                            </a:solidFill>
-                            <a:prstDash val="sysDash"/>
-                          </a:ln>
-                        </wps:spPr>
-                        <wps:style>
-                          <a:lnRef idx="2">
-                            <a:schemeClr val="accent1">
-                              <a:shade val="50000"/>
-                            </a:schemeClr>
-                          </a:lnRef>
-                          <a:fillRef idx="1">
-                            <a:schemeClr val="accent1"/>
-                          </a:fillRef>
-                          <a:effectRef idx="0">
-                            <a:schemeClr val="accent1"/>
-                          </a:effectRef>
-                          <a:fontRef idx="minor">
-                            <a:schemeClr val="lt1"/>
-                          </a:fontRef>
-                        </wps:style>
-                        <wps:bodyPr rot="0" spcFirstLastPara="0" vert="horz" wrap="square" lIns="50012" tIns="25012" rIns="50012" bIns="25012" numCol="1" spcCol="0" rtlCol="0" fromWordArt="0" anchor="ctr" anchorCtr="0" forceAA="0" compatLnSpc="1">
-                          <a:prstTxWarp prst="textNoShape">
-                            <a:avLst/>
-                          </a:prstTxWarp>
-                          <a:noAutofit/>
-                        </wps:bodyPr>
-                      </wps:wsp>
-                      <wps:wsp>
-                        <wps:cNvPr id="514" name="Connecteur : en arc 514"/>
-                        <wps:cNvCnPr>
-                          <a:stCxn id="496" idx="3"/>
-                          <a:endCxn id="500" idx="1"/>
-                        </wps:cNvCnPr>
-                        <wps:spPr>
-                          <a:xfrm flipV="1">
-                            <a:off x="1179062" y="1724532"/>
-                            <a:ext cx="271044" cy="10488"/>
-                          </a:xfrm>
-                          <a:prstGeom prst="curvedConnector3">
-                            <a:avLst>
-                              <a:gd name="adj1" fmla="val 50000"/>
-                            </a:avLst>
-                          </a:prstGeom>
-                          <a:ln w="12700">
-                            <a:solidFill>
-                              <a:schemeClr val="tx1"/>
-                            </a:solidFill>
-                            <a:prstDash val="sysDash"/>
-                            <a:tailEnd type="triangle"/>
-                          </a:ln>
-                        </wps:spPr>
-                        <wps:style>
-                          <a:lnRef idx="1">
-                            <a:schemeClr val="accent1"/>
-                          </a:lnRef>
-                          <a:fillRef idx="0">
-                            <a:schemeClr val="accent1"/>
-                          </a:fillRef>
-                          <a:effectRef idx="0">
-                            <a:schemeClr val="accent1"/>
-                          </a:effectRef>
-                          <a:fontRef idx="minor">
-                            <a:schemeClr val="tx1"/>
-                          </a:fontRef>
-                        </wps:style>
-                        <wps:bodyPr/>
-                      </wps:wsp>
-                      <wps:wsp>
-                        <wps:cNvPr id="515" name="Connecteur : en arc 515"/>
-                        <wps:cNvCnPr>
-                          <a:stCxn id="496" idx="3"/>
-                          <a:endCxn id="508" idx="0"/>
-                        </wps:cNvCnPr>
-                        <wps:spPr>
-                          <a:xfrm flipV="1">
-                            <a:off x="1179062" y="1314221"/>
-                            <a:ext cx="635727" cy="420799"/>
-                          </a:xfrm>
-                          <a:prstGeom prst="curvedConnector4">
-                            <a:avLst>
-                              <a:gd name="adj1" fmla="val 41791"/>
-                              <a:gd name="adj2" fmla="val 154325"/>
-                            </a:avLst>
-                          </a:prstGeom>
-                          <a:ln w="12700">
-                            <a:solidFill>
-                              <a:schemeClr val="tx1"/>
-                            </a:solidFill>
-                            <a:prstDash val="sysDash"/>
-                            <a:tailEnd type="triangle"/>
-                          </a:ln>
-                        </wps:spPr>
-                        <wps:style>
-                          <a:lnRef idx="1">
-                            <a:schemeClr val="accent1"/>
-                          </a:lnRef>
-                          <a:fillRef idx="0">
-                            <a:schemeClr val="accent1"/>
-                          </a:fillRef>
-                          <a:effectRef idx="0">
-                            <a:schemeClr val="accent1"/>
-                          </a:effectRef>
-                          <a:fontRef idx="minor">
-                            <a:schemeClr val="tx1"/>
-                          </a:fontRef>
-                        </wps:style>
-                        <wps:bodyPr/>
-                      </wps:wsp>
-                      <wps:wsp>
-                        <wps:cNvPr id="552" name="Rectangle : coins arrondis 552"/>
-                        <wps:cNvSpPr/>
-                        <wps:spPr>
-                          <a:xfrm>
-                            <a:off x="2219038" y="529167"/>
-                            <a:ext cx="213223" cy="413181"/>
-                          </a:xfrm>
-                          <a:prstGeom prst="roundRect">
-                            <a:avLst/>
-                          </a:prstGeom>
-                          <a:noFill/>
-                          <a:ln>
-                            <a:solidFill>
-                              <a:schemeClr val="tx1"/>
-                            </a:solidFill>
-                            <a:prstDash val="solid"/>
-                          </a:ln>
-                        </wps:spPr>
-                        <wps:style>
-                          <a:lnRef idx="2">
-                            <a:schemeClr val="accent1">
-                              <a:shade val="50000"/>
-                            </a:schemeClr>
-                          </a:lnRef>
-                          <a:fillRef idx="1">
-                            <a:schemeClr val="accent1"/>
-                          </a:fillRef>
-                          <a:effectRef idx="0">
-                            <a:schemeClr val="accent1"/>
-                          </a:effectRef>
-                          <a:fontRef idx="minor">
-                            <a:schemeClr val="lt1"/>
-                          </a:fontRef>
-                        </wps:style>
-                        <wps:bodyPr rot="0" spcFirstLastPara="0" vert="horz" wrap="square" lIns="50012" tIns="25012" rIns="50012" bIns="25012" numCol="1" spcCol="0" rtlCol="0" fromWordArt="0" anchor="ctr" anchorCtr="0" forceAA="0" compatLnSpc="1">
-                          <a:prstTxWarp prst="textNoShape">
-                            <a:avLst/>
-                          </a:prstTxWarp>
-                          <a:noAutofit/>
-                        </wps:bodyPr>
-                      </wps:wsp>
-                      <wps:wsp>
-                        <wps:cNvPr id="555" name="Rectangle : coins arrondis 555"/>
-                        <wps:cNvSpPr/>
-                        <wps:spPr>
-                          <a:xfrm>
-                            <a:off x="2659783" y="327211"/>
-                            <a:ext cx="219341" cy="402172"/>
-                          </a:xfrm>
-                          <a:prstGeom prst="roundRect">
-                            <a:avLst/>
-                          </a:prstGeom>
-                          <a:noFill/>
-                          <a:ln>
-                            <a:solidFill>
-                              <a:schemeClr val="tx1"/>
-                            </a:solidFill>
-                            <a:prstDash val="solid"/>
-                          </a:ln>
-                        </wps:spPr>
-                        <wps:style>
-                          <a:lnRef idx="2">
-                            <a:schemeClr val="accent1">
-                              <a:shade val="50000"/>
-                            </a:schemeClr>
-                          </a:lnRef>
-                          <a:fillRef idx="1">
-                            <a:schemeClr val="accent1"/>
-                          </a:fillRef>
-                          <a:effectRef idx="0">
-                            <a:schemeClr val="accent1"/>
-                          </a:effectRef>
-                          <a:fontRef idx="minor">
-                            <a:schemeClr val="lt1"/>
-                          </a:fontRef>
-                        </wps:style>
-                        <wps:bodyPr rot="0" spcFirstLastPara="0" vert="horz" wrap="square" lIns="50012" tIns="25012" rIns="50012" bIns="25012" numCol="1" spcCol="0" rtlCol="0" fromWordArt="0" anchor="ctr" anchorCtr="0" forceAA="0" compatLnSpc="1">
-                          <a:prstTxWarp prst="textNoShape">
-                            <a:avLst/>
-                          </a:prstTxWarp>
-                          <a:noAutofit/>
-                        </wps:bodyPr>
-                      </wps:wsp>
-                      <wps:wsp>
-                        <wps:cNvPr id="556" name="Connecteur : en arc 556"/>
-                        <wps:cNvCnPr>
-                          <a:stCxn id="552" idx="3"/>
-                          <a:endCxn id="555" idx="1"/>
-                        </wps:cNvCnPr>
-                        <wps:spPr>
-                          <a:xfrm flipV="1">
-                            <a:off x="2432261" y="528297"/>
-                            <a:ext cx="227522" cy="207461"/>
-                          </a:xfrm>
-                          <a:prstGeom prst="curvedConnector3">
-                            <a:avLst>
-                              <a:gd name="adj1" fmla="val 50000"/>
-                            </a:avLst>
-                          </a:prstGeom>
-                          <a:ln w="12700">
-                            <a:solidFill>
-                              <a:schemeClr val="tx1"/>
-                            </a:solidFill>
-                            <a:prstDash val="solid"/>
-                            <a:tailEnd type="triangle"/>
-                          </a:ln>
-                        </wps:spPr>
-                        <wps:style>
-                          <a:lnRef idx="1">
-                            <a:schemeClr val="accent1"/>
-                          </a:lnRef>
-                          <a:fillRef idx="0">
-                            <a:schemeClr val="accent1"/>
-                          </a:fillRef>
-                          <a:effectRef idx="0">
-                            <a:schemeClr val="accent1"/>
-                          </a:effectRef>
-                          <a:fontRef idx="minor">
-                            <a:schemeClr val="tx1"/>
-                          </a:fontRef>
-                        </wps:style>
-                        <wps:bodyPr/>
-                      </wps:wsp>
-                      <wps:wsp>
-                        <wps:cNvPr id="561" name="Connecteur : en arc 561"/>
-                        <wps:cNvCnPr>
-                          <a:stCxn id="764" idx="3"/>
-                          <a:endCxn id="768" idx="0"/>
-                        </wps:cNvCnPr>
-                        <wps:spPr>
-                          <a:xfrm>
-                            <a:off x="2856794" y="428982"/>
-                            <a:ext cx="353895" cy="321357"/>
-                          </a:xfrm>
-                          <a:prstGeom prst="curvedConnector2">
-                            <a:avLst/>
-                          </a:prstGeom>
-                          <a:ln w="12700">
-                            <a:solidFill>
-                              <a:schemeClr val="tx1"/>
-                            </a:solidFill>
-                            <a:prstDash val="sysDash"/>
-                            <a:tailEnd type="triangle"/>
-                          </a:ln>
-                        </wps:spPr>
-                        <wps:style>
-                          <a:lnRef idx="1">
-                            <a:schemeClr val="accent1"/>
-                          </a:lnRef>
-                          <a:fillRef idx="0">
-                            <a:schemeClr val="accent1"/>
-                          </a:fillRef>
-                          <a:effectRef idx="0">
-                            <a:schemeClr val="accent1"/>
-                          </a:effectRef>
-                          <a:fontRef idx="minor">
-                            <a:schemeClr val="tx1"/>
-                          </a:fontRef>
-                        </wps:style>
-                        <wps:bodyPr/>
-                      </wps:wsp>
-                      <wps:wsp>
-                        <wps:cNvPr id="562" name="Connecteur : en arc 562"/>
-                        <wps:cNvCnPr>
-                          <a:stCxn id="764" idx="0"/>
-                          <a:endCxn id="770" idx="0"/>
-                        </wps:cNvCnPr>
-                        <wps:spPr>
-                          <a:xfrm rot="16200000" flipH="1">
-                            <a:off x="3096495" y="14973"/>
-                            <a:ext cx="217178" cy="871840"/>
-                          </a:xfrm>
-                          <a:prstGeom prst="curvedConnector3">
-                            <a:avLst>
-                              <a:gd name="adj1" fmla="val -105259"/>
-                            </a:avLst>
-                          </a:prstGeom>
-                          <a:ln w="12700">
-                            <a:solidFill>
-                              <a:schemeClr val="tx1"/>
-                            </a:solidFill>
-                            <a:prstDash val="sysDash"/>
-                            <a:tailEnd type="triangle"/>
-                          </a:ln>
-                        </wps:spPr>
-                        <wps:style>
-                          <a:lnRef idx="1">
-                            <a:schemeClr val="accent1"/>
-                          </a:lnRef>
-                          <a:fillRef idx="0">
-                            <a:schemeClr val="accent1"/>
-                          </a:fillRef>
-                          <a:effectRef idx="0">
-                            <a:schemeClr val="accent1"/>
-                          </a:effectRef>
-                          <a:fontRef idx="minor">
-                            <a:schemeClr val="tx1"/>
-                          </a:fontRef>
-                        </wps:style>
-                        <wps:bodyPr/>
-                      </wps:wsp>
-                      <wps:wsp>
-                        <wps:cNvPr id="563" name="Connecteur : en arc 563"/>
-                        <wps:cNvCnPr>
-                          <a:stCxn id="764" idx="0"/>
-                          <a:endCxn id="769" idx="0"/>
-                        </wps:cNvCnPr>
-                        <wps:spPr>
-                          <a:xfrm rot="16200000" flipH="1">
-                            <a:off x="2992089" y="119378"/>
-                            <a:ext cx="217205" cy="663056"/>
-                          </a:xfrm>
-                          <a:prstGeom prst="curvedConnector3">
-                            <a:avLst>
-                              <a:gd name="adj1" fmla="val -105246"/>
-                            </a:avLst>
-                          </a:prstGeom>
-                          <a:ln w="12700">
-                            <a:solidFill>
-                              <a:schemeClr val="tx1"/>
-                            </a:solidFill>
-                            <a:prstDash val="sysDash"/>
-                            <a:tailEnd type="triangle"/>
-                          </a:ln>
-                        </wps:spPr>
-                        <wps:style>
-                          <a:lnRef idx="1">
-                            <a:schemeClr val="accent1"/>
-                          </a:lnRef>
-                          <a:fillRef idx="0">
-                            <a:schemeClr val="accent1"/>
-                          </a:fillRef>
-                          <a:effectRef idx="0">
-                            <a:schemeClr val="accent1"/>
-                          </a:effectRef>
-                          <a:fontRef idx="minor">
-                            <a:schemeClr val="tx1"/>
-                          </a:fontRef>
-                        </wps:style>
-                        <wps:bodyPr/>
-                      </wps:wsp>
-                      <wps:wsp>
-                        <wps:cNvPr id="592" name="Rectangle : coins arrondis 592"/>
-                        <wps:cNvSpPr/>
-                        <wps:spPr>
-                          <a:xfrm>
-                            <a:off x="2230474" y="1512997"/>
-                            <a:ext cx="214452" cy="422976"/>
-                          </a:xfrm>
-                          <a:prstGeom prst="roundRect">
-                            <a:avLst/>
-                          </a:prstGeom>
-                          <a:noFill/>
-                          <a:ln>
-                            <a:solidFill>
-                              <a:schemeClr val="tx1"/>
-                            </a:solidFill>
-                            <a:prstDash val="solid"/>
-                          </a:ln>
-                        </wps:spPr>
-                        <wps:style>
-                          <a:lnRef idx="2">
-                            <a:schemeClr val="accent1">
-                              <a:shade val="50000"/>
-                            </a:schemeClr>
-                          </a:lnRef>
-                          <a:fillRef idx="1">
-                            <a:schemeClr val="accent1"/>
-                          </a:fillRef>
-                          <a:effectRef idx="0">
-                            <a:schemeClr val="accent1"/>
-                          </a:effectRef>
-                          <a:fontRef idx="minor">
-                            <a:schemeClr val="lt1"/>
-                          </a:fontRef>
-                        </wps:style>
-                        <wps:bodyPr rot="0" spcFirstLastPara="0" vert="horz" wrap="square" lIns="50012" tIns="25012" rIns="50012" bIns="25012" numCol="1" spcCol="0" rtlCol="0" fromWordArt="0" anchor="ctr" anchorCtr="0" forceAA="0" compatLnSpc="1">
-                          <a:prstTxWarp prst="textNoShape">
-                            <a:avLst/>
-                          </a:prstTxWarp>
-                          <a:noAutofit/>
-                        </wps:bodyPr>
-                      </wps:wsp>
-                      <wps:wsp>
-                        <wps:cNvPr id="595" name="Rectangle : coins arrondis 595"/>
-                        <wps:cNvSpPr/>
-                        <wps:spPr>
-                          <a:xfrm>
-                            <a:off x="2653421" y="1520644"/>
-                            <a:ext cx="225703" cy="415340"/>
-                          </a:xfrm>
-                          <a:prstGeom prst="roundRect">
-                            <a:avLst/>
-                          </a:prstGeom>
-                          <a:noFill/>
-                          <a:ln>
-                            <a:solidFill>
-                              <a:schemeClr val="tx1"/>
-                            </a:solidFill>
-                            <a:prstDash val="solid"/>
-                          </a:ln>
-                        </wps:spPr>
-                        <wps:style>
-                          <a:lnRef idx="2">
-                            <a:schemeClr val="accent1">
-                              <a:shade val="50000"/>
-                            </a:schemeClr>
-                          </a:lnRef>
-                          <a:fillRef idx="1">
-                            <a:schemeClr val="accent1"/>
-                          </a:fillRef>
-                          <a:effectRef idx="0">
-                            <a:schemeClr val="accent1"/>
-                          </a:effectRef>
-                          <a:fontRef idx="minor">
-                            <a:schemeClr val="lt1"/>
-                          </a:fontRef>
-                        </wps:style>
-                        <wps:bodyPr rot="0" spcFirstLastPara="0" vert="horz" wrap="square" lIns="50012" tIns="25012" rIns="50012" bIns="25012" numCol="1" spcCol="0" rtlCol="0" fromWordArt="0" anchor="ctr" anchorCtr="0" forceAA="0" compatLnSpc="1">
-                          <a:prstTxWarp prst="textNoShape">
-                            <a:avLst/>
-                          </a:prstTxWarp>
-                          <a:noAutofit/>
-                        </wps:bodyPr>
-                      </wps:wsp>
-                      <wps:wsp>
-                        <wps:cNvPr id="596" name="Connecteur : en arc 596"/>
-                        <wps:cNvCnPr>
-                          <a:stCxn id="592" idx="3"/>
-                          <a:endCxn id="595" idx="1"/>
-                        </wps:cNvCnPr>
-                        <wps:spPr>
-                          <a:xfrm>
-                            <a:off x="2444926" y="1724485"/>
-                            <a:ext cx="208495" cy="3824"/>
-                          </a:xfrm>
-                          <a:prstGeom prst="curvedConnector3">
-                            <a:avLst>
-                              <a:gd name="adj1" fmla="val 50000"/>
-                            </a:avLst>
-                          </a:prstGeom>
-                          <a:ln w="12700">
-                            <a:solidFill>
-                              <a:schemeClr val="tx1"/>
-                            </a:solidFill>
-                            <a:prstDash val="solid"/>
-                            <a:tailEnd type="triangle"/>
-                          </a:ln>
-                        </wps:spPr>
-                        <wps:style>
-                          <a:lnRef idx="1">
-                            <a:schemeClr val="accent1"/>
-                          </a:lnRef>
-                          <a:fillRef idx="0">
-                            <a:schemeClr val="accent1"/>
-                          </a:fillRef>
-                          <a:effectRef idx="0">
-                            <a:schemeClr val="accent1"/>
-                          </a:effectRef>
-                          <a:fontRef idx="minor">
-                            <a:schemeClr val="tx1"/>
-                          </a:fontRef>
-                        </wps:style>
-                        <wps:bodyPr/>
-                      </wps:wsp>
-                      <wps:wsp>
-                        <wps:cNvPr id="601" name="Connecteur : en arc 601"/>
-                        <wps:cNvCnPr>
-                          <a:stCxn id="780" idx="3"/>
-                          <a:endCxn id="779" idx="0"/>
-                        </wps:cNvCnPr>
-                        <wps:spPr>
-                          <a:xfrm>
-                            <a:off x="2853599" y="1623701"/>
-                            <a:ext cx="357090" cy="118680"/>
-                          </a:xfrm>
-                          <a:prstGeom prst="curvedConnector2">
-                            <a:avLst/>
-                          </a:prstGeom>
-                          <a:ln w="12700">
-                            <a:solidFill>
-                              <a:schemeClr val="tx1"/>
-                            </a:solidFill>
-                            <a:prstDash val="sysDash"/>
-                            <a:tailEnd type="triangle"/>
-                          </a:ln>
-                        </wps:spPr>
-                        <wps:style>
-                          <a:lnRef idx="1">
-                            <a:schemeClr val="accent1"/>
-                          </a:lnRef>
-                          <a:fillRef idx="0">
-                            <a:schemeClr val="accent1"/>
-                          </a:fillRef>
-                          <a:effectRef idx="0">
-                            <a:schemeClr val="accent1"/>
-                          </a:effectRef>
-                          <a:fontRef idx="minor">
-                            <a:schemeClr val="tx1"/>
-                          </a:fontRef>
-                        </wps:style>
-                        <wps:bodyPr/>
-                      </wps:wsp>
-                      <wps:wsp>
-                        <wps:cNvPr id="602" name="Connecteur : en arc 602"/>
-                        <wps:cNvCnPr>
-                          <a:stCxn id="780" idx="0"/>
-                          <a:endCxn id="782" idx="0"/>
-                        </wps:cNvCnPr>
-                        <wps:spPr>
-                          <a:xfrm rot="16200000" flipH="1">
-                            <a:off x="3196406" y="1106586"/>
-                            <a:ext cx="164" cy="861038"/>
-                          </a:xfrm>
-                          <a:prstGeom prst="curvedConnector3">
-                            <a:avLst>
-                              <a:gd name="adj1" fmla="val -139390244"/>
-                            </a:avLst>
-                          </a:prstGeom>
-                          <a:ln w="12700">
-                            <a:solidFill>
-                              <a:schemeClr val="tx1"/>
-                            </a:solidFill>
-                            <a:prstDash val="sysDash"/>
-                            <a:tailEnd type="triangle"/>
-                          </a:ln>
-                        </wps:spPr>
-                        <wps:style>
-                          <a:lnRef idx="1">
-                            <a:schemeClr val="accent1"/>
-                          </a:lnRef>
-                          <a:fillRef idx="0">
-                            <a:schemeClr val="accent1"/>
-                          </a:fillRef>
-                          <a:effectRef idx="0">
-                            <a:schemeClr val="accent1"/>
-                          </a:effectRef>
-                          <a:fontRef idx="minor">
-                            <a:schemeClr val="tx1"/>
-                          </a:fontRef>
-                        </wps:style>
-                        <wps:bodyPr/>
-                      </wps:wsp>
-                      <wps:wsp>
-                        <wps:cNvPr id="603" name="Connecteur : en arc 603"/>
-                        <wps:cNvCnPr>
-                          <a:stCxn id="780" idx="0"/>
-                          <a:endCxn id="781" idx="0"/>
-                        </wps:cNvCnPr>
-                        <wps:spPr>
-                          <a:xfrm rot="5400000" flipH="1" flipV="1">
-                            <a:off x="3091462" y="1211336"/>
-                            <a:ext cx="194" cy="651181"/>
-                          </a:xfrm>
-                          <a:prstGeom prst="curvedConnector3">
-                            <a:avLst>
-                              <a:gd name="adj1" fmla="val 117935052"/>
-                            </a:avLst>
-                          </a:prstGeom>
-                          <a:ln w="12700">
-                            <a:solidFill>
-                              <a:schemeClr val="tx1"/>
-                            </a:solidFill>
-                            <a:prstDash val="sysDash"/>
-                            <a:tailEnd type="triangle"/>
-                          </a:ln>
-                        </wps:spPr>
-                        <wps:style>
-                          <a:lnRef idx="1">
-                            <a:schemeClr val="accent1"/>
-                          </a:lnRef>
-                          <a:fillRef idx="0">
-                            <a:schemeClr val="accent1"/>
-                          </a:fillRef>
-                          <a:effectRef idx="0">
-                            <a:schemeClr val="accent1"/>
-                          </a:effectRef>
-                          <a:fontRef idx="minor">
-                            <a:schemeClr val="tx1"/>
-                          </a:fontRef>
-                        </wps:style>
-                        <wps:bodyPr/>
-                      </wps:wsp>
-                      <wps:wsp>
-                        <wps:cNvPr id="1" name="Accolade ouvrante 1"/>
-                        <wps:cNvSpPr/>
-                        <wps:spPr>
-                          <a:xfrm rot="16200000">
-                            <a:off x="2497502" y="1614790"/>
-                            <a:ext cx="119589" cy="725597"/>
-                          </a:xfrm>
-                          <a:prstGeom prst="leftBrace">
-                            <a:avLst/>
-                          </a:prstGeom>
-                          <a:ln w="12700">
-                            <a:solidFill>
-                              <a:schemeClr val="tx1"/>
-                            </a:solidFill>
-                          </a:ln>
-                        </wps:spPr>
-                        <wps:style>
-                          <a:lnRef idx="1">
-                            <a:schemeClr val="accent1"/>
-                          </a:lnRef>
-                          <a:fillRef idx="0">
-                            <a:schemeClr val="accent1"/>
-                          </a:fillRef>
-                          <a:effectRef idx="0">
-                            <a:schemeClr val="accent1"/>
-                          </a:effectRef>
-                          <a:fontRef idx="minor">
-                            <a:schemeClr val="tx1"/>
-                          </a:fontRef>
-                        </wps:style>
-                        <wps:bodyPr rot="0" spcFirstLastPara="0" vertOverflow="overflow" horzOverflow="overflow" vert="horz" wrap="square" lIns="70274" tIns="35139" rIns="70274" bIns="35139" numCol="1" spcCol="0" rtlCol="0" fromWordArt="0" anchor="ctr" anchorCtr="0" forceAA="0" compatLnSpc="1">
-                          <a:prstTxWarp prst="textNoShape">
-                            <a:avLst/>
-                          </a:prstTxWarp>
-                          <a:noAutofit/>
-                        </wps:bodyPr>
-                      </wps:wsp>
-                      <wps:wsp>
-                        <wps:cNvPr id="3" name="Zone de texte 3"/>
-                        <wps:cNvSpPr txBox="1"/>
-                        <wps:spPr>
-                          <a:xfrm>
-                            <a:off x="2181830" y="2005614"/>
-                            <a:ext cx="771738" cy="194103"/>
-                          </a:xfrm>
-                          <a:prstGeom prst="rect">
-                            <a:avLst/>
-                          </a:prstGeom>
-                          <a:noFill/>
-                          <a:ln w="6350">
-                            <a:noFill/>
-                          </a:ln>
-                        </wps:spPr>
-                        <wps:txbx>
-                          <w:txbxContent>
-                            <w:p>
-                              <w:pPr>
-                                <w:spacing w:line="256" w:lineRule="auto"/>
-                                <w:rPr>
-                                  <w:sz w:val="18"/>
-                                  <w:szCs w:val="18"/>
-                                </w:rPr>
-                              </w:pPr>
-                              <w:r>
-                                <w:rPr>
-                                  <w:rFonts w:ascii="Calibri" w:eastAsia="Calibri" w:hAnsi="Calibri"/>
-                                  <w:sz w:val="18"/>
-                                  <w:szCs w:val="18"/>
-                                </w:rPr>
-                                <w:t>Premier coup</w:t>
-                              </w:r>
-                            </w:p>
-                            <w:p/>
-                          </w:txbxContent>
-                        </wps:txbx>
-                        <wps:bodyPr rot="0" spcFirstLastPara="0" vertOverflow="overflow" horzOverflow="overflow" vert="horz" wrap="none" lIns="70274" tIns="35139" rIns="70274" bIns="35139" numCol="1" spcCol="0" rtlCol="0" fromWordArt="0" anchor="t" anchorCtr="0" forceAA="0" compatLnSpc="1">
-                          <a:prstTxWarp prst="textNoShape">
-                            <a:avLst/>
-                          </a:prstTxWarp>
-                          <a:noAutofit/>
-                        </wps:bodyPr>
-                      </wps:wsp>
-                      <wps:wsp>
-                        <wps:cNvPr id="289" name="Accolade ouvrante 289"/>
-                        <wps:cNvSpPr/>
-                        <wps:spPr>
-                          <a:xfrm rot="16200000">
-                            <a:off x="845997" y="1672716"/>
-                            <a:ext cx="113757" cy="616067"/>
-                          </a:xfrm>
-                          <a:prstGeom prst="leftBrace">
-                            <a:avLst/>
-                          </a:prstGeom>
-                          <a:ln w="12700">
-                            <a:solidFill>
-                              <a:schemeClr val="tx1"/>
-                            </a:solidFill>
-                          </a:ln>
-                        </wps:spPr>
-                        <wps:style>
-                          <a:lnRef idx="1">
-                            <a:schemeClr val="accent1"/>
-                          </a:lnRef>
-                          <a:fillRef idx="0">
-                            <a:schemeClr val="accent1"/>
-                          </a:fillRef>
-                          <a:effectRef idx="0">
-                            <a:schemeClr val="accent1"/>
-                          </a:effectRef>
-                          <a:fontRef idx="minor">
-                            <a:schemeClr val="tx1"/>
-                          </a:fontRef>
-                        </wps:style>
-                        <wps:bodyPr rot="0" spcFirstLastPara="0" vert="horz" wrap="square" lIns="70274" tIns="35139" rIns="70274" bIns="35139" numCol="1" spcCol="0" rtlCol="0" fromWordArt="0" anchor="ctr" anchorCtr="0" forceAA="0" compatLnSpc="1">
-                          <a:prstTxWarp prst="textNoShape">
-                            <a:avLst/>
-                          </a:prstTxWarp>
-                          <a:noAutofit/>
-                        </wps:bodyPr>
-                      </wps:wsp>
-                      <wps:wsp>
-                        <wps:cNvPr id="290" name="Zone de texte 3"/>
-                        <wps:cNvSpPr txBox="1"/>
-                        <wps:spPr>
-                          <a:xfrm>
-                            <a:off x="532383" y="2008780"/>
-                            <a:ext cx="771738" cy="245538"/>
-                          </a:xfrm>
-                          <a:prstGeom prst="rect">
-                            <a:avLst/>
-                          </a:prstGeom>
-                          <a:noFill/>
-                          <a:ln w="6350">
-                            <a:noFill/>
-                          </a:ln>
-                        </wps:spPr>
-                        <wps:txbx>
-                          <w:txbxContent>
-                            <w:p>
-                              <w:pPr>
-                                <w:spacing w:line="256" w:lineRule="auto"/>
-                                <w:rPr>
-                                  <w:sz w:val="18"/>
-                                  <w:szCs w:val="18"/>
-                                </w:rPr>
-                              </w:pPr>
-                              <w:r>
-                                <w:rPr>
-                                  <w:rFonts w:ascii="Calibri" w:eastAsia="Calibri" w:hAnsi="Calibri"/>
-                                  <w:sz w:val="18"/>
-                                  <w:szCs w:val="18"/>
-                                </w:rPr>
-                                <w:t>Premier coup</w:t>
-                              </w:r>
-                            </w:p>
-                          </w:txbxContent>
-                        </wps:txbx>
-                        <wps:bodyPr rot="0" spcFirstLastPara="0" vert="horz" wrap="none" lIns="70274" tIns="35139" rIns="70274" bIns="35139" numCol="1" spcCol="0" rtlCol="0" fromWordArt="0" anchor="t" anchorCtr="0" forceAA="0" compatLnSpc="1">
-                          <a:prstTxWarp prst="textNoShape">
-                            <a:avLst/>
-                          </a:prstTxWarp>
-                          <a:noAutofit/>
-                        </wps:bodyPr>
-                      </wps:wsp>
-                      <wps:wsp>
-                        <wps:cNvPr id="291" name="Accolade ouvrante 291"/>
-                        <wps:cNvSpPr/>
-                        <wps:spPr>
-                          <a:xfrm rot="16200000">
-                            <a:off x="2464539" y="619770"/>
-                            <a:ext cx="136763" cy="702967"/>
-                          </a:xfrm>
-                          <a:prstGeom prst="leftBrace">
-                            <a:avLst/>
-                          </a:prstGeom>
-                          <a:ln w="12700">
-                            <a:solidFill>
-                              <a:schemeClr val="tx1"/>
-                            </a:solidFill>
-                          </a:ln>
-                        </wps:spPr>
-                        <wps:style>
-                          <a:lnRef idx="1">
-                            <a:schemeClr val="accent1"/>
-                          </a:lnRef>
-                          <a:fillRef idx="0">
-                            <a:schemeClr val="accent1"/>
-                          </a:fillRef>
-                          <a:effectRef idx="0">
-                            <a:schemeClr val="accent1"/>
-                          </a:effectRef>
-                          <a:fontRef idx="minor">
-                            <a:schemeClr val="tx1"/>
-                          </a:fontRef>
-                        </wps:style>
-                        <wps:bodyPr rot="0" spcFirstLastPara="0" vert="horz" wrap="square" lIns="70274" tIns="35139" rIns="70274" bIns="35139" numCol="1" spcCol="0" rtlCol="0" fromWordArt="0" anchor="ctr" anchorCtr="0" forceAA="0" compatLnSpc="1">
-                          <a:prstTxWarp prst="textNoShape">
-                            <a:avLst/>
-                          </a:prstTxWarp>
-                          <a:noAutofit/>
-                        </wps:bodyPr>
-                      </wps:wsp>
-                      <wps:wsp>
-                        <wps:cNvPr id="292" name="Zone de texte 3"/>
-                        <wps:cNvSpPr txBox="1"/>
-                        <wps:spPr>
-                          <a:xfrm>
-                            <a:off x="2163617" y="1013532"/>
-                            <a:ext cx="771738" cy="222043"/>
-                          </a:xfrm>
-                          <a:prstGeom prst="rect">
-                            <a:avLst/>
-                          </a:prstGeom>
-                          <a:noFill/>
-                          <a:ln w="6350">
-                            <a:noFill/>
-                          </a:ln>
-                        </wps:spPr>
-                        <wps:txbx>
-                          <w:txbxContent>
-                            <w:p>
-                              <w:pPr>
-                                <w:spacing w:line="256" w:lineRule="auto"/>
-                                <w:rPr>
-                                  <w:sz w:val="18"/>
-                                  <w:szCs w:val="18"/>
-                                </w:rPr>
-                              </w:pPr>
-                              <w:r>
-                                <w:rPr>
-                                  <w:rFonts w:ascii="Calibri" w:eastAsia="Calibri" w:hAnsi="Calibri"/>
-                                  <w:sz w:val="18"/>
-                                  <w:szCs w:val="18"/>
-                                </w:rPr>
-                                <w:t>Premier coup</w:t>
-                              </w:r>
-                            </w:p>
-                            <w:p>
-                              <w:pPr>
-                                <w:spacing w:line="256" w:lineRule="auto"/>
-                                <w:rPr>
-                                  <w:sz w:val="24"/>
-                                  <w:szCs w:val="24"/>
-                                </w:rPr>
-                              </w:pPr>
-                            </w:p>
-                          </w:txbxContent>
-                        </wps:txbx>
-                        <wps:bodyPr rot="0" spcFirstLastPara="0" vert="horz" wrap="none" lIns="70274" tIns="35139" rIns="70274" bIns="35139" numCol="1" spcCol="0" rtlCol="0" fromWordArt="0" anchor="t" anchorCtr="0" forceAA="0" compatLnSpc="1">
-                          <a:prstTxWarp prst="textNoShape">
-                            <a:avLst/>
-                          </a:prstTxWarp>
-                          <a:noAutofit/>
-                        </wps:bodyPr>
-                      </wps:wsp>
-                      <wps:wsp>
-                        <wps:cNvPr id="293" name="Accolade ouvrante 293"/>
-                        <wps:cNvSpPr/>
-                        <wps:spPr>
-                          <a:xfrm rot="16200000">
-                            <a:off x="927424" y="561683"/>
-                            <a:ext cx="141883" cy="807259"/>
-                          </a:xfrm>
-                          <a:prstGeom prst="leftBrace">
-                            <a:avLst/>
-                          </a:prstGeom>
-                          <a:ln w="12700">
-                            <a:solidFill>
-                              <a:schemeClr val="tx1"/>
-                            </a:solidFill>
-                          </a:ln>
-                        </wps:spPr>
-                        <wps:style>
-                          <a:lnRef idx="1">
-                            <a:schemeClr val="accent1"/>
-                          </a:lnRef>
-                          <a:fillRef idx="0">
-                            <a:schemeClr val="accent1"/>
-                          </a:fillRef>
-                          <a:effectRef idx="0">
-                            <a:schemeClr val="accent1"/>
-                          </a:effectRef>
-                          <a:fontRef idx="minor">
-                            <a:schemeClr val="tx1"/>
-                          </a:fontRef>
-                        </wps:style>
-                        <wps:bodyPr rot="0" spcFirstLastPara="0" vert="horz" wrap="square" lIns="70274" tIns="35139" rIns="70274" bIns="35139" numCol="1" spcCol="0" rtlCol="0" fromWordArt="0" anchor="ctr" anchorCtr="0" forceAA="0" compatLnSpc="1">
-                          <a:prstTxWarp prst="textNoShape">
-                            <a:avLst/>
-                          </a:prstTxWarp>
-                          <a:noAutofit/>
-                        </wps:bodyPr>
-                      </wps:wsp>
-                      <wps:wsp>
-                        <wps:cNvPr id="294" name="Zone de texte 3"/>
-                        <wps:cNvSpPr txBox="1"/>
-                        <wps:spPr>
-                          <a:xfrm>
-                            <a:off x="569059" y="1014127"/>
-                            <a:ext cx="861273" cy="231568"/>
-                          </a:xfrm>
-                          <a:prstGeom prst="rect">
-                            <a:avLst/>
-                          </a:prstGeom>
-                          <a:noFill/>
-                          <a:ln w="6350">
-                            <a:noFill/>
-                          </a:ln>
-                        </wps:spPr>
-                        <wps:txbx>
-                          <w:txbxContent>
-                            <w:p>
-                              <w:pPr>
-                                <w:spacing w:line="256" w:lineRule="auto"/>
-                                <w:rPr>
-                                  <w:sz w:val="18"/>
-                                  <w:szCs w:val="18"/>
-                                </w:rPr>
-                              </w:pPr>
-                              <w:r>
-                                <w:rPr>
-                                  <w:rFonts w:ascii="Calibri" w:eastAsia="Calibri" w:hAnsi="Calibri"/>
-                                  <w:sz w:val="18"/>
-                                  <w:szCs w:val="18"/>
-                                </w:rPr>
-                                <w:t>Premiers coups</w:t>
-                              </w:r>
-                            </w:p>
-                          </w:txbxContent>
-                        </wps:txbx>
-                        <wps:bodyPr rot="0" spcFirstLastPara="0" vert="horz" wrap="none" lIns="70274" tIns="35139" rIns="70274" bIns="35139" numCol="1" spcCol="0" rtlCol="0" fromWordArt="0" anchor="t" anchorCtr="0" forceAA="0" compatLnSpc="1">
-                          <a:prstTxWarp prst="textNoShape">
-                            <a:avLst/>
-                          </a:prstTxWarp>
-                          <a:noAutofit/>
-                        </wps:bodyPr>
-                      </wps:wsp>
-                      <wps:wsp>
-                        <wps:cNvPr id="295" name="Accolade ouvrante 295"/>
-                        <wps:cNvSpPr/>
-                        <wps:spPr>
-                          <a:xfrm rot="16200000">
-                            <a:off x="3360135" y="1662406"/>
-                            <a:ext cx="128671" cy="638768"/>
-                          </a:xfrm>
-                          <a:prstGeom prst="leftBrace">
-                            <a:avLst/>
-                          </a:prstGeom>
-                          <a:ln w="12700">
-                            <a:solidFill>
-                              <a:schemeClr val="tx1"/>
-                            </a:solidFill>
-                          </a:ln>
-                        </wps:spPr>
-                        <wps:style>
-                          <a:lnRef idx="1">
-                            <a:schemeClr val="accent1"/>
-                          </a:lnRef>
-                          <a:fillRef idx="0">
-                            <a:schemeClr val="accent1"/>
-                          </a:fillRef>
-                          <a:effectRef idx="0">
-                            <a:schemeClr val="accent1"/>
-                          </a:effectRef>
-                          <a:fontRef idx="minor">
-                            <a:schemeClr val="tx1"/>
-                          </a:fontRef>
-                        </wps:style>
-                        <wps:bodyPr rot="0" spcFirstLastPara="0" vert="horz" wrap="square" lIns="70274" tIns="35139" rIns="70274" bIns="35139" numCol="1" spcCol="0" rtlCol="0" fromWordArt="0" anchor="ctr" anchorCtr="0" forceAA="0" compatLnSpc="1">
-                          <a:prstTxWarp prst="textNoShape">
-                            <a:avLst/>
-                          </a:prstTxWarp>
-                          <a:noAutofit/>
-                        </wps:bodyPr>
-                      </wps:wsp>
-                      <wps:wsp>
-                        <wps:cNvPr id="296" name="Zone de texte 3"/>
-                        <wps:cNvSpPr txBox="1"/>
-                        <wps:spPr>
-                          <a:xfrm>
-                            <a:off x="3028073" y="2026992"/>
-                            <a:ext cx="829523" cy="257603"/>
-                          </a:xfrm>
-                          <a:prstGeom prst="rect">
-                            <a:avLst/>
-                          </a:prstGeom>
-                          <a:noFill/>
-                          <a:ln w="6350">
-                            <a:noFill/>
-                          </a:ln>
-                        </wps:spPr>
-                        <wps:txbx>
-                          <w:txbxContent>
-                            <w:p>
-                              <w:pPr>
-                                <w:spacing w:line="256" w:lineRule="auto"/>
-                                <w:rPr>
-                                  <w:sz w:val="18"/>
-                                  <w:szCs w:val="18"/>
-                                </w:rPr>
-                              </w:pPr>
-                              <w:r>
-                                <w:rPr>
-                                  <w:rFonts w:ascii="Calibri" w:eastAsia="Calibri" w:hAnsi="Calibri"/>
-                                  <w:sz w:val="18"/>
-                                  <w:szCs w:val="18"/>
-                                </w:rPr>
-                                <w:t>Seconds coups</w:t>
-                              </w:r>
-                            </w:p>
-                          </w:txbxContent>
-                        </wps:txbx>
-                        <wps:bodyPr rot="0" spcFirstLastPara="0" vert="horz" wrap="none" lIns="70274" tIns="35139" rIns="70274" bIns="35139" numCol="1" spcCol="0" rtlCol="0" fromWordArt="0" anchor="t" anchorCtr="0" forceAA="0" compatLnSpc="1">
-                          <a:prstTxWarp prst="textNoShape">
-                            <a:avLst/>
-                          </a:prstTxWarp>
-                          <a:noAutofit/>
-                        </wps:bodyPr>
-                      </wps:wsp>
-                      <wps:wsp>
-                        <wps:cNvPr id="297" name="Accolade ouvrante 297"/>
-                        <wps:cNvSpPr/>
-                        <wps:spPr>
-                          <a:xfrm rot="16200000">
-                            <a:off x="3362794" y="637142"/>
-                            <a:ext cx="128479" cy="665958"/>
-                          </a:xfrm>
-                          <a:prstGeom prst="leftBrace">
-                            <a:avLst/>
-                          </a:prstGeom>
-                          <a:ln w="12700">
-                            <a:solidFill>
-                              <a:schemeClr val="tx1"/>
-                            </a:solidFill>
-                          </a:ln>
-                        </wps:spPr>
-                        <wps:style>
-                          <a:lnRef idx="1">
-                            <a:schemeClr val="accent1"/>
-                          </a:lnRef>
-                          <a:fillRef idx="0">
-                            <a:schemeClr val="accent1"/>
-                          </a:fillRef>
-                          <a:effectRef idx="0">
-                            <a:schemeClr val="accent1"/>
-                          </a:effectRef>
-                          <a:fontRef idx="minor">
-                            <a:schemeClr val="tx1"/>
-                          </a:fontRef>
-                        </wps:style>
-                        <wps:bodyPr rot="0" spcFirstLastPara="0" vert="horz" wrap="square" lIns="70274" tIns="35139" rIns="70274" bIns="35139" numCol="1" spcCol="0" rtlCol="0" fromWordArt="0" anchor="ctr" anchorCtr="0" forceAA="0" compatLnSpc="1">
-                          <a:prstTxWarp prst="textNoShape">
-                            <a:avLst/>
-                          </a:prstTxWarp>
-                          <a:noAutofit/>
-                        </wps:bodyPr>
-                      </wps:wsp>
-                      <wps:wsp>
-                        <wps:cNvPr id="298" name="Zone de texte 3"/>
-                        <wps:cNvSpPr txBox="1"/>
-                        <wps:spPr>
-                          <a:xfrm>
-                            <a:off x="3018723" y="1018664"/>
-                            <a:ext cx="829523" cy="257603"/>
-                          </a:xfrm>
-                          <a:prstGeom prst="rect">
-                            <a:avLst/>
-                          </a:prstGeom>
-                          <a:noFill/>
-                          <a:ln w="6350">
-                            <a:noFill/>
-                          </a:ln>
-                        </wps:spPr>
-                        <wps:txbx>
-                          <w:txbxContent>
-                            <w:p>
-                              <w:pPr>
-                                <w:spacing w:line="254" w:lineRule="auto"/>
-                                <w:rPr>
-                                  <w:sz w:val="18"/>
-                                  <w:szCs w:val="18"/>
-                                </w:rPr>
-                              </w:pPr>
-                              <w:r>
-                                <w:rPr>
-                                  <w:rFonts w:ascii="Calibri" w:eastAsia="Calibri" w:hAnsi="Calibri"/>
-                                  <w:sz w:val="18"/>
-                                  <w:szCs w:val="18"/>
-                                </w:rPr>
-                                <w:t>Seconds coups</w:t>
-                              </w:r>
-                            </w:p>
-                          </w:txbxContent>
-                        </wps:txbx>
-                        <wps:bodyPr rot="0" spcFirstLastPara="0" vert="horz" wrap="none" lIns="70274" tIns="35139" rIns="70274" bIns="35139" numCol="1" spcCol="0" rtlCol="0" fromWordArt="0" anchor="t" anchorCtr="0" forceAA="0" compatLnSpc="1">
-                          <a:prstTxWarp prst="textNoShape">
-                            <a:avLst/>
-                          </a:prstTxWarp>
-                          <a:noAutofit/>
-                        </wps:bodyPr>
-                      </wps:wsp>
-                      <wps:wsp>
-                        <wps:cNvPr id="299" name="Accolade ouvrante 299"/>
-                        <wps:cNvSpPr/>
-                        <wps:spPr>
-                          <a:xfrm rot="16200000">
-                            <a:off x="1613264" y="1732561"/>
-                            <a:ext cx="128479" cy="498537"/>
-                          </a:xfrm>
-                          <a:prstGeom prst="leftBrace">
-                            <a:avLst/>
-                          </a:prstGeom>
-                          <a:ln w="12700">
-                            <a:solidFill>
-                              <a:schemeClr val="tx1"/>
-                            </a:solidFill>
-                          </a:ln>
-                        </wps:spPr>
-                        <wps:style>
-                          <a:lnRef idx="1">
-                            <a:schemeClr val="accent1"/>
-                          </a:lnRef>
-                          <a:fillRef idx="0">
-                            <a:schemeClr val="accent1"/>
-                          </a:fillRef>
-                          <a:effectRef idx="0">
-                            <a:schemeClr val="accent1"/>
-                          </a:effectRef>
-                          <a:fontRef idx="minor">
-                            <a:schemeClr val="tx1"/>
-                          </a:fontRef>
-                        </wps:style>
-                        <wps:bodyPr rot="0" spcFirstLastPara="0" vert="horz" wrap="square" lIns="70274" tIns="35139" rIns="70274" bIns="35139" numCol="1" spcCol="0" rtlCol="0" fromWordArt="0" anchor="ctr" anchorCtr="0" forceAA="0" compatLnSpc="1">
-                          <a:prstTxWarp prst="textNoShape">
-                            <a:avLst/>
-                          </a:prstTxWarp>
-                          <a:noAutofit/>
-                        </wps:bodyPr>
-                      </wps:wsp>
-                      <wps:wsp>
-                        <wps:cNvPr id="300" name="Zone de texte 3"/>
-                        <wps:cNvSpPr txBox="1"/>
-                        <wps:spPr>
-                          <a:xfrm>
-                            <a:off x="1270493" y="2020527"/>
-                            <a:ext cx="829523" cy="256968"/>
-                          </a:xfrm>
-                          <a:prstGeom prst="rect">
-                            <a:avLst/>
-                          </a:prstGeom>
-                          <a:noFill/>
-                          <a:ln w="6350">
-                            <a:noFill/>
-                          </a:ln>
-                        </wps:spPr>
-                        <wps:txbx>
-                          <w:txbxContent>
-                            <w:p>
-                              <w:pPr>
-                                <w:spacing w:line="254" w:lineRule="auto"/>
-                                <w:rPr>
-                                  <w:sz w:val="18"/>
-                                  <w:szCs w:val="18"/>
-                                </w:rPr>
-                              </w:pPr>
-                              <w:r>
-                                <w:rPr>
-                                  <w:rFonts w:ascii="Calibri" w:eastAsia="Calibri" w:hAnsi="Calibri"/>
-                                  <w:sz w:val="18"/>
-                                  <w:szCs w:val="18"/>
-                                </w:rPr>
-                                <w:t>Seconds coups</w:t>
-                              </w:r>
-                            </w:p>
-                          </w:txbxContent>
-                        </wps:txbx>
-                        <wps:bodyPr rot="0" spcFirstLastPara="0" vert="horz" wrap="none" lIns="70274" tIns="35139" rIns="70274" bIns="35139" numCol="1" spcCol="0" rtlCol="0" fromWordArt="0" anchor="t" anchorCtr="0" forceAA="0" compatLnSpc="1">
-                          <a:prstTxWarp prst="textNoShape">
-                            <a:avLst/>
-                          </a:prstTxWarp>
-                          <a:noAutofit/>
-                        </wps:bodyPr>
-                      </wps:wsp>
-                      <pic:pic xmlns:pic="http://schemas.openxmlformats.org/drawingml/2006/picture">
-                        <pic:nvPicPr>
-                          <pic:cNvPr id="752" name="Image 752"/>
-                          <pic:cNvPicPr/>
-                        </pic:nvPicPr>
-                        <pic:blipFill rotWithShape="1">
-                          <a:blip r:embed="rId11" cstate="print">
-                            <a:extLst>
-                              <a:ext uri="{28A0092B-C50C-407E-A947-70E740481C1C}">
-                                <a14:useLocalDpi xmlns:a14="http://schemas.microsoft.com/office/drawing/2010/main" val="0"/>
-                              </a:ext>
-                            </a:extLst>
-                          </a:blip>
-                          <a:srcRect l="53817" t="15398" r="29048" b="16909"/>
-                          <a:stretch/>
-                        </pic:blipFill>
-                        <pic:spPr bwMode="auto">
-                          <a:xfrm>
-                            <a:off x="1722881" y="1739600"/>
-                            <a:ext cx="175895" cy="179705"/>
-                          </a:xfrm>
-                          <a:prstGeom prst="rect">
-                            <a:avLst/>
-                          </a:prstGeom>
-                          <a:noFill/>
-                          <a:ln>
-                            <a:noFill/>
-                          </a:ln>
-                          <a:extLst>
-                            <a:ext uri="{53640926-AAD7-44D8-BBD7-CCE9431645EC}">
-                              <a14:shadowObscured xmlns:a14="http://schemas.microsoft.com/office/drawing/2010/main"/>
-                            </a:ext>
-                          </a:extLst>
-                        </pic:spPr>
-                      </pic:pic>
-                      <pic:pic xmlns:pic="http://schemas.openxmlformats.org/drawingml/2006/picture">
-                        <pic:nvPicPr>
-                          <pic:cNvPr id="753" name="Image 753"/>
-                          <pic:cNvPicPr/>
-                        </pic:nvPicPr>
-                        <pic:blipFill rotWithShape="1">
-                          <a:blip r:embed="rId14" cstate="print">
-                            <a:alphaModFix/>
-                            <a:extLst>
-                              <a:ext uri="{28A0092B-C50C-407E-A947-70E740481C1C}">
-                                <a14:useLocalDpi xmlns:a14="http://schemas.microsoft.com/office/drawing/2010/main" val="0"/>
-                              </a:ext>
-                            </a:extLst>
-                          </a:blip>
-                          <a:srcRect l="3995" t="15858" r="79078" b="17308"/>
-                          <a:stretch/>
-                        </pic:blipFill>
-                        <pic:spPr bwMode="auto">
-                          <a:xfrm>
-                            <a:off x="2248741" y="1537322"/>
-                            <a:ext cx="175895" cy="173990"/>
-                          </a:xfrm>
-                          <a:prstGeom prst="rect">
-                            <a:avLst/>
-                          </a:prstGeom>
-                          <a:solidFill>
-                            <a:schemeClr val="bg1"/>
-                          </a:solidFill>
-                          <a:ln>
-                            <a:noFill/>
-                          </a:ln>
-                          <a:extLst>
-                            <a:ext uri="{53640926-AAD7-44D8-BBD7-CCE9431645EC}">
-                              <a14:shadowObscured xmlns:a14="http://schemas.microsoft.com/office/drawing/2010/main"/>
-                            </a:ext>
-                          </a:extLst>
-                        </pic:spPr>
-                      </pic:pic>
-                      <pic:pic xmlns:pic="http://schemas.openxmlformats.org/drawingml/2006/picture">
-                        <pic:nvPicPr>
-                          <pic:cNvPr id="754" name="Image 754"/>
-                          <pic:cNvPicPr/>
-                        </pic:nvPicPr>
-                        <pic:blipFill rotWithShape="1">
-                          <a:blip r:embed="rId10" cstate="print">
-                            <a:alphaModFix/>
-                            <a:extLst>
-                              <a:ext uri="{28A0092B-C50C-407E-A947-70E740481C1C}">
-                                <a14:useLocalDpi xmlns:a14="http://schemas.microsoft.com/office/drawing/2010/main" val="0"/>
-                              </a:ext>
-                            </a:extLst>
-                          </a:blip>
-                          <a:srcRect l="53859" t="16189" r="29183" b="17041"/>
-                          <a:stretch/>
-                        </pic:blipFill>
-                        <pic:spPr bwMode="auto">
-                          <a:xfrm>
-                            <a:off x="2678491" y="1739100"/>
-                            <a:ext cx="175895" cy="179705"/>
-                          </a:xfrm>
-                          <a:prstGeom prst="rect">
-                            <a:avLst/>
-                          </a:prstGeom>
-                          <a:solidFill>
-                            <a:schemeClr val="bg1"/>
-                          </a:solidFill>
-                          <a:ln>
-                            <a:noFill/>
-                          </a:ln>
-                          <a:extLst>
-                            <a:ext uri="{53640926-AAD7-44D8-BBD7-CCE9431645EC}">
-                              <a14:shadowObscured xmlns:a14="http://schemas.microsoft.com/office/drawing/2010/main"/>
-                            </a:ext>
-                          </a:extLst>
-                        </pic:spPr>
-                      </pic:pic>
-                      <pic:pic xmlns:pic="http://schemas.openxmlformats.org/drawingml/2006/picture">
-                        <pic:nvPicPr>
-                          <pic:cNvPr id="755" name="Image 755"/>
-                          <pic:cNvPicPr/>
-                        </pic:nvPicPr>
-                        <pic:blipFill rotWithShape="1">
-                          <a:blip r:embed="rId18" cstate="print">
-                            <a:alphaModFix/>
-                            <a:extLst>
-                              <a:ext uri="{28A0092B-C50C-407E-A947-70E740481C1C}">
-                                <a14:useLocalDpi xmlns:a14="http://schemas.microsoft.com/office/drawing/2010/main" val="0"/>
-                              </a:ext>
-                            </a:extLst>
-                          </a:blip>
-                          <a:srcRect l="28964" t="16560" r="54262" b="17085"/>
-                          <a:stretch/>
-                        </pic:blipFill>
-                        <pic:spPr bwMode="auto">
-                          <a:xfrm>
-                            <a:off x="3539937" y="1739022"/>
-                            <a:ext cx="175895" cy="179705"/>
-                          </a:xfrm>
-                          <a:prstGeom prst="rect">
-                            <a:avLst/>
-                          </a:prstGeom>
-                          <a:solidFill>
-                            <a:schemeClr val="bg1"/>
-                          </a:solidFill>
-                          <a:ln>
-                            <a:noFill/>
-                          </a:ln>
-                          <a:extLst>
-                            <a:ext uri="{53640926-AAD7-44D8-BBD7-CCE9431645EC}">
-                              <a14:shadowObscured xmlns:a14="http://schemas.microsoft.com/office/drawing/2010/main"/>
-                            </a:ext>
-                          </a:extLst>
-                        </pic:spPr>
-                      </pic:pic>
-                      <pic:pic xmlns:pic="http://schemas.openxmlformats.org/drawingml/2006/picture">
-                        <pic:nvPicPr>
-                          <pic:cNvPr id="756" name="Image 756"/>
-                          <pic:cNvPicPr/>
-                        </pic:nvPicPr>
-                        <pic:blipFill rotWithShape="1">
-                          <a:blip r:embed="rId11" cstate="print">
-                            <a:extLst>
-                              <a:ext uri="{28A0092B-C50C-407E-A947-70E740481C1C}">
-                                <a14:useLocalDpi xmlns:a14="http://schemas.microsoft.com/office/drawing/2010/main" val="0"/>
-                              </a:ext>
-                            </a:extLst>
-                          </a:blip>
-                          <a:srcRect l="53817" t="15398" r="29048" b="16909"/>
-                          <a:stretch/>
-                        </pic:blipFill>
-                        <pic:spPr bwMode="auto">
-                          <a:xfrm>
-                            <a:off x="1202498" y="747194"/>
-                            <a:ext cx="175260" cy="179070"/>
-                          </a:xfrm>
-                          <a:prstGeom prst="rect">
-                            <a:avLst/>
-                          </a:prstGeom>
-                          <a:noFill/>
-                          <a:ln>
-                            <a:noFill/>
-                          </a:ln>
-                          <a:extLst>
-                            <a:ext uri="{53640926-AAD7-44D8-BBD7-CCE9431645EC}">
-                              <a14:shadowObscured xmlns:a14="http://schemas.microsoft.com/office/drawing/2010/main"/>
-                            </a:ext>
-                          </a:extLst>
-                        </pic:spPr>
-                      </pic:pic>
-                      <pic:pic xmlns:pic="http://schemas.openxmlformats.org/drawingml/2006/picture">
-                        <pic:nvPicPr>
-                          <pic:cNvPr id="757" name="Image 757"/>
-                          <pic:cNvPicPr/>
-                        </pic:nvPicPr>
-                        <pic:blipFill rotWithShape="1">
-                          <a:blip r:embed="rId11" cstate="print">
-                            <a:extLst>
-                              <a:ext uri="{28A0092B-C50C-407E-A947-70E740481C1C}">
-                                <a14:useLocalDpi xmlns:a14="http://schemas.microsoft.com/office/drawing/2010/main" val="0"/>
-                              </a:ext>
-                            </a:extLst>
-                          </a:blip>
-                          <a:srcRect l="53817" t="15398" r="29048" b="16909"/>
-                          <a:stretch/>
-                        </pic:blipFill>
-                        <pic:spPr bwMode="auto">
-                          <a:xfrm>
-                            <a:off x="2681726" y="746984"/>
-                            <a:ext cx="175260" cy="179070"/>
-                          </a:xfrm>
-                          <a:prstGeom prst="rect">
-                            <a:avLst/>
-                          </a:prstGeom>
-                          <a:noFill/>
-                          <a:ln>
-                            <a:noFill/>
-                          </a:ln>
-                          <a:extLst>
-                            <a:ext uri="{53640926-AAD7-44D8-BBD7-CCE9431645EC}">
-                              <a14:shadowObscured xmlns:a14="http://schemas.microsoft.com/office/drawing/2010/main"/>
-                            </a:ext>
-                          </a:extLst>
-                        </pic:spPr>
-                      </pic:pic>
-                      <pic:pic xmlns:pic="http://schemas.openxmlformats.org/drawingml/2006/picture">
-                        <pic:nvPicPr>
-                          <pic:cNvPr id="758" name="Image 758"/>
-                          <pic:cNvPicPr/>
-                        </pic:nvPicPr>
-                        <pic:blipFill rotWithShape="1">
-                          <a:blip r:embed="rId11" cstate="print">
-                            <a:extLst>
-                              <a:ext uri="{28A0092B-C50C-407E-A947-70E740481C1C}">
-                                <a14:useLocalDpi xmlns:a14="http://schemas.microsoft.com/office/drawing/2010/main" val="0"/>
-                              </a:ext>
-                            </a:extLst>
-                          </a:blip>
-                          <a:srcRect l="53817" t="15398" r="29048" b="16909"/>
-                          <a:stretch/>
-                        </pic:blipFill>
-                        <pic:spPr bwMode="auto">
-                          <a:xfrm>
-                            <a:off x="3344321" y="747843"/>
-                            <a:ext cx="175260" cy="179070"/>
-                          </a:xfrm>
-                          <a:prstGeom prst="rect">
-                            <a:avLst/>
-                          </a:prstGeom>
-                          <a:noFill/>
-                          <a:ln>
-                            <a:noFill/>
-                          </a:ln>
-                          <a:extLst>
-                            <a:ext uri="{53640926-AAD7-44D8-BBD7-CCE9431645EC}">
-                              <a14:shadowObscured xmlns:a14="http://schemas.microsoft.com/office/drawing/2010/main"/>
-                            </a:ext>
-                          </a:extLst>
-                        </pic:spPr>
-                      </pic:pic>
-                      <pic:pic xmlns:pic="http://schemas.openxmlformats.org/drawingml/2006/picture">
-                        <pic:nvPicPr>
-                          <pic:cNvPr id="759" name="Image 759"/>
-                          <pic:cNvPicPr/>
-                        </pic:nvPicPr>
-                        <pic:blipFill rotWithShape="1">
-                          <a:blip r:embed="rId11" cstate="print">
-                            <a:extLst>
-                              <a:ext uri="{28A0092B-C50C-407E-A947-70E740481C1C}">
-                                <a14:useLocalDpi xmlns:a14="http://schemas.microsoft.com/office/drawing/2010/main" val="0"/>
-                              </a:ext>
-                            </a:extLst>
-                          </a:blip>
-                          <a:srcRect l="53817" t="15398" r="29048" b="16909"/>
-                          <a:stretch/>
-                        </pic:blipFill>
-                        <pic:spPr bwMode="auto">
-                          <a:xfrm>
-                            <a:off x="3330152" y="1739432"/>
-                            <a:ext cx="175260" cy="179070"/>
-                          </a:xfrm>
-                          <a:prstGeom prst="rect">
-                            <a:avLst/>
-                          </a:prstGeom>
-                          <a:noFill/>
-                          <a:ln>
-                            <a:noFill/>
-                          </a:ln>
-                          <a:extLst>
-                            <a:ext uri="{53640926-AAD7-44D8-BBD7-CCE9431645EC}">
-                              <a14:shadowObscured xmlns:a14="http://schemas.microsoft.com/office/drawing/2010/main"/>
-                            </a:ext>
-                          </a:extLst>
-                        </pic:spPr>
-                      </pic:pic>
-                      <pic:pic xmlns:pic="http://schemas.openxmlformats.org/drawingml/2006/picture">
-                        <pic:nvPicPr>
-                          <pic:cNvPr id="760" name="Image 760"/>
-                          <pic:cNvPicPr/>
-                        </pic:nvPicPr>
-                        <pic:blipFill rotWithShape="1">
-                          <a:blip r:embed="rId14" cstate="print">
-                            <a:alphaModFix/>
-                            <a:extLst>
-                              <a:ext uri="{28A0092B-C50C-407E-A947-70E740481C1C}">
-                                <a14:useLocalDpi xmlns:a14="http://schemas.microsoft.com/office/drawing/2010/main" val="0"/>
-                              </a:ext>
-                            </a:extLst>
-                          </a:blip>
-                          <a:srcRect l="3995" t="15858" r="79078" b="17308"/>
-                          <a:stretch/>
-                        </pic:blipFill>
-                        <pic:spPr bwMode="auto">
-                          <a:xfrm>
-                            <a:off x="621314" y="750348"/>
-                            <a:ext cx="175260" cy="173355"/>
-                          </a:xfrm>
-                          <a:prstGeom prst="rect">
-                            <a:avLst/>
-                          </a:prstGeom>
-                          <a:solidFill>
-                            <a:schemeClr val="bg1"/>
-                          </a:solidFill>
-                          <a:ln>
-                            <a:noFill/>
-                          </a:ln>
-                          <a:extLst>
-                            <a:ext uri="{53640926-AAD7-44D8-BBD7-CCE9431645EC}">
-                              <a14:shadowObscured xmlns:a14="http://schemas.microsoft.com/office/drawing/2010/main"/>
-                            </a:ext>
-                          </a:extLst>
-                        </pic:spPr>
-                      </pic:pic>
-                      <pic:pic xmlns:pic="http://schemas.openxmlformats.org/drawingml/2006/picture">
-                        <pic:nvPicPr>
-                          <pic:cNvPr id="761" name="Image 761"/>
-                          <pic:cNvPicPr/>
-                        </pic:nvPicPr>
-                        <pic:blipFill rotWithShape="1">
-                          <a:blip r:embed="rId14" cstate="print">
-                            <a:alphaModFix/>
-                            <a:extLst>
-                              <a:ext uri="{28A0092B-C50C-407E-A947-70E740481C1C}">
-                                <a14:useLocalDpi xmlns:a14="http://schemas.microsoft.com/office/drawing/2010/main" val="0"/>
-                              </a:ext>
-                            </a:extLst>
-                          </a:blip>
-                          <a:srcRect l="3995" t="15858" r="79078" b="17308"/>
-                          <a:stretch/>
-                        </pic:blipFill>
-                        <pic:spPr bwMode="auto">
-                          <a:xfrm>
-                            <a:off x="997208" y="750365"/>
-                            <a:ext cx="175260" cy="173355"/>
-                          </a:xfrm>
-                          <a:prstGeom prst="rect">
-                            <a:avLst/>
-                          </a:prstGeom>
-                          <a:solidFill>
-                            <a:schemeClr val="bg1"/>
-                          </a:solidFill>
-                          <a:ln>
-                            <a:noFill/>
-                          </a:ln>
-                          <a:extLst>
-                            <a:ext uri="{53640926-AAD7-44D8-BBD7-CCE9431645EC}">
-                              <a14:shadowObscured xmlns:a14="http://schemas.microsoft.com/office/drawing/2010/main"/>
-                            </a:ext>
-                          </a:extLst>
-                        </pic:spPr>
-                      </pic:pic>
-                      <pic:pic xmlns:pic="http://schemas.openxmlformats.org/drawingml/2006/picture">
-                        <pic:nvPicPr>
-                          <pic:cNvPr id="762" name="Image 762"/>
-                          <pic:cNvPicPr/>
-                        </pic:nvPicPr>
-                        <pic:blipFill rotWithShape="1">
-                          <a:blip r:embed="rId14" cstate="print">
-                            <a:alphaModFix/>
-                            <a:extLst>
-                              <a:ext uri="{28A0092B-C50C-407E-A947-70E740481C1C}">
-                                <a14:useLocalDpi xmlns:a14="http://schemas.microsoft.com/office/drawing/2010/main" val="0"/>
-                              </a:ext>
-                            </a:extLst>
-                          </a:blip>
-                          <a:srcRect l="3995" t="15858" r="79078" b="17308"/>
-                          <a:stretch/>
-                        </pic:blipFill>
-                        <pic:spPr bwMode="auto">
-                          <a:xfrm>
-                            <a:off x="1202372" y="558849"/>
-                            <a:ext cx="175260" cy="173355"/>
-                          </a:xfrm>
-                          <a:prstGeom prst="rect">
-                            <a:avLst/>
-                          </a:prstGeom>
-                          <a:solidFill>
-                            <a:schemeClr val="bg1"/>
-                          </a:solidFill>
-                          <a:ln>
-                            <a:noFill/>
-                          </a:ln>
-                          <a:extLst>
-                            <a:ext uri="{53640926-AAD7-44D8-BBD7-CCE9431645EC}">
-                              <a14:shadowObscured xmlns:a14="http://schemas.microsoft.com/office/drawing/2010/main"/>
-                            </a:ext>
-                          </a:extLst>
-                        </pic:spPr>
-                      </pic:pic>
-                      <pic:pic xmlns:pic="http://schemas.openxmlformats.org/drawingml/2006/picture">
-                        <pic:nvPicPr>
-                          <pic:cNvPr id="763" name="Image 763"/>
-                          <pic:cNvPicPr/>
-                        </pic:nvPicPr>
-                        <pic:blipFill rotWithShape="1">
-                          <a:blip r:embed="rId14" cstate="print">
-                            <a:alphaModFix/>
-                            <a:extLst>
-                              <a:ext uri="{28A0092B-C50C-407E-A947-70E740481C1C}">
-                                <a14:useLocalDpi xmlns:a14="http://schemas.microsoft.com/office/drawing/2010/main" val="0"/>
-                              </a:ext>
-                            </a:extLst>
-                          </a:blip>
-                          <a:srcRect l="3995" t="15858" r="79078" b="17308"/>
-                          <a:stretch/>
-                        </pic:blipFill>
-                        <pic:spPr bwMode="auto">
-                          <a:xfrm>
-                            <a:off x="2237579" y="558722"/>
-                            <a:ext cx="175260" cy="173355"/>
-                          </a:xfrm>
-                          <a:prstGeom prst="rect">
-                            <a:avLst/>
-                          </a:prstGeom>
-                          <a:solidFill>
-                            <a:schemeClr val="bg1"/>
-                          </a:solidFill>
-                          <a:ln>
-                            <a:noFill/>
-                          </a:ln>
-                          <a:extLst>
-                            <a:ext uri="{53640926-AAD7-44D8-BBD7-CCE9431645EC}">
-                              <a14:shadowObscured xmlns:a14="http://schemas.microsoft.com/office/drawing/2010/main"/>
-                            </a:ext>
-                          </a:extLst>
-                        </pic:spPr>
-                      </pic:pic>
-                      <pic:pic xmlns:pic="http://schemas.openxmlformats.org/drawingml/2006/picture">
-                        <pic:nvPicPr>
-                          <pic:cNvPr id="764" name="Image 764"/>
-                          <pic:cNvPicPr/>
-                        </pic:nvPicPr>
-                        <pic:blipFill rotWithShape="1">
-                          <a:blip r:embed="rId14" cstate="print">
-                            <a:alphaModFix/>
-                            <a:extLst>
-                              <a:ext uri="{28A0092B-C50C-407E-A947-70E740481C1C}">
-                                <a14:useLocalDpi xmlns:a14="http://schemas.microsoft.com/office/drawing/2010/main" val="0"/>
-                              </a:ext>
-                            </a:extLst>
-                          </a:blip>
-                          <a:srcRect l="3995" t="15858" r="79078" b="17308"/>
-                          <a:stretch/>
-                        </pic:blipFill>
-                        <pic:spPr bwMode="auto">
-                          <a:xfrm>
-                            <a:off x="2681534" y="342304"/>
-                            <a:ext cx="175260" cy="173355"/>
-                          </a:xfrm>
-                          <a:prstGeom prst="rect">
-                            <a:avLst/>
-                          </a:prstGeom>
-                          <a:solidFill>
-                            <a:schemeClr val="bg1"/>
-                          </a:solidFill>
-                          <a:ln>
-                            <a:noFill/>
-                          </a:ln>
-                          <a:extLst>
-                            <a:ext uri="{53640926-AAD7-44D8-BBD7-CCE9431645EC}">
-                              <a14:shadowObscured xmlns:a14="http://schemas.microsoft.com/office/drawing/2010/main"/>
-                            </a:ext>
-                          </a:extLst>
-                        </pic:spPr>
-                      </pic:pic>
-                      <pic:pic xmlns:pic="http://schemas.openxmlformats.org/drawingml/2006/picture">
-                        <pic:nvPicPr>
-                          <pic:cNvPr id="765" name="Image 765"/>
-                          <pic:cNvPicPr/>
-                        </pic:nvPicPr>
-                        <pic:blipFill rotWithShape="1">
-                          <a:blip r:embed="rId10" cstate="print">
-                            <a:alphaModFix/>
-                            <a:extLst>
-                              <a:ext uri="{28A0092B-C50C-407E-A947-70E740481C1C}">
-                                <a14:useLocalDpi xmlns:a14="http://schemas.microsoft.com/office/drawing/2010/main" val="0"/>
-                              </a:ext>
-                            </a:extLst>
-                          </a:blip>
-                          <a:srcRect l="53859" t="16189" r="29183" b="17041"/>
-                          <a:stretch/>
-                        </pic:blipFill>
-                        <pic:spPr bwMode="auto">
-                          <a:xfrm>
-                            <a:off x="2237738" y="747286"/>
-                            <a:ext cx="175260" cy="179070"/>
-                          </a:xfrm>
-                          <a:prstGeom prst="rect">
-                            <a:avLst/>
-                          </a:prstGeom>
-                          <a:solidFill>
-                            <a:schemeClr val="bg1"/>
-                          </a:solidFill>
-                          <a:ln>
-                            <a:noFill/>
-                          </a:ln>
-                          <a:extLst>
-                            <a:ext uri="{53640926-AAD7-44D8-BBD7-CCE9431645EC}">
-                              <a14:shadowObscured xmlns:a14="http://schemas.microsoft.com/office/drawing/2010/main"/>
-                            </a:ext>
-                          </a:extLst>
-                        </pic:spPr>
-                      </pic:pic>
-                      <pic:pic xmlns:pic="http://schemas.openxmlformats.org/drawingml/2006/picture">
-                        <pic:nvPicPr>
-                          <pic:cNvPr id="766" name="Image 766"/>
-                          <pic:cNvPicPr/>
-                        </pic:nvPicPr>
-                        <pic:blipFill rotWithShape="1">
-                          <a:blip r:embed="rId10" cstate="print">
-                            <a:alphaModFix/>
-                            <a:extLst>
-                              <a:ext uri="{28A0092B-C50C-407E-A947-70E740481C1C}">
-                                <a14:useLocalDpi xmlns:a14="http://schemas.microsoft.com/office/drawing/2010/main" val="0"/>
-                              </a:ext>
-                            </a:extLst>
-                          </a:blip>
-                          <a:srcRect l="53859" t="16189" r="29183" b="17041"/>
-                          <a:stretch/>
-                        </pic:blipFill>
-                        <pic:spPr bwMode="auto">
-                          <a:xfrm>
-                            <a:off x="2681644" y="541519"/>
-                            <a:ext cx="175260" cy="179070"/>
-                          </a:xfrm>
-                          <a:prstGeom prst="rect">
-                            <a:avLst/>
-                          </a:prstGeom>
-                          <a:solidFill>
-                            <a:schemeClr val="bg1"/>
-                          </a:solidFill>
-                          <a:ln>
-                            <a:noFill/>
-                          </a:ln>
-                          <a:extLst>
-                            <a:ext uri="{53640926-AAD7-44D8-BBD7-CCE9431645EC}">
-                              <a14:shadowObscured xmlns:a14="http://schemas.microsoft.com/office/drawing/2010/main"/>
-                            </a:ext>
-                          </a:extLst>
-                        </pic:spPr>
-                      </pic:pic>
-                      <pic:pic xmlns:pic="http://schemas.openxmlformats.org/drawingml/2006/picture">
-                        <pic:nvPicPr>
-                          <pic:cNvPr id="767" name="Image 767"/>
-                          <pic:cNvPicPr/>
-                        </pic:nvPicPr>
-                        <pic:blipFill rotWithShape="1">
-                          <a:blip r:embed="rId18" cstate="print">
-                            <a:alphaModFix/>
-                            <a:extLst>
-                              <a:ext uri="{28A0092B-C50C-407E-A947-70E740481C1C}">
-                                <a14:useLocalDpi xmlns:a14="http://schemas.microsoft.com/office/drawing/2010/main" val="0"/>
-                              </a:ext>
-                            </a:extLst>
-                          </a:blip>
-                          <a:srcRect l="28964" t="16560" r="54262" b="17085"/>
-                          <a:stretch/>
-                        </pic:blipFill>
-                        <pic:spPr bwMode="auto">
-                          <a:xfrm>
-                            <a:off x="3554540" y="747839"/>
-                            <a:ext cx="175260" cy="179070"/>
-                          </a:xfrm>
-                          <a:prstGeom prst="rect">
-                            <a:avLst/>
-                          </a:prstGeom>
-                          <a:solidFill>
-                            <a:schemeClr val="bg1"/>
-                          </a:solidFill>
-                          <a:ln>
-                            <a:noFill/>
-                          </a:ln>
-                          <a:extLst>
-                            <a:ext uri="{53640926-AAD7-44D8-BBD7-CCE9431645EC}">
-                              <a14:shadowObscured xmlns:a14="http://schemas.microsoft.com/office/drawing/2010/main"/>
-                            </a:ext>
-                          </a:extLst>
-                        </pic:spPr>
-                      </pic:pic>
-                      <pic:pic xmlns:pic="http://schemas.openxmlformats.org/drawingml/2006/picture">
-                        <pic:nvPicPr>
-                          <pic:cNvPr id="768" name="Image 768"/>
-                          <pic:cNvPicPr/>
-                        </pic:nvPicPr>
-                        <pic:blipFill rotWithShape="1">
-                          <a:blip r:embed="rId14" cstate="print">
-                            <a:alphaModFix/>
-                            <a:extLst>
-                              <a:ext uri="{28A0092B-C50C-407E-A947-70E740481C1C}">
-                                <a14:useLocalDpi xmlns:a14="http://schemas.microsoft.com/office/drawing/2010/main" val="0"/>
-                              </a:ext>
-                            </a:extLst>
-                          </a:blip>
-                          <a:srcRect l="3995" t="15858" r="79078" b="17308"/>
-                          <a:stretch/>
-                        </pic:blipFill>
-                        <pic:spPr bwMode="auto">
-                          <a:xfrm>
-                            <a:off x="3123059" y="750339"/>
-                            <a:ext cx="175260" cy="173355"/>
-                          </a:xfrm>
-                          <a:prstGeom prst="rect">
-                            <a:avLst/>
-                          </a:prstGeom>
-                          <a:solidFill>
-                            <a:schemeClr val="bg1"/>
-                          </a:solidFill>
-                          <a:ln>
-                            <a:noFill/>
-                          </a:ln>
-                          <a:extLst>
-                            <a:ext uri="{53640926-AAD7-44D8-BBD7-CCE9431645EC}">
-                              <a14:shadowObscured xmlns:a14="http://schemas.microsoft.com/office/drawing/2010/main"/>
-                            </a:ext>
-                          </a:extLst>
-                        </pic:spPr>
-                      </pic:pic>
-                      <pic:pic xmlns:pic="http://schemas.openxmlformats.org/drawingml/2006/picture">
-                        <pic:nvPicPr>
-                          <pic:cNvPr id="769" name="Image 769"/>
-                          <pic:cNvPicPr/>
-                        </pic:nvPicPr>
-                        <pic:blipFill rotWithShape="1">
-                          <a:blip r:embed="rId14" cstate="print">
-                            <a:alphaModFix/>
-                            <a:extLst>
-                              <a:ext uri="{28A0092B-C50C-407E-A947-70E740481C1C}">
-                                <a14:useLocalDpi xmlns:a14="http://schemas.microsoft.com/office/drawing/2010/main" val="0"/>
-                              </a:ext>
-                            </a:extLst>
-                          </a:blip>
-                          <a:srcRect l="3995" t="15858" r="79078" b="17308"/>
-                          <a:stretch/>
-                        </pic:blipFill>
-                        <pic:spPr bwMode="auto">
-                          <a:xfrm>
-                            <a:off x="3344590" y="559509"/>
-                            <a:ext cx="175260" cy="173355"/>
-                          </a:xfrm>
-                          <a:prstGeom prst="rect">
-                            <a:avLst/>
-                          </a:prstGeom>
-                          <a:solidFill>
-                            <a:schemeClr val="bg1"/>
-                          </a:solidFill>
-                          <a:ln>
-                            <a:noFill/>
-                          </a:ln>
-                          <a:extLst>
-                            <a:ext uri="{53640926-AAD7-44D8-BBD7-CCE9431645EC}">
-                              <a14:shadowObscured xmlns:a14="http://schemas.microsoft.com/office/drawing/2010/main"/>
-                            </a:ext>
-                          </a:extLst>
-                        </pic:spPr>
-                      </pic:pic>
-                      <pic:pic xmlns:pic="http://schemas.openxmlformats.org/drawingml/2006/picture">
-                        <pic:nvPicPr>
-                          <pic:cNvPr id="770" name="Image 770"/>
-                          <pic:cNvPicPr/>
-                        </pic:nvPicPr>
-                        <pic:blipFill rotWithShape="1">
-                          <a:blip r:embed="rId14" cstate="print">
-                            <a:alphaModFix/>
-                            <a:extLst>
-                              <a:ext uri="{28A0092B-C50C-407E-A947-70E740481C1C}">
-                                <a14:useLocalDpi xmlns:a14="http://schemas.microsoft.com/office/drawing/2010/main" val="0"/>
-                              </a:ext>
-                            </a:extLst>
-                          </a:blip>
-                          <a:srcRect l="3995" t="15858" r="79078" b="17308"/>
-                          <a:stretch/>
-                        </pic:blipFill>
-                        <pic:spPr bwMode="auto">
-                          <a:xfrm>
-                            <a:off x="3553374" y="559482"/>
-                            <a:ext cx="175260" cy="173355"/>
-                          </a:xfrm>
-                          <a:prstGeom prst="rect">
-                            <a:avLst/>
-                          </a:prstGeom>
-                          <a:solidFill>
-                            <a:schemeClr val="bg1"/>
-                          </a:solidFill>
-                          <a:ln>
-                            <a:noFill/>
-                          </a:ln>
-                          <a:extLst>
-                            <a:ext uri="{53640926-AAD7-44D8-BBD7-CCE9431645EC}">
-                              <a14:shadowObscured xmlns:a14="http://schemas.microsoft.com/office/drawing/2010/main"/>
-                            </a:ext>
-                          </a:extLst>
-                        </pic:spPr>
-                      </pic:pic>
-                      <pic:pic xmlns:pic="http://schemas.openxmlformats.org/drawingml/2006/picture">
-                        <pic:nvPicPr>
-                          <pic:cNvPr id="771" name="Image 771"/>
-                          <pic:cNvPicPr/>
-                        </pic:nvPicPr>
-                        <pic:blipFill rotWithShape="1">
-                          <a:blip r:embed="rId14" cstate="print">
-                            <a:alphaModFix/>
-                            <a:extLst>
-                              <a:ext uri="{28A0092B-C50C-407E-A947-70E740481C1C}">
-                                <a14:useLocalDpi xmlns:a14="http://schemas.microsoft.com/office/drawing/2010/main" val="0"/>
-                              </a:ext>
-                            </a:extLst>
-                          </a:blip>
-                          <a:srcRect l="3995" t="15858" r="79078" b="17308"/>
-                          <a:stretch/>
-                        </pic:blipFill>
-                        <pic:spPr bwMode="auto">
-                          <a:xfrm>
-                            <a:off x="636633" y="1742834"/>
-                            <a:ext cx="175260" cy="173355"/>
-                          </a:xfrm>
-                          <a:prstGeom prst="rect">
-                            <a:avLst/>
-                          </a:prstGeom>
-                          <a:solidFill>
-                            <a:schemeClr val="bg1"/>
-                          </a:solidFill>
-                          <a:ln>
-                            <a:noFill/>
-                          </a:ln>
-                          <a:extLst>
-                            <a:ext uri="{53640926-AAD7-44D8-BBD7-CCE9431645EC}">
-                              <a14:shadowObscured xmlns:a14="http://schemas.microsoft.com/office/drawing/2010/main"/>
-                            </a:ext>
-                          </a:extLst>
-                        </pic:spPr>
-                      </pic:pic>
-                      <pic:pic xmlns:pic="http://schemas.openxmlformats.org/drawingml/2006/picture">
-                        <pic:nvPicPr>
-                          <pic:cNvPr id="772" name="Image 772"/>
-                          <pic:cNvPicPr/>
-                        </pic:nvPicPr>
-                        <pic:blipFill rotWithShape="1">
-                          <a:blip r:embed="rId14" cstate="print">
-                            <a:alphaModFix/>
-                            <a:extLst>
-                              <a:ext uri="{28A0092B-C50C-407E-A947-70E740481C1C}">
-                                <a14:useLocalDpi xmlns:a14="http://schemas.microsoft.com/office/drawing/2010/main" val="0"/>
-                              </a:ext>
-                            </a:extLst>
-                          </a:blip>
-                          <a:srcRect l="3995" t="15858" r="79078" b="17308"/>
-                          <a:stretch/>
-                        </pic:blipFill>
-                        <pic:spPr bwMode="auto">
-                          <a:xfrm>
-                            <a:off x="1476778" y="1537291"/>
-                            <a:ext cx="175260" cy="173355"/>
-                          </a:xfrm>
-                          <a:prstGeom prst="rect">
-                            <a:avLst/>
-                          </a:prstGeom>
-                          <a:solidFill>
-                            <a:schemeClr val="bg1"/>
-                          </a:solidFill>
-                          <a:ln>
-                            <a:noFill/>
-                          </a:ln>
-                          <a:extLst>
-                            <a:ext uri="{53640926-AAD7-44D8-BBD7-CCE9431645EC}">
-                              <a14:shadowObscured xmlns:a14="http://schemas.microsoft.com/office/drawing/2010/main"/>
-                            </a:ext>
-                          </a:extLst>
-                        </pic:spPr>
-                      </pic:pic>
-                      <pic:pic xmlns:pic="http://schemas.openxmlformats.org/drawingml/2006/picture">
-                        <pic:nvPicPr>
-                          <pic:cNvPr id="773" name="Image 773"/>
-                          <pic:cNvPicPr/>
-                        </pic:nvPicPr>
-                        <pic:blipFill rotWithShape="1">
-                          <a:blip r:embed="rId14" cstate="print">
-                            <a:alphaModFix/>
-                            <a:extLst>
-                              <a:ext uri="{28A0092B-C50C-407E-A947-70E740481C1C}">
-                                <a14:useLocalDpi xmlns:a14="http://schemas.microsoft.com/office/drawing/2010/main" val="0"/>
-                              </a:ext>
-                            </a:extLst>
-                          </a:blip>
-                          <a:srcRect l="3995" t="15858" r="79078" b="17308"/>
-                          <a:stretch/>
-                        </pic:blipFill>
-                        <pic:spPr bwMode="auto">
-                          <a:xfrm>
-                            <a:off x="1723181" y="1337195"/>
-                            <a:ext cx="175260" cy="173355"/>
-                          </a:xfrm>
-                          <a:prstGeom prst="rect">
-                            <a:avLst/>
-                          </a:prstGeom>
-                          <a:solidFill>
-                            <a:schemeClr val="bg1"/>
-                          </a:solidFill>
-                          <a:ln>
-                            <a:noFill/>
-                          </a:ln>
-                          <a:extLst>
-                            <a:ext uri="{53640926-AAD7-44D8-BBD7-CCE9431645EC}">
-                              <a14:shadowObscured xmlns:a14="http://schemas.microsoft.com/office/drawing/2010/main"/>
-                            </a:ext>
-                          </a:extLst>
-                        </pic:spPr>
-                      </pic:pic>
-                      <pic:pic xmlns:pic="http://schemas.openxmlformats.org/drawingml/2006/picture">
-                        <pic:nvPicPr>
-                          <pic:cNvPr id="774" name="Image 774"/>
-                          <pic:cNvPicPr/>
-                        </pic:nvPicPr>
-                        <pic:blipFill rotWithShape="1">
-                          <a:blip r:embed="rId14" cstate="print">
-                            <a:alphaModFix/>
-                            <a:extLst>
-                              <a:ext uri="{28A0092B-C50C-407E-A947-70E740481C1C}">
-                                <a14:useLocalDpi xmlns:a14="http://schemas.microsoft.com/office/drawing/2010/main" val="0"/>
-                              </a:ext>
-                            </a:extLst>
-                          </a:blip>
-                          <a:srcRect l="3995" t="15858" r="79078" b="17308"/>
-                          <a:stretch/>
-                        </pic:blipFill>
-                        <pic:spPr bwMode="auto">
-                          <a:xfrm>
-                            <a:off x="988388" y="1537291"/>
-                            <a:ext cx="175260" cy="173355"/>
-                          </a:xfrm>
-                          <a:prstGeom prst="rect">
-                            <a:avLst/>
-                          </a:prstGeom>
-                          <a:solidFill>
-                            <a:schemeClr val="bg1"/>
-                          </a:solidFill>
-                          <a:ln>
-                            <a:noFill/>
-                          </a:ln>
-                          <a:extLst>
-                            <a:ext uri="{53640926-AAD7-44D8-BBD7-CCE9431645EC}">
-                              <a14:shadowObscured xmlns:a14="http://schemas.microsoft.com/office/drawing/2010/main"/>
-                            </a:ext>
-                          </a:extLst>
-                        </pic:spPr>
-                      </pic:pic>
-                      <pic:pic xmlns:pic="http://schemas.openxmlformats.org/drawingml/2006/picture">
-                        <pic:nvPicPr>
-                          <pic:cNvPr id="775" name="Image 775"/>
-                          <pic:cNvPicPr/>
-                        </pic:nvPicPr>
-                        <pic:blipFill rotWithShape="1">
-                          <a:blip r:embed="rId10" cstate="print">
-                            <a:alphaModFix/>
-                            <a:extLst>
-                              <a:ext uri="{28A0092B-C50C-407E-A947-70E740481C1C}">
-                                <a14:useLocalDpi xmlns:a14="http://schemas.microsoft.com/office/drawing/2010/main" val="0"/>
-                              </a:ext>
-                            </a:extLst>
-                          </a:blip>
-                          <a:srcRect l="53859" t="16189" r="29183" b="17041"/>
-                          <a:stretch/>
-                        </pic:blipFill>
-                        <pic:spPr bwMode="auto">
-                          <a:xfrm>
-                            <a:off x="1723199" y="1533877"/>
-                            <a:ext cx="175260" cy="179070"/>
-                          </a:xfrm>
-                          <a:prstGeom prst="rect">
-                            <a:avLst/>
-                          </a:prstGeom>
-                          <a:solidFill>
-                            <a:schemeClr val="bg1"/>
-                          </a:solidFill>
-                          <a:ln>
-                            <a:noFill/>
-                          </a:ln>
-                          <a:extLst>
-                            <a:ext uri="{53640926-AAD7-44D8-BBD7-CCE9431645EC}">
-                              <a14:shadowObscured xmlns:a14="http://schemas.microsoft.com/office/drawing/2010/main"/>
-                            </a:ext>
-                          </a:extLst>
-                        </pic:spPr>
-                      </pic:pic>
-                      <pic:pic xmlns:pic="http://schemas.openxmlformats.org/drawingml/2006/picture">
-                        <pic:nvPicPr>
-                          <pic:cNvPr id="776" name="Image 776"/>
-                          <pic:cNvPicPr/>
-                        </pic:nvPicPr>
-                        <pic:blipFill rotWithShape="1">
-                          <a:blip r:embed="rId10" cstate="print">
-                            <a:alphaModFix/>
-                            <a:extLst>
-                              <a:ext uri="{28A0092B-C50C-407E-A947-70E740481C1C}">
-                                <a14:useLocalDpi xmlns:a14="http://schemas.microsoft.com/office/drawing/2010/main" val="0"/>
-                              </a:ext>
-                            </a:extLst>
-                          </a:blip>
-                          <a:srcRect l="53859" t="16189" r="29183" b="17041"/>
-                          <a:stretch/>
-                        </pic:blipFill>
-                        <pic:spPr bwMode="auto">
-                          <a:xfrm>
-                            <a:off x="1475827" y="1739684"/>
-                            <a:ext cx="175260" cy="179070"/>
-                          </a:xfrm>
-                          <a:prstGeom prst="rect">
-                            <a:avLst/>
-                          </a:prstGeom>
-                          <a:solidFill>
-                            <a:schemeClr val="bg1"/>
-                          </a:solidFill>
-                          <a:ln>
-                            <a:noFill/>
-                          </a:ln>
-                          <a:extLst>
-                            <a:ext uri="{53640926-AAD7-44D8-BBD7-CCE9431645EC}">
-                              <a14:shadowObscured xmlns:a14="http://schemas.microsoft.com/office/drawing/2010/main"/>
-                            </a:ext>
-                          </a:extLst>
-                        </pic:spPr>
-                      </pic:pic>
-                      <pic:pic xmlns:pic="http://schemas.openxmlformats.org/drawingml/2006/picture">
-                        <pic:nvPicPr>
-                          <pic:cNvPr id="777" name="Image 777"/>
-                          <pic:cNvPicPr/>
-                        </pic:nvPicPr>
-                        <pic:blipFill rotWithShape="1">
-                          <a:blip r:embed="rId10" cstate="print">
-                            <a:alphaModFix/>
-                            <a:extLst>
-                              <a:ext uri="{28A0092B-C50C-407E-A947-70E740481C1C}">
-                                <a14:useLocalDpi xmlns:a14="http://schemas.microsoft.com/office/drawing/2010/main" val="0"/>
-                              </a:ext>
-                            </a:extLst>
-                          </a:blip>
-                          <a:srcRect l="53859" t="16189" r="29183" b="17041"/>
-                          <a:stretch/>
-                        </pic:blipFill>
-                        <pic:spPr bwMode="auto">
-                          <a:xfrm>
-                            <a:off x="988402" y="1739529"/>
-                            <a:ext cx="175260" cy="179070"/>
-                          </a:xfrm>
-                          <a:prstGeom prst="rect">
-                            <a:avLst/>
-                          </a:prstGeom>
-                          <a:solidFill>
-                            <a:schemeClr val="bg1"/>
-                          </a:solidFill>
-                          <a:ln>
-                            <a:noFill/>
-                          </a:ln>
-                          <a:extLst>
-                            <a:ext uri="{53640926-AAD7-44D8-BBD7-CCE9431645EC}">
-                              <a14:shadowObscured xmlns:a14="http://schemas.microsoft.com/office/drawing/2010/main"/>
-                            </a:ext>
-                          </a:extLst>
-                        </pic:spPr>
-                      </pic:pic>
-                      <pic:pic xmlns:pic="http://schemas.openxmlformats.org/drawingml/2006/picture">
-                        <pic:nvPicPr>
-                          <pic:cNvPr id="778" name="Image 778"/>
-                          <pic:cNvPicPr/>
-                        </pic:nvPicPr>
-                        <pic:blipFill rotWithShape="1">
-                          <a:blip r:embed="rId10" cstate="print">
-                            <a:alphaModFix/>
-                            <a:extLst>
-                              <a:ext uri="{28A0092B-C50C-407E-A947-70E740481C1C}">
-                                <a14:useLocalDpi xmlns:a14="http://schemas.microsoft.com/office/drawing/2010/main" val="0"/>
-                              </a:ext>
-                            </a:extLst>
-                          </a:blip>
-                          <a:srcRect l="53859" t="16189" r="29183" b="17041"/>
-                          <a:stretch/>
-                        </pic:blipFill>
-                        <pic:spPr bwMode="auto">
-                          <a:xfrm>
-                            <a:off x="2249381" y="1739394"/>
-                            <a:ext cx="175260" cy="179070"/>
-                          </a:xfrm>
-                          <a:prstGeom prst="rect">
-                            <a:avLst/>
-                          </a:prstGeom>
-                          <a:solidFill>
-                            <a:schemeClr val="bg1"/>
-                          </a:solidFill>
-                          <a:ln>
-                            <a:noFill/>
-                          </a:ln>
-                          <a:extLst>
-                            <a:ext uri="{53640926-AAD7-44D8-BBD7-CCE9431645EC}">
-                              <a14:shadowObscured xmlns:a14="http://schemas.microsoft.com/office/drawing/2010/main"/>
-                            </a:ext>
-                          </a:extLst>
-                        </pic:spPr>
-                      </pic:pic>
-                      <pic:pic xmlns:pic="http://schemas.openxmlformats.org/drawingml/2006/picture">
-                        <pic:nvPicPr>
-                          <pic:cNvPr id="779" name="Image 779"/>
-                          <pic:cNvPicPr/>
-                        </pic:nvPicPr>
-                        <pic:blipFill rotWithShape="1">
-                          <a:blip r:embed="rId14" cstate="print">
-                            <a:alphaModFix/>
-                            <a:extLst>
-                              <a:ext uri="{28A0092B-C50C-407E-A947-70E740481C1C}">
-                                <a14:useLocalDpi xmlns:a14="http://schemas.microsoft.com/office/drawing/2010/main" val="0"/>
-                              </a:ext>
-                            </a:extLst>
-                          </a:blip>
-                          <a:srcRect l="3995" t="15858" r="79078" b="17308"/>
-                          <a:stretch/>
-                        </pic:blipFill>
-                        <pic:spPr bwMode="auto">
-                          <a:xfrm>
-                            <a:off x="3123059" y="1742381"/>
-                            <a:ext cx="175260" cy="173355"/>
-                          </a:xfrm>
-                          <a:prstGeom prst="rect">
-                            <a:avLst/>
-                          </a:prstGeom>
-                          <a:solidFill>
-                            <a:schemeClr val="bg1"/>
-                          </a:solidFill>
-                          <a:ln>
-                            <a:noFill/>
-                          </a:ln>
-                          <a:extLst>
-                            <a:ext uri="{53640926-AAD7-44D8-BBD7-CCE9431645EC}">
-                              <a14:shadowObscured xmlns:a14="http://schemas.microsoft.com/office/drawing/2010/main"/>
-                            </a:ext>
-                          </a:extLst>
-                        </pic:spPr>
-                      </pic:pic>
-                      <pic:pic xmlns:pic="http://schemas.openxmlformats.org/drawingml/2006/picture">
-                        <pic:nvPicPr>
-                          <pic:cNvPr id="780" name="Image 780"/>
-                          <pic:cNvPicPr/>
-                        </pic:nvPicPr>
-                        <pic:blipFill rotWithShape="1">
-                          <a:blip r:embed="rId14" cstate="print">
-                            <a:alphaModFix/>
-                            <a:extLst>
-                              <a:ext uri="{28A0092B-C50C-407E-A947-70E740481C1C}">
-                                <a14:useLocalDpi xmlns:a14="http://schemas.microsoft.com/office/drawing/2010/main" val="0"/>
-                              </a:ext>
-                            </a:extLst>
-                          </a:blip>
-                          <a:srcRect l="3995" t="15858" r="79078" b="17308"/>
-                          <a:stretch/>
-                        </pic:blipFill>
-                        <pic:spPr bwMode="auto">
-                          <a:xfrm>
-                            <a:off x="2678339" y="1537023"/>
-                            <a:ext cx="175260" cy="173355"/>
-                          </a:xfrm>
-                          <a:prstGeom prst="rect">
-                            <a:avLst/>
-                          </a:prstGeom>
-                          <a:solidFill>
-                            <a:schemeClr val="bg1"/>
-                          </a:solidFill>
-                          <a:ln>
-                            <a:noFill/>
-                          </a:ln>
-                          <a:extLst>
-                            <a:ext uri="{53640926-AAD7-44D8-BBD7-CCE9431645EC}">
-                              <a14:shadowObscured xmlns:a14="http://schemas.microsoft.com/office/drawing/2010/main"/>
-                            </a:ext>
-                          </a:extLst>
-                        </pic:spPr>
-                      </pic:pic>
-                      <pic:pic xmlns:pic="http://schemas.openxmlformats.org/drawingml/2006/picture">
-                        <pic:nvPicPr>
-                          <pic:cNvPr id="781" name="Image 781"/>
-                          <pic:cNvPicPr/>
-                        </pic:nvPicPr>
-                        <pic:blipFill rotWithShape="1">
-                          <a:blip r:embed="rId14" cstate="print">
-                            <a:alphaModFix/>
-                            <a:extLst>
-                              <a:ext uri="{28A0092B-C50C-407E-A947-70E740481C1C}">
-                                <a14:useLocalDpi xmlns:a14="http://schemas.microsoft.com/office/drawing/2010/main" val="0"/>
-                              </a:ext>
-                            </a:extLst>
-                          </a:blip>
-                          <a:srcRect l="3995" t="15858" r="79078" b="17308"/>
-                          <a:stretch/>
-                        </pic:blipFill>
-                        <pic:spPr bwMode="auto">
-                          <a:xfrm>
-                            <a:off x="3329520" y="1536829"/>
-                            <a:ext cx="175260" cy="173355"/>
-                          </a:xfrm>
-                          <a:prstGeom prst="rect">
-                            <a:avLst/>
-                          </a:prstGeom>
-                          <a:solidFill>
-                            <a:schemeClr val="bg1"/>
-                          </a:solidFill>
-                          <a:ln>
-                            <a:noFill/>
-                          </a:ln>
-                          <a:extLst>
-                            <a:ext uri="{53640926-AAD7-44D8-BBD7-CCE9431645EC}">
-                              <a14:shadowObscured xmlns:a14="http://schemas.microsoft.com/office/drawing/2010/main"/>
-                            </a:ext>
-                          </a:extLst>
-                        </pic:spPr>
-                      </pic:pic>
-                      <pic:pic xmlns:pic="http://schemas.openxmlformats.org/drawingml/2006/picture">
-                        <pic:nvPicPr>
-                          <pic:cNvPr id="782" name="Image 782"/>
-                          <pic:cNvPicPr/>
-                        </pic:nvPicPr>
-                        <pic:blipFill rotWithShape="1">
-                          <a:blip r:embed="rId14" cstate="print">
-                            <a:alphaModFix/>
-                            <a:extLst>
-                              <a:ext uri="{28A0092B-C50C-407E-A947-70E740481C1C}">
-                                <a14:useLocalDpi xmlns:a14="http://schemas.microsoft.com/office/drawing/2010/main" val="0"/>
-                              </a:ext>
-                            </a:extLst>
-                          </a:blip>
-                          <a:srcRect l="3995" t="15858" r="79078" b="17308"/>
-                          <a:stretch/>
-                        </pic:blipFill>
-                        <pic:spPr bwMode="auto">
-                          <a:xfrm>
-                            <a:off x="3539377" y="1537187"/>
-                            <a:ext cx="175260" cy="173355"/>
-                          </a:xfrm>
-                          <a:prstGeom prst="rect">
-                            <a:avLst/>
-                          </a:prstGeom>
-                          <a:solidFill>
-                            <a:schemeClr val="bg1"/>
-                          </a:solidFill>
-                          <a:ln>
-                            <a:noFill/>
-                          </a:ln>
-                          <a:extLst>
-                            <a:ext uri="{53640926-AAD7-44D8-BBD7-CCE9431645EC}">
-                              <a14:shadowObscured xmlns:a14="http://schemas.microsoft.com/office/drawing/2010/main"/>
-                            </a:ext>
-                          </a:extLst>
-                        </pic:spPr>
-                      </pic:pic>
-                    </wpc:wpc>
-                  </a:graphicData>
-                </a:graphic>
-              </wp:inline>
-            </w:drawing>
-          </mc:Choice>
-          <mc:Fallback>
-            <w:pict>
-              <v:group w14:anchorId="179633C8" id="Zone de dessin 332" o:spid="_x0000_s1071" editas="canvas" style="width:338pt;height:183.25pt;mso-position-horizontal-relative:char;mso-position-vertical-relative:line" coordsize="42926,23272" o:gfxdata="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">
-                <v:shape id="_x0000_s1072" type="#_x0000_t75" style="position:absolute;width:42926;height:23272;visibility:visible;mso-wrap-style:square">
-                  <v:fill o:detectmouseclick="t"/>
-                  <v:path o:connecttype="none"/>
-                </v:shape>
-                <v:shape id="Connecteur : en arc 484" o:spid="_x0000_s1073" type="#_x0000_t38" style="position:absolute;left:7965;top:8370;width:2007;height:0;visibility:visible;mso-wrap-style:square" o:connectortype="curved" o:gfxdata="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" adj="10800" strokecolor="black [3213]" strokeweight="1pt">
-                  <v:stroke endarrow="block" joinstyle="miter"/>
-                </v:shape>
-                <v:shape id="Connecteur : en arc 485" o:spid="_x0000_s1074" type="#_x0000_t38" style="position:absolute;left:9037;top:3640;width:1915;height:5811;rotation:90;flip:x y;visibility:visible;mso-wrap-style:square" o:connectortype="curved" o:gfxdata="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" adj="47385" strokecolor="black [3213]" strokeweight="1pt">
-                  <v:stroke endarrow="block" joinstyle="miter"/>
-                </v:shape>
-                <v:roundrect id="Rectangle : coins arrondis 496" o:spid="_x0000_s1075" style="position:absolute;left:9765;top:15279;width:2025;height:4141;visibility:visible;mso-wrap-style:square;v-text-anchor:middle" arcsize="10923f" o:gfxdata="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" filled="f" strokecolor="black [3213]" strokeweight="1pt">
-                  <v:stroke dashstyle="3 1" joinstyle="miter"/>
-                  <v:textbox inset="1.38922mm,.69478mm,1.38922mm,.69478mm"/>
-                </v:roundrect>
-                <v:shape id="Connecteur : en arc 497" o:spid="_x0000_s1076" type="#_x0000_t38" style="position:absolute;left:7973;top:14641;width:2056;height:3518;rotation:90;flip:x y;visibility:visible;mso-wrap-style:square" o:connectortype="curved" o:gfxdata="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" adj="45623" strokecolor="black [3213]" strokeweight="1pt">
-                  <v:stroke endarrow="block" joinstyle="miter"/>
-                </v:shape>
-                <v:roundrect id="Rectangle : coins arrondis 500" o:spid="_x0000_s1077" style="position:absolute;left:14501;top:15100;width:2204;height:4290;visibility:visible;mso-wrap-style:square;v-text-anchor:middle" arcsize="10923f" o:gfxdata="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" filled="f" strokecolor="black [3213]" strokeweight="1pt">
-                  <v:stroke dashstyle="3 1" joinstyle="miter"/>
-                  <v:textbox inset="1.38922mm,.69478mm,1.38922mm,.69478mm"/>
-                </v:roundrect>
-                <v:roundrect id="Rectangle : coins arrondis 508" o:spid="_x0000_s1078" style="position:absolute;left:17104;top:13142;width:2087;height:4110;visibility:visible;mso-wrap-style:square;v-text-anchor:middle" arcsize="10923f" o:gfxdata="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" filled="f" strokecolor="black [3213]" strokeweight="1pt">
-                  <v:stroke dashstyle="3 1" joinstyle="miter"/>
-                  <v:textbox inset="1.38922mm,.69478mm,1.38922mm,.69478mm"/>
-                </v:roundrect>
-                <v:shape id="Connecteur : en arc 514" o:spid="_x0000_s1079" type="#_x0000_t38" style="position:absolute;left:11790;top:17245;width:2711;height:105;flip:y;visibility:visible;mso-wrap-style:square" o:connectortype="curved" o:gfxdata="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" adj="10800" strokecolor="black [3213]" strokeweight="1pt">
-                  <v:stroke dashstyle="3 1" endarrow="block" joinstyle="miter"/>
-                </v:shape>
-                <v:shapetype id="_x0000_t39" coordsize="21600,21600" o:spt="39" o:oned="t" path="m,c@0,0@1@6@1@5@1@7@3@8@2@8@4@8,21600@9,21600,21600e" filled="f">
-                  <v:formulas>
-                    <v:f eqn="mid #0 0"/>
-                    <v:f eqn="val #0"/>
-                    <v:f eqn="mid #0 21600"/>
-                    <v:f eqn="mid #0 @2"/>
-                    <v:f eqn="mid @2 21600"/>
-                    <v:f eqn="mid #1 0"/>
-                    <v:f eqn="mid @5 0"/>
-                    <v:f eqn="mid #1 @5"/>
-                    <v:f eqn="val #1"/>
-                    <v:f eqn="mid #1 21600"/>
-                  </v:formulas>
-                  <v:path arrowok="t" fillok="f" o:connecttype="none"/>
-                  <v:handles>
-                    <v:h position="#0,@5"/>
-                    <v:h position="@2,#1"/>
-                  </v:handles>
-                  <o:lock v:ext="edit" shapetype="t"/>
-                </v:shapetype>
-                <v:shape id="Connecteur : en arc 515" o:spid="_x0000_s1080" type="#_x0000_t39" style="position:absolute;left:11790;top:13142;width:6357;height:4208;flip:y;visibility:visible;mso-wrap-style:square" o:connectortype="curved" o:gfxdata="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" adj="9027,33334" strokecolor="black [3213]" strokeweight="1pt">
-                  <v:stroke dashstyle="3 1" endarrow="block" joinstyle="miter"/>
-                </v:shape>
-                <v:roundrect id="Rectangle : coins arrondis 552" o:spid="_x0000_s1081" style="position:absolute;left:22190;top:5291;width:2132;height:4132;visibility:visible;mso-wrap-style:square;v-text-anchor:middle" arcsize="10923f" o:gfxdata="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" filled="f" strokecolor="black [3213]" strokeweight="1pt">
-                  <v:stroke joinstyle="miter"/>
-                  <v:textbox inset="1.38922mm,.69478mm,1.38922mm,.69478mm"/>
-                </v:roundrect>
-                <v:roundrect id="Rectangle : coins arrondis 555" o:spid="_x0000_s1082" style="position:absolute;left:26597;top:3272;width:2194;height:4021;visibility:visible;mso-wrap-style:square;v-text-anchor:middle" arcsize="10923f" o:gfxdata="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" filled="f" strokecolor="black [3213]" strokeweight="1pt">
-                  <v:stroke joinstyle="miter"/>
-                  <v:textbox inset="1.38922mm,.69478mm,1.38922mm,.69478mm"/>
-                </v:roundrect>
-                <v:shape id="Connecteur : en arc 556" o:spid="_x0000_s1083" type="#_x0000_t38" style="position:absolute;left:24322;top:5282;width:2275;height:2075;flip:y;visibility:visible;mso-wrap-style:square" o:connectortype="curved" o:gfxdata="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" adj="10800" strokecolor="black [3213]" strokeweight="1pt">
-                  <v:stroke endarrow="block" joinstyle="miter"/>
-                </v:shape>
-                <v:shape id="Connecteur : en arc 561" o:spid="_x0000_s1084" type="#_x0000_t37" style="position:absolute;left:28567;top:4289;width:3539;height:3214;visibility:visible;mso-wrap-style:square" o:connectortype="curved" o:gfxdata="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" strokecolor="black [3213]" strokeweight="1pt">
-                  <v:stroke dashstyle="3 1" endarrow="block" joinstyle="miter"/>
-                </v:shape>
-                <v:shape id="Connecteur : en arc 562" o:spid="_x0000_s1085" type="#_x0000_t38" style="position:absolute;left:30965;top:149;width:2171;height:8719;rotation:90;flip:x;visibility:visible;mso-wrap-style:square" o:connectortype="curved" o:gfxdata="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" adj="-22736" strokecolor="black [3213]" strokeweight="1pt">
-                  <v:stroke dashstyle="3 1" endarrow="block" joinstyle="miter"/>
-                </v:shape>
-                <v:shape id="Connecteur : en arc 563" o:spid="_x0000_s1086" type="#_x0000_t38" style="position:absolute;left:29921;top:1193;width:2172;height:6631;rotation:90;flip:x;visibility:visible;mso-wrap-style:square" o:connectortype="curved" o:gfxdata="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" adj="-22733" strokecolor="black [3213]" strokeweight="1pt">
-                  <v:stroke dashstyle="3 1" endarrow="block" joinstyle="miter"/>
-                </v:shape>
-                <v:roundrect id="Rectangle : coins arrondis 592" o:spid="_x0000_s1087" style="position:absolute;left:22304;top:15129;width:2145;height:4230;visibility:visible;mso-wrap-style:square;v-text-anchor:middle" arcsize="10923f" o:gfxdata="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" filled="f" strokecolor="black [3213]" strokeweight="1pt">
-                  <v:stroke joinstyle="miter"/>
-                  <v:textbox inset="1.38922mm,.69478mm,1.38922mm,.69478mm"/>
-                </v:roundrect>
-                <v:roundrect id="Rectangle : coins arrondis 595" o:spid="_x0000_s1088" style="position:absolute;left:26534;top:15206;width:2257;height:4153;visibility:visible;mso-wrap-style:square;v-text-anchor:middle" arcsize="10923f" o:gfxdata="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" filled="f" strokecolor="black [3213]" strokeweight="1pt">
-                  <v:stroke joinstyle="miter"/>
-                  <v:textbox inset="1.38922mm,.69478mm,1.38922mm,.69478mm"/>
-                </v:roundrect>
-                <v:shape id="Connecteur : en arc 596" o:spid="_x0000_s1089" type="#_x0000_t38" style="position:absolute;left:24449;top:17244;width:2085;height:39;visibility:visible;mso-wrap-style:square" o:connectortype="curved" o:gfxdata="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" adj="10800" strokecolor="black [3213]" strokeweight="1pt">
-                  <v:stroke endarrow="block" joinstyle="miter"/>
-                </v:shape>
-                <v:shape id="Connecteur : en arc 601" o:spid="_x0000_s1090" type="#_x0000_t37" style="position:absolute;left:28535;top:16237;width:3571;height:1186;visibility:visible;mso-wrap-style:square" o:connectortype="curved" o:gfxdata="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" strokecolor="black [3213]" strokeweight="1pt">
-                  <v:stroke dashstyle="3 1" endarrow="block" joinstyle="miter"/>
-                </v:shape>
-                <v:shape id="Connecteur : en arc 602" o:spid="_x0000_s1091" type="#_x0000_t38" style="position:absolute;left:31964;top:11065;width:1;height:8611;rotation:90;flip:x;visibility:visible;mso-wrap-style:square" o:connectortype="curved" o:gfxdata="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" adj="-30108293" strokecolor="black [3213]" strokeweight="1pt">
-                  <v:stroke dashstyle="3 1" endarrow="block" joinstyle="miter"/>
-                </v:shape>
-                <v:shape id="Connecteur : en arc 603" o:spid="_x0000_s1092" type="#_x0000_t38" style="position:absolute;left:30914;top:12113;width:2;height:6512;rotation:90;flip:x y;visibility:visible;mso-wrap-style:square" o:connectortype="curved" o:gfxdata="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" adj="25473971" strokecolor="black [3213]" strokeweight="1pt">
-                  <v:stroke dashstyle="3 1" endarrow="block" joinstyle="miter"/>
-                </v:shape>
-                <v:shapetype id="_x0000_t87" coordsize="21600,21600" o:spt="87" adj="1800,10800" path="m21600,qx10800@0l10800@2qy0@11,10800@3l10800@1qy21600,21600e" filled="f">
-                  <v:formulas>
-                    <v:f eqn="val #0"/>
-                    <v:f eqn="sum 21600 0 #0"/>
-                    <v:f eqn="sum #1 0 #0"/>
-                    <v:f eqn="sum #1 #0 0"/>
-                    <v:f eqn="prod #0 9598 32768"/>
-                    <v:f eqn="sum 21600 0 @4"/>
-                    <v:f eqn="sum 21600 0 #1"/>
-                    <v:f eqn="min #1 @6"/>
-                    <v:f eqn="prod @7 1 2"/>
-                    <v:f eqn="prod #0 2 1"/>
-                    <v:f eqn="sum 21600 0 @9"/>
-                    <v:f eqn="val #1"/>
-                  </v:formulas>
-                  <v:path arrowok="t" o:connecttype="custom" o:connectlocs="21600,0;0,10800;21600,21600" textboxrect="13963,@4,21600,@5"/>
-                  <v:handles>
-                    <v:h position="center,#0" yrange="0,@8"/>
-                    <v:h position="topLeft,#1" yrange="@9,@10"/>
-                  </v:handles>
-                </v:shapetype>
-                <v:shape id="Accolade ouvrante 1" o:spid="_x0000_s1093" type="#_x0000_t87" style="position:absolute;left:24974;top:16147;width:1196;height:7256;rotation:-90;visibility:visible;mso-wrap-style:square;v-text-anchor:middle" o:gfxdata="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" adj="297" strokecolor="black [3213]" strokeweight="1pt">
-                  <v:stroke joinstyle="miter"/>
-                  <v:textbox inset="1.95206mm,.97608mm,1.95206mm,.97608mm"/>
-                </v:shape>
-                <v:shape id="Zone de texte 3" o:spid="_x0000_s1094" type="#_x0000_t202" style="position:absolute;left:21818;top:20056;width:7717;height:1941;visibility:visible;mso-wrap-style:none;v-text-anchor:top" o:gfxdata="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" filled="f" stroked="f" strokeweight=".5pt">
-                  <v:textbox inset="1.95206mm,.97608mm,1.95206mm,.97608mm">
-                    <w:txbxContent>
-                      <w:p>
-                        <w:pPr>
-                          <w:spacing w:line="256" w:lineRule="auto"/>
-                          <w:rPr>
-                            <w:sz w:val="18"/>
-                            <w:szCs w:val="18"/>
-                          </w:rPr>
-                        </w:pPr>
-                        <w:r>
-                          <w:rPr>
-                            <w:rFonts w:ascii="Calibri" w:eastAsia="Calibri" w:hAnsi="Calibri"/>
-                            <w:sz w:val="18"/>
-                            <w:szCs w:val="18"/>
-                          </w:rPr>
-                          <w:t>Premier coup</w:t>
-                        </w:r>
-                      </w:p>
-                      <w:p/>
-                    </w:txbxContent>
-                  </v:textbox>
-                </v:shape>
-                <v:shape id="Accolade ouvrante 289" o:spid="_x0000_s1095" type="#_x0000_t87" style="position:absolute;left:8460;top:16726;width:1138;height:6161;rotation:-90;visibility:visible;mso-wrap-style:square;v-text-anchor:middle" o:gfxdata="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" adj="332" strokecolor="black [3213]" strokeweight="1pt">
-                  <v:stroke joinstyle="miter"/>
-                  <v:textbox inset="1.95206mm,.97608mm,1.95206mm,.97608mm"/>
-                </v:shape>
-                <v:shape id="Zone de texte 3" o:spid="_x0000_s1096" type="#_x0000_t202" style="position:absolute;left:5323;top:20087;width:7718;height:2456;visibility:visible;mso-wrap-style:none;v-text-anchor:top" o:gfxdata="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" filled="f" stroked="f" strokeweight=".5pt">
-                  <v:textbox inset="1.95206mm,.97608mm,1.95206mm,.97608mm">
-                    <w:txbxContent>
-                      <w:p>
-                        <w:pPr>
-                          <w:spacing w:line="256" w:lineRule="auto"/>
-                          <w:rPr>
-                            <w:sz w:val="18"/>
-                            <w:szCs w:val="18"/>
-                          </w:rPr>
-                        </w:pPr>
-                        <w:r>
-                          <w:rPr>
-                            <w:rFonts w:ascii="Calibri" w:eastAsia="Calibri" w:hAnsi="Calibri"/>
-                            <w:sz w:val="18"/>
-                            <w:szCs w:val="18"/>
-                          </w:rPr>
-                          <w:t>Premier coup</w:t>
-                        </w:r>
-                      </w:p>
-                    </w:txbxContent>
-                  </v:textbox>
-                </v:shape>
-                <v:shape id="Accolade ouvrante 291" o:spid="_x0000_s1097" type="#_x0000_t87" style="position:absolute;left:24645;top:6197;width:1368;height:7030;rotation:-90;visibility:visible;mso-wrap-style:square;v-text-anchor:middle" o:gfxdata="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" adj="350" strokecolor="black [3213]" strokeweight="1pt">
-                  <v:stroke joinstyle="miter"/>
-                  <v:textbox inset="1.95206mm,.97608mm,1.95206mm,.97608mm"/>
-                </v:shape>
-                <v:shape id="Zone de texte 3" o:spid="_x0000_s1098" type="#_x0000_t202" style="position:absolute;left:21636;top:10135;width:7717;height:2220;visibility:visible;mso-wrap-style:none;v-text-anchor:top" o:gfxdata="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" filled="f" stroked="f" strokeweight=".5pt">
-                  <v:textbox inset="1.95206mm,.97608mm,1.95206mm,.97608mm">
-                    <w:txbxContent>
-                      <w:p>
-                        <w:pPr>
-                          <w:spacing w:line="256" w:lineRule="auto"/>
-                          <w:rPr>
-                            <w:sz w:val="18"/>
-                            <w:szCs w:val="18"/>
-                          </w:rPr>
-                        </w:pPr>
-                        <w:r>
-                          <w:rPr>
-                            <w:rFonts w:ascii="Calibri" w:eastAsia="Calibri" w:hAnsi="Calibri"/>
-                            <w:sz w:val="18"/>
-                            <w:szCs w:val="18"/>
-                          </w:rPr>
-                          <w:t>Premier coup</w:t>
-                        </w:r>
-                      </w:p>
-                      <w:p>
-                        <w:pPr>
-                          <w:spacing w:line="256" w:lineRule="auto"/>
-                          <w:rPr>
-                            <w:sz w:val="24"/>
-                            <w:szCs w:val="24"/>
-                          </w:rPr>
-                        </w:pPr>
-                      </w:p>
-                    </w:txbxContent>
-                  </v:textbox>
-                </v:shape>
-                <v:shape id="Accolade ouvrante 293" o:spid="_x0000_s1099" type="#_x0000_t87" style="position:absolute;left:9273;top:5617;width:1419;height:8072;rotation:-90;visibility:visible;mso-wrap-style:square;v-text-anchor:middle" o:gfxdata="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" adj="316" strokecolor="black [3213]" strokeweight="1pt">
-                  <v:stroke joinstyle="miter"/>
-                  <v:textbox inset="1.95206mm,.97608mm,1.95206mm,.97608mm"/>
-                </v:shape>
-                <v:shape id="Zone de texte 3" o:spid="_x0000_s1100" type="#_x0000_t202" style="position:absolute;left:5690;top:10141;width:8613;height:2315;visibility:visible;mso-wrap-style:none;v-text-anchor:top" o:gfxdata="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" filled="f" stroked="f" strokeweight=".5pt">
-                  <v:textbox inset="1.95206mm,.97608mm,1.95206mm,.97608mm">
-                    <w:txbxContent>
-                      <w:p>
-                        <w:pPr>
-                          <w:spacing w:line="256" w:lineRule="auto"/>
-                          <w:rPr>
-                            <w:sz w:val="18"/>
-                            <w:szCs w:val="18"/>
-                          </w:rPr>
-                        </w:pPr>
-                        <w:r>
-                          <w:rPr>
-                            <w:rFonts w:ascii="Calibri" w:eastAsia="Calibri" w:hAnsi="Calibri"/>
-                            <w:sz w:val="18"/>
-                            <w:szCs w:val="18"/>
-                          </w:rPr>
-                          <w:t>Premiers coups</w:t>
-                        </w:r>
-                      </w:p>
-                    </w:txbxContent>
-                  </v:textbox>
-                </v:shape>
-                <v:shape id="Accolade ouvrante 295" o:spid="_x0000_s1101" type="#_x0000_t87" style="position:absolute;left:33600;top:16624;width:1287;height:6388;rotation:-90;visibility:visible;mso-wrap-style:square;v-text-anchor:middle" o:gfxdata="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" adj="363" strokecolor="black [3213]" strokeweight="1pt">
-                  <v:stroke joinstyle="miter"/>
-                  <v:textbox inset="1.95206mm,.97608mm,1.95206mm,.97608mm"/>
-                </v:shape>
-                <v:shape id="Zone de texte 3" o:spid="_x0000_s1102" type="#_x0000_t202" style="position:absolute;left:30280;top:20269;width:8295;height:2576;visibility:visible;mso-wrap-style:none;v-text-anchor:top" o:gfxdata="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" filled="f" stroked="f" strokeweight=".5pt">
-                  <v:textbox inset="1.95206mm,.97608mm,1.95206mm,.97608mm">
-                    <w:txbxContent>
-                      <w:p>
-                        <w:pPr>
-                          <w:spacing w:line="256" w:lineRule="auto"/>
-                          <w:rPr>
-                            <w:sz w:val="18"/>
-                            <w:szCs w:val="18"/>
-                          </w:rPr>
-                        </w:pPr>
-                        <w:r>
-                          <w:rPr>
-                            <w:rFonts w:ascii="Calibri" w:eastAsia="Calibri" w:hAnsi="Calibri"/>
-                            <w:sz w:val="18"/>
-                            <w:szCs w:val="18"/>
-                          </w:rPr>
-                          <w:t>Seconds coups</w:t>
-                        </w:r>
-                      </w:p>
-                    </w:txbxContent>
-                  </v:textbox>
-                </v:shape>
-                <v:shape id="Accolade ouvrante 297" o:spid="_x0000_s1103" type="#_x0000_t87" style="position:absolute;left:33627;top:6371;width:1285;height:6660;rotation:-90;visibility:visible;mso-wrap-style:square;v-text-anchor:middle" o:gfxdata="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" adj="347" strokecolor="black [3213]" strokeweight="1pt">
-                  <v:stroke joinstyle="miter"/>
-                  <v:textbox inset="1.95206mm,.97608mm,1.95206mm,.97608mm"/>
-                </v:shape>
-                <v:shape id="Zone de texte 3" o:spid="_x0000_s1104" type="#_x0000_t202" style="position:absolute;left:30187;top:10186;width:8295;height:2576;visibility:visible;mso-wrap-style:none;v-text-anchor:top" o:gfxdata="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" filled="f" stroked="f" strokeweight=".5pt">
-                  <v:textbox inset="1.95206mm,.97608mm,1.95206mm,.97608mm">
-                    <w:txbxContent>
-                      <w:p>
-                        <w:pPr>
-                          <w:spacing w:line="254" w:lineRule="auto"/>
-                          <w:rPr>
-                            <w:sz w:val="18"/>
-                            <w:szCs w:val="18"/>
-                          </w:rPr>
-                        </w:pPr>
-                        <w:r>
-                          <w:rPr>
-                            <w:rFonts w:ascii="Calibri" w:eastAsia="Calibri" w:hAnsi="Calibri"/>
-                            <w:sz w:val="18"/>
-                            <w:szCs w:val="18"/>
-                          </w:rPr>
-                          <w:t>Seconds coups</w:t>
-                        </w:r>
-                      </w:p>
-                    </w:txbxContent>
-                  </v:textbox>
-                </v:shape>
-                <v:shape id="Accolade ouvrante 299" o:spid="_x0000_s1105" type="#_x0000_t87" style="position:absolute;left:16132;top:17325;width:1285;height:4985;rotation:-90;visibility:visible;mso-wrap-style:square;v-text-anchor:middle" o:gfxdata="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" adj="464" strokecolor="black [3213]" strokeweight="1pt">
-                  <v:stroke joinstyle="miter"/>
-                  <v:textbox inset="1.95206mm,.97608mm,1.95206mm,.97608mm"/>
-                </v:shape>
-                <v:shape id="Zone de texte 3" o:spid="_x0000_s1106" type="#_x0000_t202" style="position:absolute;left:12704;top:20205;width:8296;height:2569;visibility:visible;mso-wrap-style:none;v-text-anchor:top" o:gfxdata="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" filled="f" stroked="f" strokeweight=".5pt">
-                  <v:textbox inset="1.95206mm,.97608mm,1.95206mm,.97608mm">
-                    <w:txbxContent>
-                      <w:p>
-                        <w:pPr>
-                          <w:spacing w:line="254" w:lineRule="auto"/>
-                          <w:rPr>
-                            <w:sz w:val="18"/>
-                            <w:szCs w:val="18"/>
-                          </w:rPr>
-                        </w:pPr>
-                        <w:r>
-                          <w:rPr>
-                            <w:rFonts w:ascii="Calibri" w:eastAsia="Calibri" w:hAnsi="Calibri"/>
-                            <w:sz w:val="18"/>
-                            <w:szCs w:val="18"/>
-                          </w:rPr>
-                          <w:t>Seconds coups</w:t>
-                        </w:r>
-                      </w:p>
-                    </w:txbxContent>
-                  </v:textbox>
-                </v:shape>
-                <v:shape id="Image 752" o:spid="_x0000_s1107" type="#_x0000_t75" style="position:absolute;left:17228;top:17396;width:1759;height:1797;visibility:visible;mso-wrap-style:square" o:gfxdata="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">
-                  <v:imagedata r:id="rId20" o:title="" croptop="10091f" cropbottom="11081f" cropleft="35270f" cropright="19037f"/>
-                </v:shape>
-                <v:shape id="Image 753" o:spid="_x0000_s1108" type="#_x0000_t75" style="position:absolute;left:22487;top:15373;width:1759;height:1740;visibility:visible;mso-wrap-style:square" o:gfxdata="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" filled="t" fillcolor="white [3212]">
-                  <v:imagedata r:id="rId27" o:title="" croptop="10393f" cropbottom="11343f" cropleft="2618f" cropright="51825f"/>
-                </v:shape>
-                <v:shape id="Image 754" o:spid="_x0000_s1109" type="#_x0000_t75" style="position:absolute;left:26784;top:17391;width:1759;height:1797;visibility:visible;mso-wrap-style:square" o:gfxdata="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" filled="t" fillcolor="white [3212]">
-                  <v:imagedata r:id="rId25" o:title="" croptop="10610f" cropbottom="11168f" cropleft="35297f" cropright="19125f"/>
-                </v:shape>
-                <v:shape id="Image 755" o:spid="_x0000_s1110" type="#_x0000_t75" style="position:absolute;left:35399;top:17390;width:1759;height:1797;visibility:visible;mso-wrap-style:square" o:gfxdata="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" filled="t" fillcolor="white [3212]">
-                  <v:imagedata r:id="rId26" o:title="" croptop="10853f" cropbottom="11197f" cropleft="18982f" cropright="35561f"/>
-                </v:shape>
-                <v:shape id="Image 756" o:spid="_x0000_s1111" type="#_x0000_t75" style="position:absolute;left:12024;top:7471;width:1753;height:1791;visibility:visible;mso-wrap-style:square" o:gfxdata="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">
-                  <v:imagedata r:id="rId20" o:title="" croptop="10091f" cropbottom="11081f" cropleft="35270f" cropright="19037f"/>
-                </v:shape>
-                <v:shape id="Image 757" o:spid="_x0000_s1112" type="#_x0000_t75" style="position:absolute;left:26817;top:7469;width:1752;height:1791;visibility:visible;mso-wrap-style:square" o:gfxdata="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">
-                  <v:imagedata r:id="rId20" o:title="" croptop="10091f" cropbottom="11081f" cropleft="35270f" cropright="19037f"/>
-                </v:shape>
-                <v:shape id="Image 758" o:spid="_x0000_s1113" type="#_x0000_t75" style="position:absolute;left:33443;top:7478;width:1752;height:1791;visibility:visible;mso-wrap-style:square" o:gfxdata="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">
-                  <v:imagedata r:id="rId20" o:title="" croptop="10091f" cropbottom="11081f" cropleft="35270f" cropright="19037f"/>
-                </v:shape>
-                <v:shape id="Image 759" o:spid="_x0000_s1114" type="#_x0000_t75" style="position:absolute;left:33301;top:17394;width:1753;height:1791;visibility:visible;mso-wrap-style:square" o:gfxdata="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">
-                  <v:imagedata r:id="rId20" o:title="" croptop="10091f" cropbottom="11081f" cropleft="35270f" cropright="19037f"/>
-                </v:shape>
-                <v:shape id="Image 760" o:spid="_x0000_s1115" type="#_x0000_t75" style="position:absolute;left:6213;top:7503;width:1752;height:1734;visibility:visible;mso-wrap-style:square" o:gfxdata="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" filled="t" fillcolor="white [3212]">
-                  <v:imagedata r:id="rId27" o:title="" croptop="10393f" cropbottom="11343f" cropleft="2618f" cropright="51825f"/>
-                </v:shape>
-                <v:shape id="Image 761" o:spid="_x0000_s1116" type="#_x0000_t75" style="position:absolute;left:9972;top:7503;width:1752;height:1734;visibility:visible;mso-wrap-style:square" o:gfxdata="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" filled="t" fillcolor="white [3212]">
-                  <v:imagedata r:id="rId27" o:title="" croptop="10393f" cropbottom="11343f" cropleft="2618f" cropright="51825f"/>
-                </v:shape>
-                <v:shape id="Image 762" o:spid="_x0000_s1117" type="#_x0000_t75" style="position:absolute;left:12023;top:5588;width:1753;height:1734;visibility:visible;mso-wrap-style:square" o:gfxdata="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" filled="t" fillcolor="white [3212]">
-                  <v:imagedata r:id="rId27" o:title="" croptop="10393f" cropbottom="11343f" cropleft="2618f" cropright="51825f"/>
-                </v:shape>
-                <v:shape id="Image 763" o:spid="_x0000_s1118" type="#_x0000_t75" style="position:absolute;left:22375;top:5587;width:1753;height:1733;visibility:visible;mso-wrap-style:square" o:gfxdata="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" filled="t" fillcolor="white [3212]">
-                  <v:imagedata r:id="rId27" o:title="" croptop="10393f" cropbottom="11343f" cropleft="2618f" cropright="51825f"/>
-                </v:shape>
-                <v:shape id="Image 764" o:spid="_x0000_s1119" type="#_x0000_t75" style="position:absolute;left:26815;top:3423;width:1752;height:1733;visibility:visible;mso-wrap-style:square" o:gfxdata="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" filled="t" fillcolor="white [3212]">
-                  <v:imagedata r:id="rId27" o:title="" croptop="10393f" cropbottom="11343f" cropleft="2618f" cropright="51825f"/>
-                </v:shape>
-                <v:shape id="Image 765" o:spid="_x0000_s1120" type="#_x0000_t75" style="position:absolute;left:22377;top:7472;width:1752;height:1791;visibility:visible;mso-wrap-style:square" o:gfxdata="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" filled="t" fillcolor="white [3212]">
-                  <v:imagedata r:id="rId25" o:title="" croptop="10610f" cropbottom="11168f" cropleft="35297f" cropright="19125f"/>
-                </v:shape>
-                <v:shape id="Image 766" o:spid="_x0000_s1121" type="#_x0000_t75" style="position:absolute;left:26816;top:5415;width:1753;height:1790;visibility:visible;mso-wrap-style:square" o:gfxdata="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" filled="t" fillcolor="white [3212]">
-                  <v:imagedata r:id="rId25" o:title="" croptop="10610f" cropbottom="11168f" cropleft="35297f" cropright="19125f"/>
-                </v:shape>
-                <v:shape id="Image 767" o:spid="_x0000_s1122" type="#_x0000_t75" style="position:absolute;left:35545;top:7478;width:1753;height:1791;visibility:visible;mso-wrap-style:square" o:gfxdata="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" filled="t" fillcolor="white [3212]">
-                  <v:imagedata r:id="rId26" o:title="" croptop="10853f" cropbottom="11197f" cropleft="18982f" cropright="35561f"/>
-                </v:shape>
-                <v:shape id="Image 768" o:spid="_x0000_s1123" type="#_x0000_t75" style="position:absolute;left:31230;top:7503;width:1753;height:1733;visibility:visible;mso-wrap-style:square" o:gfxdata="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" filled="t" fillcolor="white [3212]">
-                  <v:imagedata r:id="rId27" o:title="" croptop="10393f" cropbottom="11343f" cropleft="2618f" cropright="51825f"/>
-                </v:shape>
-                <v:shape id="Image 769" o:spid="_x0000_s1124" type="#_x0000_t75" style="position:absolute;left:33445;top:5595;width:1753;height:1733;visibility:visible;mso-wrap-style:square" o:gfxdata="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" filled="t" fillcolor="white [3212]">
-                  <v:imagedata r:id="rId27" o:title="" croptop="10393f" cropbottom="11343f" cropleft="2618f" cropright="51825f"/>
-                </v:shape>
-                <v:shape id="Image 770" o:spid="_x0000_s1125" type="#_x0000_t75" style="position:absolute;left:35533;top:5594;width:1753;height:1734;visibility:visible;mso-wrap-style:square" o:gfxdata="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" filled="t" fillcolor="white [3212]">
-                  <v:imagedata r:id="rId27" o:title="" croptop="10393f" cropbottom="11343f" cropleft="2618f" cropright="51825f"/>
-                </v:shape>
-                <v:shape id="Image 771" o:spid="_x0000_s1126" type="#_x0000_t75" style="position:absolute;left:6366;top:17428;width:1752;height:1733;visibility:visible;mso-wrap-style:square" o:gfxdata="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" filled="t" fillcolor="white [3212]">
-                  <v:imagedata r:id="rId27" o:title="" croptop="10393f" cropbottom="11343f" cropleft="2618f" cropright="51825f"/>
-                </v:shape>
-                <v:shape id="Image 772" o:spid="_x0000_s1127" type="#_x0000_t75" style="position:absolute;left:14767;top:15372;width:1753;height:1734;visibility:visible;mso-wrap-style:square" o:gfxdata="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" filled="t" fillcolor="white [3212]">
-                  <v:imagedata r:id="rId27" o:title="" croptop="10393f" cropbottom="11343f" cropleft="2618f" cropright="51825f"/>
-                </v:shape>
-                <v:shape id="Image 773" o:spid="_x0000_s1128" type="#_x0000_t75" style="position:absolute;left:17231;top:13371;width:1753;height:1734;visibility:visible;mso-wrap-style:square" o:gfxdata="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" filled="t" fillcolor="white [3212]">
-                  <v:imagedata r:id="rId27" o:title="" croptop="10393f" cropbottom="11343f" cropleft="2618f" cropright="51825f"/>
-                </v:shape>
-                <v:shape id="Image 774" o:spid="_x0000_s1129" type="#_x0000_t75" style="position:absolute;left:9883;top:15372;width:1753;height:1734;visibility:visible;mso-wrap-style:square" o:gfxdata="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" filled="t" fillcolor="white [3212]">
-                  <v:imagedata r:id="rId27" o:title="" croptop="10393f" cropbottom="11343f" cropleft="2618f" cropright="51825f"/>
-                </v:shape>
-                <v:shape id="Image 775" o:spid="_x0000_s1130" type="#_x0000_t75" style="position:absolute;left:17231;top:15338;width:1753;height:1791;visibility:visible;mso-wrap-style:square" o:gfxdata="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" filled="t" fillcolor="white [3212]">
-                  <v:imagedata r:id="rId25" o:title="" croptop="10610f" cropbottom="11168f" cropleft="35297f" cropright="19125f"/>
-                </v:shape>
-                <v:shape id="Image 776" o:spid="_x0000_s1131" type="#_x0000_t75" style="position:absolute;left:14758;top:17396;width:1752;height:1791;visibility:visible;mso-wrap-style:square" o:gfxdata="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" filled="t" fillcolor="white [3212]">
-                  <v:imagedata r:id="rId25" o:title="" croptop="10610f" cropbottom="11168f" cropleft="35297f" cropright="19125f"/>
-                </v:shape>
-                <v:shape id="Image 777" o:spid="_x0000_s1132" type="#_x0000_t75" style="position:absolute;left:9884;top:17395;width:1752;height:1790;visibility:visible;mso-wrap-style:square" o:gfxdata="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" filled="t" fillcolor="white [3212]">
-                  <v:imagedata r:id="rId25" o:title="" croptop="10610f" cropbottom="11168f" cropleft="35297f" cropright="19125f"/>
-                </v:shape>
-                <v:shape id="Image 778" o:spid="_x0000_s1133" type="#_x0000_t75" style="position:absolute;left:22493;top:17393;width:1753;height:1791;visibility:visible;mso-wrap-style:square" o:gfxdata="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" filled="t" fillcolor="white [3212]">
-                  <v:imagedata r:id="rId25" o:title="" croptop="10610f" cropbottom="11168f" cropleft="35297f" cropright="19125f"/>
-                </v:shape>
-                <v:shape id="Image 779" o:spid="_x0000_s1134" type="#_x0000_t75" style="position:absolute;left:31230;top:17423;width:1753;height:1734;visibility:visible;mso-wrap-style:square" o:gfxdata="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" filled="t" fillcolor="white [3212]">
-                  <v:imagedata r:id="rId27" o:title="" croptop="10393f" cropbottom="11343f" cropleft="2618f" cropright="51825f"/>
-                </v:shape>
-                <v:shape id="Image 780" o:spid="_x0000_s1135" type="#_x0000_t75" style="position:absolute;left:26783;top:15370;width:1752;height:1733;visibility:visible;mso-wrap-style:square" o:gfxdata="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" filled="t" fillcolor="white [3212]">
-                  <v:imagedata r:id="rId27" o:title="" croptop="10393f" cropbottom="11343f" cropleft="2618f" cropright="51825f"/>
-                </v:shape>
-                <v:shape id="Image 781" o:spid="_x0000_s1136" type="#_x0000_t75" style="position:absolute;left:33295;top:15368;width:1752;height:1733;visibility:visible;mso-wrap-style:square" o:gfxdata="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" filled="t" fillcolor="white [3212]">
-                  <v:imagedata r:id="rId27" o:title="" croptop="10393f" cropbottom="11343f" cropleft="2618f" cropright="51825f"/>
-                </v:shape>
-                <v:shape id="Image 782" o:spid="_x0000_s1137" type="#_x0000_t75" style="position:absolute;left:35393;top:15371;width:1753;height:1734;visibility:visible;mso-wrap-style:square" o:gfxdata="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" filled="t" fillcolor="white [3212]">
-                  <v:imagedata r:id="rId27" o:title="" croptop="10393f" cropbottom="11343f" cropleft="2618f" cropright="51825f"/>
-                </v:shape>
-                <w10:anchorlock/>
-              </v:group>
-            </w:pict>
-          </mc:Fallback>
-        </mc:AlternateContent>
-      </w:r>
+      <w:bookmarkStart w:id="3" w:name="_GoBack"/>
+      <w:bookmarkEnd w:id="3"/>
     </w:p>
     <w:tbl>
       <w:tblPr>
@@ -10443,42 +7488,75 @@
         <w:tblLook w:val="04A0" w:firstRow="1" w:lastRow="0" w:firstColumn="1" w:lastColumn="0" w:noHBand="0" w:noVBand="1"/>
       </w:tblPr>
       <w:tblGrid>
+        <w:gridCol w:w="529"/>
         <w:gridCol w:w="2565"/>
-        <w:gridCol w:w="2353"/>
+        <w:gridCol w:w="2397"/>
         <w:gridCol w:w="2566"/>
-        <w:gridCol w:w="2972"/>
+        <w:gridCol w:w="2399"/>
       </w:tblGrid>
       <w:tr>
         <w:tc>
           <w:tcPr>
-            <w:tcW w:w="2352" w:type="pct"/>
+            <w:tcW w:w="253" w:type="pct"/>
+            <w:shd w:val="clear" w:color="auto" w:fill="A6907C"/>
+          </w:tcPr>
+          <w:p>
+            <w:pPr>
+              <w:jc w:val="center"/>
+              <w:rPr>
+                <w:b/>
+                <w:bCs/>
+                <w:color w:val="000000" w:themeColor="text1"/>
+              </w:rPr>
+            </w:pPr>
+            <w:r>
+              <w:rPr>
+                <w:b/>
+                <w:bCs/>
+                <w:color w:val="000000" w:themeColor="text1"/>
+              </w:rPr>
+              <w:t>Cas</w:t>
+            </w:r>
+          </w:p>
+        </w:tc>
+        <w:tc>
+          <w:tcPr>
+            <w:tcW w:w="2373" w:type="pct"/>
             <w:gridSpan w:val="2"/>
-            <w:shd w:val="clear" w:color="auto" w:fill="000000" w:themeFill="text1"/>
+            <w:shd w:val="clear" w:color="auto" w:fill="A6907C"/>
             <w:vAlign w:val="center"/>
           </w:tcPr>
           <w:p>
             <w:pPr>
               <w:jc w:val="center"/>
               <w:rPr>
-                <w:color w:val="FFFFFF" w:themeColor="background1"/>
+                <w:b/>
+                <w:bCs/>
+                <w:color w:val="000000" w:themeColor="text1"/>
               </w:rPr>
             </w:pPr>
             <w:r>
               <w:rPr>
-                <w:color w:val="FFFFFF" w:themeColor="background1"/>
+                <w:b/>
+                <w:bCs/>
+                <w:color w:val="000000" w:themeColor="text1"/>
               </w:rPr>
               <w:t>1</w:t>
             </w:r>
             <w:r>
               <w:rPr>
-                <w:color w:val="FFFFFF" w:themeColor="background1"/>
+                <w:b/>
+                <w:bCs/>
+                <w:color w:val="000000" w:themeColor="text1"/>
                 <w:vertAlign w:val="superscript"/>
               </w:rPr>
               <w:t>er</w:t>
             </w:r>
             <w:r>
               <w:rPr>
-                <w:color w:val="FFFFFF" w:themeColor="background1"/>
+                <w:b/>
+                <w:bCs/>
+                <w:color w:val="000000" w:themeColor="text1"/>
               </w:rPr>
               <w:t xml:space="preserve"> coup</w:t>
             </w:r>
@@ -10486,49 +7564,63 @@
         </w:tc>
         <w:tc>
           <w:tcPr>
-            <w:tcW w:w="2648" w:type="pct"/>
+            <w:tcW w:w="2374" w:type="pct"/>
             <w:gridSpan w:val="2"/>
-            <w:shd w:val="clear" w:color="auto" w:fill="000000" w:themeFill="text1"/>
+            <w:shd w:val="clear" w:color="auto" w:fill="A6907C"/>
             <w:vAlign w:val="center"/>
           </w:tcPr>
           <w:p>
             <w:pPr>
               <w:jc w:val="center"/>
               <w:rPr>
-                <w:color w:val="FFFFFF" w:themeColor="background1"/>
+                <w:b/>
+                <w:bCs/>
+                <w:color w:val="000000" w:themeColor="text1"/>
               </w:rPr>
             </w:pPr>
             <w:r>
               <w:rPr>
-                <w:color w:val="FFFFFF" w:themeColor="background1"/>
+                <w:b/>
+                <w:bCs/>
+                <w:color w:val="000000" w:themeColor="text1"/>
               </w:rPr>
               <w:t>2</w:t>
             </w:r>
             <w:r>
               <w:rPr>
-                <w:color w:val="FFFFFF" w:themeColor="background1"/>
+                <w:b/>
+                <w:bCs/>
+                <w:color w:val="000000" w:themeColor="text1"/>
                 <w:vertAlign w:val="superscript"/>
               </w:rPr>
               <w:t>ème</w:t>
             </w:r>
             <w:r>
               <w:rPr>
-                <w:color w:val="FFFFFF" w:themeColor="background1"/>
+                <w:b/>
+                <w:bCs/>
+                <w:color w:val="000000" w:themeColor="text1"/>
               </w:rPr>
-              <w:t xml:space="preserve"> coup</w:t>
-            </w:r>
-            <w:r>
-              <w:rPr>
-                <w:color w:val="FFFFFF" w:themeColor="background1"/>
-              </w:rPr>
-              <w:t xml:space="preserve"> optionnel</w:t>
+              <w:t xml:space="preserve"> coup optionnel</w:t>
             </w:r>
           </w:p>
         </w:tc>
-        <w:bookmarkStart w:id="3" w:name="_GoBack"/>
-        <w:bookmarkEnd w:id="3"/>
       </w:tr>
       <w:tr>
+        <w:tc>
+          <w:tcPr>
+            <w:tcW w:w="253" w:type="pct"/>
+            <w:vAlign w:val="center"/>
+          </w:tcPr>
+          <w:p>
+            <w:pPr>
+              <w:jc w:val="center"/>
+            </w:pPr>
+            <w:r>
+              <w:t>1</w:t>
+            </w:r>
+          </w:p>
+        </w:tc>
         <w:tc>
           <w:tcPr>
             <w:tcW w:w="1227" w:type="pct"/>
@@ -10726,12 +7818,12 @@
                 </mc:Choice>
                 <mc:Fallback>
                   <w:pict>
-                    <v:group w14:anchorId="1EAD4D64" id="Zone de dessin 6" o:spid="_x0000_s1138" editas="canvas" style="width:100.1pt;height:40.5pt;mso-position-horizontal-relative:char;mso-position-vertical-relative:line" coordsize="12712,5143" o:gfxdata="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">
-                      <v:shape id="_x0000_s1139" type="#_x0000_t75" style="position:absolute;width:12712;height:5143;visibility:visible;mso-wrap-style:square">
+                    <v:group w14:anchorId="1EAD4D64" id="Zone de dessin 6" o:spid="_x0000_s1071" editas="canvas" style="width:100.1pt;height:40.5pt;mso-position-horizontal-relative:char;mso-position-vertical-relative:line" coordsize="12712,5143" o:gfxdata="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">
+                      <v:shape id="_x0000_s1072" type="#_x0000_t75" style="position:absolute;width:12712;height:5143;visibility:visible;mso-wrap-style:square">
                         <v:fill o:detectmouseclick="t"/>
                         <v:path o:connecttype="none"/>
                       </v:shape>
-                      <v:rect id="Rectangle 170" o:spid="_x0000_s1140" style="position:absolute;left:936;top:1070;width:3600;height:3600;visibility:visible;mso-wrap-style:square;v-text-anchor:middle" o:gfxdata="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" fillcolor="white [3212]" strokecolor="black [3213]" strokeweight="1pt">
+                      <v:rect id="Rectangle 170" o:spid="_x0000_s1073" style="position:absolute;left:936;top:1070;width:3600;height:3600;visibility:visible;mso-wrap-style:square;v-text-anchor:middle" o:gfxdata="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" fillcolor="white [3212]" strokecolor="black [3213]" strokeweight="1pt">
                         <v:textbox inset="0,0,0,0">
                           <w:txbxContent>
                             <w:p>
@@ -10750,7 +7842,7 @@
                           </w:txbxContent>
                         </v:textbox>
                       </v:rect>
-                      <v:rect id="Rectangle 171" o:spid="_x0000_s1141" style="position:absolute;left:8134;top:1068;width:3600;height:3600;visibility:visible;mso-wrap-style:square;v-text-anchor:middle" o:gfxdata="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" fillcolor="white [3212]" strokecolor="black [3213]" strokeweight="1pt">
+                      <v:rect id="Rectangle 171" o:spid="_x0000_s1074" style="position:absolute;left:8134;top:1068;width:3600;height:3600;visibility:visible;mso-wrap-style:square;v-text-anchor:middle" o:gfxdata="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" fillcolor="white [3212]" strokecolor="black [3213]" strokeweight="1pt">
                         <v:stroke dashstyle="dash"/>
                         <v:textbox inset="0,0,0,0">
                           <w:txbxContent>
@@ -10770,7 +7862,7 @@
                           </w:txbxContent>
                         </v:textbox>
                       </v:rect>
-                      <v:shape id="Connecteur : en arc 9" o:spid="_x0000_s1142" type="#_x0000_t38" style="position:absolute;left:4536;top:2868;width:3598;height:2;flip:y;visibility:visible;mso-wrap-style:square" o:connectortype="curved" o:gfxdata="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" adj="10800" strokecolor="black [3213]" strokeweight="1pt">
+                      <v:shape id="Connecteur : en arc 9" o:spid="_x0000_s1075" type="#_x0000_t38" style="position:absolute;left:4536;top:2868;width:3598;height:2;flip:y;visibility:visible;mso-wrap-style:square" o:connectortype="curved" o:gfxdata="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" adj="10800" strokecolor="black [3213]" strokeweight="1pt">
                         <v:stroke dashstyle="dash" endarrow="block" joinstyle="miter"/>
                       </v:shape>
                       <w10:anchorlock/>
@@ -10783,21 +7875,23 @@
         </w:tc>
         <w:tc>
           <w:tcPr>
-            <w:tcW w:w="1125" w:type="pct"/>
+            <w:tcW w:w="1146" w:type="pct"/>
             <w:vAlign w:val="center"/>
           </w:tcPr>
           <w:p>
-            <w:pPr>
-              <w:jc w:val="center"/>
-            </w:pPr>
-            <w:r>
-              <w:t>Déplacer « a »</w:t>
+            <w:r>
+              <w:t>Déplacer « a ».</w:t>
+            </w:r>
+          </w:p>
+          <w:p>
+            <w:r>
+              <w:t>Possibilité d’attaquer la case d’arrivée.</w:t>
             </w:r>
           </w:p>
         </w:tc>
         <w:tc>
           <w:tcPr>
-            <w:tcW w:w="2648" w:type="pct"/>
+            <w:tcW w:w="2374" w:type="pct"/>
             <w:gridSpan w:val="2"/>
             <w:vAlign w:val="center"/>
           </w:tcPr>
@@ -10806,12 +7900,26 @@
               <w:jc w:val="center"/>
             </w:pPr>
             <w:r>
-              <w:t>Aucune option</w:t>
+              <w:t>Aucune option.</w:t>
             </w:r>
           </w:p>
         </w:tc>
       </w:tr>
       <w:tr>
+        <w:tc>
+          <w:tcPr>
+            <w:tcW w:w="253" w:type="pct"/>
+            <w:vAlign w:val="center"/>
+          </w:tcPr>
+          <w:p>
+            <w:pPr>
+              <w:jc w:val="center"/>
+            </w:pPr>
+            <w:r>
+              <w:t>2</w:t>
+            </w:r>
+          </w:p>
+        </w:tc>
         <w:tc>
           <w:tcPr>
             <w:tcW w:w="1227" w:type="pct"/>
@@ -11071,12 +8179,12 @@
                 </mc:Choice>
                 <mc:Fallback>
                   <w:pict>
-                    <v:group w14:anchorId="6C26F57F" id="Zone de dessin 13" o:spid="_x0000_s1143" editas="canvas" style="width:102.35pt;height:91.1pt;mso-position-horizontal-relative:char;mso-position-vertical-relative:line" coordsize="12998,11569" o:gfxdata="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">
-                      <v:shape id="_x0000_s1144" type="#_x0000_t75" style="position:absolute;width:12998;height:11569;visibility:visible;mso-wrap-style:square">
+                    <v:group w14:anchorId="6C26F57F" id="Zone de dessin 13" o:spid="_x0000_s1076" editas="canvas" style="width:102.35pt;height:91.1pt;mso-position-horizontal-relative:char;mso-position-vertical-relative:line" coordsize="12998,11569" o:gfxdata="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">
+                      <v:shape id="_x0000_s1077" type="#_x0000_t75" style="position:absolute;width:12998;height:11569;visibility:visible;mso-wrap-style:square">
                         <v:fill o:detectmouseclick="t"/>
                         <v:path o:connecttype="none"/>
                       </v:shape>
-                      <v:rect id="Rectangle 10" o:spid="_x0000_s1145" style="position:absolute;left:1232;top:7415;width:3600;height:3600;visibility:visible;mso-wrap-style:square;v-text-anchor:middle" o:gfxdata="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" fillcolor="white [3212]" strokecolor="black [3213]" strokeweight="1pt">
+                      <v:rect id="Rectangle 10" o:spid="_x0000_s1078" style="position:absolute;left:1232;top:7415;width:3600;height:3600;visibility:visible;mso-wrap-style:square;v-text-anchor:middle" o:gfxdata="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" fillcolor="white [3212]" strokecolor="black [3213]" strokeweight="1pt">
                         <v:textbox inset="0,0,0,0">
                           <w:txbxContent>
                             <w:p>
@@ -11095,7 +8203,7 @@
                           </w:txbxContent>
                         </v:textbox>
                       </v:rect>
-                      <v:rect id="Rectangle 11" o:spid="_x0000_s1146" style="position:absolute;left:8374;top:3330;width:3600;height:3600;visibility:visible;mso-wrap-style:square;v-text-anchor:middle" o:gfxdata="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" fillcolor="white [3212]" strokecolor="black [3213]" strokeweight="1pt">
+                      <v:rect id="Rectangle 11" o:spid="_x0000_s1079" style="position:absolute;left:8374;top:3330;width:3600;height:3600;visibility:visible;mso-wrap-style:square;v-text-anchor:middle" o:gfxdata="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" fillcolor="white [3212]" strokecolor="black [3213]" strokeweight="1pt">
                         <v:stroke dashstyle="dash"/>
                         <v:textbox inset="0,0,0,0">
                           <w:txbxContent>
@@ -11115,10 +8223,10 @@
                           </w:txbxContent>
                         </v:textbox>
                       </v:rect>
-                      <v:shape id="Connecteur : en arc 12" o:spid="_x0000_s1147" type="#_x0000_t38" style="position:absolute;left:4560;top:1802;width:4085;height:7142;rotation:90;flip:x y;visibility:visible;mso-wrap-style:square" o:connectortype="curved" o:gfxdata="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" adj="33687" strokecolor="black [3213]" strokeweight="1pt">
+                      <v:shape id="Connecteur : en arc 12" o:spid="_x0000_s1080" type="#_x0000_t38" style="position:absolute;left:4560;top:1802;width:4085;height:7142;rotation:90;flip:x y;visibility:visible;mso-wrap-style:square" o:connectortype="curved" o:gfxdata="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" adj="33687" strokecolor="black [3213]" strokeweight="1pt">
                         <v:stroke dashstyle="dash" endarrow="block" joinstyle="miter"/>
                       </v:shape>
-                      <v:rect id="Rectangle 177" o:spid="_x0000_s1148" style="position:absolute;left:8377;top:7418;width:3600;height:3600;visibility:visible;mso-wrap-style:square;v-text-anchor:middle" o:gfxdata="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" fillcolor="white [3212]" strokecolor="black [3213]" strokeweight="1pt">
+                      <v:rect id="Rectangle 177" o:spid="_x0000_s1081" style="position:absolute;left:8377;top:7418;width:3600;height:3600;visibility:visible;mso-wrap-style:square;v-text-anchor:middle" o:gfxdata="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" fillcolor="white [3212]" strokecolor="black [3213]" strokeweight="1pt">
                         <v:textbox inset="0,0,0,0">
                           <w:txbxContent>
                             <w:p>
@@ -11147,15 +8255,17 @@
         </w:tc>
         <w:tc>
           <w:tcPr>
-            <w:tcW w:w="1125" w:type="pct"/>
+            <w:tcW w:w="1146" w:type="pct"/>
             <w:vAlign w:val="center"/>
           </w:tcPr>
           <w:p>
-            <w:pPr>
-              <w:jc w:val="center"/>
-            </w:pPr>
-            <w:r>
-              <w:t>Empiler « a » sur « b »</w:t>
+            <w:r>
+              <w:t>Empiler « a » sur « b ».</w:t>
+            </w:r>
+          </w:p>
+          <w:p>
+            <w:r>
+              <w:t>Attaque impossible.</w:t>
             </w:r>
           </w:p>
         </w:tc>
@@ -11175,7 +8285,7 @@
               <mc:AlternateContent>
                 <mc:Choice Requires="wpc">
                   <w:drawing>
-                    <wp:inline distT="0" distB="0" distL="0" distR="0" wp14:anchorId="3F1C05EC" wp14:editId="0AD3054F">
+                    <wp:inline distT="0" distB="0" distL="0" distR="0" wp14:anchorId="0A8DF31C" wp14:editId="02B42443">
                       <wp:extent cx="1491615" cy="1019175"/>
                       <wp:effectExtent l="0" t="0" r="0" b="0"/>
                       <wp:docPr id="18" name="Zone de dessin 18"/>
@@ -11604,12 +8714,12 @@
                 </mc:Choice>
                 <mc:Fallback>
                   <w:pict>
-                    <v:group w14:anchorId="3F1C05EC" id="Zone de dessin 18" o:spid="_x0000_s1149" editas="canvas" style="width:117.45pt;height:80.25pt;mso-position-horizontal-relative:char;mso-position-vertical-relative:line" coordsize="14916,10191" o:gfxdata="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">
-                      <v:shape id="_x0000_s1150" type="#_x0000_t75" style="position:absolute;width:14916;height:10191;visibility:visible;mso-wrap-style:square">
+                    <v:group w14:anchorId="0A8DF31C" id="Zone de dessin 18" o:spid="_x0000_s1082" editas="canvas" style="width:117.45pt;height:80.25pt;mso-position-horizontal-relative:char;mso-position-vertical-relative:line" coordsize="14916,10191" o:gfxdata="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">
+                      <v:shape id="_x0000_s1083" type="#_x0000_t75" style="position:absolute;width:14916;height:10191;visibility:visible;mso-wrap-style:square">
                         <v:fill o:detectmouseclick="t"/>
                         <v:path o:connecttype="none"/>
                       </v:shape>
-                      <v:rect id="Rectangle 193" o:spid="_x0000_s1151" style="position:absolute;left:839;top:672;width:4637;height:8838;visibility:visible;mso-wrap-style:square;v-text-anchor:middle" o:gfxdata="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" filled="f" strokecolor="black [3213]" strokeweight="1pt">
+                      <v:rect id="Rectangle 193" o:spid="_x0000_s1084" style="position:absolute;left:839;top:672;width:4637;height:8838;visibility:visible;mso-wrap-style:square;v-text-anchor:middle" o:gfxdata="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" filled="f" strokecolor="black [3213]" strokeweight="1pt">
                         <v:textbox inset="0,0,0,0">
                           <w:txbxContent>
                             <w:p>
@@ -11624,7 +8734,7 @@
                           </w:txbxContent>
                         </v:textbox>
                       </v:rect>
-                      <v:rect id="Rectangle 15" o:spid="_x0000_s1152" style="position:absolute;left:1356;top:1286;width:3600;height:3600;visibility:visible;mso-wrap-style:square;v-text-anchor:middle" o:gfxdata="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" fillcolor="white [3212]" strokecolor="black [3213]" strokeweight="1pt">
+                      <v:rect id="Rectangle 15" o:spid="_x0000_s1085" style="position:absolute;left:1356;top:1286;width:3600;height:3600;visibility:visible;mso-wrap-style:square;v-text-anchor:middle" o:gfxdata="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" fillcolor="white [3212]" strokecolor="black [3213]" strokeweight="1pt">
                         <v:textbox inset="0,0,0,0">
                           <w:txbxContent>
                             <w:p>
@@ -11643,10 +8753,10 @@
                           </w:txbxContent>
                         </v:textbox>
                       </v:rect>
-                      <v:shape id="Connecteur : en arc 16" o:spid="_x0000_s1153" type="#_x0000_t38" style="position:absolute;left:5476;top:5089;width:3943;height:4;visibility:visible;mso-wrap-style:square" o:connectortype="curved" o:gfxdata="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" adj="10800" strokecolor="black [3213]" strokeweight="1pt">
+                      <v:shape id="Connecteur : en arc 16" o:spid="_x0000_s1086" type="#_x0000_t38" style="position:absolute;left:5476;top:5089;width:3943;height:4;visibility:visible;mso-wrap-style:square" o:connectortype="curved" o:gfxdata="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" adj="10800" strokecolor="black [3213]" strokeweight="1pt">
                         <v:stroke dashstyle="dash" endarrow="block" joinstyle="miter"/>
                       </v:shape>
-                      <v:rect id="Rectangle 17" o:spid="_x0000_s1154" style="position:absolute;left:1354;top:5234;width:3600;height:3600;visibility:visible;mso-wrap-style:square;v-text-anchor:middle" o:gfxdata="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" fillcolor="white [3212]" strokecolor="black [3213]" strokeweight="1pt">
+                      <v:rect id="Rectangle 17" o:spid="_x0000_s1087" style="position:absolute;left:1354;top:5234;width:3600;height:3600;visibility:visible;mso-wrap-style:square;v-text-anchor:middle" o:gfxdata="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" fillcolor="white [3212]" strokecolor="black [3213]" strokeweight="1pt">
                         <v:textbox inset="0,0,0,0">
                           <w:txbxContent>
                             <w:p>
@@ -11665,7 +8775,7 @@
                           </w:txbxContent>
                         </v:textbox>
                       </v:rect>
-                      <v:rect id="Rectangle 232" o:spid="_x0000_s1155" style="position:absolute;left:9419;top:679;width:4636;height:8832;visibility:visible;mso-wrap-style:square;v-text-anchor:middle" o:gfxdata="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" filled="f" strokecolor="black [3213]" strokeweight="1pt">
+                      <v:rect id="Rectangle 232" o:spid="_x0000_s1088" style="position:absolute;left:9419;top:679;width:4636;height:8832;visibility:visible;mso-wrap-style:square;v-text-anchor:middle" o:gfxdata="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" filled="f" strokecolor="black [3213]" strokeweight="1pt">
                         <v:stroke dashstyle="dash"/>
                         <v:textbox inset="0,0,0,0">
                           <w:txbxContent>
@@ -11687,7 +8797,7 @@
                           </w:txbxContent>
                         </v:textbox>
                       </v:rect>
-                      <v:rect id="Rectangle 233" o:spid="_x0000_s1156" style="position:absolute;left:9940;top:1295;width:3594;height:3594;visibility:visible;mso-wrap-style:square;v-text-anchor:middle" o:gfxdata="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" fillcolor="white [3212]" strokecolor="black [3213]" strokeweight="1pt">
+                      <v:rect id="Rectangle 233" o:spid="_x0000_s1089" style="position:absolute;left:9940;top:1295;width:3594;height:3594;visibility:visible;mso-wrap-style:square;v-text-anchor:middle" o:gfxdata="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" fillcolor="white [3212]" strokecolor="black [3213]" strokeweight="1pt">
                         <v:stroke dashstyle="dash"/>
                         <v:textbox inset="0,0,0,0">
                           <w:txbxContent>
@@ -11711,7 +8821,7 @@
                           </w:txbxContent>
                         </v:textbox>
                       </v:rect>
-                      <v:rect id="Rectangle 234" o:spid="_x0000_s1157" style="position:absolute;left:9940;top:5238;width:3594;height:3594;visibility:visible;mso-wrap-style:square;v-text-anchor:middle" o:gfxdata="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" fillcolor="white [3212]" strokecolor="black [3213]" strokeweight="1pt">
+                      <v:rect id="Rectangle 234" o:spid="_x0000_s1090" style="position:absolute;left:9940;top:5238;width:3594;height:3594;visibility:visible;mso-wrap-style:square;v-text-anchor:middle" o:gfxdata="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" fillcolor="white [3212]" strokecolor="black [3213]" strokeweight="1pt">
                         <v:stroke dashstyle="dash"/>
                         <v:textbox inset="0,0,0,0">
                           <w:txbxContent>
@@ -11745,13 +8855,10 @@
         </w:tc>
         <w:tc>
           <w:tcPr>
-            <w:tcW w:w="1422" w:type="pct"/>
+            <w:tcW w:w="1148" w:type="pct"/>
             <w:vAlign w:val="center"/>
           </w:tcPr>
           <w:p>
-            <w:pPr>
-              <w:jc w:val="center"/>
-            </w:pPr>
             <w:r>
               <w:t>Déplacer la pile « </w:t>
             </w:r>
@@ -11761,7 +8868,24 @@
             </w:r>
             <w:proofErr w:type="spellEnd"/>
             <w:r>
-              <w:t> »</w:t>
+              <w:t> ».</w:t>
+            </w:r>
+          </w:p>
+          <w:p>
+            <w:r>
+              <w:t>P</w:t>
+            </w:r>
+            <w:r>
+              <w:t>ossibilité d’attaque</w:t>
+            </w:r>
+            <w:r>
+              <w:t>r</w:t>
+            </w:r>
+            <w:r>
+              <w:t xml:space="preserve"> la case d’arrivée</w:t>
+            </w:r>
+            <w:r>
+              <w:t>.</w:t>
             </w:r>
           </w:p>
         </w:tc>
@@ -11770,6 +8894,21 @@
         <w:trPr>
           <w:trHeight w:val="379"/>
         </w:trPr>
+        <w:tc>
+          <w:tcPr>
+            <w:tcW w:w="253" w:type="pct"/>
+            <w:vMerge w:val="restart"/>
+            <w:vAlign w:val="center"/>
+          </w:tcPr>
+          <w:p>
+            <w:pPr>
+              <w:jc w:val="center"/>
+            </w:pPr>
+            <w:r>
+              <w:t>3</w:t>
+            </w:r>
+          </w:p>
+        </w:tc>
         <w:tc>
           <w:tcPr>
             <w:tcW w:w="1227" w:type="pct"/>
@@ -12213,12 +9352,12 @@
                 </mc:Choice>
                 <mc:Fallback>
                   <w:pict>
-                    <v:group w14:anchorId="6266C0D7" id="Zone de dessin 156" o:spid="_x0000_s1158" editas="canvas" style="width:117.45pt;height:80.25pt;mso-position-horizontal-relative:char;mso-position-vertical-relative:line" coordsize="14916,10191" o:gfxdata="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">
-                      <v:shape id="_x0000_s1159" type="#_x0000_t75" style="position:absolute;width:14916;height:10191;visibility:visible;mso-wrap-style:square">
+                    <v:group w14:anchorId="6266C0D7" id="Zone de dessin 156" o:spid="_x0000_s1091" editas="canvas" style="width:117.45pt;height:80.25pt;mso-position-horizontal-relative:char;mso-position-vertical-relative:line" coordsize="14916,10191" o:gfxdata="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">
+                      <v:shape id="_x0000_s1092" type="#_x0000_t75" style="position:absolute;width:14916;height:10191;visibility:visible;mso-wrap-style:square">
                         <v:fill o:detectmouseclick="t"/>
                         <v:path o:connecttype="none"/>
                       </v:shape>
-                      <v:rect id="Rectangle 149" o:spid="_x0000_s1160" style="position:absolute;left:839;top:672;width:4637;height:8838;visibility:visible;mso-wrap-style:square;v-text-anchor:middle" o:gfxdata="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" filled="f" strokecolor="black [3213]" strokeweight="1pt">
+                      <v:rect id="Rectangle 149" o:spid="_x0000_s1093" style="position:absolute;left:839;top:672;width:4637;height:8838;visibility:visible;mso-wrap-style:square;v-text-anchor:middle" o:gfxdata="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" filled="f" strokecolor="black [3213]" strokeweight="1pt">
                         <v:textbox inset="0,0,0,0">
                           <w:txbxContent>
                             <w:p>
@@ -12233,7 +9372,7 @@
                           </w:txbxContent>
                         </v:textbox>
                       </v:rect>
-                      <v:rect id="Rectangle 150" o:spid="_x0000_s1161" style="position:absolute;left:1356;top:1286;width:3600;height:3600;visibility:visible;mso-wrap-style:square;v-text-anchor:middle" o:gfxdata="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" fillcolor="white [3212]" strokecolor="black [3213]" strokeweight="1pt">
+                      <v:rect id="Rectangle 150" o:spid="_x0000_s1094" style="position:absolute;left:1356;top:1286;width:3600;height:3600;visibility:visible;mso-wrap-style:square;v-text-anchor:middle" o:gfxdata="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" fillcolor="white [3212]" strokecolor="black [3213]" strokeweight="1pt">
                         <v:textbox inset="0,0,0,0">
                           <w:txbxContent>
                             <w:p>
@@ -12252,10 +9391,10 @@
                           </w:txbxContent>
                         </v:textbox>
                       </v:rect>
-                      <v:shape id="Connecteur : en arc 151" o:spid="_x0000_s1162" type="#_x0000_t38" style="position:absolute;left:5476;top:5089;width:3943;height:4;visibility:visible;mso-wrap-style:square" o:connectortype="curved" o:gfxdata="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" adj="10800" strokecolor="black [3213]" strokeweight="1pt">
+                      <v:shape id="Connecteur : en arc 151" o:spid="_x0000_s1095" type="#_x0000_t38" style="position:absolute;left:5476;top:5089;width:3943;height:4;visibility:visible;mso-wrap-style:square" o:connectortype="curved" o:gfxdata="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" adj="10800" strokecolor="black [3213]" strokeweight="1pt">
                         <v:stroke dashstyle="dash" endarrow="block" joinstyle="miter"/>
                       </v:shape>
-                      <v:rect id="Rectangle 152" o:spid="_x0000_s1163" style="position:absolute;left:1354;top:5234;width:3600;height:3600;visibility:visible;mso-wrap-style:square;v-text-anchor:middle" o:gfxdata="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" fillcolor="white [3212]" strokecolor="black [3213]" strokeweight="1pt">
+                      <v:rect id="Rectangle 152" o:spid="_x0000_s1096" style="position:absolute;left:1354;top:5234;width:3600;height:3600;visibility:visible;mso-wrap-style:square;v-text-anchor:middle" o:gfxdata="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" fillcolor="white [3212]" strokecolor="black [3213]" strokeweight="1pt">
                         <v:textbox inset="0,0,0,0">
                           <w:txbxContent>
                             <w:p>
@@ -12274,7 +9413,7 @@
                           </w:txbxContent>
                         </v:textbox>
                       </v:rect>
-                      <v:rect id="Rectangle 153" o:spid="_x0000_s1164" style="position:absolute;left:9419;top:679;width:4636;height:8832;visibility:visible;mso-wrap-style:square;v-text-anchor:middle" o:gfxdata="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" filled="f" strokecolor="black [3213]" strokeweight="1pt">
+                      <v:rect id="Rectangle 153" o:spid="_x0000_s1097" style="position:absolute;left:9419;top:679;width:4636;height:8832;visibility:visible;mso-wrap-style:square;v-text-anchor:middle" o:gfxdata="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" filled="f" strokecolor="black [3213]" strokeweight="1pt">
                         <v:stroke dashstyle="dash"/>
                         <v:textbox inset="0,0,0,0">
                           <w:txbxContent>
@@ -12296,7 +9435,7 @@
                           </w:txbxContent>
                         </v:textbox>
                       </v:rect>
-                      <v:rect id="Rectangle 154" o:spid="_x0000_s1165" style="position:absolute;left:9940;top:1295;width:3594;height:3594;visibility:visible;mso-wrap-style:square;v-text-anchor:middle" o:gfxdata="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" fillcolor="white [3212]" strokecolor="black [3213]" strokeweight="1pt">
+                      <v:rect id="Rectangle 154" o:spid="_x0000_s1098" style="position:absolute;left:9940;top:1295;width:3594;height:3594;visibility:visible;mso-wrap-style:square;v-text-anchor:middle" o:gfxdata="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" fillcolor="white [3212]" strokecolor="black [3213]" strokeweight="1pt">
                         <v:stroke dashstyle="dash"/>
                         <v:textbox inset="0,0,0,0">
                           <w:txbxContent>
@@ -12320,7 +9459,7 @@
                           </w:txbxContent>
                         </v:textbox>
                       </v:rect>
-                      <v:rect id="Rectangle 155" o:spid="_x0000_s1166" style="position:absolute;left:9940;top:5238;width:3594;height:3594;visibility:visible;mso-wrap-style:square;v-text-anchor:middle" o:gfxdata="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" fillcolor="white [3212]" strokecolor="black [3213]" strokeweight="1pt">
+                      <v:rect id="Rectangle 155" o:spid="_x0000_s1099" style="position:absolute;left:9940;top:5238;width:3594;height:3594;visibility:visible;mso-wrap-style:square;v-text-anchor:middle" o:gfxdata="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" fillcolor="white [3212]" strokecolor="black [3213]" strokeweight="1pt">
                         <v:stroke dashstyle="dash"/>
                         <v:textbox inset="0,0,0,0">
                           <w:txbxContent>
@@ -12354,14 +9493,11 @@
         </w:tc>
         <w:tc>
           <w:tcPr>
-            <w:tcW w:w="1125" w:type="pct"/>
+            <w:tcW w:w="1146" w:type="pct"/>
             <w:vMerge w:val="restart"/>
             <w:vAlign w:val="center"/>
           </w:tcPr>
           <w:p>
-            <w:pPr>
-              <w:jc w:val="center"/>
-            </w:pPr>
             <w:r>
               <w:t>Déplacer la pile « </w:t>
             </w:r>
@@ -12371,7 +9507,15 @@
             </w:r>
             <w:proofErr w:type="spellEnd"/>
             <w:r>
-              <w:t> »</w:t>
+              <w:t> ».</w:t>
+            </w:r>
+          </w:p>
+          <w:p>
+            <w:r>
+              <w:t>Possibilité d’attaquer la case d’arrivée</w:t>
+            </w:r>
+            <w:r>
+              <w:t>.</w:t>
             </w:r>
           </w:p>
         </w:tc>
@@ -12391,10 +9535,10 @@
               <mc:AlternateContent>
                 <mc:Choice Requires="wpc">
                   <w:drawing>
-                    <wp:inline distT="0" distB="0" distL="0" distR="0" wp14:anchorId="63066196" wp14:editId="73C44998">
-                      <wp:extent cx="1038225" cy="819879"/>
+                    <wp:inline distT="0" distB="0" distL="0" distR="0" wp14:anchorId="11D6BCB0" wp14:editId="4A06E167">
+                      <wp:extent cx="1491615" cy="1220583"/>
                       <wp:effectExtent l="0" t="0" r="0" b="0"/>
-                      <wp:docPr id="132" name="Zone de dessin 132"/>
+                      <wp:docPr id="24" name="Zone de dessin 24"/>
                       <wp:cNvGraphicFramePr>
                         <a:graphicFrameLocks xmlns:a="http://schemas.openxmlformats.org/drawingml/2006/main" noChangeAspect="1"/>
                       </wp:cNvGraphicFramePr>
@@ -12406,12 +9550,645 @@
                             </wpc:bg>
                             <wpc:whole/>
                             <wps:wsp>
-                              <wps:cNvPr id="30" name="Rectangle 30"/>
+                              <wps:cNvPr id="14" name="Rectangle 14"/>
                               <wps:cNvSpPr/>
                               <wps:spPr>
                                 <a:xfrm>
-                                  <a:off x="144675" y="279974"/>
-                                  <a:ext cx="178435" cy="179070"/>
+                                  <a:off x="135658" y="330475"/>
+                                  <a:ext cx="360000" cy="360000"/>
+                                </a:xfrm>
+                                <a:prstGeom prst="rect">
+                                  <a:avLst/>
+                                </a:prstGeom>
+                                <a:solidFill>
+                                  <a:schemeClr val="bg1"/>
+                                </a:solidFill>
+                                <a:ln>
+                                  <a:solidFill>
+                                    <a:schemeClr val="tx1"/>
+                                  </a:solidFill>
+                                  <a:prstDash val="solid"/>
+                                </a:ln>
+                              </wps:spPr>
+                              <wps:style>
+                                <a:lnRef idx="2">
+                                  <a:schemeClr val="accent1">
+                                    <a:shade val="50000"/>
+                                  </a:schemeClr>
+                                </a:lnRef>
+                                <a:fillRef idx="1">
+                                  <a:schemeClr val="accent1"/>
+                                </a:fillRef>
+                                <a:effectRef idx="0">
+                                  <a:schemeClr val="accent1"/>
+                                </a:effectRef>
+                                <a:fontRef idx="minor">
+                                  <a:schemeClr val="lt1"/>
+                                </a:fontRef>
+                              </wps:style>
+                              <wps:txbx>
+                                <w:txbxContent>
+                                  <w:p>
+                                    <w:pPr>
+                                      <w:spacing w:line="252" w:lineRule="auto"/>
+                                      <w:jc w:val="center"/>
+                                    </w:pPr>
+                                    <w:r>
+                                      <w:rPr>
+                                        <w:rFonts w:eastAsia="Calibri"/>
+                                        <w:color w:val="000000"/>
+                                      </w:rPr>
+                                      <w:t>a</w:t>
+                                    </w:r>
+                                  </w:p>
+                                </w:txbxContent>
+                              </wps:txbx>
+                              <wps:bodyPr rot="0" spcFirstLastPara="0" vert="horz" wrap="square" lIns="0" tIns="0" rIns="0" bIns="0" numCol="1" spcCol="0" rtlCol="0" fromWordArt="0" anchor="ctr" anchorCtr="0" forceAA="0" compatLnSpc="1">
+                                <a:prstTxWarp prst="textNoShape">
+                                  <a:avLst/>
+                                </a:prstTxWarp>
+                                <a:noAutofit/>
+                              </wps:bodyPr>
+                            </wps:wsp>
+                            <wps:wsp>
+                              <wps:cNvPr id="19" name="Connecteur : en arc 19"/>
+                              <wps:cNvCnPr>
+                                <a:stCxn id="14" idx="0"/>
+                                <a:endCxn id="23" idx="0"/>
+                              </wps:cNvCnPr>
+                              <wps:spPr>
+                                <a:xfrm rot="16200000" flipH="1">
+                                  <a:off x="547111" y="99022"/>
+                                  <a:ext cx="395204" cy="858110"/>
+                                </a:xfrm>
+                                <a:prstGeom prst="curvedConnector3">
+                                  <a:avLst>
+                                    <a:gd name="adj1" fmla="val -57844"/>
+                                  </a:avLst>
+                                </a:prstGeom>
+                                <a:ln w="12700">
+                                  <a:solidFill>
+                                    <a:schemeClr val="tx1"/>
+                                  </a:solidFill>
+                                  <a:prstDash val="dash"/>
+                                  <a:tailEnd type="triangle"/>
+                                </a:ln>
+                              </wps:spPr>
+                              <wps:style>
+                                <a:lnRef idx="1">
+                                  <a:schemeClr val="accent1"/>
+                                </a:lnRef>
+                                <a:fillRef idx="0">
+                                  <a:schemeClr val="accent1"/>
+                                </a:fillRef>
+                                <a:effectRef idx="0">
+                                  <a:schemeClr val="accent1"/>
+                                </a:effectRef>
+                                <a:fontRef idx="minor">
+                                  <a:schemeClr val="tx1"/>
+                                </a:fontRef>
+                              </wps:style>
+                              <wps:bodyPr/>
+                            </wps:wsp>
+                            <wps:wsp>
+                              <wps:cNvPr id="20" name="Rectangle 20"/>
+                              <wps:cNvSpPr/>
+                              <wps:spPr>
+                                <a:xfrm>
+                                  <a:off x="135408" y="725275"/>
+                                  <a:ext cx="360000" cy="360000"/>
+                                </a:xfrm>
+                                <a:prstGeom prst="rect">
+                                  <a:avLst/>
+                                </a:prstGeom>
+                                <a:solidFill>
+                                  <a:schemeClr val="bg1"/>
+                                </a:solidFill>
+                                <a:ln>
+                                  <a:solidFill>
+                                    <a:schemeClr val="tx1"/>
+                                  </a:solidFill>
+                                </a:ln>
+                              </wps:spPr>
+                              <wps:style>
+                                <a:lnRef idx="2">
+                                  <a:schemeClr val="accent1">
+                                    <a:shade val="50000"/>
+                                  </a:schemeClr>
+                                </a:lnRef>
+                                <a:fillRef idx="1">
+                                  <a:schemeClr val="accent1"/>
+                                </a:fillRef>
+                                <a:effectRef idx="0">
+                                  <a:schemeClr val="accent1"/>
+                                </a:effectRef>
+                                <a:fontRef idx="minor">
+                                  <a:schemeClr val="lt1"/>
+                                </a:fontRef>
+                              </wps:style>
+                              <wps:txbx>
+                                <w:txbxContent>
+                                  <w:p>
+                                    <w:pPr>
+                                      <w:spacing w:line="252" w:lineRule="auto"/>
+                                      <w:jc w:val="center"/>
+                                    </w:pPr>
+                                    <w:r>
+                                      <w:rPr>
+                                        <w:rFonts w:eastAsia="Calibri"/>
+                                        <w:color w:val="000000"/>
+                                      </w:rPr>
+                                      <w:t>b</w:t>
+                                    </w:r>
+                                  </w:p>
+                                </w:txbxContent>
+                              </wps:txbx>
+                              <wps:bodyPr rot="0" spcFirstLastPara="0" vert="horz" wrap="square" lIns="0" tIns="0" rIns="0" bIns="0" numCol="1" spcCol="0" rtlCol="0" fromWordArt="0" anchor="ctr" anchorCtr="0" forceAA="0" compatLnSpc="1">
+                                <a:prstTxWarp prst="textNoShape">
+                                  <a:avLst/>
+                                </a:prstTxWarp>
+                                <a:noAutofit/>
+                              </wps:bodyPr>
+                            </wps:wsp>
+                            <wps:wsp>
+                              <wps:cNvPr id="23" name="Rectangle 23"/>
+                              <wps:cNvSpPr/>
+                              <wps:spPr>
+                                <a:xfrm>
+                                  <a:off x="994063" y="725679"/>
+                                  <a:ext cx="359410" cy="359410"/>
+                                </a:xfrm>
+                                <a:prstGeom prst="rect">
+                                  <a:avLst/>
+                                </a:prstGeom>
+                                <a:solidFill>
+                                  <a:schemeClr val="bg1"/>
+                                </a:solidFill>
+                                <a:ln>
+                                  <a:solidFill>
+                                    <a:schemeClr val="tx1"/>
+                                  </a:solidFill>
+                                  <a:prstDash val="dash"/>
+                                </a:ln>
+                              </wps:spPr>
+                              <wps:style>
+                                <a:lnRef idx="2">
+                                  <a:schemeClr val="accent1">
+                                    <a:shade val="50000"/>
+                                  </a:schemeClr>
+                                </a:lnRef>
+                                <a:fillRef idx="1">
+                                  <a:schemeClr val="accent1"/>
+                                </a:fillRef>
+                                <a:effectRef idx="0">
+                                  <a:schemeClr val="accent1"/>
+                                </a:effectRef>
+                                <a:fontRef idx="minor">
+                                  <a:schemeClr val="lt1"/>
+                                </a:fontRef>
+                              </wps:style>
+                              <wps:txbx>
+                                <w:txbxContent>
+                                  <w:p>
+                                    <w:pPr>
+                                      <w:spacing w:line="252" w:lineRule="auto"/>
+                                      <w:jc w:val="center"/>
+                                      <w:rPr>
+                                        <w:sz w:val="24"/>
+                                        <w:szCs w:val="24"/>
+                                      </w:rPr>
+                                    </w:pPr>
+                                    <w:r>
+                                      <w:rPr>
+                                        <w:rFonts w:eastAsia="Calibri"/>
+                                        <w:color w:val="000000"/>
+                                      </w:rPr>
+                                      <w:t>a</w:t>
+                                    </w:r>
+                                  </w:p>
+                                </w:txbxContent>
+                              </wps:txbx>
+                              <wps:bodyPr rot="0" spcFirstLastPara="0" vert="horz" wrap="square" lIns="0" tIns="0" rIns="0" bIns="0" numCol="1" spcCol="0" rtlCol="0" fromWordArt="0" anchor="ctr" anchorCtr="0" forceAA="0" compatLnSpc="1">
+                                <a:prstTxWarp prst="textNoShape">
+                                  <a:avLst/>
+                                </a:prstTxWarp>
+                                <a:noAutofit/>
+                              </wps:bodyPr>
+                            </wps:wsp>
+                          </wpc:wpc>
+                        </a:graphicData>
+                      </a:graphic>
+                    </wp:inline>
+                  </w:drawing>
+                </mc:Choice>
+                <mc:Fallback>
+                  <w:pict>
+                    <v:group w14:anchorId="11D6BCB0" id="Zone de dessin 24" o:spid="_x0000_s1100" editas="canvas" style="width:117.45pt;height:96.1pt;mso-position-horizontal-relative:char;mso-position-vertical-relative:line" coordsize="14916,12204" o:gfxdata="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">
+                      <v:shape id="_x0000_s1101" type="#_x0000_t75" style="position:absolute;width:14916;height:12204;visibility:visible;mso-wrap-style:square">
+                        <v:fill o:detectmouseclick="t"/>
+                        <v:path o:connecttype="none"/>
+                      </v:shape>
+                      <v:rect id="Rectangle 14" o:spid="_x0000_s1102" style="position:absolute;left:1356;top:3304;width:3600;height:3600;visibility:visible;mso-wrap-style:square;v-text-anchor:middle" o:gfxdata="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" fillcolor="white [3212]" strokecolor="black [3213]" strokeweight="1pt">
+                        <v:textbox inset="0,0,0,0">
+                          <w:txbxContent>
+                            <w:p>
+                              <w:pPr>
+                                <w:spacing w:line="252" w:lineRule="auto"/>
+                                <w:jc w:val="center"/>
+                              </w:pPr>
+                              <w:r>
+                                <w:rPr>
+                                  <w:rFonts w:eastAsia="Calibri"/>
+                                  <w:color w:val="000000"/>
+                                </w:rPr>
+                                <w:t>a</w:t>
+                              </w:r>
+                            </w:p>
+                          </w:txbxContent>
+                        </v:textbox>
+                      </v:rect>
+                      <v:shape id="Connecteur : en arc 19" o:spid="_x0000_s1103" type="#_x0000_t38" style="position:absolute;left:5471;top:989;width:3952;height:8581;rotation:90;flip:x;visibility:visible;mso-wrap-style:square" o:connectortype="curved" o:gfxdata="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" adj="-12494" strokecolor="black [3213]" strokeweight="1pt">
+                        <v:stroke dashstyle="dash" endarrow="block" joinstyle="miter"/>
+                      </v:shape>
+                      <v:rect id="Rectangle 20" o:spid="_x0000_s1104" style="position:absolute;left:1354;top:7252;width:3600;height:3600;visibility:visible;mso-wrap-style:square;v-text-anchor:middle" o:gfxdata="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" fillcolor="white [3212]" strokecolor="black [3213]" strokeweight="1pt">
+                        <v:textbox inset="0,0,0,0">
+                          <w:txbxContent>
+                            <w:p>
+                              <w:pPr>
+                                <w:spacing w:line="252" w:lineRule="auto"/>
+                                <w:jc w:val="center"/>
+                              </w:pPr>
+                              <w:r>
+                                <w:rPr>
+                                  <w:rFonts w:eastAsia="Calibri"/>
+                                  <w:color w:val="000000"/>
+                                </w:rPr>
+                                <w:t>b</w:t>
+                              </w:r>
+                            </w:p>
+                          </w:txbxContent>
+                        </v:textbox>
+                      </v:rect>
+                      <v:rect id="Rectangle 23" o:spid="_x0000_s1105" style="position:absolute;left:9940;top:7256;width:3594;height:3594;visibility:visible;mso-wrap-style:square;v-text-anchor:middle" o:gfxdata="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" fillcolor="white [3212]" strokecolor="black [3213]" strokeweight="1pt">
+                        <v:stroke dashstyle="dash"/>
+                        <v:textbox inset="0,0,0,0">
+                          <w:txbxContent>
+                            <w:p>
+                              <w:pPr>
+                                <w:spacing w:line="252" w:lineRule="auto"/>
+                                <w:jc w:val="center"/>
+                                <w:rPr>
+                                  <w:sz w:val="24"/>
+                                  <w:szCs w:val="24"/>
+                                </w:rPr>
+                              </w:pPr>
+                              <w:r>
+                                <w:rPr>
+                                  <w:rFonts w:eastAsia="Calibri"/>
+                                  <w:color w:val="000000"/>
+                                </w:rPr>
+                                <w:t>a</w:t>
+                              </w:r>
+                            </w:p>
+                          </w:txbxContent>
+                        </v:textbox>
+                      </v:rect>
+                      <w10:anchorlock/>
+                    </v:group>
+                  </w:pict>
+                </mc:Fallback>
+              </mc:AlternateContent>
+            </w:r>
+          </w:p>
+        </w:tc>
+        <w:tc>
+          <w:tcPr>
+            <w:tcW w:w="1148" w:type="pct"/>
+            <w:vAlign w:val="center"/>
+          </w:tcPr>
+          <w:p>
+            <w:r>
+              <w:t>Désempiler « a ».</w:t>
+            </w:r>
+          </w:p>
+          <w:p>
+            <w:r>
+              <w:t>Possibilité d’attaquer la case d’arrivée</w:t>
+            </w:r>
+            <w:r>
+              <w:t>.</w:t>
+            </w:r>
+          </w:p>
+        </w:tc>
+      </w:tr>
+      <w:tr>
+        <w:trPr>
+          <w:trHeight w:val="378"/>
+        </w:trPr>
+        <w:tc>
+          <w:tcPr>
+            <w:tcW w:w="253" w:type="pct"/>
+            <w:vMerge/>
+          </w:tcPr>
+          <w:p>
+            <w:pPr>
+              <w:jc w:val="center"/>
+              <w:rPr>
+                <w:noProof/>
+              </w:rPr>
+            </w:pPr>
+          </w:p>
+        </w:tc>
+        <w:tc>
+          <w:tcPr>
+            <w:tcW w:w="1227" w:type="pct"/>
+            <w:vMerge/>
+            <w:vAlign w:val="center"/>
+          </w:tcPr>
+          <w:p>
+            <w:pPr>
+              <w:jc w:val="center"/>
+              <w:rPr>
+                <w:noProof/>
+              </w:rPr>
+            </w:pPr>
+          </w:p>
+        </w:tc>
+        <w:tc>
+          <w:tcPr>
+            <w:tcW w:w="1146" w:type="pct"/>
+            <w:vMerge/>
+            <w:vAlign w:val="center"/>
+          </w:tcPr>
+          <w:p>
+            <w:pPr>
+              <w:jc w:val="center"/>
+            </w:pPr>
+          </w:p>
+        </w:tc>
+        <w:tc>
+          <w:tcPr>
+            <w:tcW w:w="1227" w:type="pct"/>
+            <w:vAlign w:val="center"/>
+          </w:tcPr>
+          <w:p>
+            <w:pPr>
+              <w:jc w:val="center"/>
+            </w:pPr>
+            <w:r>
+              <w:rPr>
+                <w:noProof/>
+              </w:rPr>
+              <mc:AlternateContent>
+                <mc:Choice Requires="wpc">
+                  <w:drawing>
+                    <wp:inline distT="0" distB="0" distL="0" distR="0" wp14:anchorId="6359120E" wp14:editId="78105D1B">
+                      <wp:extent cx="1491615" cy="1288404"/>
+                      <wp:effectExtent l="0" t="0" r="0" b="0"/>
+                      <wp:docPr id="133" name="Zone de dessin 133"/>
+                      <wp:cNvGraphicFramePr>
+                        <a:graphicFrameLocks xmlns:a="http://schemas.openxmlformats.org/drawingml/2006/main" noChangeAspect="1"/>
+                      </wp:cNvGraphicFramePr>
+                      <a:graphic xmlns:a="http://schemas.openxmlformats.org/drawingml/2006/main">
+                        <a:graphicData uri="http://schemas.microsoft.com/office/word/2010/wordprocessingCanvas">
+                          <wpc:wpc>
+                            <wpc:bg>
+                              <a:noFill/>
+                            </wpc:bg>
+                            <wpc:whole/>
+                            <wps:wsp>
+                              <wps:cNvPr id="26" name="Rectangle 26"/>
+                              <wps:cNvSpPr/>
+                              <wps:spPr>
+                                <a:xfrm>
+                                  <a:off x="135658" y="397911"/>
+                                  <a:ext cx="360000" cy="360000"/>
+                                </a:xfrm>
+                                <a:prstGeom prst="rect">
+                                  <a:avLst/>
+                                </a:prstGeom>
+                                <a:solidFill>
+                                  <a:schemeClr val="bg1"/>
+                                </a:solidFill>
+                                <a:ln>
+                                  <a:solidFill>
+                                    <a:schemeClr val="tx1"/>
+                                  </a:solidFill>
+                                  <a:prstDash val="solid"/>
+                                </a:ln>
+                              </wps:spPr>
+                              <wps:style>
+                                <a:lnRef idx="2">
+                                  <a:schemeClr val="accent1">
+                                    <a:shade val="50000"/>
+                                  </a:schemeClr>
+                                </a:lnRef>
+                                <a:fillRef idx="1">
+                                  <a:schemeClr val="accent1"/>
+                                </a:fillRef>
+                                <a:effectRef idx="0">
+                                  <a:schemeClr val="accent1"/>
+                                </a:effectRef>
+                                <a:fontRef idx="minor">
+                                  <a:schemeClr val="lt1"/>
+                                </a:fontRef>
+                              </wps:style>
+                              <wps:txbx>
+                                <w:txbxContent>
+                                  <w:p>
+                                    <w:pPr>
+                                      <w:spacing w:line="252" w:lineRule="auto"/>
+                                      <w:jc w:val="center"/>
+                                    </w:pPr>
+                                    <w:r>
+                                      <w:rPr>
+                                        <w:rFonts w:eastAsia="Calibri"/>
+                                        <w:color w:val="000000"/>
+                                      </w:rPr>
+                                      <w:t>a</w:t>
+                                    </w:r>
+                                  </w:p>
+                                </w:txbxContent>
+                              </wps:txbx>
+                              <wps:bodyPr rot="0" spcFirstLastPara="0" vert="horz" wrap="square" lIns="0" tIns="0" rIns="0" bIns="0" numCol="1" spcCol="0" rtlCol="0" fromWordArt="0" anchor="ctr" anchorCtr="0" forceAA="0" compatLnSpc="1">
+                                <a:prstTxWarp prst="textNoShape">
+                                  <a:avLst/>
+                                </a:prstTxWarp>
+                                <a:noAutofit/>
+                              </wps:bodyPr>
+                            </wps:wsp>
+                            <wps:wsp>
+                              <wps:cNvPr id="27" name="Connecteur : en arc 27"/>
+                              <wps:cNvCnPr>
+                                <a:stCxn id="26" idx="0"/>
+                                <a:endCxn id="129" idx="0"/>
+                              </wps:cNvCnPr>
+                              <wps:spPr>
+                                <a:xfrm rot="16200000" flipH="1">
+                                  <a:off x="744278" y="-30725"/>
+                                  <a:ext cx="869" cy="858110"/>
+                                </a:xfrm>
+                                <a:prstGeom prst="curvedConnector3">
+                                  <a:avLst>
+                                    <a:gd name="adj1" fmla="val -26306099"/>
+                                  </a:avLst>
+                                </a:prstGeom>
+                                <a:ln w="12700">
+                                  <a:solidFill>
+                                    <a:schemeClr val="tx1"/>
+                                  </a:solidFill>
+                                  <a:prstDash val="dash"/>
+                                  <a:tailEnd type="triangle"/>
+                                </a:ln>
+                              </wps:spPr>
+                              <wps:style>
+                                <a:lnRef idx="1">
+                                  <a:schemeClr val="accent1"/>
+                                </a:lnRef>
+                                <a:fillRef idx="0">
+                                  <a:schemeClr val="accent1"/>
+                                </a:fillRef>
+                                <a:effectRef idx="0">
+                                  <a:schemeClr val="accent1"/>
+                                </a:effectRef>
+                                <a:fontRef idx="minor">
+                                  <a:schemeClr val="tx1"/>
+                                </a:fontRef>
+                              </wps:style>
+                              <wps:bodyPr/>
+                            </wps:wsp>
+                            <wps:wsp>
+                              <wps:cNvPr id="28" name="Rectangle 28"/>
+                              <wps:cNvSpPr/>
+                              <wps:spPr>
+                                <a:xfrm>
+                                  <a:off x="135408" y="792711"/>
+                                  <a:ext cx="360000" cy="360000"/>
+                                </a:xfrm>
+                                <a:prstGeom prst="rect">
+                                  <a:avLst/>
+                                </a:prstGeom>
+                                <a:solidFill>
+                                  <a:schemeClr val="bg1"/>
+                                </a:solidFill>
+                                <a:ln>
+                                  <a:solidFill>
+                                    <a:schemeClr val="tx1"/>
+                                  </a:solidFill>
+                                </a:ln>
+                              </wps:spPr>
+                              <wps:style>
+                                <a:lnRef idx="2">
+                                  <a:schemeClr val="accent1">
+                                    <a:shade val="50000"/>
+                                  </a:schemeClr>
+                                </a:lnRef>
+                                <a:fillRef idx="1">
+                                  <a:schemeClr val="accent1"/>
+                                </a:fillRef>
+                                <a:effectRef idx="0">
+                                  <a:schemeClr val="accent1"/>
+                                </a:effectRef>
+                                <a:fontRef idx="minor">
+                                  <a:schemeClr val="lt1"/>
+                                </a:fontRef>
+                              </wps:style>
+                              <wps:txbx>
+                                <w:txbxContent>
+                                  <w:p>
+                                    <w:pPr>
+                                      <w:spacing w:line="252" w:lineRule="auto"/>
+                                      <w:jc w:val="center"/>
+                                    </w:pPr>
+                                    <w:r>
+                                      <w:rPr>
+                                        <w:rFonts w:eastAsia="Calibri"/>
+                                        <w:color w:val="000000"/>
+                                      </w:rPr>
+                                      <w:t>b</w:t>
+                                    </w:r>
+                                  </w:p>
+                                </w:txbxContent>
+                              </wps:txbx>
+                              <wps:bodyPr rot="0" spcFirstLastPara="0" vert="horz" wrap="square" lIns="0" tIns="0" rIns="0" bIns="0" numCol="1" spcCol="0" rtlCol="0" fromWordArt="0" anchor="ctr" anchorCtr="0" forceAA="0" compatLnSpc="1">
+                                <a:prstTxWarp prst="textNoShape">
+                                  <a:avLst/>
+                                </a:prstTxWarp>
+                                <a:noAutofit/>
+                              </wps:bodyPr>
+                            </wps:wsp>
+                            <wps:wsp>
+                              <wps:cNvPr id="129" name="Rectangle 129"/>
+                              <wps:cNvSpPr/>
+                              <wps:spPr>
+                                <a:xfrm>
+                                  <a:off x="994063" y="398780"/>
+                                  <a:ext cx="359410" cy="359410"/>
+                                </a:xfrm>
+                                <a:prstGeom prst="rect">
+                                  <a:avLst/>
+                                </a:prstGeom>
+                                <a:solidFill>
+                                  <a:schemeClr val="bg1"/>
+                                </a:solidFill>
+                                <a:ln>
+                                  <a:solidFill>
+                                    <a:schemeClr val="tx1"/>
+                                  </a:solidFill>
+                                  <a:prstDash val="dash"/>
+                                </a:ln>
+                              </wps:spPr>
+                              <wps:style>
+                                <a:lnRef idx="2">
+                                  <a:schemeClr val="accent1">
+                                    <a:shade val="50000"/>
+                                  </a:schemeClr>
+                                </a:lnRef>
+                                <a:fillRef idx="1">
+                                  <a:schemeClr val="accent1"/>
+                                </a:fillRef>
+                                <a:effectRef idx="0">
+                                  <a:schemeClr val="accent1"/>
+                                </a:effectRef>
+                                <a:fontRef idx="minor">
+                                  <a:schemeClr val="lt1"/>
+                                </a:fontRef>
+                              </wps:style>
+                              <wps:txbx>
+                                <w:txbxContent>
+                                  <w:p>
+                                    <w:pPr>
+                                      <w:spacing w:line="252" w:lineRule="auto"/>
+                                      <w:jc w:val="center"/>
+                                      <w:rPr>
+                                        <w:sz w:val="24"/>
+                                        <w:szCs w:val="24"/>
+                                      </w:rPr>
+                                    </w:pPr>
+                                    <w:r>
+                                      <w:rPr>
+                                        <w:rFonts w:eastAsia="Calibri"/>
+                                        <w:color w:val="000000"/>
+                                      </w:rPr>
+                                      <w:t>a</w:t>
+                                    </w:r>
+                                  </w:p>
+                                </w:txbxContent>
+                              </wps:txbx>
+                              <wps:bodyPr rot="0" spcFirstLastPara="0" vert="horz" wrap="square" lIns="0" tIns="0" rIns="0" bIns="0" numCol="1" spcCol="0" rtlCol="0" fromWordArt="0" anchor="ctr" anchorCtr="0" forceAA="0" compatLnSpc="1">
+                                <a:prstTxWarp prst="textNoShape">
+                                  <a:avLst/>
+                                </a:prstTxWarp>
+                                <a:noAutofit/>
+                              </wps:bodyPr>
+                            </wps:wsp>
+                            <wps:wsp>
+                              <wps:cNvPr id="131" name="Rectangle 131"/>
+                              <wps:cNvSpPr/>
+                              <wps:spPr>
+                                <a:xfrm>
+                                  <a:off x="994063" y="793115"/>
+                                  <a:ext cx="359410" cy="359410"/>
                                 </a:xfrm>
                                 <a:prstGeom prst="rect">
                                   <a:avLst/>
@@ -12457,663 +10234,6 @@
                                       <w:rPr>
                                         <w:rFonts w:eastAsia="Calibri"/>
                                         <w:color w:val="000000"/>
-                                        <w:sz w:val="16"/>
-                                        <w:szCs w:val="16"/>
-                                      </w:rPr>
-                                      <w:t>a</w:t>
-                                    </w:r>
-                                  </w:p>
-                                </w:txbxContent>
-                              </wps:txbx>
-                              <wps:bodyPr rot="0" spcFirstLastPara="0" vert="horz" wrap="square" lIns="0" tIns="0" rIns="0" bIns="0" numCol="1" spcCol="0" rtlCol="0" fromWordArt="0" anchor="ctr" anchorCtr="0" forceAA="0" compatLnSpc="1">
-                                <a:prstTxWarp prst="textNoShape">
-                                  <a:avLst/>
-                                </a:prstTxWarp>
-                                <a:noAutofit/>
-                              </wps:bodyPr>
-                            </wps:wsp>
-                            <wps:wsp>
-                              <wps:cNvPr id="31" name="Connecteur : en arc 31"/>
-                              <wps:cNvCnPr>
-                                <a:stCxn id="30" idx="0"/>
-                                <a:endCxn id="130" idx="0"/>
-                              </wps:cNvCnPr>
-                              <wps:spPr>
-                                <a:xfrm rot="16200000" flipH="1">
-                                  <a:off x="400731" y="113007"/>
-                                  <a:ext cx="222335" cy="556269"/>
-                                </a:xfrm>
-                                <a:prstGeom prst="curvedConnector3">
-                                  <a:avLst>
-                                    <a:gd name="adj1" fmla="val -102818"/>
-                                  </a:avLst>
-                                </a:prstGeom>
-                                <a:ln w="12700">
-                                  <a:solidFill>
-                                    <a:schemeClr val="tx1"/>
-                                  </a:solidFill>
-                                  <a:prstDash val="dash"/>
-                                  <a:tailEnd type="triangle"/>
-                                </a:ln>
-                              </wps:spPr>
-                              <wps:style>
-                                <a:lnRef idx="1">
-                                  <a:schemeClr val="accent1"/>
-                                </a:lnRef>
-                                <a:fillRef idx="0">
-                                  <a:schemeClr val="accent1"/>
-                                </a:fillRef>
-                                <a:effectRef idx="0">
-                                  <a:schemeClr val="accent1"/>
-                                </a:effectRef>
-                                <a:fontRef idx="minor">
-                                  <a:schemeClr val="tx1"/>
-                                </a:fontRef>
-                              </wps:style>
-                              <wps:bodyPr/>
-                            </wps:wsp>
-                            <wps:wsp>
-                              <wps:cNvPr id="128" name="Rectangle 128"/>
-                              <wps:cNvSpPr/>
-                              <wps:spPr>
-                                <a:xfrm>
-                                  <a:off x="145059" y="507768"/>
-                                  <a:ext cx="177800" cy="179070"/>
-                                </a:xfrm>
-                                <a:prstGeom prst="rect">
-                                  <a:avLst/>
-                                </a:prstGeom>
-                                <a:solidFill>
-                                  <a:schemeClr val="bg1"/>
-                                </a:solidFill>
-                                <a:ln>
-                                  <a:solidFill>
-                                    <a:schemeClr val="tx1"/>
-                                  </a:solidFill>
-                                </a:ln>
-                              </wps:spPr>
-                              <wps:style>
-                                <a:lnRef idx="2">
-                                  <a:schemeClr val="accent1">
-                                    <a:shade val="50000"/>
-                                  </a:schemeClr>
-                                </a:lnRef>
-                                <a:fillRef idx="1">
-                                  <a:schemeClr val="accent1"/>
-                                </a:fillRef>
-                                <a:effectRef idx="0">
-                                  <a:schemeClr val="accent1"/>
-                                </a:effectRef>
-                                <a:fontRef idx="minor">
-                                  <a:schemeClr val="lt1"/>
-                                </a:fontRef>
-                              </wps:style>
-                              <wps:txbx>
-                                <w:txbxContent>
-                                  <w:p>
-                                    <w:pPr>
-                                      <w:spacing w:line="252" w:lineRule="auto"/>
-                                      <w:jc w:val="center"/>
-                                      <w:rPr>
-                                        <w:sz w:val="24"/>
-                                        <w:szCs w:val="24"/>
-                                      </w:rPr>
-                                    </w:pPr>
-                                    <w:r>
-                                      <w:rPr>
-                                        <w:rFonts w:eastAsia="Calibri"/>
-                                        <w:color w:val="000000"/>
-                                        <w:sz w:val="16"/>
-                                        <w:szCs w:val="16"/>
-                                      </w:rPr>
-                                      <w:t>b</w:t>
-                                    </w:r>
-                                  </w:p>
-                                </w:txbxContent>
-                              </wps:txbx>
-                              <wps:bodyPr rot="0" spcFirstLastPara="0" vert="horz" wrap="square" lIns="0" tIns="0" rIns="0" bIns="0" numCol="1" spcCol="0" rtlCol="0" fromWordArt="0" anchor="ctr" anchorCtr="0" forceAA="0" compatLnSpc="1">
-                                <a:prstTxWarp prst="textNoShape">
-                                  <a:avLst/>
-                                </a:prstTxWarp>
-                                <a:noAutofit/>
-                              </wps:bodyPr>
-                            </wps:wsp>
-                            <wps:wsp>
-                              <wps:cNvPr id="130" name="Rectangle 130"/>
-                              <wps:cNvSpPr/>
-                              <wps:spPr>
-                                <a:xfrm>
-                                  <a:off x="701881" y="502309"/>
-                                  <a:ext cx="177165" cy="179070"/>
-                                </a:xfrm>
-                                <a:prstGeom prst="rect">
-                                  <a:avLst/>
-                                </a:prstGeom>
-                                <a:solidFill>
-                                  <a:schemeClr val="bg1"/>
-                                </a:solidFill>
-                                <a:ln>
-                                  <a:solidFill>
-                                    <a:schemeClr val="tx1"/>
-                                  </a:solidFill>
-                                  <a:prstDash val="dash"/>
-                                </a:ln>
-                              </wps:spPr>
-                              <wps:style>
-                                <a:lnRef idx="2">
-                                  <a:schemeClr val="accent1">
-                                    <a:shade val="50000"/>
-                                  </a:schemeClr>
-                                </a:lnRef>
-                                <a:fillRef idx="1">
-                                  <a:schemeClr val="accent1"/>
-                                </a:fillRef>
-                                <a:effectRef idx="0">
-                                  <a:schemeClr val="accent1"/>
-                                </a:effectRef>
-                                <a:fontRef idx="minor">
-                                  <a:schemeClr val="lt1"/>
-                                </a:fontRef>
-                              </wps:style>
-                              <wps:txbx>
-                                <w:txbxContent>
-                                  <w:p>
-                                    <w:pPr>
-                                      <w:spacing w:line="252" w:lineRule="auto"/>
-                                      <w:jc w:val="center"/>
-                                      <w:rPr>
-                                        <w:sz w:val="24"/>
-                                        <w:szCs w:val="24"/>
-                                      </w:rPr>
-                                    </w:pPr>
-                                    <w:r>
-                                      <w:rPr>
-                                        <w:rFonts w:eastAsia="Calibri"/>
-                                        <w:color w:val="000000"/>
-                                        <w:sz w:val="16"/>
-                                        <w:szCs w:val="16"/>
-                                      </w:rPr>
-                                      <w:t>a</w:t>
-                                    </w:r>
-                                  </w:p>
-                                </w:txbxContent>
-                              </wps:txbx>
-                              <wps:bodyPr rot="0" spcFirstLastPara="0" vert="horz" wrap="square" lIns="0" tIns="0" rIns="0" bIns="0" numCol="1" spcCol="0" rtlCol="0" fromWordArt="0" anchor="ctr" anchorCtr="0" forceAA="0" compatLnSpc="1">
-                                <a:prstTxWarp prst="textNoShape">
-                                  <a:avLst/>
-                                </a:prstTxWarp>
-                                <a:noAutofit/>
-                              </wps:bodyPr>
-                            </wps:wsp>
-                          </wpc:wpc>
-                        </a:graphicData>
-                      </a:graphic>
-                    </wp:inline>
-                  </w:drawing>
-                </mc:Choice>
-                <mc:Fallback>
-                  <w:pict>
-                    <v:group w14:anchorId="63066196" id="Zone de dessin 132" o:spid="_x0000_s1167" editas="canvas" style="width:81.75pt;height:64.55pt;mso-position-horizontal-relative:char;mso-position-vertical-relative:line" coordsize="10382,8197" o:gfxdata="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">
-                      <v:shape id="_x0000_s1168" type="#_x0000_t75" style="position:absolute;width:10382;height:8197;visibility:visible;mso-wrap-style:square">
-                        <v:fill o:detectmouseclick="t"/>
-                        <v:path o:connecttype="none"/>
-                      </v:shape>
-                      <v:rect id="Rectangle 30" o:spid="_x0000_s1169" style="position:absolute;left:1446;top:2799;width:1785;height:1791;visibility:visible;mso-wrap-style:square;v-text-anchor:middle" o:gfxdata="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" fillcolor="white [3212]" strokecolor="black [3213]" strokeweight="1pt">
-                        <v:textbox inset="0,0,0,0">
-                          <w:txbxContent>
-                            <w:p>
-                              <w:pPr>
-                                <w:spacing w:line="252" w:lineRule="auto"/>
-                                <w:jc w:val="center"/>
-                                <w:rPr>
-                                  <w:sz w:val="24"/>
-                                  <w:szCs w:val="24"/>
-                                </w:rPr>
-                              </w:pPr>
-                              <w:r>
-                                <w:rPr>
-                                  <w:rFonts w:eastAsia="Calibri"/>
-                                  <w:color w:val="000000"/>
-                                  <w:sz w:val="16"/>
-                                  <w:szCs w:val="16"/>
-                                </w:rPr>
-                                <w:t>a</w:t>
-                              </w:r>
-                            </w:p>
-                          </w:txbxContent>
-                        </v:textbox>
-                      </v:rect>
-                      <v:shape id="Connecteur : en arc 31" o:spid="_x0000_s1170" type="#_x0000_t38" style="position:absolute;left:4007;top:1129;width:2224;height:5563;rotation:90;flip:x;visibility:visible;mso-wrap-style:square" o:connectortype="curved" o:gfxdata="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" adj="-22209" strokecolor="black [3213]" strokeweight="1pt">
-                        <v:stroke dashstyle="dash" endarrow="block" joinstyle="miter"/>
-                      </v:shape>
-                      <v:rect id="Rectangle 128" o:spid="_x0000_s1171" style="position:absolute;left:1450;top:5077;width:1778;height:1791;visibility:visible;mso-wrap-style:square;v-text-anchor:middle" o:gfxdata="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" fillcolor="white [3212]" strokecolor="black [3213]" strokeweight="1pt">
-                        <v:textbox inset="0,0,0,0">
-                          <w:txbxContent>
-                            <w:p>
-                              <w:pPr>
-                                <w:spacing w:line="252" w:lineRule="auto"/>
-                                <w:jc w:val="center"/>
-                                <w:rPr>
-                                  <w:sz w:val="24"/>
-                                  <w:szCs w:val="24"/>
-                                </w:rPr>
-                              </w:pPr>
-                              <w:r>
-                                <w:rPr>
-                                  <w:rFonts w:eastAsia="Calibri"/>
-                                  <w:color w:val="000000"/>
-                                  <w:sz w:val="16"/>
-                                  <w:szCs w:val="16"/>
-                                </w:rPr>
-                                <w:t>b</w:t>
-                              </w:r>
-                            </w:p>
-                          </w:txbxContent>
-                        </v:textbox>
-                      </v:rect>
-                      <v:rect id="Rectangle 130" o:spid="_x0000_s1172" style="position:absolute;left:7018;top:5023;width:1772;height:1790;visibility:visible;mso-wrap-style:square;v-text-anchor:middle" o:gfxdata="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" fillcolor="white [3212]" strokecolor="black [3213]" strokeweight="1pt">
-                        <v:stroke dashstyle="dash"/>
-                        <v:textbox inset="0,0,0,0">
-                          <w:txbxContent>
-                            <w:p>
-                              <w:pPr>
-                                <w:spacing w:line="252" w:lineRule="auto"/>
-                                <w:jc w:val="center"/>
-                                <w:rPr>
-                                  <w:sz w:val="24"/>
-                                  <w:szCs w:val="24"/>
-                                </w:rPr>
-                              </w:pPr>
-                              <w:r>
-                                <w:rPr>
-                                  <w:rFonts w:eastAsia="Calibri"/>
-                                  <w:color w:val="000000"/>
-                                  <w:sz w:val="16"/>
-                                  <w:szCs w:val="16"/>
-                                </w:rPr>
-                                <w:t>a</w:t>
-                              </w:r>
-                            </w:p>
-                          </w:txbxContent>
-                        </v:textbox>
-                      </v:rect>
-                      <w10:anchorlock/>
-                    </v:group>
-                  </w:pict>
-                </mc:Fallback>
-              </mc:AlternateContent>
-            </w:r>
-          </w:p>
-        </w:tc>
-        <w:tc>
-          <w:tcPr>
-            <w:tcW w:w="1422" w:type="pct"/>
-            <w:vAlign w:val="center"/>
-          </w:tcPr>
-          <w:p>
-            <w:pPr>
-              <w:jc w:val="center"/>
-            </w:pPr>
-            <w:r>
-              <w:t>Désempiler « a »</w:t>
-            </w:r>
-          </w:p>
-        </w:tc>
-      </w:tr>
-      <w:tr>
-        <w:trPr>
-          <w:trHeight w:val="378"/>
-        </w:trPr>
-        <w:tc>
-          <w:tcPr>
-            <w:tcW w:w="1227" w:type="pct"/>
-            <w:vMerge/>
-            <w:vAlign w:val="center"/>
-          </w:tcPr>
-          <w:p>
-            <w:pPr>
-              <w:jc w:val="center"/>
-              <w:rPr>
-                <w:noProof/>
-              </w:rPr>
-            </w:pPr>
-          </w:p>
-        </w:tc>
-        <w:tc>
-          <w:tcPr>
-            <w:tcW w:w="1125" w:type="pct"/>
-            <w:vMerge/>
-            <w:vAlign w:val="center"/>
-          </w:tcPr>
-          <w:p>
-            <w:pPr>
-              <w:jc w:val="center"/>
-            </w:pPr>
-          </w:p>
-        </w:tc>
-        <w:tc>
-          <w:tcPr>
-            <w:tcW w:w="1227" w:type="pct"/>
-            <w:vAlign w:val="center"/>
-          </w:tcPr>
-          <w:p>
-            <w:pPr>
-              <w:jc w:val="center"/>
-            </w:pPr>
-            <w:r>
-              <w:rPr>
-                <w:noProof/>
-              </w:rPr>
-              <mc:AlternateContent>
-                <mc:Choice Requires="wpc">
-                  <w:drawing>
-                    <wp:inline distT="0" distB="0" distL="0" distR="0" wp14:anchorId="0A72BD47" wp14:editId="0FE04213">
-                      <wp:extent cx="885208" cy="754380"/>
-                      <wp:effectExtent l="0" t="0" r="0" b="7620"/>
-                      <wp:docPr id="148" name="Zone de dessin 148"/>
-                      <wp:cNvGraphicFramePr>
-                        <a:graphicFrameLocks xmlns:a="http://schemas.openxmlformats.org/drawingml/2006/main" noChangeAspect="1"/>
-                      </wp:cNvGraphicFramePr>
-                      <a:graphic xmlns:a="http://schemas.openxmlformats.org/drawingml/2006/main">
-                        <a:graphicData uri="http://schemas.microsoft.com/office/word/2010/wordprocessingCanvas">
-                          <wpc:wpc>
-                            <wpc:bg>
-                              <a:noFill/>
-                            </wpc:bg>
-                            <wpc:whole/>
-                            <wps:wsp>
-                              <wps:cNvPr id="144" name="Rectangle 144"/>
-                              <wps:cNvSpPr/>
-                              <wps:spPr>
-                                <a:xfrm>
-                                  <a:off x="71033" y="279974"/>
-                                  <a:ext cx="178435" cy="179070"/>
-                                </a:xfrm>
-                                <a:prstGeom prst="rect">
-                                  <a:avLst/>
-                                </a:prstGeom>
-                                <a:solidFill>
-                                  <a:schemeClr val="bg1"/>
-                                </a:solidFill>
-                                <a:ln>
-                                  <a:solidFill>
-                                    <a:schemeClr val="tx1"/>
-                                  </a:solidFill>
-                                  <a:prstDash val="solid"/>
-                                </a:ln>
-                              </wps:spPr>
-                              <wps:style>
-                                <a:lnRef idx="2">
-                                  <a:schemeClr val="accent1">
-                                    <a:shade val="50000"/>
-                                  </a:schemeClr>
-                                </a:lnRef>
-                                <a:fillRef idx="1">
-                                  <a:schemeClr val="accent1"/>
-                                </a:fillRef>
-                                <a:effectRef idx="0">
-                                  <a:schemeClr val="accent1"/>
-                                </a:effectRef>
-                                <a:fontRef idx="minor">
-                                  <a:schemeClr val="lt1"/>
-                                </a:fontRef>
-                              </wps:style>
-                              <wps:txbx>
-                                <w:txbxContent>
-                                  <w:p>
-                                    <w:pPr>
-                                      <w:spacing w:line="252" w:lineRule="auto"/>
-                                      <w:jc w:val="center"/>
-                                      <w:rPr>
-                                        <w:sz w:val="24"/>
-                                        <w:szCs w:val="24"/>
-                                      </w:rPr>
-                                    </w:pPr>
-                                    <w:r>
-                                      <w:rPr>
-                                        <w:rFonts w:eastAsia="Calibri"/>
-                                        <w:color w:val="000000"/>
-                                        <w:sz w:val="16"/>
-                                        <w:szCs w:val="16"/>
-                                      </w:rPr>
-                                      <w:t>a</w:t>
-                                    </w:r>
-                                  </w:p>
-                                </w:txbxContent>
-                              </wps:txbx>
-                              <wps:bodyPr rot="0" spcFirstLastPara="0" vert="horz" wrap="square" lIns="0" tIns="0" rIns="0" bIns="0" numCol="1" spcCol="0" rtlCol="0" fromWordArt="0" anchor="ctr" anchorCtr="0" forceAA="0" compatLnSpc="1">
-                                <a:prstTxWarp prst="textNoShape">
-                                  <a:avLst/>
-                                </a:prstTxWarp>
-                                <a:noAutofit/>
-                              </wps:bodyPr>
-                            </wps:wsp>
-                            <wps:wsp>
-                              <wps:cNvPr id="145" name="Connecteur : en arc 145"/>
-                              <wps:cNvCnPr>
-                                <a:stCxn id="144" idx="0"/>
-                                <a:endCxn id="224" idx="0"/>
-                              </wps:cNvCnPr>
-                              <wps:spPr>
-                                <a:xfrm rot="16200000" flipH="1">
-                                  <a:off x="430416" y="9808"/>
-                                  <a:ext cx="13559" cy="553890"/>
-                                </a:xfrm>
-                                <a:prstGeom prst="curvedConnector3">
-                                  <a:avLst>
-                                    <a:gd name="adj1" fmla="val -1685965"/>
-                                  </a:avLst>
-                                </a:prstGeom>
-                                <a:ln w="12700">
-                                  <a:solidFill>
-                                    <a:schemeClr val="tx1"/>
-                                  </a:solidFill>
-                                  <a:prstDash val="dash"/>
-                                  <a:tailEnd type="triangle"/>
-                                </a:ln>
-                              </wps:spPr>
-                              <wps:style>
-                                <a:lnRef idx="1">
-                                  <a:schemeClr val="accent1"/>
-                                </a:lnRef>
-                                <a:fillRef idx="0">
-                                  <a:schemeClr val="accent1"/>
-                                </a:fillRef>
-                                <a:effectRef idx="0">
-                                  <a:schemeClr val="accent1"/>
-                                </a:effectRef>
-                                <a:fontRef idx="minor">
-                                  <a:schemeClr val="tx1"/>
-                                </a:fontRef>
-                              </wps:style>
-                              <wps:bodyPr/>
-                            </wps:wsp>
-                            <wps:wsp>
-                              <wps:cNvPr id="146" name="Rectangle 146"/>
-                              <wps:cNvSpPr/>
-                              <wps:spPr>
-                                <a:xfrm>
-                                  <a:off x="71417" y="507768"/>
-                                  <a:ext cx="177800" cy="179070"/>
-                                </a:xfrm>
-                                <a:prstGeom prst="rect">
-                                  <a:avLst/>
-                                </a:prstGeom>
-                                <a:solidFill>
-                                  <a:schemeClr val="bg1"/>
-                                </a:solidFill>
-                                <a:ln>
-                                  <a:solidFill>
-                                    <a:schemeClr val="tx1"/>
-                                  </a:solidFill>
-                                </a:ln>
-                              </wps:spPr>
-                              <wps:style>
-                                <a:lnRef idx="2">
-                                  <a:schemeClr val="accent1">
-                                    <a:shade val="50000"/>
-                                  </a:schemeClr>
-                                </a:lnRef>
-                                <a:fillRef idx="1">
-                                  <a:schemeClr val="accent1"/>
-                                </a:fillRef>
-                                <a:effectRef idx="0">
-                                  <a:schemeClr val="accent1"/>
-                                </a:effectRef>
-                                <a:fontRef idx="minor">
-                                  <a:schemeClr val="lt1"/>
-                                </a:fontRef>
-                              </wps:style>
-                              <wps:txbx>
-                                <w:txbxContent>
-                                  <w:p>
-                                    <w:pPr>
-                                      <w:spacing w:line="252" w:lineRule="auto"/>
-                                      <w:jc w:val="center"/>
-                                      <w:rPr>
-                                        <w:sz w:val="24"/>
-                                        <w:szCs w:val="24"/>
-                                      </w:rPr>
-                                    </w:pPr>
-                                    <w:r>
-                                      <w:rPr>
-                                        <w:rFonts w:eastAsia="Calibri"/>
-                                        <w:color w:val="000000"/>
-                                        <w:sz w:val="16"/>
-                                        <w:szCs w:val="16"/>
-                                      </w:rPr>
-                                      <w:t>b</w:t>
-                                    </w:r>
-                                  </w:p>
-                                </w:txbxContent>
-                              </wps:txbx>
-                              <wps:bodyPr rot="0" spcFirstLastPara="0" vert="horz" wrap="square" lIns="0" tIns="0" rIns="0" bIns="0" numCol="1" spcCol="0" rtlCol="0" fromWordArt="0" anchor="ctr" anchorCtr="0" forceAA="0" compatLnSpc="1">
-                                <a:prstTxWarp prst="textNoShape">
-                                  <a:avLst/>
-                                </a:prstTxWarp>
-                                <a:noAutofit/>
-                              </wps:bodyPr>
-                            </wps:wsp>
-                            <wps:wsp>
-                              <wps:cNvPr id="224" name="Rectangle 224"/>
-                              <wps:cNvSpPr/>
-                              <wps:spPr>
-                                <a:xfrm>
-                                  <a:off x="624923" y="293533"/>
-                                  <a:ext cx="178435" cy="178435"/>
-                                </a:xfrm>
-                                <a:prstGeom prst="rect">
-                                  <a:avLst/>
-                                </a:prstGeom>
-                                <a:solidFill>
-                                  <a:schemeClr val="bg1"/>
-                                </a:solidFill>
-                                <a:ln>
-                                  <a:solidFill>
-                                    <a:schemeClr val="tx1"/>
-                                  </a:solidFill>
-                                  <a:prstDash val="dash"/>
-                                </a:ln>
-                              </wps:spPr>
-                              <wps:style>
-                                <a:lnRef idx="2">
-                                  <a:schemeClr val="accent1">
-                                    <a:shade val="50000"/>
-                                  </a:schemeClr>
-                                </a:lnRef>
-                                <a:fillRef idx="1">
-                                  <a:schemeClr val="accent1"/>
-                                </a:fillRef>
-                                <a:effectRef idx="0">
-                                  <a:schemeClr val="accent1"/>
-                                </a:effectRef>
-                                <a:fontRef idx="minor">
-                                  <a:schemeClr val="lt1"/>
-                                </a:fontRef>
-                              </wps:style>
-                              <wps:txbx>
-                                <w:txbxContent>
-                                  <w:p>
-                                    <w:pPr>
-                                      <w:spacing w:line="252" w:lineRule="auto"/>
-                                      <w:jc w:val="center"/>
-                                      <w:rPr>
-                                        <w:sz w:val="24"/>
-                                        <w:szCs w:val="24"/>
-                                      </w:rPr>
-                                    </w:pPr>
-                                    <w:r>
-                                      <w:rPr>
-                                        <w:rFonts w:eastAsia="Calibri"/>
-                                        <w:color w:val="000000"/>
-                                        <w:sz w:val="16"/>
-                                        <w:szCs w:val="16"/>
-                                      </w:rPr>
-                                      <w:t>a</w:t>
-                                    </w:r>
-                                  </w:p>
-                                </w:txbxContent>
-                              </wps:txbx>
-                              <wps:bodyPr rot="0" spcFirstLastPara="0" vert="horz" wrap="square" lIns="0" tIns="0" rIns="0" bIns="0" numCol="1" spcCol="0" rtlCol="0" fromWordArt="0" anchor="ctr" anchorCtr="0" forceAA="0" compatLnSpc="1">
-                                <a:prstTxWarp prst="textNoShape">
-                                  <a:avLst/>
-                                </a:prstTxWarp>
-                                <a:noAutofit/>
-                              </wps:bodyPr>
-                            </wps:wsp>
-                            <wps:wsp>
-                              <wps:cNvPr id="227" name="Rectangle 227"/>
-                              <wps:cNvSpPr/>
-                              <wps:spPr>
-                                <a:xfrm>
-                                  <a:off x="625558" y="521498"/>
-                                  <a:ext cx="177800" cy="178435"/>
-                                </a:xfrm>
-                                <a:prstGeom prst="rect">
-                                  <a:avLst/>
-                                </a:prstGeom>
-                                <a:solidFill>
-                                  <a:schemeClr val="bg1"/>
-                                </a:solidFill>
-                                <a:ln>
-                                  <a:solidFill>
-                                    <a:schemeClr val="tx1"/>
-                                  </a:solidFill>
-                                </a:ln>
-                              </wps:spPr>
-                              <wps:style>
-                                <a:lnRef idx="2">
-                                  <a:schemeClr val="accent1">
-                                    <a:shade val="50000"/>
-                                  </a:schemeClr>
-                                </a:lnRef>
-                                <a:fillRef idx="1">
-                                  <a:schemeClr val="accent1"/>
-                                </a:fillRef>
-                                <a:effectRef idx="0">
-                                  <a:schemeClr val="accent1"/>
-                                </a:effectRef>
-                                <a:fontRef idx="minor">
-                                  <a:schemeClr val="lt1"/>
-                                </a:fontRef>
-                              </wps:style>
-                              <wps:txbx>
-                                <w:txbxContent>
-                                  <w:p>
-                                    <w:pPr>
-                                      <w:spacing w:line="252" w:lineRule="auto"/>
-                                      <w:jc w:val="center"/>
-                                      <w:rPr>
-                                        <w:sz w:val="24"/>
-                                        <w:szCs w:val="24"/>
-                                      </w:rPr>
-                                    </w:pPr>
-                                    <w:r>
-                                      <w:rPr>
-                                        <w:rFonts w:eastAsia="Calibri"/>
-                                        <w:color w:val="000000"/>
-                                        <w:sz w:val="16"/>
-                                        <w:szCs w:val="16"/>
                                       </w:rPr>
                                       <w:t>c</w:t>
                                     </w:r>
@@ -13135,29 +10255,23 @@
                 </mc:Choice>
                 <mc:Fallback>
                   <w:pict>
-                    <v:group w14:anchorId="0A72BD47" id="Zone de dessin 148" o:spid="_x0000_s1173" editas="canvas" style="width:69.7pt;height:59.4pt;mso-position-horizontal-relative:char;mso-position-vertical-relative:line" coordsize="8851,7543" o:gfxdata="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">
-                      <v:shape id="_x0000_s1174" type="#_x0000_t75" style="position:absolute;width:8851;height:7543;visibility:visible;mso-wrap-style:square">
+                    <v:group w14:anchorId="6359120E" id="Zone de dessin 133" o:spid="_x0000_s1106" editas="canvas" style="width:117.45pt;height:101.45pt;mso-position-horizontal-relative:char;mso-position-vertical-relative:line" coordsize="14916,12877" o:gfxdata="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">
+                      <v:shape id="_x0000_s1107" type="#_x0000_t75" style="position:absolute;width:14916;height:12877;visibility:visible;mso-wrap-style:square">
                         <v:fill o:detectmouseclick="t"/>
                         <v:path o:connecttype="none"/>
                       </v:shape>
-                      <v:rect id="Rectangle 144" o:spid="_x0000_s1175" style="position:absolute;left:710;top:2799;width:1784;height:1791;visibility:visible;mso-wrap-style:square;v-text-anchor:middle" o:gfxdata="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" fillcolor="white [3212]" strokecolor="black [3213]" strokeweight="1pt">
+                      <v:rect id="Rectangle 26" o:spid="_x0000_s1108" style="position:absolute;left:1356;top:3979;width:3600;height:3600;visibility:visible;mso-wrap-style:square;v-text-anchor:middle" o:gfxdata="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" fillcolor="white [3212]" strokecolor="black [3213]" strokeweight="1pt">
                         <v:textbox inset="0,0,0,0">
                           <w:txbxContent>
                             <w:p>
                               <w:pPr>
                                 <w:spacing w:line="252" w:lineRule="auto"/>
                                 <w:jc w:val="center"/>
-                                <w:rPr>
-                                  <w:sz w:val="24"/>
-                                  <w:szCs w:val="24"/>
-                                </w:rPr>
                               </w:pPr>
                               <w:r>
                                 <w:rPr>
                                   <w:rFonts w:eastAsia="Calibri"/>
                                   <w:color w:val="000000"/>
-                                  <w:sz w:val="16"/>
-                                  <w:szCs w:val="16"/>
                                 </w:rPr>
                                 <w:t>a</w:t>
                               </w:r>
@@ -13165,27 +10279,21 @@
                           </w:txbxContent>
                         </v:textbox>
                       </v:rect>
-                      <v:shape id="Connecteur : en arc 145" o:spid="_x0000_s1176" type="#_x0000_t38" style="position:absolute;left:4304;top:97;width:136;height:5539;rotation:90;flip:x;visibility:visible;mso-wrap-style:square" o:connectortype="curved" o:gfxdata="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" adj="-364168" strokecolor="black [3213]" strokeweight="1pt">
+                      <v:shape id="Connecteur : en arc 27" o:spid="_x0000_s1109" type="#_x0000_t38" style="position:absolute;left:7442;top:-308;width:9;height:8581;rotation:90;flip:x;visibility:visible;mso-wrap-style:square" o:connectortype="curved" o:gfxdata="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" adj="-5682117" strokecolor="black [3213]" strokeweight="1pt">
                         <v:stroke dashstyle="dash" endarrow="block" joinstyle="miter"/>
                       </v:shape>
-                      <v:rect id="Rectangle 146" o:spid="_x0000_s1177" style="position:absolute;left:714;top:5077;width:1778;height:1791;visibility:visible;mso-wrap-style:square;v-text-anchor:middle" o:gfxdata="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" fillcolor="white [3212]" strokecolor="black [3213]" strokeweight="1pt">
+                      <v:rect id="Rectangle 28" o:spid="_x0000_s1110" style="position:absolute;left:1354;top:7927;width:3600;height:3600;visibility:visible;mso-wrap-style:square;v-text-anchor:middle" o:gfxdata="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" fillcolor="white [3212]" strokecolor="black [3213]" strokeweight="1pt">
                         <v:textbox inset="0,0,0,0">
                           <w:txbxContent>
                             <w:p>
                               <w:pPr>
                                 <w:spacing w:line="252" w:lineRule="auto"/>
                                 <w:jc w:val="center"/>
-                                <w:rPr>
-                                  <w:sz w:val="24"/>
-                                  <w:szCs w:val="24"/>
-                                </w:rPr>
                               </w:pPr>
                               <w:r>
                                 <w:rPr>
                                   <w:rFonts w:eastAsia="Calibri"/>
                                   <w:color w:val="000000"/>
-                                  <w:sz w:val="16"/>
-                                  <w:szCs w:val="16"/>
                                 </w:rPr>
                                 <w:t>b</w:t>
                               </w:r>
@@ -13193,7 +10301,7 @@
                           </w:txbxContent>
                         </v:textbox>
                       </v:rect>
-                      <v:rect id="Rectangle 224" o:spid="_x0000_s1178" style="position:absolute;left:6249;top:2935;width:1784;height:1784;visibility:visible;mso-wrap-style:square;v-text-anchor:middle" o:gfxdata="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" fillcolor="white [3212]" strokecolor="black [3213]" strokeweight="1pt">
+                      <v:rect id="Rectangle 129" o:spid="_x0000_s1111" style="position:absolute;left:9940;top:3987;width:3594;height:3594;visibility:visible;mso-wrap-style:square;v-text-anchor:middle" o:gfxdata="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" fillcolor="white [3212]" strokecolor="black [3213]" strokeweight="1pt">
                         <v:stroke dashstyle="dash"/>
                         <v:textbox inset="0,0,0,0">
                           <w:txbxContent>
@@ -13210,8 +10318,6 @@
                                 <w:rPr>
                                   <w:rFonts w:eastAsia="Calibri"/>
                                   <w:color w:val="000000"/>
-                                  <w:sz w:val="16"/>
-                                  <w:szCs w:val="16"/>
                                 </w:rPr>
                                 <w:t>a</w:t>
                               </w:r>
@@ -13219,7 +10325,7 @@
                           </w:txbxContent>
                         </v:textbox>
                       </v:rect>
-                      <v:rect id="Rectangle 227" o:spid="_x0000_s1179" style="position:absolute;left:6255;top:5214;width:1778;height:1785;visibility:visible;mso-wrap-style:square;v-text-anchor:middle" o:gfxdata="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" fillcolor="white [3212]" strokecolor="black [3213]" strokeweight="1pt">
+                      <v:rect id="Rectangle 131" o:spid="_x0000_s1112" style="position:absolute;left:9940;top:7931;width:3594;height:3594;visibility:visible;mso-wrap-style:square;v-text-anchor:middle" o:gfxdata="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" fillcolor="white [3212]" strokecolor="black [3213]" strokeweight="1pt">
                         <v:textbox inset="0,0,0,0">
                           <w:txbxContent>
                             <w:p>
@@ -13235,8 +10341,6 @@
                                 <w:rPr>
                                   <w:rFonts w:eastAsia="Calibri"/>
                                   <w:color w:val="000000"/>
-                                  <w:sz w:val="16"/>
-                                  <w:szCs w:val="16"/>
                                 </w:rPr>
                                 <w:t>c</w:t>
                               </w:r>
@@ -13254,15 +10358,17 @@
         </w:tc>
         <w:tc>
           <w:tcPr>
-            <w:tcW w:w="1422" w:type="pct"/>
+            <w:tcW w:w="1148" w:type="pct"/>
             <w:vAlign w:val="center"/>
           </w:tcPr>
           <w:p>
-            <w:pPr>
-              <w:jc w:val="center"/>
-            </w:pPr>
-            <w:r>
-              <w:t>Désempiler « a » et l’empiler sur « c »</w:t>
+            <w:r>
+              <w:t>Désempiler « a » et l’empiler sur « c ».</w:t>
+            </w:r>
+          </w:p>
+          <w:p>
+            <w:r>
+              <w:t>Attaque impossible.</w:t>
             </w:r>
           </w:p>
         </w:tc>
@@ -13275,6 +10381,21 @@
     </w:p>
     <w:p>
       <w:pPr>
+        <w:spacing w:after="160"/>
+        <w:rPr>
+          <w:rStyle w:val="Titre1Car"/>
+        </w:rPr>
+      </w:pPr>
+      <w:r>
+        <w:rPr>
+          <w:rStyle w:val="Titre1Car"/>
+          <w:b w:val="0"/>
+        </w:rPr>
+        <w:br w:type="page"/>
+      </w:r>
+    </w:p>
+    <w:p>
+      <w:pPr>
         <w:pStyle w:val="Titre1"/>
         <w:rPr>
           <w:rStyle w:val="Titre1Car"/>
@@ -13474,21 +10595,6 @@
     </w:p>
     <w:p>
       <w:pPr>
-        <w:spacing w:after="160"/>
-        <w:rPr>
-          <w:rStyle w:val="Titre1Car"/>
-        </w:rPr>
-      </w:pPr>
-      <w:r>
-        <w:rPr>
-          <w:rStyle w:val="Titre1Car"/>
-          <w:b w:val="0"/>
-        </w:rPr>
-        <w:br w:type="page"/>
-      </w:r>
-    </w:p>
-    <w:p>
-      <w:pPr>
         <w:pStyle w:val="Titre1"/>
         <w:rPr>
           <w:rStyle w:val="Titre1Car"/>
@@ -13500,7 +10606,6 @@
           <w:rStyle w:val="Titre1Car"/>
           <w:b/>
         </w:rPr>
-        <w:lastRenderedPageBreak/>
         <w:t>Notation</w:t>
       </w:r>
     </w:p>
@@ -14525,91 +11630,17 @@
     </w:p>
     <w:p>
       <w:pPr>
-        <w:pStyle w:val="Titre1"/>
+        <w:spacing w:after="160"/>
         <w:rPr>
           <w:rStyle w:val="Titre1Car"/>
-          <w:b/>
         </w:rPr>
       </w:pPr>
       <w:r>
         <w:rPr>
           <w:rStyle w:val="Titre1Car"/>
-          <w:b/>
+          <w:b w:val="0"/>
         </w:rPr>
-        <w:t>Version</w:t>
-      </w:r>
-    </w:p>
-    <w:p>
-      <w:r>
-        <w:t xml:space="preserve">Ce document du </w:t>
-      </w:r>
-      <w:r>
-        <w:t>11</w:t>
-      </w:r>
-      <w:r>
-        <w:t xml:space="preserve"> </w:t>
-      </w:r>
-      <w:r>
-        <w:t>janvier</w:t>
-      </w:r>
-      <w:r>
-        <w:t xml:space="preserve"> 20</w:t>
-      </w:r>
-      <w:r>
-        <w:t>20</w:t>
-      </w:r>
-      <w:r>
-        <w:t xml:space="preserve"> décrit la version 2.0 des règles de JERSI.</w:t>
-      </w:r>
-    </w:p>
-    <w:p>
-      <w:r>
-        <w:t>C</w:t>
-      </w:r>
-      <w:r>
-        <w:t xml:space="preserve">hangements par rapport à la version 1 : </w:t>
-      </w:r>
-      <w:r>
-        <w:t>plateau</w:t>
-      </w:r>
-      <w:r>
-        <w:t xml:space="preserve"> plein</w:t>
-      </w:r>
-      <w:r>
-        <w:t xml:space="preserve"> et agrandi d’une couronne</w:t>
-      </w:r>
-      <w:r>
-        <w:t xml:space="preserve"> ; </w:t>
-      </w:r>
-      <w:proofErr w:type="spellStart"/>
-      <w:r>
-        <w:rPr>
-          <w:b/>
-          <w:bCs/>
-        </w:rPr>
-        <w:t>kunti</w:t>
-      </w:r>
-      <w:proofErr w:type="spellEnd"/>
-      <w:r>
-        <w:t xml:space="preserve"> </w:t>
-      </w:r>
-      <w:r>
-        <w:t>dans une pile, mais seulement au sommet</w:t>
-      </w:r>
-      <w:r>
-        <w:t> ; conditions d’arrêt de la partie ;</w:t>
-      </w:r>
-      <w:r>
-        <w:t xml:space="preserve"> pose aléatoire ; </w:t>
-      </w:r>
-      <w:r>
-        <w:t>coordonnées simplifiées</w:t>
-      </w:r>
-      <w:r>
-        <w:t> ; couleurs blanc et noir plutôt que bleu et rouge</w:t>
-      </w:r>
-      <w:r>
-        <w:t>.</w:t>
+        <w:br w:type="page"/>
       </w:r>
     </w:p>
     <w:p>
@@ -14625,12 +11656,81 @@
           <w:rStyle w:val="Titre1Car"/>
           <w:b/>
         </w:rPr>
-        <w:t>Remerciements</w:t>
+        <w:lastRenderedPageBreak/>
+        <w:t>Version</w:t>
       </w:r>
     </w:p>
     <w:p>
       <w:r>
-        <w:t>Je remercie ma femme « P », mes enfants « A » et « C », ainsi que mes collègues « A » et « B », pour leurs participations aux premières parties de test et pour leurs suggestions. Remerciements spéciaux à mon fils « C » pour sa contribution à la mise au point de la version 2 des règles.</w:t>
+        <w:t xml:space="preserve">Ce document du </w:t>
+      </w:r>
+      <w:r>
+        <w:t>11</w:t>
+      </w:r>
+      <w:r>
+        <w:t xml:space="preserve"> </w:t>
+      </w:r>
+      <w:r>
+        <w:t>janvier</w:t>
+      </w:r>
+      <w:r>
+        <w:t xml:space="preserve"> 20</w:t>
+      </w:r>
+      <w:r>
+        <w:t>20</w:t>
+      </w:r>
+      <w:r>
+        <w:t xml:space="preserve"> décrit la version 2.0 des règles de JERSI.</w:t>
+      </w:r>
+    </w:p>
+    <w:p>
+      <w:r>
+        <w:t>C</w:t>
+      </w:r>
+      <w:r>
+        <w:t xml:space="preserve">hangements par rapport à la version 1 : </w:t>
+      </w:r>
+      <w:r>
+        <w:t>plateau</w:t>
+      </w:r>
+      <w:r>
+        <w:t xml:space="preserve"> plein</w:t>
+      </w:r>
+      <w:r>
+        <w:t xml:space="preserve"> et agrandi d’une couronne</w:t>
+      </w:r>
+      <w:r>
+        <w:t xml:space="preserve"> ; </w:t>
+      </w:r>
+      <w:proofErr w:type="spellStart"/>
+      <w:r>
+        <w:rPr>
+          <w:b/>
+          <w:bCs/>
+        </w:rPr>
+        <w:t>kunti</w:t>
+      </w:r>
+      <w:proofErr w:type="spellEnd"/>
+      <w:r>
+        <w:t xml:space="preserve"> </w:t>
+      </w:r>
+      <w:r>
+        <w:t>dans une pile, mais seulement au sommet</w:t>
+      </w:r>
+      <w:r>
+        <w:t> ; conditions d’arrêt de la partie ;</w:t>
+      </w:r>
+      <w:r>
+        <w:t xml:space="preserve"> pose aléatoire ; </w:t>
+      </w:r>
+      <w:r>
+        <w:t>coordonnées simplifiées</w:t>
+      </w:r>
+      <w:r>
+        <w:t> ; couleurs blanc et noir plutôt que bleu et rouge</w:t>
+      </w:r>
+      <w:r>
+        <w:t>.</w:t>
       </w:r>
     </w:p>
     <w:p>
@@ -14646,7 +11746,27 @@
           <w:rStyle w:val="Titre1Car"/>
           <w:b/>
         </w:rPr>
-        <w:lastRenderedPageBreak/>
+        <w:t>Remerciements</w:t>
+      </w:r>
+    </w:p>
+    <w:p>
+      <w:r>
+        <w:t>Je remercie ma femme « P », mes enfants « A » et « C », ainsi que mes collègues « A » et « B », pour leurs participations aux premières parties de test et pour leurs suggestions. Remerciements spéciaux à mon fils « C » pour sa contribution à la mise au point de la version 2 des règles.</w:t>
+      </w:r>
+    </w:p>
+    <w:p>
+      <w:pPr>
+        <w:pStyle w:val="Titre1"/>
+        <w:rPr>
+          <w:rStyle w:val="Titre1Car"/>
+          <w:b/>
+        </w:rPr>
+      </w:pPr>
+      <w:r>
+        <w:rPr>
+          <w:rStyle w:val="Titre1Car"/>
+          <w:b/>
+        </w:rPr>
         <w:t>Aperçu d’une réalisation en bois</w:t>
       </w:r>
     </w:p>
@@ -14696,7 +11816,7 @@
                     </pic:cNvPicPr>
                   </pic:nvPicPr>
                   <pic:blipFill>
-                    <a:blip r:embed="rId34" cstate="print">
+                    <a:blip r:embed="rId35" cstate="print">
                       <a:extLst>
                         <a:ext uri="{28A0092B-C50C-407E-A947-70E740481C1C}">
                           <a14:useLocalDpi xmlns:a14="http://schemas.microsoft.com/office/drawing/2010/main" val="0"/>
@@ -14761,7 +11881,7 @@
             <wp:extent cx="836930" cy="297180"/>
             <wp:effectExtent l="0" t="0" r="1270" b="7620"/>
             <wp:docPr id="5" name="Image 5" descr="Licence Creative Commons">
-              <a:hlinkClick xmlns:a="http://schemas.openxmlformats.org/drawingml/2006/main" r:id="rId35"/>
+              <a:hlinkClick xmlns:a="http://schemas.openxmlformats.org/drawingml/2006/main" r:id="rId36"/>
             </wp:docPr>
             <wp:cNvGraphicFramePr>
               <a:graphicFrameLocks xmlns:a="http://schemas.openxmlformats.org/drawingml/2006/main" noChangeAspect="1"/>
@@ -14771,14 +11891,14 @@
                 <pic:pic xmlns:pic="http://schemas.openxmlformats.org/drawingml/2006/picture">
                   <pic:nvPicPr>
                     <pic:cNvPr id="0" name="Picture 1" descr="Licence Creative Commons">
-                      <a:hlinkClick r:id="rId35"/>
+                      <a:hlinkClick r:id="rId36"/>
                     </pic:cNvPr>
                     <pic:cNvPicPr>
                       <a:picLocks noChangeAspect="1" noChangeArrowheads="1"/>
                     </pic:cNvPicPr>
                   </pic:nvPicPr>
                   <pic:blipFill>
-                    <a:blip r:embed="rId36">
+                    <a:blip r:embed="rId37">
                       <a:extLst>
                         <a:ext uri="{28A0092B-C50C-407E-A947-70E740481C1C}">
                           <a14:useLocalDpi xmlns:a14="http://schemas.microsoft.com/office/drawing/2010/main" val="0"/>
@@ -14857,7 +11977,7 @@
       <w:r>
         <w:t xml:space="preserve"> </w:t>
       </w:r>
-      <w:hyperlink r:id="rId37" w:history="1">
+      <w:hyperlink r:id="rId38" w:history="1">
         <w:r>
           <w:t>Licence Creative Commons Attribution - Partage dans les Mêmes Conditions 4.0 International</w:t>
         </w:r>
@@ -14865,7 +11985,7 @@
       <w:r>
         <w:t xml:space="preserve"> (</w:t>
       </w:r>
-      <w:hyperlink r:id="rId38" w:history="1">
+      <w:hyperlink r:id="rId39" w:history="1">
         <w:r>
           <w:rPr>
             <w:rStyle w:val="Lienhypertexte"/>
@@ -14879,8 +11999,8 @@
       </w:r>
     </w:p>
     <w:sectPr>
-      <w:footerReference w:type="default" r:id="rId39"/>
-      <w:footerReference w:type="first" r:id="rId40"/>
+      <w:footerReference w:type="default" r:id="rId40"/>
+      <w:footerReference w:type="first" r:id="rId41"/>
       <w:pgSz w:w="11906" w:h="16838"/>
       <w:pgMar w:top="720" w:right="720" w:bottom="720" w:left="720" w:header="0" w:footer="0" w:gutter="0"/>
       <w:cols w:space="1418"/>
@@ -14933,14 +12053,27 @@
       <w:pStyle w:val="En-tte"/>
       <w:jc w:val="center"/>
     </w:pPr>
-    <w:fldSimple w:instr=" FILENAME \* MERGEFORMAT ">
-      <w:r>
-        <w:rPr>
-          <w:noProof/>
-        </w:rPr>
-        <w:t>Jersi-version-2-les-regles</w:t>
-      </w:r>
-    </w:fldSimple>
+    <w:r>
+      <w:fldChar w:fldCharType="begin"/>
+    </w:r>
+    <w:r>
+      <w:instrText xml:space="preserve"> FILENAME \* MERGEFORMAT </w:instrText>
+    </w:r>
+    <w:r>
+      <w:fldChar w:fldCharType="separate"/>
+    </w:r>
+    <w:r>
+      <w:rPr>
+        <w:noProof/>
+      </w:rPr>
+      <w:t>Jersi-version-2-les-regles</w:t>
+    </w:r>
+    <w:r>
+      <w:rPr>
+        <w:noProof/>
+      </w:rPr>
+      <w:fldChar w:fldCharType="end"/>
+    </w:r>
   </w:p>
 </w:ftr>
 </file>
@@ -16755,7 +13888,7 @@
 </file>
 
 <file path=customXml/itemProps1.xml><?xml version="1.0" encoding="utf-8"?>
-<ds:datastoreItem xmlns:ds="http://schemas.openxmlformats.org/officeDocument/2006/customXml" ds:itemID="{2E92D37A-C777-4C02-AE0A-34E107D5E6D8}">
+<ds:datastoreItem xmlns:ds="http://schemas.openxmlformats.org/officeDocument/2006/customXml" ds:itemID="{6D941F4D-5744-43E2-8693-83EB4DBA6CDD}">
   <ds:schemaRefs>
     <ds:schemaRef ds:uri="http://schemas.openxmlformats.org/officeDocument/2006/bibliography"/>
   </ds:schemaRefs>

--- a/Jersi-version-2-les-regles.docx
+++ b/Jersi-version-2-les-regles.docx
@@ -205,14 +205,12 @@
             <w:r>
               <w:t xml:space="preserve">1 </w:t>
             </w:r>
-            <w:proofErr w:type="spellStart"/>
             <w:r>
               <w:rPr>
                 <w:b/>
               </w:rPr>
               <w:t>kunti</w:t>
             </w:r>
-            <w:proofErr w:type="spellEnd"/>
             <w:r>
               <w:t xml:space="preserve">  </w:t>
             </w:r>
@@ -365,14 +363,12 @@
             <w:r>
               <w:t xml:space="preserve"> </w:t>
             </w:r>
-            <w:proofErr w:type="spellStart"/>
             <w:r>
               <w:rPr>
                 <w:b/>
               </w:rPr>
               <w:t>cukla</w:t>
             </w:r>
-            <w:proofErr w:type="spellEnd"/>
             <w:r>
               <w:t xml:space="preserve"> </w:t>
             </w:r>
@@ -888,14 +884,12 @@
             <w:r>
               <w:t xml:space="preserve"> </w:t>
             </w:r>
-            <w:proofErr w:type="spellStart"/>
             <w:r>
               <w:rPr>
                 <w:b/>
               </w:rPr>
               <w:t>kuctai</w:t>
             </w:r>
-            <w:proofErr w:type="spellEnd"/>
             <w:r>
               <w:t xml:space="preserve"> </w:t>
             </w:r>
@@ -1411,14 +1405,12 @@
             <w:r>
               <w:t xml:space="preserve"> </w:t>
             </w:r>
-            <w:proofErr w:type="spellStart"/>
             <w:r>
               <w:rPr>
                 <w:b/>
               </w:rPr>
               <w:t>kurfa</w:t>
             </w:r>
-            <w:proofErr w:type="spellEnd"/>
             <w:r>
               <w:t xml:space="preserve"> </w:t>
             </w:r>
@@ -2008,7 +2000,6 @@
       <w:r>
         <w:t xml:space="preserve">Être le premier à capturer le </w:t>
       </w:r>
-      <w:proofErr w:type="spellStart"/>
       <w:r>
         <w:rPr>
           <w:b/>
@@ -2016,7 +2007,6 @@
         </w:rPr>
         <w:t>kunti</w:t>
       </w:r>
-      <w:proofErr w:type="spellEnd"/>
       <w:r>
         <w:t xml:space="preserve"> adverse.</w:t>
       </w:r>
@@ -2258,7 +2248,6 @@
       <w:r>
         <w:t xml:space="preserve">Le </w:t>
       </w:r>
-      <w:proofErr w:type="spellStart"/>
       <w:r>
         <w:rPr>
           <w:b/>
@@ -2266,7 +2255,6 @@
         </w:rPr>
         <w:t>kunti</w:t>
       </w:r>
-      <w:proofErr w:type="spellEnd"/>
       <w:r>
         <w:t xml:space="preserve"> peut se placer dans une pile de hauteur 2, mais uniquement à son sommet.</w:t>
       </w:r>
@@ -3575,13 +3563,8 @@
         <w:t>D’abord p</w:t>
       </w:r>
       <w:r>
-        <w:t xml:space="preserve">lacer les </w:t>
-      </w:r>
-      <w:proofErr w:type="spellStart"/>
-      <w:r>
-        <w:t>kunti</w:t>
-      </w:r>
-      <w:proofErr w:type="spellEnd"/>
+        <w:t>lacer les kunti</w:t>
+      </w:r>
       <w:r>
         <w:t>, puis m</w:t>
       </w:r>
@@ -6226,28 +6209,24 @@
                 <w:numId w:val="8"/>
               </w:numPr>
             </w:pPr>
-            <w:proofErr w:type="spellStart"/>
             <w:r>
               <w:rPr>
                 <w:b/>
               </w:rPr>
               <w:t>cukla</w:t>
             </w:r>
-            <w:proofErr w:type="spellEnd"/>
             <w:r>
               <w:t xml:space="preserve"> </w:t>
             </w:r>
             <w:r>
               <w:t xml:space="preserve">bat </w:t>
             </w:r>
-            <w:proofErr w:type="spellStart"/>
             <w:r>
               <w:rPr>
                 <w:b/>
               </w:rPr>
               <w:t>kuctai</w:t>
             </w:r>
-            <w:proofErr w:type="spellEnd"/>
             <w:r>
               <w:t> </w:t>
             </w:r>
@@ -6263,28 +6242,24 @@
                 <w:numId w:val="8"/>
               </w:numPr>
             </w:pPr>
-            <w:proofErr w:type="spellStart"/>
             <w:r>
               <w:rPr>
                 <w:b/>
               </w:rPr>
               <w:t>kuctai</w:t>
             </w:r>
-            <w:proofErr w:type="spellEnd"/>
             <w:r>
               <w:t xml:space="preserve"> </w:t>
             </w:r>
             <w:r>
               <w:t xml:space="preserve">bat </w:t>
             </w:r>
-            <w:proofErr w:type="spellStart"/>
             <w:r>
               <w:rPr>
                 <w:b/>
               </w:rPr>
               <w:t>kurfa</w:t>
             </w:r>
-            <w:proofErr w:type="spellEnd"/>
             <w:r>
               <w:t> </w:t>
             </w:r>
@@ -6300,28 +6275,24 @@
                 <w:numId w:val="8"/>
               </w:numPr>
             </w:pPr>
-            <w:proofErr w:type="spellStart"/>
             <w:r>
               <w:rPr>
                 <w:b/>
               </w:rPr>
               <w:t>kurfa</w:t>
             </w:r>
-            <w:proofErr w:type="spellEnd"/>
             <w:r>
               <w:t xml:space="preserve"> </w:t>
             </w:r>
             <w:r>
               <w:t xml:space="preserve">bat </w:t>
             </w:r>
-            <w:proofErr w:type="spellStart"/>
             <w:r>
               <w:rPr>
                 <w:b/>
               </w:rPr>
               <w:t>cukla</w:t>
             </w:r>
-            <w:proofErr w:type="spellEnd"/>
             <w:r>
               <w:t> ;</w:t>
             </w:r>
@@ -6334,61 +6305,51 @@
                 <w:numId w:val="8"/>
               </w:numPr>
             </w:pPr>
-            <w:proofErr w:type="spellStart"/>
             <w:r>
               <w:rPr>
                 <w:b/>
               </w:rPr>
               <w:t>cukla</w:t>
             </w:r>
-            <w:proofErr w:type="spellEnd"/>
             <w:r>
               <w:t xml:space="preserve">, </w:t>
             </w:r>
-            <w:proofErr w:type="spellStart"/>
             <w:r>
               <w:rPr>
                 <w:b/>
               </w:rPr>
               <w:t>kurfa</w:t>
             </w:r>
-            <w:proofErr w:type="spellEnd"/>
             <w:r>
               <w:t xml:space="preserve"> </w:t>
             </w:r>
             <w:r>
               <w:t xml:space="preserve">et </w:t>
             </w:r>
-            <w:proofErr w:type="spellStart"/>
             <w:r>
               <w:rPr>
                 <w:b/>
               </w:rPr>
               <w:t>kuctai</w:t>
             </w:r>
-            <w:proofErr w:type="spellEnd"/>
             <w:r>
               <w:t xml:space="preserve"> </w:t>
             </w:r>
             <w:r>
               <w:t xml:space="preserve">battent </w:t>
             </w:r>
-            <w:proofErr w:type="spellStart"/>
-            <w:proofErr w:type="gramStart"/>
             <w:r>
               <w:rPr>
                 <w:b/>
               </w:rPr>
               <w:t>kunti</w:t>
             </w:r>
-            <w:proofErr w:type="spellEnd"/>
             <w:r>
               <w:t> </w:t>
             </w:r>
             <w:r>
               <w:t>.</w:t>
             </w:r>
-            <w:proofErr w:type="gramEnd"/>
           </w:p>
         </w:tc>
         <w:tc>
@@ -6591,11 +6552,9 @@
                               <wps:txbx>
                                 <w:txbxContent>
                                   <w:p>
-                                    <w:proofErr w:type="spellStart"/>
                                     <w:r>
                                       <w:t>kunti</w:t>
                                     </w:r>
-                                    <w:proofErr w:type="spellEnd"/>
                                   </w:p>
                                 </w:txbxContent>
                               </wps:txbx>
@@ -6632,14 +6591,12 @@
                                         <w:szCs w:val="24"/>
                                       </w:rPr>
                                     </w:pPr>
-                                    <w:proofErr w:type="spellStart"/>
                                     <w:r>
                                       <w:rPr>
                                         <w:rFonts w:ascii="Calibri" w:eastAsia="Calibri" w:hAnsi="Calibri"/>
                                       </w:rPr>
                                       <w:t>cukla</w:t>
                                     </w:r>
-                                    <w:proofErr w:type="spellEnd"/>
                                   </w:p>
                                 </w:txbxContent>
                               </wps:txbx>
@@ -6676,14 +6633,12 @@
                                         <w:szCs w:val="24"/>
                                       </w:rPr>
                                     </w:pPr>
-                                    <w:proofErr w:type="spellStart"/>
                                     <w:r>
                                       <w:rPr>
                                         <w:rFonts w:ascii="Calibri" w:eastAsia="Calibri" w:hAnsi="Calibri"/>
                                       </w:rPr>
                                       <w:t>kurfa</w:t>
                                     </w:r>
-                                    <w:proofErr w:type="spellEnd"/>
                                   </w:p>
                                 </w:txbxContent>
                               </wps:txbx>
@@ -6720,14 +6675,12 @@
                                         <w:szCs w:val="24"/>
                                       </w:rPr>
                                     </w:pPr>
-                                    <w:proofErr w:type="spellStart"/>
                                     <w:r>
                                       <w:rPr>
                                         <w:rFonts w:ascii="Calibri" w:eastAsia="Calibri" w:hAnsi="Calibri"/>
                                       </w:rPr>
                                       <w:t>kuctai</w:t>
                                     </w:r>
-                                    <w:proofErr w:type="spellEnd"/>
                                   </w:p>
                                 </w:txbxContent>
                               </wps:txbx>
@@ -7013,11 +6966,9 @@
                         <v:textbox>
                           <w:txbxContent>
                             <w:p>
-                              <w:proofErr w:type="spellStart"/>
                               <w:r>
                                 <w:t>kunti</w:t>
                               </w:r>
-                              <w:proofErr w:type="spellEnd"/>
                             </w:p>
                           </w:txbxContent>
                         </v:textbox>
@@ -7033,14 +6984,12 @@
                                   <w:szCs w:val="24"/>
                                 </w:rPr>
                               </w:pPr>
-                              <w:proofErr w:type="spellStart"/>
                               <w:r>
                                 <w:rPr>
                                   <w:rFonts w:ascii="Calibri" w:eastAsia="Calibri" w:hAnsi="Calibri"/>
                                 </w:rPr>
                                 <w:t>cukla</w:t>
                               </w:r>
-                              <w:proofErr w:type="spellEnd"/>
                             </w:p>
                           </w:txbxContent>
                         </v:textbox>
@@ -7056,14 +7005,12 @@
                                   <w:szCs w:val="24"/>
                                 </w:rPr>
                               </w:pPr>
-                              <w:proofErr w:type="spellStart"/>
                               <w:r>
                                 <w:rPr>
                                   <w:rFonts w:ascii="Calibri" w:eastAsia="Calibri" w:hAnsi="Calibri"/>
                                 </w:rPr>
                                 <w:t>kurfa</w:t>
                               </w:r>
-                              <w:proofErr w:type="spellEnd"/>
                             </w:p>
                           </w:txbxContent>
                         </v:textbox>
@@ -7079,14 +7026,12 @@
                                   <w:szCs w:val="24"/>
                                 </w:rPr>
                               </w:pPr>
-                              <w:proofErr w:type="spellStart"/>
                               <w:r>
                                 <w:rPr>
                                   <w:rFonts w:ascii="Calibri" w:eastAsia="Calibri" w:hAnsi="Calibri"/>
                                 </w:rPr>
                                 <w:t>kuctai</w:t>
                               </w:r>
-                              <w:proofErr w:type="spellEnd"/>
                             </w:p>
                           </w:txbxContent>
                         </v:textbox>
@@ -7478,8 +7423,6 @@
       <w:pPr>
         <w:jc w:val="center"/>
       </w:pPr>
-      <w:bookmarkStart w:id="3" w:name="_GoBack"/>
-      <w:bookmarkEnd w:id="3"/>
     </w:p>
     <w:tbl>
       <w:tblPr>
@@ -8860,32 +8803,12 @@
           </w:tcPr>
           <w:p>
             <w:r>
-              <w:t>Déplacer la pile « </w:t>
-            </w:r>
-            <w:proofErr w:type="spellStart"/>
-            <w:r>
-              <w:t>a+b</w:t>
-            </w:r>
-            <w:proofErr w:type="spellEnd"/>
-            <w:r>
-              <w:t> ».</w:t>
+              <w:t>Déplacer la pile « a+b ».</w:t>
             </w:r>
           </w:p>
           <w:p>
             <w:r>
-              <w:t>P</w:t>
-            </w:r>
-            <w:r>
-              <w:t>ossibilité d’attaque</w:t>
-            </w:r>
-            <w:r>
-              <w:t>r</w:t>
-            </w:r>
-            <w:r>
-              <w:t xml:space="preserve"> la case d’arrivée</w:t>
-            </w:r>
-            <w:r>
-              <w:t>.</w:t>
+              <w:t>Possibilité d’attaquer la case d’arrivée.</w:t>
             </w:r>
           </w:p>
         </w:tc>
@@ -9499,23 +9422,12 @@
           </w:tcPr>
           <w:p>
             <w:r>
-              <w:t>Déplacer la pile « </w:t>
-            </w:r>
-            <w:proofErr w:type="spellStart"/>
-            <w:r>
-              <w:t>a+b</w:t>
-            </w:r>
-            <w:proofErr w:type="spellEnd"/>
-            <w:r>
-              <w:t> ».</w:t>
+              <w:t>Déplacer la pile « a+b ».</w:t>
             </w:r>
           </w:p>
           <w:p>
             <w:r>
-              <w:t>Possibilité d’attaquer la case d’arrivée</w:t>
-            </w:r>
-            <w:r>
-              <w:t>.</w:t>
+              <w:t>Possibilité d’attaquer la case d’arrivée.</w:t>
             </w:r>
           </w:p>
         </w:tc>
@@ -9873,10 +9785,7 @@
           </w:p>
           <w:p>
             <w:r>
-              <w:t>Possibilité d’attaquer la case d’arrivée</w:t>
-            </w:r>
-            <w:r>
-              <w:t>.</w:t>
+              <w:t>Possibilité d’attaquer la case d’arrivée.</w:t>
             </w:r>
           </w:p>
         </w:tc>
@@ -10418,14 +10327,12 @@
       <w:r>
         <w:t xml:space="preserve">orsqu’un joueur capture le </w:t>
       </w:r>
-      <w:proofErr w:type="spellStart"/>
       <w:r>
         <w:rPr>
           <w:b/>
         </w:rPr>
         <w:t>kunti</w:t>
       </w:r>
-      <w:proofErr w:type="spellEnd"/>
       <w:r>
         <w:t xml:space="preserve"> adverse</w:t>
       </w:r>
@@ -10446,7 +10353,6 @@
       <w:r>
         <w:t xml:space="preserve"> joueur dispose uniquement du </w:t>
       </w:r>
-      <w:proofErr w:type="spellStart"/>
       <w:r>
         <w:rPr>
           <w:b/>
@@ -10454,7 +10360,6 @@
         </w:rPr>
         <w:t>kunti</w:t>
       </w:r>
-      <w:proofErr w:type="spellEnd"/>
       <w:r>
         <w:t xml:space="preserve"> et d’une seule sorte de forme, alors la partie devra être stoppée au plus tard après 20 tours de jeu accomplis (10 tours de </w:t>
       </w:r>
@@ -10481,7 +10386,6 @@
       <w:r>
         <w:t xml:space="preserve">). Si aucun </w:t>
       </w:r>
-      <w:proofErr w:type="spellStart"/>
       <w:r>
         <w:rPr>
           <w:b/>
@@ -10489,7 +10393,6 @@
         </w:rPr>
         <w:t>kunti</w:t>
       </w:r>
-      <w:proofErr w:type="spellEnd"/>
       <w:r>
         <w:t xml:space="preserve"> n’est capturé après ces 20 tours, alors les règles suivantes </w:t>
       </w:r>
@@ -10689,39 +10592,7 @@
     </w:p>
     <w:p>
       <w:r>
-        <w:t xml:space="preserve">Chaque pose de départ se note par la lettre identifiant la forme, puis « : » et la position. L’identifiant d’une forme est sa deuxième consonne : « N » pour </w:t>
-      </w:r>
-      <w:proofErr w:type="spellStart"/>
-      <w:r>
-        <w:t>kunti</w:t>
-      </w:r>
-      <w:proofErr w:type="spellEnd"/>
-      <w:r>
-        <w:t xml:space="preserve">, « K » pour </w:t>
-      </w:r>
-      <w:proofErr w:type="spellStart"/>
-      <w:r>
-        <w:t>cukla</w:t>
-      </w:r>
-      <w:proofErr w:type="spellEnd"/>
-      <w:r>
-        <w:t xml:space="preserve">, « C » pour </w:t>
-      </w:r>
-      <w:proofErr w:type="spellStart"/>
-      <w:r>
-        <w:t>kuctai</w:t>
-      </w:r>
-      <w:proofErr w:type="spellEnd"/>
-      <w:r>
-        <w:t xml:space="preserve"> et « R » pour </w:t>
-      </w:r>
-      <w:proofErr w:type="spellStart"/>
-      <w:r>
-        <w:t>kurfa</w:t>
-      </w:r>
-      <w:proofErr w:type="spellEnd"/>
-      <w:r>
-        <w:t>.</w:t>
+        <w:t>Chaque pose de départ se note par la lettre identifiant la forme, puis « : » et la position. L’identifiant d’une forme est sa deuxième consonne : « N » pour kunti, « K » pour cukla, « C » pour kuctai et « R » pour kurfa.</w:t>
       </w:r>
     </w:p>
     <w:p>
@@ -10766,7 +10637,6 @@
                 <w:b/>
               </w:rPr>
             </w:pPr>
-            <w:proofErr w:type="gramStart"/>
             <w:r>
               <w:rPr>
                 <w:rFonts w:ascii="Courier New" w:hAnsi="Courier New" w:cs="Courier New"/>
@@ -10791,7 +10661,6 @@
               </w:rPr>
               <w:t>a</w:t>
             </w:r>
-            <w:proofErr w:type="gramEnd"/>
             <w:r>
               <w:rPr>
                 <w:rFonts w:ascii="Courier New" w:hAnsi="Courier New" w:cs="Courier New"/>
@@ -11052,7 +10921,6 @@
       <w:r>
         <w:t xml:space="preserve">Chaque mouvement se note par la position de départ, suivie de « - » pour 1 forme ou de « = » pour 2 formes déplacées. On ajoute « ! » à la fin du mouvement pour signaler une prise. Pour la prise finale du </w:t>
       </w:r>
-      <w:proofErr w:type="spellStart"/>
       <w:r>
         <w:rPr>
           <w:b/>
@@ -11060,7 +10928,6 @@
         </w:rPr>
         <w:t>kunti</w:t>
       </w:r>
-      <w:proofErr w:type="spellEnd"/>
       <w:r>
         <w:t>, on ajoute « !! ». Le second mouvement est noté en continuant après la position d’arrivée du premier mouvement.</w:t>
       </w:r>
@@ -11178,18 +11045,8 @@
                 <w:b/>
                 <w:color w:val="FFFFFF" w:themeColor="background1"/>
               </w:rPr>
-              <w:t>d7=e8-f</w:t>
-            </w:r>
-            <w:proofErr w:type="gramStart"/>
-            <w:r>
-              <w:rPr>
-                <w:rFonts w:ascii="Courier New" w:hAnsi="Courier New" w:cs="Courier New"/>
-                <w:b/>
-                <w:color w:val="FFFFFF" w:themeColor="background1"/>
-              </w:rPr>
-              <w:t>7!</w:t>
-            </w:r>
-            <w:proofErr w:type="gramEnd"/>
+              <w:t>d7=e8-f7!</w:t>
+            </w:r>
             <w:r>
               <w:rPr>
                 <w:rFonts w:ascii="Courier New" w:hAnsi="Courier New" w:cs="Courier New"/>
@@ -11244,18 +11101,8 @@
                 <w:b/>
                 <w:color w:val="FFFFFF" w:themeColor="background1"/>
               </w:rPr>
-              <w:t>f7=g</w:t>
-            </w:r>
-            <w:proofErr w:type="gramStart"/>
-            <w:r>
-              <w:rPr>
-                <w:rFonts w:ascii="Courier New" w:hAnsi="Courier New" w:cs="Courier New"/>
-                <w:b/>
-                <w:color w:val="FFFFFF" w:themeColor="background1"/>
-              </w:rPr>
-              <w:t>6!</w:t>
-            </w:r>
-            <w:proofErr w:type="gramEnd"/>
+              <w:t>f7=g6!</w:t>
+            </w:r>
             <w:r>
               <w:rPr>
                 <w:rFonts w:ascii="Courier New" w:hAnsi="Courier New" w:cs="Courier New"/>
@@ -11319,16 +11166,7 @@
                 <w:b/>
                 <w:color w:val="FFFFFF" w:themeColor="background1"/>
               </w:rPr>
-              <w:t>6=i</w:t>
-            </w:r>
-            <w:proofErr w:type="gramStart"/>
-            <w:r>
-              <w:rPr>
-                <w:rFonts w:ascii="Courier New" w:hAnsi="Courier New" w:cs="Courier New"/>
-                <w:b/>
-                <w:color w:val="FFFFFF" w:themeColor="background1"/>
-              </w:rPr>
-              <w:t>4!</w:t>
+              <w:t>6=i4!</w:t>
             </w:r>
             <w:r>
               <w:rPr>
@@ -11338,7 +11176,6 @@
               </w:rPr>
               <w:t>-</w:t>
             </w:r>
-            <w:proofErr w:type="gramEnd"/>
             <w:r>
               <w:rPr>
                 <w:rFonts w:ascii="Courier New" w:hAnsi="Courier New" w:cs="Courier New"/>
@@ -11415,21 +11252,8 @@
       <w:r>
         <w:t xml:space="preserve"> mise au point de 1955 à 1989 par le « </w:t>
       </w:r>
-      <w:proofErr w:type="spellStart"/>
-      <w:r>
-        <w:t>Logical</w:t>
-      </w:r>
-      <w:proofErr w:type="spellEnd"/>
-      <w:r>
-        <w:t xml:space="preserve"> </w:t>
-      </w:r>
-      <w:proofErr w:type="spellStart"/>
-      <w:r>
-        <w:t>Language</w:t>
-      </w:r>
-      <w:proofErr w:type="spellEnd"/>
-      <w:r>
-        <w:t xml:space="preserve"> Group</w:t>
+      <w:r>
+        <w:t>Logical Language Group</w:t>
       </w:r>
       <w:r>
         <w:t> » :</w:t>
@@ -11446,37 +11270,14 @@
       <w:r>
         <w:t>« </w:t>
       </w:r>
-      <w:proofErr w:type="spellStart"/>
       <w:r>
         <w:rPr>
           <w:b/>
         </w:rPr>
         <w:t>jersi</w:t>
       </w:r>
-      <w:proofErr w:type="spellEnd"/>
-      <w:r>
-        <w:t> » [</w:t>
-      </w:r>
-      <w:proofErr w:type="spellStart"/>
-      <w:r>
-        <w:t>j.è.r.</w:t>
-      </w:r>
-      <w:proofErr w:type="gramStart"/>
-      <w:r>
-        <w:t>ss.i</w:t>
-      </w:r>
-      <w:proofErr w:type="spellEnd"/>
-      <w:proofErr w:type="gramEnd"/>
-      <w:r>
-        <w:t xml:space="preserve"> / </w:t>
-      </w:r>
-      <w:proofErr w:type="spellStart"/>
-      <w:r>
-        <w:t>j.é.r.ss.i</w:t>
-      </w:r>
-      <w:proofErr w:type="spellEnd"/>
-      <w:r>
-        <w:t>] signifie « chasser » ou « poursuivre » ;</w:t>
+      <w:r>
+        <w:t> » [j.è.r.ss.i / j.é.r.ss.i] signifie « chasser » ou « poursuivre » ;</w:t>
       </w:r>
     </w:p>
     <w:p>
@@ -11490,29 +11291,14 @@
       <w:r>
         <w:t>« </w:t>
       </w:r>
-      <w:proofErr w:type="spellStart"/>
       <w:r>
         <w:rPr>
           <w:b/>
         </w:rPr>
         <w:t>kunti</w:t>
       </w:r>
-      <w:proofErr w:type="spellEnd"/>
-      <w:r>
-        <w:t> » [</w:t>
-      </w:r>
-      <w:proofErr w:type="spellStart"/>
-      <w:r>
-        <w:t>k.ou.n.</w:t>
-      </w:r>
-      <w:proofErr w:type="gramStart"/>
-      <w:r>
-        <w:t>t.i</w:t>
-      </w:r>
-      <w:proofErr w:type="spellEnd"/>
-      <w:proofErr w:type="gramEnd"/>
-      <w:r>
-        <w:t>] signifie « vide ».</w:t>
+      <w:r>
+        <w:t> » [k.ou.n.t.i] signifie « vide ».</w:t>
       </w:r>
     </w:p>
     <w:p>
@@ -11526,29 +11312,14 @@
       <w:r>
         <w:t>« </w:t>
       </w:r>
-      <w:proofErr w:type="spellStart"/>
       <w:r>
         <w:rPr>
           <w:b/>
         </w:rPr>
         <w:t>cukla</w:t>
       </w:r>
-      <w:proofErr w:type="spellEnd"/>
-      <w:r>
-        <w:t> » [</w:t>
-      </w:r>
-      <w:proofErr w:type="spellStart"/>
-      <w:r>
-        <w:t>ch.ou.k.</w:t>
-      </w:r>
-      <w:proofErr w:type="gramStart"/>
-      <w:r>
-        <w:t>l.a</w:t>
-      </w:r>
-      <w:proofErr w:type="spellEnd"/>
-      <w:proofErr w:type="gramEnd"/>
-      <w:r>
-        <w:t>] signifie « rond » ou « circulaire » ;</w:t>
+      <w:r>
+        <w:t> » [ch.ou.k.l.a] signifie « rond » ou « circulaire » ;</w:t>
       </w:r>
     </w:p>
     <w:p>
@@ -11562,29 +11333,14 @@
       <w:r>
         <w:t>« </w:t>
       </w:r>
-      <w:proofErr w:type="spellStart"/>
       <w:r>
         <w:rPr>
           <w:b/>
         </w:rPr>
         <w:t>kuctai</w:t>
       </w:r>
-      <w:proofErr w:type="spellEnd"/>
-      <w:r>
-        <w:t> » [</w:t>
-      </w:r>
-      <w:proofErr w:type="spellStart"/>
-      <w:proofErr w:type="gramStart"/>
-      <w:r>
-        <w:t>k.ou.ch</w:t>
-      </w:r>
-      <w:proofErr w:type="gramEnd"/>
-      <w:r>
-        <w:t>.t.aï</w:t>
-      </w:r>
-      <w:proofErr w:type="spellEnd"/>
-      <w:r>
-        <w:t>] signifie « croix » ;</w:t>
+      <w:r>
+        <w:t> » [k.ou.ch.t.aï] signifie « croix » ;</w:t>
       </w:r>
     </w:p>
     <w:p>
@@ -11598,29 +11354,14 @@
       <w:r>
         <w:t>« </w:t>
       </w:r>
-      <w:proofErr w:type="spellStart"/>
       <w:r>
         <w:rPr>
           <w:b/>
         </w:rPr>
         <w:t>kurfa</w:t>
       </w:r>
-      <w:proofErr w:type="spellEnd"/>
-      <w:r>
-        <w:t> » [</w:t>
-      </w:r>
-      <w:proofErr w:type="spellStart"/>
-      <w:r>
-        <w:t>k.ou.r.</w:t>
-      </w:r>
-      <w:proofErr w:type="gramStart"/>
-      <w:r>
-        <w:t>f.a</w:t>
-      </w:r>
-      <w:proofErr w:type="spellEnd"/>
-      <w:proofErr w:type="gramEnd"/>
-      <w:r>
-        <w:t>] signifie « carré ».</w:t>
+      <w:r>
+        <w:t> » [k.ou.r.f.a] signifie « carré ».</w:t>
       </w:r>
     </w:p>
     <w:p>
@@ -11665,7 +11406,10 @@
         <w:t xml:space="preserve">Ce document du </w:t>
       </w:r>
       <w:r>
-        <w:t>11</w:t>
+        <w:t>1</w:t>
+      </w:r>
+      <w:r>
+        <w:t>2</w:t>
       </w:r>
       <w:r>
         <w:t xml:space="preserve"> </w:t>
@@ -11702,7 +11446,6 @@
       <w:r>
         <w:t xml:space="preserve"> ; </w:t>
       </w:r>
-      <w:proofErr w:type="spellStart"/>
       <w:r>
         <w:rPr>
           <w:b/>
@@ -11710,7 +11453,6 @@
         </w:rPr>
         <w:t>kunti</w:t>
       </w:r>
-      <w:proofErr w:type="spellEnd"/>
       <w:r>
         <w:t xml:space="preserve"> </w:t>
       </w:r>
@@ -11751,7 +11493,51 @@
     </w:p>
     <w:p>
       <w:r>
-        <w:t>Je remercie ma femme « P », mes enfants « A » et « C », ainsi que mes collègues « A » et « B », pour leurs participations aux premières parties de test et pour leurs suggestions. Remerciements spéciaux à mon fils « C » pour sa contribution à la mise au point de la version 2 des règles.</w:t>
+        <w:t>Je remercie ma femme « P</w:t>
+      </w:r>
+      <w:r>
+        <w:t>t</w:t>
+      </w:r>
+      <w:r>
+        <w:t> », mes enfants « A</w:t>
+      </w:r>
+      <w:r>
+        <w:t>d</w:t>
+      </w:r>
+      <w:r>
+        <w:t> » et « C</w:t>
+      </w:r>
+      <w:r>
+        <w:t>r</w:t>
+      </w:r>
+      <w:r>
+        <w:t> », ainsi que mes collègues « A</w:t>
+      </w:r>
+      <w:r>
+        <w:t>l</w:t>
+      </w:r>
+      <w:r>
+        <w:t> »</w:t>
+      </w:r>
+      <w:r>
+        <w:t>, « At »</w:t>
+      </w:r>
+      <w:r>
+        <w:t xml:space="preserve"> et « B</w:t>
+      </w:r>
+      <w:r>
+        <w:t>n</w:t>
+      </w:r>
+      <w:r>
+        <w:t> », pour leurs participations aux premières parties de test et pour leurs suggestions. Remerciements spéciaux à mon fils « C</w:t>
+      </w:r>
+      <w:r>
+        <w:t>r</w:t>
+      </w:r>
+      <w:bookmarkStart w:id="3" w:name="_GoBack"/>
+      <w:bookmarkEnd w:id="3"/>
+      <w:r>
+        <w:t> » pour sa contribution à la mise au point de la version 2 des règles.</w:t>
       </w:r>
     </w:p>
     <w:p>
@@ -11937,15 +11723,7 @@
     </w:p>
     <w:p>
       <w:r>
-        <w:t xml:space="preserve">Copyright (C) 2019 Lucas </w:t>
-      </w:r>
-      <w:proofErr w:type="spellStart"/>
-      <w:r>
-        <w:t>Borboleta</w:t>
-      </w:r>
-      <w:proofErr w:type="spellEnd"/>
-      <w:r>
-        <w:t xml:space="preserve"> (lucas.borboleta@free.fr).</w:t>
+        <w:t>Copyright (C) 2019 Lucas Borboleta (lucas.borboleta@free.fr).</w:t>
       </w:r>
     </w:p>
     <w:p>
@@ -11961,15 +11739,7 @@
         </w:rPr>
       </w:pPr>
       <w:r>
-        <w:t xml:space="preserve">Cette création par Lucas </w:t>
-      </w:r>
-      <w:proofErr w:type="spellStart"/>
-      <w:r>
-        <w:t>Borboleta</w:t>
-      </w:r>
-      <w:proofErr w:type="spellEnd"/>
-      <w:r>
-        <w:t xml:space="preserve"> (http://lucas.borboleta.blog.free.fr)</w:t>
+        <w:t>Cette création par Lucas Borboleta (http://lucas.borboleta.blog.free.fr)</w:t>
       </w:r>
       <w:r>
         <w:t xml:space="preserve"> est mise à disposition selon les termes de la</w:t>
@@ -12053,27 +11823,14 @@
       <w:pStyle w:val="En-tte"/>
       <w:jc w:val="center"/>
     </w:pPr>
-    <w:r>
-      <w:fldChar w:fldCharType="begin"/>
-    </w:r>
-    <w:r>
-      <w:instrText xml:space="preserve"> FILENAME \* MERGEFORMAT </w:instrText>
-    </w:r>
-    <w:r>
-      <w:fldChar w:fldCharType="separate"/>
-    </w:r>
-    <w:r>
-      <w:rPr>
-        <w:noProof/>
-      </w:rPr>
-      <w:t>Jersi-version-2-les-regles</w:t>
-    </w:r>
-    <w:r>
-      <w:rPr>
-        <w:noProof/>
-      </w:rPr>
-      <w:fldChar w:fldCharType="end"/>
-    </w:r>
+    <w:fldSimple w:instr=" FILENAME \* MERGEFORMAT ">
+      <w:r>
+        <w:rPr>
+          <w:noProof/>
+        </w:rPr>
+        <w:t>Jersi-version-2-les-regles</w:t>
+      </w:r>
+    </w:fldSimple>
   </w:p>
 </w:ftr>
 </file>
@@ -13888,7 +13645,7 @@
 </file>
 
 <file path=customXml/itemProps1.xml><?xml version="1.0" encoding="utf-8"?>
-<ds:datastoreItem xmlns:ds="http://schemas.openxmlformats.org/officeDocument/2006/customXml" ds:itemID="{6D941F4D-5744-43E2-8693-83EB4DBA6CDD}">
+<ds:datastoreItem xmlns:ds="http://schemas.openxmlformats.org/officeDocument/2006/customXml" ds:itemID="{889C8499-134C-4576-95B7-A574A5FCDCC5}">
   <ds:schemaRefs>
     <ds:schemaRef ds:uri="http://schemas.openxmlformats.org/officeDocument/2006/bibliography"/>
   </ds:schemaRefs>

--- a/Jersi-version-2-les-regles.docx
+++ b/Jersi-version-2-les-regles.docx
@@ -14,6 +14,7 @@
           <w:szCs w:val="96"/>
         </w:rPr>
       </w:pPr>
+      <w:bookmarkStart w:id="0" w:name="_GoBack"/>
       <w:r>
         <w:rPr>
           <w:rFonts w:ascii="Segoe Script" w:hAnsi="Segoe Script"/>
@@ -100,7 +101,7 @@
           <w:shd w:val="clear" w:color="auto" w:fill="auto"/>
         </w:rPr>
       </w:pPr>
-      <w:bookmarkStart w:id="0" w:name="_Ref12196014"/>
+      <w:bookmarkStart w:id="1" w:name="_Ref12196014"/>
       <w:r>
         <w:rPr>
           <w:rStyle w:val="Titre1Car"/>
@@ -109,7 +110,7 @@
         </w:rPr>
         <w:t>Matériel</w:t>
       </w:r>
-      <w:bookmarkEnd w:id="0"/>
+      <w:bookmarkEnd w:id="1"/>
     </w:p>
     <w:p>
       <w:r>
@@ -205,12 +206,14 @@
             <w:r>
               <w:t xml:space="preserve">1 </w:t>
             </w:r>
+            <w:proofErr w:type="spellStart"/>
             <w:r>
               <w:rPr>
                 <w:b/>
               </w:rPr>
               <w:t>kunti</w:t>
             </w:r>
+            <w:proofErr w:type="spellEnd"/>
             <w:r>
               <w:t xml:space="preserve">  </w:t>
             </w:r>
@@ -363,12 +366,14 @@
             <w:r>
               <w:t xml:space="preserve"> </w:t>
             </w:r>
+            <w:proofErr w:type="spellStart"/>
             <w:r>
               <w:rPr>
                 <w:b/>
               </w:rPr>
               <w:t>cukla</w:t>
             </w:r>
+            <w:proofErr w:type="spellEnd"/>
             <w:r>
               <w:t xml:space="preserve"> </w:t>
             </w:r>
@@ -884,12 +889,14 @@
             <w:r>
               <w:t xml:space="preserve"> </w:t>
             </w:r>
+            <w:proofErr w:type="spellStart"/>
             <w:r>
               <w:rPr>
                 <w:b/>
               </w:rPr>
               <w:t>kuctai</w:t>
             </w:r>
+            <w:proofErr w:type="spellEnd"/>
             <w:r>
               <w:t xml:space="preserve"> </w:t>
             </w:r>
@@ -1405,12 +1412,14 @@
             <w:r>
               <w:t xml:space="preserve"> </w:t>
             </w:r>
+            <w:proofErr w:type="spellStart"/>
             <w:r>
               <w:rPr>
                 <w:b/>
               </w:rPr>
               <w:t>kurfa</w:t>
             </w:r>
+            <w:proofErr w:type="spellEnd"/>
             <w:r>
               <w:t xml:space="preserve"> </w:t>
             </w:r>
@@ -2000,6 +2009,7 @@
       <w:r>
         <w:t xml:space="preserve">Être le premier à capturer le </w:t>
       </w:r>
+      <w:proofErr w:type="spellStart"/>
       <w:r>
         <w:rPr>
           <w:b/>
@@ -2007,6 +2017,7 @@
         </w:rPr>
         <w:t>kunti</w:t>
       </w:r>
+      <w:proofErr w:type="spellEnd"/>
       <w:r>
         <w:t xml:space="preserve"> adverse.</w:t>
       </w:r>
@@ -2019,7 +2030,7 @@
           <w:b/>
         </w:rPr>
       </w:pPr>
-      <w:bookmarkStart w:id="1" w:name="_Ref10661828"/>
+      <w:bookmarkStart w:id="2" w:name="_Ref10661828"/>
       <w:r>
         <w:rPr>
           <w:rStyle w:val="Titre1Car"/>
@@ -2028,7 +2039,7 @@
         <w:lastRenderedPageBreak/>
         <w:t>Préparation</w:t>
       </w:r>
-      <w:bookmarkEnd w:id="1"/>
+      <w:bookmarkEnd w:id="2"/>
     </w:p>
     <w:p>
       <w:r>
@@ -2192,7 +2203,7 @@
           <w:b/>
         </w:rPr>
       </w:pPr>
-      <w:bookmarkStart w:id="2" w:name="_Ref10393984"/>
+      <w:bookmarkStart w:id="3" w:name="_Ref10393984"/>
       <w:r>
         <w:rPr>
           <w:rStyle w:val="Titre1Car"/>
@@ -2200,7 +2211,7 @@
         </w:rPr>
         <w:t>Empilement</w:t>
       </w:r>
-      <w:bookmarkEnd w:id="2"/>
+      <w:bookmarkEnd w:id="3"/>
     </w:p>
     <w:p>
       <w:r>
@@ -2248,6 +2259,7 @@
       <w:r>
         <w:t xml:space="preserve">Le </w:t>
       </w:r>
+      <w:proofErr w:type="spellStart"/>
       <w:r>
         <w:rPr>
           <w:b/>
@@ -2255,6 +2267,7 @@
         </w:rPr>
         <w:t>kunti</w:t>
       </w:r>
+      <w:proofErr w:type="spellEnd"/>
       <w:r>
         <w:t xml:space="preserve"> peut se placer dans une pile de hauteur 2, mais uniquement à son sommet.</w:t>
       </w:r>
@@ -3563,8 +3576,13 @@
         <w:t>D’abord p</w:t>
       </w:r>
       <w:r>
-        <w:t>lacer les kunti</w:t>
-      </w:r>
+        <w:t xml:space="preserve">lacer les </w:t>
+      </w:r>
+      <w:proofErr w:type="spellStart"/>
+      <w:r>
+        <w:t>kunti</w:t>
+      </w:r>
+      <w:proofErr w:type="spellEnd"/>
       <w:r>
         <w:t>, puis m</w:t>
       </w:r>
@@ -6209,24 +6227,28 @@
                 <w:numId w:val="8"/>
               </w:numPr>
             </w:pPr>
+            <w:proofErr w:type="spellStart"/>
             <w:r>
               <w:rPr>
                 <w:b/>
               </w:rPr>
               <w:t>cukla</w:t>
             </w:r>
+            <w:proofErr w:type="spellEnd"/>
             <w:r>
               <w:t xml:space="preserve"> </w:t>
             </w:r>
             <w:r>
               <w:t xml:space="preserve">bat </w:t>
             </w:r>
+            <w:proofErr w:type="spellStart"/>
             <w:r>
               <w:rPr>
                 <w:b/>
               </w:rPr>
               <w:t>kuctai</w:t>
             </w:r>
+            <w:proofErr w:type="spellEnd"/>
             <w:r>
               <w:t> </w:t>
             </w:r>
@@ -6242,24 +6264,28 @@
                 <w:numId w:val="8"/>
               </w:numPr>
             </w:pPr>
+            <w:proofErr w:type="spellStart"/>
             <w:r>
               <w:rPr>
                 <w:b/>
               </w:rPr>
               <w:t>kuctai</w:t>
             </w:r>
+            <w:proofErr w:type="spellEnd"/>
             <w:r>
               <w:t xml:space="preserve"> </w:t>
             </w:r>
             <w:r>
               <w:t xml:space="preserve">bat </w:t>
             </w:r>
+            <w:proofErr w:type="spellStart"/>
             <w:r>
               <w:rPr>
                 <w:b/>
               </w:rPr>
               <w:t>kurfa</w:t>
             </w:r>
+            <w:proofErr w:type="spellEnd"/>
             <w:r>
               <w:t> </w:t>
             </w:r>
@@ -6275,24 +6301,28 @@
                 <w:numId w:val="8"/>
               </w:numPr>
             </w:pPr>
+            <w:proofErr w:type="spellStart"/>
             <w:r>
               <w:rPr>
                 <w:b/>
               </w:rPr>
               <w:t>kurfa</w:t>
             </w:r>
+            <w:proofErr w:type="spellEnd"/>
             <w:r>
               <w:t xml:space="preserve"> </w:t>
             </w:r>
             <w:r>
               <w:t xml:space="preserve">bat </w:t>
             </w:r>
+            <w:proofErr w:type="spellStart"/>
             <w:r>
               <w:rPr>
                 <w:b/>
               </w:rPr>
               <w:t>cukla</w:t>
             </w:r>
+            <w:proofErr w:type="spellEnd"/>
             <w:r>
               <w:t> ;</w:t>
             </w:r>
@@ -6305,51 +6335,61 @@
                 <w:numId w:val="8"/>
               </w:numPr>
             </w:pPr>
+            <w:proofErr w:type="spellStart"/>
             <w:r>
               <w:rPr>
                 <w:b/>
               </w:rPr>
               <w:t>cukla</w:t>
             </w:r>
+            <w:proofErr w:type="spellEnd"/>
             <w:r>
               <w:t xml:space="preserve">, </w:t>
             </w:r>
+            <w:proofErr w:type="spellStart"/>
             <w:r>
               <w:rPr>
                 <w:b/>
               </w:rPr>
               <w:t>kurfa</w:t>
             </w:r>
+            <w:proofErr w:type="spellEnd"/>
             <w:r>
               <w:t xml:space="preserve"> </w:t>
             </w:r>
             <w:r>
               <w:t xml:space="preserve">et </w:t>
             </w:r>
+            <w:proofErr w:type="spellStart"/>
             <w:r>
               <w:rPr>
                 <w:b/>
               </w:rPr>
               <w:t>kuctai</w:t>
             </w:r>
+            <w:proofErr w:type="spellEnd"/>
             <w:r>
               <w:t xml:space="preserve"> </w:t>
             </w:r>
             <w:r>
               <w:t xml:space="preserve">battent </w:t>
             </w:r>
+            <w:proofErr w:type="spellStart"/>
+            <w:proofErr w:type="gramStart"/>
             <w:r>
               <w:rPr>
                 <w:b/>
               </w:rPr>
               <w:t>kunti</w:t>
             </w:r>
+            <w:proofErr w:type="spellEnd"/>
             <w:r>
               <w:t> </w:t>
             </w:r>
             <w:r>
               <w:t>.</w:t>
             </w:r>
+            <w:proofErr w:type="gramEnd"/>
           </w:p>
         </w:tc>
         <w:tc>
@@ -6552,9 +6592,11 @@
                               <wps:txbx>
                                 <w:txbxContent>
                                   <w:p>
+                                    <w:proofErr w:type="spellStart"/>
                                     <w:r>
                                       <w:t>kunti</w:t>
                                     </w:r>
+                                    <w:proofErr w:type="spellEnd"/>
                                   </w:p>
                                 </w:txbxContent>
                               </wps:txbx>
@@ -6591,12 +6633,14 @@
                                         <w:szCs w:val="24"/>
                                       </w:rPr>
                                     </w:pPr>
+                                    <w:proofErr w:type="spellStart"/>
                                     <w:r>
                                       <w:rPr>
                                         <w:rFonts w:ascii="Calibri" w:eastAsia="Calibri" w:hAnsi="Calibri"/>
                                       </w:rPr>
                                       <w:t>cukla</w:t>
                                     </w:r>
+                                    <w:proofErr w:type="spellEnd"/>
                                   </w:p>
                                 </w:txbxContent>
                               </wps:txbx>
@@ -6633,12 +6677,14 @@
                                         <w:szCs w:val="24"/>
                                       </w:rPr>
                                     </w:pPr>
+                                    <w:proofErr w:type="spellStart"/>
                                     <w:r>
                                       <w:rPr>
                                         <w:rFonts w:ascii="Calibri" w:eastAsia="Calibri" w:hAnsi="Calibri"/>
                                       </w:rPr>
                                       <w:t>kurfa</w:t>
                                     </w:r>
+                                    <w:proofErr w:type="spellEnd"/>
                                   </w:p>
                                 </w:txbxContent>
                               </wps:txbx>
@@ -6675,12 +6721,14 @@
                                         <w:szCs w:val="24"/>
                                       </w:rPr>
                                     </w:pPr>
+                                    <w:proofErr w:type="spellStart"/>
                                     <w:r>
                                       <w:rPr>
                                         <w:rFonts w:ascii="Calibri" w:eastAsia="Calibri" w:hAnsi="Calibri"/>
                                       </w:rPr>
                                       <w:t>kuctai</w:t>
                                     </w:r>
+                                    <w:proofErr w:type="spellEnd"/>
                                   </w:p>
                                 </w:txbxContent>
                               </wps:txbx>
@@ -6966,9 +7014,11 @@
                         <v:textbox>
                           <w:txbxContent>
                             <w:p>
+                              <w:proofErr w:type="spellStart"/>
                               <w:r>
                                 <w:t>kunti</w:t>
                               </w:r>
+                              <w:proofErr w:type="spellEnd"/>
                             </w:p>
                           </w:txbxContent>
                         </v:textbox>
@@ -6984,12 +7034,14 @@
                                   <w:szCs w:val="24"/>
                                 </w:rPr>
                               </w:pPr>
+                              <w:proofErr w:type="spellStart"/>
                               <w:r>
                                 <w:rPr>
                                   <w:rFonts w:ascii="Calibri" w:eastAsia="Calibri" w:hAnsi="Calibri"/>
                                 </w:rPr>
                                 <w:t>cukla</w:t>
                               </w:r>
+                              <w:proofErr w:type="spellEnd"/>
                             </w:p>
                           </w:txbxContent>
                         </v:textbox>
@@ -7005,12 +7057,14 @@
                                   <w:szCs w:val="24"/>
                                 </w:rPr>
                               </w:pPr>
+                              <w:proofErr w:type="spellStart"/>
                               <w:r>
                                 <w:rPr>
                                   <w:rFonts w:ascii="Calibri" w:eastAsia="Calibri" w:hAnsi="Calibri"/>
                                 </w:rPr>
                                 <w:t>kurfa</w:t>
                               </w:r>
+                              <w:proofErr w:type="spellEnd"/>
                             </w:p>
                           </w:txbxContent>
                         </v:textbox>
@@ -7026,12 +7080,14 @@
                                   <w:szCs w:val="24"/>
                                 </w:rPr>
                               </w:pPr>
+                              <w:proofErr w:type="spellStart"/>
                               <w:r>
                                 <w:rPr>
                                   <w:rFonts w:ascii="Calibri" w:eastAsia="Calibri" w:hAnsi="Calibri"/>
                                 </w:rPr>
                                 <w:t>kuctai</w:t>
                               </w:r>
+                              <w:proofErr w:type="spellEnd"/>
                             </w:p>
                           </w:txbxContent>
                         </v:textbox>
@@ -8803,7 +8859,15 @@
           </w:tcPr>
           <w:p>
             <w:r>
-              <w:t>Déplacer la pile « a+b ».</w:t>
+              <w:t>Déplacer la pile « </w:t>
+            </w:r>
+            <w:proofErr w:type="spellStart"/>
+            <w:r>
+              <w:t>a+b</w:t>
+            </w:r>
+            <w:proofErr w:type="spellEnd"/>
+            <w:r>
+              <w:t> ».</w:t>
             </w:r>
           </w:p>
           <w:p>
@@ -9422,7 +9486,15 @@
           </w:tcPr>
           <w:p>
             <w:r>
-              <w:t>Déplacer la pile « a+b ».</w:t>
+              <w:t>Déplacer la pile « </w:t>
+            </w:r>
+            <w:proofErr w:type="spellStart"/>
+            <w:r>
+              <w:t>a+b</w:t>
+            </w:r>
+            <w:proofErr w:type="spellEnd"/>
+            <w:r>
+              <w:t> ».</w:t>
             </w:r>
           </w:p>
           <w:p>
@@ -10327,12 +10399,14 @@
       <w:r>
         <w:t xml:space="preserve">orsqu’un joueur capture le </w:t>
       </w:r>
+      <w:proofErr w:type="spellStart"/>
       <w:r>
         <w:rPr>
           <w:b/>
         </w:rPr>
         <w:t>kunti</w:t>
       </w:r>
+      <w:proofErr w:type="spellEnd"/>
       <w:r>
         <w:t xml:space="preserve"> adverse</w:t>
       </w:r>
@@ -10353,6 +10427,7 @@
       <w:r>
         <w:t xml:space="preserve"> joueur dispose uniquement du </w:t>
       </w:r>
+      <w:proofErr w:type="spellStart"/>
       <w:r>
         <w:rPr>
           <w:b/>
@@ -10360,6 +10435,7 @@
         </w:rPr>
         <w:t>kunti</w:t>
       </w:r>
+      <w:proofErr w:type="spellEnd"/>
       <w:r>
         <w:t xml:space="preserve"> et d’une seule sorte de forme, alors la partie devra être stoppée au plus tard après 20 tours de jeu accomplis (10 tours de </w:t>
       </w:r>
@@ -10386,6 +10462,7 @@
       <w:r>
         <w:t xml:space="preserve">). Si aucun </w:t>
       </w:r>
+      <w:proofErr w:type="spellStart"/>
       <w:r>
         <w:rPr>
           <w:b/>
@@ -10393,6 +10470,7 @@
         </w:rPr>
         <w:t>kunti</w:t>
       </w:r>
+      <w:proofErr w:type="spellEnd"/>
       <w:r>
         <w:t xml:space="preserve"> n’est capturé après ces 20 tours, alors les règles suivantes </w:t>
       </w:r>
@@ -10592,7 +10670,39 @@
     </w:p>
     <w:p>
       <w:r>
-        <w:t>Chaque pose de départ se note par la lettre identifiant la forme, puis « : » et la position. L’identifiant d’une forme est sa deuxième consonne : « N » pour kunti, « K » pour cukla, « C » pour kuctai et « R » pour kurfa.</w:t>
+        <w:t xml:space="preserve">Chaque pose de départ se note par la lettre identifiant la forme, puis « : » et la position. L’identifiant d’une forme est sa deuxième consonne : « N » pour </w:t>
+      </w:r>
+      <w:proofErr w:type="spellStart"/>
+      <w:r>
+        <w:t>kunti</w:t>
+      </w:r>
+      <w:proofErr w:type="spellEnd"/>
+      <w:r>
+        <w:t xml:space="preserve">, « K » pour </w:t>
+      </w:r>
+      <w:proofErr w:type="spellStart"/>
+      <w:r>
+        <w:t>cukla</w:t>
+      </w:r>
+      <w:proofErr w:type="spellEnd"/>
+      <w:r>
+        <w:t xml:space="preserve">, « C » pour </w:t>
+      </w:r>
+      <w:proofErr w:type="spellStart"/>
+      <w:r>
+        <w:t>kuctai</w:t>
+      </w:r>
+      <w:proofErr w:type="spellEnd"/>
+      <w:r>
+        <w:t xml:space="preserve"> et « R » pour </w:t>
+      </w:r>
+      <w:proofErr w:type="spellStart"/>
+      <w:r>
+        <w:t>kurfa</w:t>
+      </w:r>
+      <w:proofErr w:type="spellEnd"/>
+      <w:r>
+        <w:t>.</w:t>
       </w:r>
     </w:p>
     <w:p>
@@ -10637,6 +10747,7 @@
                 <w:b/>
               </w:rPr>
             </w:pPr>
+            <w:proofErr w:type="gramStart"/>
             <w:r>
               <w:rPr>
                 <w:rFonts w:ascii="Courier New" w:hAnsi="Courier New" w:cs="Courier New"/>
@@ -10661,6 +10772,7 @@
               </w:rPr>
               <w:t>a</w:t>
             </w:r>
+            <w:proofErr w:type="gramEnd"/>
             <w:r>
               <w:rPr>
                 <w:rFonts w:ascii="Courier New" w:hAnsi="Courier New" w:cs="Courier New"/>
@@ -10921,6 +11033,7 @@
       <w:r>
         <w:t xml:space="preserve">Chaque mouvement se note par la position de départ, suivie de « - » pour 1 forme ou de « = » pour 2 formes déplacées. On ajoute « ! » à la fin du mouvement pour signaler une prise. Pour la prise finale du </w:t>
       </w:r>
+      <w:proofErr w:type="spellStart"/>
       <w:r>
         <w:rPr>
           <w:b/>
@@ -10928,6 +11041,7 @@
         </w:rPr>
         <w:t>kunti</w:t>
       </w:r>
+      <w:proofErr w:type="spellEnd"/>
       <w:r>
         <w:t>, on ajoute « !! ». Le second mouvement est noté en continuant après la position d’arrivée du premier mouvement.</w:t>
       </w:r>
@@ -11045,8 +11159,18 @@
                 <w:b/>
                 <w:color w:val="FFFFFF" w:themeColor="background1"/>
               </w:rPr>
-              <w:t>d7=e8-f7!</w:t>
-            </w:r>
+              <w:t>d7=e8-f</w:t>
+            </w:r>
+            <w:proofErr w:type="gramStart"/>
+            <w:r>
+              <w:rPr>
+                <w:rFonts w:ascii="Courier New" w:hAnsi="Courier New" w:cs="Courier New"/>
+                <w:b/>
+                <w:color w:val="FFFFFF" w:themeColor="background1"/>
+              </w:rPr>
+              <w:t>7!</w:t>
+            </w:r>
+            <w:proofErr w:type="gramEnd"/>
             <w:r>
               <w:rPr>
                 <w:rFonts w:ascii="Courier New" w:hAnsi="Courier New" w:cs="Courier New"/>
@@ -11101,8 +11225,18 @@
                 <w:b/>
                 <w:color w:val="FFFFFF" w:themeColor="background1"/>
               </w:rPr>
-              <w:t>f7=g6!</w:t>
-            </w:r>
+              <w:t>f7=g</w:t>
+            </w:r>
+            <w:proofErr w:type="gramStart"/>
+            <w:r>
+              <w:rPr>
+                <w:rFonts w:ascii="Courier New" w:hAnsi="Courier New" w:cs="Courier New"/>
+                <w:b/>
+                <w:color w:val="FFFFFF" w:themeColor="background1"/>
+              </w:rPr>
+              <w:t>6!</w:t>
+            </w:r>
+            <w:proofErr w:type="gramEnd"/>
             <w:r>
               <w:rPr>
                 <w:rFonts w:ascii="Courier New" w:hAnsi="Courier New" w:cs="Courier New"/>
@@ -11166,7 +11300,16 @@
                 <w:b/>
                 <w:color w:val="FFFFFF" w:themeColor="background1"/>
               </w:rPr>
-              <w:t>6=i4!</w:t>
+              <w:t>6=i</w:t>
+            </w:r>
+            <w:proofErr w:type="gramStart"/>
+            <w:r>
+              <w:rPr>
+                <w:rFonts w:ascii="Courier New" w:hAnsi="Courier New" w:cs="Courier New"/>
+                <w:b/>
+                <w:color w:val="FFFFFF" w:themeColor="background1"/>
+              </w:rPr>
+              <w:t>4!</w:t>
             </w:r>
             <w:r>
               <w:rPr>
@@ -11176,6 +11319,7 @@
               </w:rPr>
               <w:t>-</w:t>
             </w:r>
+            <w:proofErr w:type="gramEnd"/>
             <w:r>
               <w:rPr>
                 <w:rFonts w:ascii="Courier New" w:hAnsi="Courier New" w:cs="Courier New"/>
@@ -11252,8 +11396,21 @@
       <w:r>
         <w:t xml:space="preserve"> mise au point de 1955 à 1989 par le « </w:t>
       </w:r>
-      <w:r>
-        <w:t>Logical Language Group</w:t>
+      <w:proofErr w:type="spellStart"/>
+      <w:r>
+        <w:t>Logical</w:t>
+      </w:r>
+      <w:proofErr w:type="spellEnd"/>
+      <w:r>
+        <w:t xml:space="preserve"> </w:t>
+      </w:r>
+      <w:proofErr w:type="spellStart"/>
+      <w:r>
+        <w:t>Language</w:t>
+      </w:r>
+      <w:proofErr w:type="spellEnd"/>
+      <w:r>
+        <w:t xml:space="preserve"> Group</w:t>
       </w:r>
       <w:r>
         <w:t> » :</w:t>
@@ -11270,14 +11427,64 @@
       <w:r>
         <w:t>« </w:t>
       </w:r>
+      <w:proofErr w:type="spellStart"/>
       <w:r>
         <w:rPr>
           <w:b/>
         </w:rPr>
         <w:t>jersi</w:t>
       </w:r>
-      <w:r>
-        <w:t> » [j.è.r.ss.i / j.é.r.ss.i] signifie « chasser » ou « poursuivre » ;</w:t>
+      <w:proofErr w:type="spellEnd"/>
+      <w:r>
+        <w:t> »</w:t>
+      </w:r>
+      <w:r>
+        <w:t>, prononcé</w:t>
+      </w:r>
+      <w:r>
+        <w:t xml:space="preserve"> [</w:t>
+      </w:r>
+      <w:proofErr w:type="spellStart"/>
+      <w:r>
+        <w:t>j.è.r.</w:t>
+      </w:r>
+      <w:proofErr w:type="gramStart"/>
+      <w:r>
+        <w:t>ss.i</w:t>
+      </w:r>
+      <w:proofErr w:type="spellEnd"/>
+      <w:proofErr w:type="gramEnd"/>
+      <w:r>
+        <w:t xml:space="preserve"> / </w:t>
+      </w:r>
+      <w:proofErr w:type="spellStart"/>
+      <w:r>
+        <w:t>j.é.r.ss.i</w:t>
+      </w:r>
+      <w:proofErr w:type="spellEnd"/>
+      <w:r>
+        <w:t>]</w:t>
+      </w:r>
+      <w:r>
+        <w:t xml:space="preserve"> en français ou</w:t>
+      </w:r>
+      <w:r>
+        <w:t xml:space="preserve"> </w:t>
+      </w:r>
+      <w:r>
+        <w:t xml:space="preserve">/ˈʒer.si/ en </w:t>
+      </w:r>
+      <w:r>
+        <w:t>API</w:t>
+      </w:r>
+      <w:r>
+        <w:t>,</w:t>
+      </w:r>
+      <w:r>
+        <w:t xml:space="preserve"> </w:t>
+      </w:r>
+      <w:r>
+        <w:t>signifie « chasser » ou « poursuivre » ;</w:t>
       </w:r>
     </w:p>
     <w:p>
@@ -11291,14 +11498,70 @@
       <w:r>
         <w:t>« </w:t>
       </w:r>
+      <w:proofErr w:type="spellStart"/>
       <w:r>
         <w:rPr>
           <w:b/>
         </w:rPr>
         <w:t>kunti</w:t>
       </w:r>
-      <w:r>
-        <w:t> » [k.ou.n.t.i] signifie « vide ».</w:t>
+      <w:proofErr w:type="spellEnd"/>
+      <w:r>
+        <w:t> »</w:t>
+      </w:r>
+      <w:r>
+        <w:t>, prononcé</w:t>
+      </w:r>
+      <w:r>
+        <w:t xml:space="preserve"> [</w:t>
+      </w:r>
+      <w:proofErr w:type="spellStart"/>
+      <w:r>
+        <w:t>k.ou.n.</w:t>
+      </w:r>
+      <w:proofErr w:type="gramStart"/>
+      <w:r>
+        <w:t>t.i</w:t>
+      </w:r>
+      <w:proofErr w:type="spellEnd"/>
+      <w:proofErr w:type="gramEnd"/>
+      <w:r>
+        <w:t>]</w:t>
+      </w:r>
+      <w:r>
+        <w:t xml:space="preserve"> </w:t>
+      </w:r>
+      <w:r>
+        <w:t>en français ou</w:t>
+      </w:r>
+      <w:r>
+        <w:t xml:space="preserve"> </w:t>
+      </w:r>
+      <w:r>
+        <w:t>/ˈ</w:t>
+      </w:r>
+      <w:proofErr w:type="spellStart"/>
+      <w:r>
+        <w:t>kun.ti</w:t>
+      </w:r>
+      <w:proofErr w:type="spellEnd"/>
+      <w:r>
+        <w:t xml:space="preserve">/ </w:t>
+      </w:r>
+      <w:r>
+        <w:t xml:space="preserve">en </w:t>
+      </w:r>
+      <w:r>
+        <w:t>API</w:t>
+      </w:r>
+      <w:r>
+        <w:t>,</w:t>
+      </w:r>
+      <w:r>
+        <w:t xml:space="preserve"> </w:t>
+      </w:r>
+      <w:r>
+        <w:t>signifie « vide ».</w:t>
       </w:r>
     </w:p>
     <w:p>
@@ -11312,14 +11575,70 @@
       <w:r>
         <w:t>« </w:t>
       </w:r>
+      <w:proofErr w:type="spellStart"/>
       <w:r>
         <w:rPr>
           <w:b/>
         </w:rPr>
         <w:t>cukla</w:t>
       </w:r>
-      <w:r>
-        <w:t> » [ch.ou.k.l.a] signifie « rond » ou « circulaire » ;</w:t>
+      <w:proofErr w:type="spellEnd"/>
+      <w:r>
+        <w:t> »</w:t>
+      </w:r>
+      <w:r>
+        <w:t>, prononcé</w:t>
+      </w:r>
+      <w:r>
+        <w:t xml:space="preserve"> [</w:t>
+      </w:r>
+      <w:proofErr w:type="spellStart"/>
+      <w:r>
+        <w:t>ch.ou.k.</w:t>
+      </w:r>
+      <w:proofErr w:type="gramStart"/>
+      <w:r>
+        <w:t>l.a</w:t>
+      </w:r>
+      <w:proofErr w:type="spellEnd"/>
+      <w:proofErr w:type="gramEnd"/>
+      <w:r>
+        <w:t>]</w:t>
+      </w:r>
+      <w:r>
+        <w:t xml:space="preserve"> </w:t>
+      </w:r>
+      <w:r>
+        <w:t>en français ou</w:t>
+      </w:r>
+      <w:r>
+        <w:t xml:space="preserve"> </w:t>
+      </w:r>
+      <w:r>
+        <w:t>/ˈ</w:t>
+      </w:r>
+      <w:proofErr w:type="spellStart"/>
+      <w:r>
+        <w:t>ʃukla</w:t>
+      </w:r>
+      <w:proofErr w:type="spellEnd"/>
+      <w:r>
+        <w:t xml:space="preserve">/ </w:t>
+      </w:r>
+      <w:r>
+        <w:t xml:space="preserve">en </w:t>
+      </w:r>
+      <w:r>
+        <w:t>API</w:t>
+      </w:r>
+      <w:r>
+        <w:t>,</w:t>
+      </w:r>
+      <w:r>
+        <w:t xml:space="preserve"> </w:t>
+      </w:r>
+      <w:r>
+        <w:t>signifie « rond » ou « circulaire » ;</w:t>
       </w:r>
     </w:p>
     <w:p>
@@ -11333,14 +11652,88 @@
       <w:r>
         <w:t>« </w:t>
       </w:r>
+      <w:proofErr w:type="spellStart"/>
       <w:r>
         <w:rPr>
           <w:b/>
         </w:rPr>
         <w:t>kuctai</w:t>
       </w:r>
-      <w:r>
-        <w:t> » [k.ou.ch.t.aï] signifie « croix » ;</w:t>
+      <w:proofErr w:type="spellEnd"/>
+      <w:r>
+        <w:t> </w:t>
+      </w:r>
+      <w:r>
+        <w:t>»</w:t>
+      </w:r>
+      <w:r>
+        <w:t>, prononcé</w:t>
+      </w:r>
+      <w:r>
+        <w:t xml:space="preserve"> </w:t>
+      </w:r>
+      <w:r>
+        <w:t>[</w:t>
+      </w:r>
+      <w:proofErr w:type="spellStart"/>
+      <w:proofErr w:type="gramStart"/>
+      <w:r>
+        <w:t>k.ou.ch</w:t>
+      </w:r>
+      <w:proofErr w:type="gramEnd"/>
+      <w:r>
+        <w:t>.t.aï</w:t>
+      </w:r>
+      <w:proofErr w:type="spellEnd"/>
+      <w:r>
+        <w:t>]</w:t>
+      </w:r>
+      <w:r>
+        <w:t xml:space="preserve"> </w:t>
+      </w:r>
+      <w:r>
+        <w:t>en français ou</w:t>
+      </w:r>
+      <w:r>
+        <w:t xml:space="preserve"> </w:t>
+      </w:r>
+      <w:r>
+        <w:t>/</w:t>
+      </w:r>
+      <w:r>
+        <w:t>ˈ</w:t>
+      </w:r>
+      <w:proofErr w:type="spellStart"/>
+      <w:r>
+        <w:t>kuʃ</w:t>
+      </w:r>
+      <w:r>
+        <w:t>t</w:t>
+      </w:r>
+      <w:r>
+        <w:t>aɪ</w:t>
+      </w:r>
+      <w:proofErr w:type="spellEnd"/>
+      <w:r>
+        <w:t>̯</w:t>
+      </w:r>
+      <w:r>
+        <w:t xml:space="preserve">/ </w:t>
+      </w:r>
+      <w:r>
+        <w:t xml:space="preserve">en </w:t>
+      </w:r>
+      <w:r>
+        <w:t>API</w:t>
+      </w:r>
+      <w:r>
+        <w:t>,</w:t>
+      </w:r>
+      <w:r>
+        <w:t xml:space="preserve"> </w:t>
+      </w:r>
+      <w:r>
+        <w:t>signifie « croix » ;</w:t>
       </w:r>
     </w:p>
     <w:p>
@@ -11354,19 +11747,71 @@
       <w:r>
         <w:t>« </w:t>
       </w:r>
+      <w:proofErr w:type="spellStart"/>
       <w:r>
         <w:rPr>
           <w:b/>
         </w:rPr>
         <w:t>kurfa</w:t>
       </w:r>
-      <w:r>
-        <w:t> » [k.ou.r.f.a] signifie « carré ».</w:t>
+      <w:proofErr w:type="spellEnd"/>
+      <w:r>
+        <w:t> »</w:t>
+      </w:r>
+      <w:r>
+        <w:t>, prononcé</w:t>
+      </w:r>
+      <w:r>
+        <w:t xml:space="preserve"> [</w:t>
+      </w:r>
+      <w:proofErr w:type="spellStart"/>
+      <w:r>
+        <w:t>k.ou.r.</w:t>
+      </w:r>
+      <w:proofErr w:type="gramStart"/>
+      <w:r>
+        <w:t>f.a</w:t>
+      </w:r>
+      <w:proofErr w:type="spellEnd"/>
+      <w:proofErr w:type="gramEnd"/>
+      <w:r>
+        <w:t>]</w:t>
+      </w:r>
+      <w:r>
+        <w:t xml:space="preserve"> </w:t>
+      </w:r>
+      <w:r>
+        <w:t xml:space="preserve">en français ou </w:t>
+      </w:r>
+      <w:r>
+        <w:t>/ˈ</w:t>
+      </w:r>
+      <w:proofErr w:type="spellStart"/>
+      <w:r>
+        <w:t>kurfa</w:t>
+      </w:r>
+      <w:proofErr w:type="spellEnd"/>
+      <w:r>
+        <w:t xml:space="preserve">/ en </w:t>
+      </w:r>
+      <w:r>
+        <w:t>API</w:t>
+      </w:r>
+      <w:r>
+        <w:t xml:space="preserve">, </w:t>
+      </w:r>
+      <w:r>
+        <w:t>signifie « carré ».</w:t>
       </w:r>
     </w:p>
     <w:p>
       <w:r>
         <w:t>Les rapports de force des formes sont repris du jeu « Pierre-Feuille-Ciseaux ».</w:t>
+      </w:r>
+    </w:p>
+    <w:p>
+      <w:r>
+        <w:t>Le sigle « API » signifie Alphabet Phonétique International.</w:t>
       </w:r>
     </w:p>
     <w:p>
@@ -11409,7 +11854,7 @@
         <w:t>1</w:t>
       </w:r>
       <w:r>
-        <w:t>2</w:t>
+        <w:t>8</w:t>
       </w:r>
       <w:r>
         <w:t xml:space="preserve"> </w:t>
@@ -11446,6 +11891,7 @@
       <w:r>
         <w:t xml:space="preserve"> ; </w:t>
       </w:r>
+      <w:proofErr w:type="spellStart"/>
       <w:r>
         <w:rPr>
           <w:b/>
@@ -11453,6 +11899,7 @@
         </w:rPr>
         <w:t>kunti</w:t>
       </w:r>
+      <w:proofErr w:type="spellEnd"/>
       <w:r>
         <w:t xml:space="preserve"> </w:t>
       </w:r>
@@ -11523,19 +11970,22 @@
         <w:t>, « At »</w:t>
       </w:r>
       <w:r>
-        <w:t xml:space="preserve"> et « B</w:t>
+        <w:t xml:space="preserve"> et « </w:t>
+      </w:r>
+      <w:proofErr w:type="spellStart"/>
+      <w:r>
+        <w:t>B</w:t>
       </w:r>
       <w:r>
         <w:t>n</w:t>
       </w:r>
+      <w:proofErr w:type="spellEnd"/>
       <w:r>
         <w:t> », pour leurs participations aux premières parties de test et pour leurs suggestions. Remerciements spéciaux à mon fils « C</w:t>
       </w:r>
       <w:r>
         <w:t>r</w:t>
       </w:r>
-      <w:bookmarkStart w:id="3" w:name="_GoBack"/>
-      <w:bookmarkEnd w:id="3"/>
       <w:r>
         <w:t> » pour sa contribution à la mise au point de la version 2 des règles.</w:t>
       </w:r>
@@ -11723,7 +12173,15 @@
     </w:p>
     <w:p>
       <w:r>
-        <w:t>Copyright (C) 2019 Lucas Borboleta (lucas.borboleta@free.fr).</w:t>
+        <w:t xml:space="preserve">Copyright (C) 2019 Lucas </w:t>
+      </w:r>
+      <w:proofErr w:type="spellStart"/>
+      <w:r>
+        <w:t>Borboleta</w:t>
+      </w:r>
+      <w:proofErr w:type="spellEnd"/>
+      <w:r>
+        <w:t xml:space="preserve"> (lucas.borboleta@free.fr).</w:t>
       </w:r>
     </w:p>
     <w:p>
@@ -11739,7 +12197,15 @@
         </w:rPr>
       </w:pPr>
       <w:r>
-        <w:t>Cette création par Lucas Borboleta (http://lucas.borboleta.blog.free.fr)</w:t>
+        <w:t xml:space="preserve">Cette création par Lucas </w:t>
+      </w:r>
+      <w:proofErr w:type="spellStart"/>
+      <w:r>
+        <w:t>Borboleta</w:t>
+      </w:r>
+      <w:proofErr w:type="spellEnd"/>
+      <w:r>
+        <w:t xml:space="preserve"> (http://lucas.borboleta.blog.free.fr)</w:t>
       </w:r>
       <w:r>
         <w:t xml:space="preserve"> est mise à disposition selon les termes de la</w:t>
@@ -11767,6 +12233,7 @@
       <w:r>
         <w:t>).</w:t>
       </w:r>
+      <w:bookmarkEnd w:id="0"/>
     </w:p>
     <w:sectPr>
       <w:footerReference w:type="default" r:id="rId40"/>
@@ -11823,14 +12290,27 @@
       <w:pStyle w:val="En-tte"/>
       <w:jc w:val="center"/>
     </w:pPr>
-    <w:fldSimple w:instr=" FILENAME \* MERGEFORMAT ">
-      <w:r>
-        <w:rPr>
-          <w:noProof/>
-        </w:rPr>
-        <w:t>Jersi-version-2-les-regles</w:t>
-      </w:r>
-    </w:fldSimple>
+    <w:r>
+      <w:fldChar w:fldCharType="begin"/>
+    </w:r>
+    <w:r>
+      <w:instrText xml:space="preserve"> FILENAME \* MERGEFORMAT </w:instrText>
+    </w:r>
+    <w:r>
+      <w:fldChar w:fldCharType="separate"/>
+    </w:r>
+    <w:r>
+      <w:rPr>
+        <w:noProof/>
+      </w:rPr>
+      <w:t>Jersi-version-2-les-regles</w:t>
+    </w:r>
+    <w:r>
+      <w:rPr>
+        <w:noProof/>
+      </w:rPr>
+      <w:fldChar w:fldCharType="end"/>
+    </w:r>
   </w:p>
 </w:ftr>
 </file>
@@ -13645,7 +14125,7 @@
 </file>
 
 <file path=customXml/itemProps1.xml><?xml version="1.0" encoding="utf-8"?>
-<ds:datastoreItem xmlns:ds="http://schemas.openxmlformats.org/officeDocument/2006/customXml" ds:itemID="{889C8499-134C-4576-95B7-A574A5FCDCC5}">
+<ds:datastoreItem xmlns:ds="http://schemas.openxmlformats.org/officeDocument/2006/customXml" ds:itemID="{2E395048-D01D-4CDB-BDE0-79AB21974B6E}">
   <ds:schemaRefs>
     <ds:schemaRef ds:uri="http://schemas.openxmlformats.org/officeDocument/2006/bibliography"/>
   </ds:schemaRefs>

--- a/Jersi-version-2-les-regles.docx
+++ b/Jersi-version-2-les-regles.docx
@@ -14,7 +14,6 @@
           <w:szCs w:val="96"/>
         </w:rPr>
       </w:pPr>
-      <w:bookmarkStart w:id="0" w:name="_GoBack"/>
       <w:r>
         <w:rPr>
           <w:rFonts w:ascii="Segoe Script" w:hAnsi="Segoe Script"/>
@@ -101,7 +100,7 @@
           <w:shd w:val="clear" w:color="auto" w:fill="auto"/>
         </w:rPr>
       </w:pPr>
-      <w:bookmarkStart w:id="1" w:name="_Ref12196014"/>
+      <w:bookmarkStart w:id="0" w:name="_Ref12196014"/>
       <w:r>
         <w:rPr>
           <w:rStyle w:val="Titre1Car"/>
@@ -110,7 +109,7 @@
         </w:rPr>
         <w:t>Matériel</w:t>
       </w:r>
-      <w:bookmarkEnd w:id="1"/>
+      <w:bookmarkEnd w:id="0"/>
     </w:p>
     <w:p>
       <w:r>
@@ -206,14 +205,12 @@
             <w:r>
               <w:t xml:space="preserve">1 </w:t>
             </w:r>
-            <w:proofErr w:type="spellStart"/>
             <w:r>
               <w:rPr>
                 <w:b/>
               </w:rPr>
               <w:t>kunti</w:t>
             </w:r>
-            <w:proofErr w:type="spellEnd"/>
             <w:r>
               <w:t xml:space="preserve">  </w:t>
             </w:r>
@@ -366,14 +363,12 @@
             <w:r>
               <w:t xml:space="preserve"> </w:t>
             </w:r>
-            <w:proofErr w:type="spellStart"/>
             <w:r>
               <w:rPr>
                 <w:b/>
               </w:rPr>
               <w:t>cukla</w:t>
             </w:r>
-            <w:proofErr w:type="spellEnd"/>
             <w:r>
               <w:t xml:space="preserve"> </w:t>
             </w:r>
@@ -889,14 +884,12 @@
             <w:r>
               <w:t xml:space="preserve"> </w:t>
             </w:r>
-            <w:proofErr w:type="spellStart"/>
             <w:r>
               <w:rPr>
                 <w:b/>
               </w:rPr>
               <w:t>kuctai</w:t>
             </w:r>
-            <w:proofErr w:type="spellEnd"/>
             <w:r>
               <w:t xml:space="preserve"> </w:t>
             </w:r>
@@ -1412,14 +1405,12 @@
             <w:r>
               <w:t xml:space="preserve"> </w:t>
             </w:r>
-            <w:proofErr w:type="spellStart"/>
             <w:r>
               <w:rPr>
                 <w:b/>
               </w:rPr>
               <w:t>kurfa</w:t>
             </w:r>
-            <w:proofErr w:type="spellEnd"/>
             <w:r>
               <w:t xml:space="preserve"> </w:t>
             </w:r>
@@ -2009,7 +2000,6 @@
       <w:r>
         <w:t xml:space="preserve">Être le premier à capturer le </w:t>
       </w:r>
-      <w:proofErr w:type="spellStart"/>
       <w:r>
         <w:rPr>
           <w:b/>
@@ -2017,7 +2007,6 @@
         </w:rPr>
         <w:t>kunti</w:t>
       </w:r>
-      <w:proofErr w:type="spellEnd"/>
       <w:r>
         <w:t xml:space="preserve"> adverse.</w:t>
       </w:r>
@@ -2030,7 +2019,7 @@
           <w:b/>
         </w:rPr>
       </w:pPr>
-      <w:bookmarkStart w:id="2" w:name="_Ref10661828"/>
+      <w:bookmarkStart w:id="1" w:name="_Ref10661828"/>
       <w:r>
         <w:rPr>
           <w:rStyle w:val="Titre1Car"/>
@@ -2039,7 +2028,7 @@
         <w:lastRenderedPageBreak/>
         <w:t>Préparation</w:t>
       </w:r>
-      <w:bookmarkEnd w:id="2"/>
+      <w:bookmarkEnd w:id="1"/>
     </w:p>
     <w:p>
       <w:r>
@@ -2203,7 +2192,7 @@
           <w:b/>
         </w:rPr>
       </w:pPr>
-      <w:bookmarkStart w:id="3" w:name="_Ref10393984"/>
+      <w:bookmarkStart w:id="2" w:name="_Ref10393984"/>
       <w:r>
         <w:rPr>
           <w:rStyle w:val="Titre1Car"/>
@@ -2211,7 +2200,7 @@
         </w:rPr>
         <w:t>Empilement</w:t>
       </w:r>
-      <w:bookmarkEnd w:id="3"/>
+      <w:bookmarkEnd w:id="2"/>
     </w:p>
     <w:p>
       <w:r>
@@ -2259,7 +2248,6 @@
       <w:r>
         <w:t xml:space="preserve">Le </w:t>
       </w:r>
-      <w:proofErr w:type="spellStart"/>
       <w:r>
         <w:rPr>
           <w:b/>
@@ -2267,7 +2255,6 @@
         </w:rPr>
         <w:t>kunti</w:t>
       </w:r>
-      <w:proofErr w:type="spellEnd"/>
       <w:r>
         <w:t xml:space="preserve"> peut se placer dans une pile de hauteur 2, mais uniquement à son sommet.</w:t>
       </w:r>
@@ -3576,13 +3563,8 @@
         <w:t>D’abord p</w:t>
       </w:r>
       <w:r>
-        <w:t xml:space="preserve">lacer les </w:t>
-      </w:r>
-      <w:proofErr w:type="spellStart"/>
-      <w:r>
-        <w:t>kunti</w:t>
-      </w:r>
-      <w:proofErr w:type="spellEnd"/>
+        <w:t>lacer les kunti</w:t>
+      </w:r>
       <w:r>
         <w:t>, puis m</w:t>
       </w:r>
@@ -6227,28 +6209,24 @@
                 <w:numId w:val="8"/>
               </w:numPr>
             </w:pPr>
-            <w:proofErr w:type="spellStart"/>
             <w:r>
               <w:rPr>
                 <w:b/>
               </w:rPr>
               <w:t>cukla</w:t>
             </w:r>
-            <w:proofErr w:type="spellEnd"/>
             <w:r>
               <w:t xml:space="preserve"> </w:t>
             </w:r>
             <w:r>
               <w:t xml:space="preserve">bat </w:t>
             </w:r>
-            <w:proofErr w:type="spellStart"/>
             <w:r>
               <w:rPr>
                 <w:b/>
               </w:rPr>
               <w:t>kuctai</w:t>
             </w:r>
-            <w:proofErr w:type="spellEnd"/>
             <w:r>
               <w:t> </w:t>
             </w:r>
@@ -6264,28 +6242,24 @@
                 <w:numId w:val="8"/>
               </w:numPr>
             </w:pPr>
-            <w:proofErr w:type="spellStart"/>
             <w:r>
               <w:rPr>
                 <w:b/>
               </w:rPr>
               <w:t>kuctai</w:t>
             </w:r>
-            <w:proofErr w:type="spellEnd"/>
             <w:r>
               <w:t xml:space="preserve"> </w:t>
             </w:r>
             <w:r>
               <w:t xml:space="preserve">bat </w:t>
             </w:r>
-            <w:proofErr w:type="spellStart"/>
             <w:r>
               <w:rPr>
                 <w:b/>
               </w:rPr>
               <w:t>kurfa</w:t>
             </w:r>
-            <w:proofErr w:type="spellEnd"/>
             <w:r>
               <w:t> </w:t>
             </w:r>
@@ -6301,28 +6275,24 @@
                 <w:numId w:val="8"/>
               </w:numPr>
             </w:pPr>
-            <w:proofErr w:type="spellStart"/>
             <w:r>
               <w:rPr>
                 <w:b/>
               </w:rPr>
               <w:t>kurfa</w:t>
             </w:r>
-            <w:proofErr w:type="spellEnd"/>
             <w:r>
               <w:t xml:space="preserve"> </w:t>
             </w:r>
             <w:r>
               <w:t xml:space="preserve">bat </w:t>
             </w:r>
-            <w:proofErr w:type="spellStart"/>
             <w:r>
               <w:rPr>
                 <w:b/>
               </w:rPr>
               <w:t>cukla</w:t>
             </w:r>
-            <w:proofErr w:type="spellEnd"/>
             <w:r>
               <w:t> ;</w:t>
             </w:r>
@@ -6335,61 +6305,51 @@
                 <w:numId w:val="8"/>
               </w:numPr>
             </w:pPr>
-            <w:proofErr w:type="spellStart"/>
             <w:r>
               <w:rPr>
                 <w:b/>
               </w:rPr>
               <w:t>cukla</w:t>
             </w:r>
-            <w:proofErr w:type="spellEnd"/>
             <w:r>
               <w:t xml:space="preserve">, </w:t>
             </w:r>
-            <w:proofErr w:type="spellStart"/>
             <w:r>
               <w:rPr>
                 <w:b/>
               </w:rPr>
               <w:t>kurfa</w:t>
             </w:r>
-            <w:proofErr w:type="spellEnd"/>
             <w:r>
               <w:t xml:space="preserve"> </w:t>
             </w:r>
             <w:r>
               <w:t xml:space="preserve">et </w:t>
             </w:r>
-            <w:proofErr w:type="spellStart"/>
             <w:r>
               <w:rPr>
                 <w:b/>
               </w:rPr>
               <w:t>kuctai</w:t>
             </w:r>
-            <w:proofErr w:type="spellEnd"/>
             <w:r>
               <w:t xml:space="preserve"> </w:t>
             </w:r>
             <w:r>
               <w:t xml:space="preserve">battent </w:t>
             </w:r>
-            <w:proofErr w:type="spellStart"/>
-            <w:proofErr w:type="gramStart"/>
             <w:r>
               <w:rPr>
                 <w:b/>
               </w:rPr>
               <w:t>kunti</w:t>
             </w:r>
-            <w:proofErr w:type="spellEnd"/>
             <w:r>
               <w:t> </w:t>
             </w:r>
             <w:r>
               <w:t>.</w:t>
             </w:r>
-            <w:proofErr w:type="gramEnd"/>
           </w:p>
         </w:tc>
         <w:tc>
@@ -6592,11 +6552,9 @@
                               <wps:txbx>
                                 <w:txbxContent>
                                   <w:p>
-                                    <w:proofErr w:type="spellStart"/>
                                     <w:r>
                                       <w:t>kunti</w:t>
                                     </w:r>
-                                    <w:proofErr w:type="spellEnd"/>
                                   </w:p>
                                 </w:txbxContent>
                               </wps:txbx>
@@ -6633,14 +6591,12 @@
                                         <w:szCs w:val="24"/>
                                       </w:rPr>
                                     </w:pPr>
-                                    <w:proofErr w:type="spellStart"/>
                                     <w:r>
                                       <w:rPr>
                                         <w:rFonts w:ascii="Calibri" w:eastAsia="Calibri" w:hAnsi="Calibri"/>
                                       </w:rPr>
                                       <w:t>cukla</w:t>
                                     </w:r>
-                                    <w:proofErr w:type="spellEnd"/>
                                   </w:p>
                                 </w:txbxContent>
                               </wps:txbx>
@@ -6677,14 +6633,12 @@
                                         <w:szCs w:val="24"/>
                                       </w:rPr>
                                     </w:pPr>
-                                    <w:proofErr w:type="spellStart"/>
                                     <w:r>
                                       <w:rPr>
                                         <w:rFonts w:ascii="Calibri" w:eastAsia="Calibri" w:hAnsi="Calibri"/>
                                       </w:rPr>
                                       <w:t>kurfa</w:t>
                                     </w:r>
-                                    <w:proofErr w:type="spellEnd"/>
                                   </w:p>
                                 </w:txbxContent>
                               </wps:txbx>
@@ -6721,14 +6675,12 @@
                                         <w:szCs w:val="24"/>
                                       </w:rPr>
                                     </w:pPr>
-                                    <w:proofErr w:type="spellStart"/>
                                     <w:r>
                                       <w:rPr>
                                         <w:rFonts w:ascii="Calibri" w:eastAsia="Calibri" w:hAnsi="Calibri"/>
                                       </w:rPr>
                                       <w:t>kuctai</w:t>
                                     </w:r>
-                                    <w:proofErr w:type="spellEnd"/>
                                   </w:p>
                                 </w:txbxContent>
                               </wps:txbx>
@@ -7014,11 +6966,9 @@
                         <v:textbox>
                           <w:txbxContent>
                             <w:p>
-                              <w:proofErr w:type="spellStart"/>
                               <w:r>
                                 <w:t>kunti</w:t>
                               </w:r>
-                              <w:proofErr w:type="spellEnd"/>
                             </w:p>
                           </w:txbxContent>
                         </v:textbox>
@@ -7034,14 +6984,12 @@
                                   <w:szCs w:val="24"/>
                                 </w:rPr>
                               </w:pPr>
-                              <w:proofErr w:type="spellStart"/>
                               <w:r>
                                 <w:rPr>
                                   <w:rFonts w:ascii="Calibri" w:eastAsia="Calibri" w:hAnsi="Calibri"/>
                                 </w:rPr>
                                 <w:t>cukla</w:t>
                               </w:r>
-                              <w:proofErr w:type="spellEnd"/>
                             </w:p>
                           </w:txbxContent>
                         </v:textbox>
@@ -7057,14 +7005,12 @@
                                   <w:szCs w:val="24"/>
                                 </w:rPr>
                               </w:pPr>
-                              <w:proofErr w:type="spellStart"/>
                               <w:r>
                                 <w:rPr>
                                   <w:rFonts w:ascii="Calibri" w:eastAsia="Calibri" w:hAnsi="Calibri"/>
                                 </w:rPr>
                                 <w:t>kurfa</w:t>
                               </w:r>
-                              <w:proofErr w:type="spellEnd"/>
                             </w:p>
                           </w:txbxContent>
                         </v:textbox>
@@ -7080,14 +7026,12 @@
                                   <w:szCs w:val="24"/>
                                 </w:rPr>
                               </w:pPr>
-                              <w:proofErr w:type="spellStart"/>
                               <w:r>
                                 <w:rPr>
                                   <w:rFonts w:ascii="Calibri" w:eastAsia="Calibri" w:hAnsi="Calibri"/>
                                 </w:rPr>
                                 <w:t>kuctai</w:t>
                               </w:r>
-                              <w:proofErr w:type="spellEnd"/>
                             </w:p>
                           </w:txbxContent>
                         </v:textbox>
@@ -8859,15 +8803,7 @@
           </w:tcPr>
           <w:p>
             <w:r>
-              <w:t>Déplacer la pile « </w:t>
-            </w:r>
-            <w:proofErr w:type="spellStart"/>
-            <w:r>
-              <w:t>a+b</w:t>
-            </w:r>
-            <w:proofErr w:type="spellEnd"/>
-            <w:r>
-              <w:t> ».</w:t>
+              <w:t>Déplacer la pile « a+b ».</w:t>
             </w:r>
           </w:p>
           <w:p>
@@ -9486,15 +9422,7 @@
           </w:tcPr>
           <w:p>
             <w:r>
-              <w:t>Déplacer la pile « </w:t>
-            </w:r>
-            <w:proofErr w:type="spellStart"/>
-            <w:r>
-              <w:t>a+b</w:t>
-            </w:r>
-            <w:proofErr w:type="spellEnd"/>
-            <w:r>
-              <w:t> ».</w:t>
+              <w:t>Déplacer la pile « a+b ».</w:t>
             </w:r>
           </w:p>
           <w:p>
@@ -10399,14 +10327,12 @@
       <w:r>
         <w:t xml:space="preserve">orsqu’un joueur capture le </w:t>
       </w:r>
-      <w:proofErr w:type="spellStart"/>
       <w:r>
         <w:rPr>
           <w:b/>
         </w:rPr>
         <w:t>kunti</w:t>
       </w:r>
-      <w:proofErr w:type="spellEnd"/>
       <w:r>
         <w:t xml:space="preserve"> adverse</w:t>
       </w:r>
@@ -10427,7 +10353,6 @@
       <w:r>
         <w:t xml:space="preserve"> joueur dispose uniquement du </w:t>
       </w:r>
-      <w:proofErr w:type="spellStart"/>
       <w:r>
         <w:rPr>
           <w:b/>
@@ -10435,7 +10360,6 @@
         </w:rPr>
         <w:t>kunti</w:t>
       </w:r>
-      <w:proofErr w:type="spellEnd"/>
       <w:r>
         <w:t xml:space="preserve"> et d’une seule sorte de forme, alors la partie devra être stoppée au plus tard après 20 tours de jeu accomplis (10 tours de </w:t>
       </w:r>
@@ -10462,7 +10386,6 @@
       <w:r>
         <w:t xml:space="preserve">). Si aucun </w:t>
       </w:r>
-      <w:proofErr w:type="spellStart"/>
       <w:r>
         <w:rPr>
           <w:b/>
@@ -10470,7 +10393,6 @@
         </w:rPr>
         <w:t>kunti</w:t>
       </w:r>
-      <w:proofErr w:type="spellEnd"/>
       <w:r>
         <w:t xml:space="preserve"> n’est capturé après ces 20 tours, alors les règles suivantes </w:t>
       </w:r>
@@ -10670,39 +10592,7 @@
     </w:p>
     <w:p>
       <w:r>
-        <w:t xml:space="preserve">Chaque pose de départ se note par la lettre identifiant la forme, puis « : » et la position. L’identifiant d’une forme est sa deuxième consonne : « N » pour </w:t>
-      </w:r>
-      <w:proofErr w:type="spellStart"/>
-      <w:r>
-        <w:t>kunti</w:t>
-      </w:r>
-      <w:proofErr w:type="spellEnd"/>
-      <w:r>
-        <w:t xml:space="preserve">, « K » pour </w:t>
-      </w:r>
-      <w:proofErr w:type="spellStart"/>
-      <w:r>
-        <w:t>cukla</w:t>
-      </w:r>
-      <w:proofErr w:type="spellEnd"/>
-      <w:r>
-        <w:t xml:space="preserve">, « C » pour </w:t>
-      </w:r>
-      <w:proofErr w:type="spellStart"/>
-      <w:r>
-        <w:t>kuctai</w:t>
-      </w:r>
-      <w:proofErr w:type="spellEnd"/>
-      <w:r>
-        <w:t xml:space="preserve"> et « R » pour </w:t>
-      </w:r>
-      <w:proofErr w:type="spellStart"/>
-      <w:r>
-        <w:t>kurfa</w:t>
-      </w:r>
-      <w:proofErr w:type="spellEnd"/>
-      <w:r>
-        <w:t>.</w:t>
+        <w:t>Chaque pose de départ se note par la lettre identifiant la forme, puis « : » et la position. L’identifiant d’une forme est sa deuxième consonne : « N » pour kunti, « K » pour cukla, « C » pour kuctai et « R » pour kurfa.</w:t>
       </w:r>
     </w:p>
     <w:p>
@@ -10747,7 +10637,6 @@
                 <w:b/>
               </w:rPr>
             </w:pPr>
-            <w:proofErr w:type="gramStart"/>
             <w:r>
               <w:rPr>
                 <w:rFonts w:ascii="Courier New" w:hAnsi="Courier New" w:cs="Courier New"/>
@@ -10772,7 +10661,6 @@
               </w:rPr>
               <w:t>a</w:t>
             </w:r>
-            <w:proofErr w:type="gramEnd"/>
             <w:r>
               <w:rPr>
                 <w:rFonts w:ascii="Courier New" w:hAnsi="Courier New" w:cs="Courier New"/>
@@ -11033,7 +10921,6 @@
       <w:r>
         <w:t xml:space="preserve">Chaque mouvement se note par la position de départ, suivie de « - » pour 1 forme ou de « = » pour 2 formes déplacées. On ajoute « ! » à la fin du mouvement pour signaler une prise. Pour la prise finale du </w:t>
       </w:r>
-      <w:proofErr w:type="spellStart"/>
       <w:r>
         <w:rPr>
           <w:b/>
@@ -11041,7 +10928,6 @@
         </w:rPr>
         <w:t>kunti</w:t>
       </w:r>
-      <w:proofErr w:type="spellEnd"/>
       <w:r>
         <w:t>, on ajoute « !! ». Le second mouvement est noté en continuant après la position d’arrivée du premier mouvement.</w:t>
       </w:r>
@@ -11159,18 +11045,8 @@
                 <w:b/>
                 <w:color w:val="FFFFFF" w:themeColor="background1"/>
               </w:rPr>
-              <w:t>d7=e8-f</w:t>
-            </w:r>
-            <w:proofErr w:type="gramStart"/>
-            <w:r>
-              <w:rPr>
-                <w:rFonts w:ascii="Courier New" w:hAnsi="Courier New" w:cs="Courier New"/>
-                <w:b/>
-                <w:color w:val="FFFFFF" w:themeColor="background1"/>
-              </w:rPr>
-              <w:t>7!</w:t>
-            </w:r>
-            <w:proofErr w:type="gramEnd"/>
+              <w:t>d7=e8-f7!</w:t>
+            </w:r>
             <w:r>
               <w:rPr>
                 <w:rFonts w:ascii="Courier New" w:hAnsi="Courier New" w:cs="Courier New"/>
@@ -11225,18 +11101,8 @@
                 <w:b/>
                 <w:color w:val="FFFFFF" w:themeColor="background1"/>
               </w:rPr>
-              <w:t>f7=g</w:t>
-            </w:r>
-            <w:proofErr w:type="gramStart"/>
-            <w:r>
-              <w:rPr>
-                <w:rFonts w:ascii="Courier New" w:hAnsi="Courier New" w:cs="Courier New"/>
-                <w:b/>
-                <w:color w:val="FFFFFF" w:themeColor="background1"/>
-              </w:rPr>
-              <w:t>6!</w:t>
-            </w:r>
-            <w:proofErr w:type="gramEnd"/>
+              <w:t>f7=g6!</w:t>
+            </w:r>
             <w:r>
               <w:rPr>
                 <w:rFonts w:ascii="Courier New" w:hAnsi="Courier New" w:cs="Courier New"/>
@@ -11300,16 +11166,7 @@
                 <w:b/>
                 <w:color w:val="FFFFFF" w:themeColor="background1"/>
               </w:rPr>
-              <w:t>6=i</w:t>
-            </w:r>
-            <w:proofErr w:type="gramStart"/>
-            <w:r>
-              <w:rPr>
-                <w:rFonts w:ascii="Courier New" w:hAnsi="Courier New" w:cs="Courier New"/>
-                <w:b/>
-                <w:color w:val="FFFFFF" w:themeColor="background1"/>
-              </w:rPr>
-              <w:t>4!</w:t>
+              <w:t>6=i4!</w:t>
             </w:r>
             <w:r>
               <w:rPr>
@@ -11319,7 +11176,6 @@
               </w:rPr>
               <w:t>-</w:t>
             </w:r>
-            <w:proofErr w:type="gramEnd"/>
             <w:r>
               <w:rPr>
                 <w:rFonts w:ascii="Courier New" w:hAnsi="Courier New" w:cs="Courier New"/>
@@ -11396,21 +11252,8 @@
       <w:r>
         <w:t xml:space="preserve"> mise au point de 1955 à 1989 par le « </w:t>
       </w:r>
-      <w:proofErr w:type="spellStart"/>
-      <w:r>
-        <w:t>Logical</w:t>
-      </w:r>
-      <w:proofErr w:type="spellEnd"/>
-      <w:r>
-        <w:t xml:space="preserve"> </w:t>
-      </w:r>
-      <w:proofErr w:type="spellStart"/>
-      <w:r>
-        <w:t>Language</w:t>
-      </w:r>
-      <w:proofErr w:type="spellEnd"/>
-      <w:r>
-        <w:t xml:space="preserve"> Group</w:t>
+      <w:r>
+        <w:t>Logical Language Group</w:t>
       </w:r>
       <w:r>
         <w:t> » :</w:t>
@@ -11427,14 +11270,12 @@
       <w:r>
         <w:t>« </w:t>
       </w:r>
-      <w:proofErr w:type="spellStart"/>
       <w:r>
         <w:rPr>
           <w:b/>
         </w:rPr>
         <w:t>jersi</w:t>
       </w:r>
-      <w:proofErr w:type="spellEnd"/>
       <w:r>
         <w:t> »</w:t>
       </w:r>
@@ -11442,28 +11283,7 @@
         <w:t>, prononcé</w:t>
       </w:r>
       <w:r>
-        <w:t xml:space="preserve"> [</w:t>
-      </w:r>
-      <w:proofErr w:type="spellStart"/>
-      <w:r>
-        <w:t>j.è.r.</w:t>
-      </w:r>
-      <w:proofErr w:type="gramStart"/>
-      <w:r>
-        <w:t>ss.i</w:t>
-      </w:r>
-      <w:proofErr w:type="spellEnd"/>
-      <w:proofErr w:type="gramEnd"/>
-      <w:r>
-        <w:t xml:space="preserve"> / </w:t>
-      </w:r>
-      <w:proofErr w:type="spellStart"/>
-      <w:r>
-        <w:t>j.é.r.ss.i</w:t>
-      </w:r>
-      <w:proofErr w:type="spellEnd"/>
-      <w:r>
-        <w:t>]</w:t>
+        <w:t xml:space="preserve"> [j.è.r.ss.i / j.é.r.ss.i]</w:t>
       </w:r>
       <w:r>
         <w:t xml:space="preserve"> en français ou</w:t>
@@ -11498,14 +11318,12 @@
       <w:r>
         <w:t>« </w:t>
       </w:r>
-      <w:proofErr w:type="spellStart"/>
       <w:r>
         <w:rPr>
           <w:b/>
         </w:rPr>
         <w:t>kunti</w:t>
       </w:r>
-      <w:proofErr w:type="spellEnd"/>
       <w:r>
         <w:t> »</w:t>
       </w:r>
@@ -11513,20 +11331,7 @@
         <w:t>, prononcé</w:t>
       </w:r>
       <w:r>
-        <w:t xml:space="preserve"> [</w:t>
-      </w:r>
-      <w:proofErr w:type="spellStart"/>
-      <w:r>
-        <w:t>k.ou.n.</w:t>
-      </w:r>
-      <w:proofErr w:type="gramStart"/>
-      <w:r>
-        <w:t>t.i</w:t>
-      </w:r>
-      <w:proofErr w:type="spellEnd"/>
-      <w:proofErr w:type="gramEnd"/>
-      <w:r>
-        <w:t>]</w:t>
+        <w:t xml:space="preserve"> [k.ou.n.t.i]</w:t>
       </w:r>
       <w:r>
         <w:t xml:space="preserve"> </w:t>
@@ -11538,15 +11343,7 @@
         <w:t xml:space="preserve"> </w:t>
       </w:r>
       <w:r>
-        <w:t>/ˈ</w:t>
-      </w:r>
-      <w:proofErr w:type="spellStart"/>
-      <w:r>
-        <w:t>kun.ti</w:t>
-      </w:r>
-      <w:proofErr w:type="spellEnd"/>
-      <w:r>
-        <w:t xml:space="preserve">/ </w:t>
+        <w:t xml:space="preserve">/ˈkun.ti/ </w:t>
       </w:r>
       <w:r>
         <w:t xml:space="preserve">en </w:t>
@@ -11575,14 +11372,12 @@
       <w:r>
         <w:t>« </w:t>
       </w:r>
-      <w:proofErr w:type="spellStart"/>
       <w:r>
         <w:rPr>
           <w:b/>
         </w:rPr>
         <w:t>cukla</w:t>
       </w:r>
-      <w:proofErr w:type="spellEnd"/>
       <w:r>
         <w:t> »</w:t>
       </w:r>
@@ -11590,20 +11385,7 @@
         <w:t>, prononcé</w:t>
       </w:r>
       <w:r>
-        <w:t xml:space="preserve"> [</w:t>
-      </w:r>
-      <w:proofErr w:type="spellStart"/>
-      <w:r>
-        <w:t>ch.ou.k.</w:t>
-      </w:r>
-      <w:proofErr w:type="gramStart"/>
-      <w:r>
-        <w:t>l.a</w:t>
-      </w:r>
-      <w:proofErr w:type="spellEnd"/>
-      <w:proofErr w:type="gramEnd"/>
-      <w:r>
-        <w:t>]</w:t>
+        <w:t xml:space="preserve"> [ch.ou.k.l.a]</w:t>
       </w:r>
       <w:r>
         <w:t xml:space="preserve"> </w:t>
@@ -11615,15 +11397,7 @@
         <w:t xml:space="preserve"> </w:t>
       </w:r>
       <w:r>
-        <w:t>/ˈ</w:t>
-      </w:r>
-      <w:proofErr w:type="spellStart"/>
-      <w:r>
-        <w:t>ʃukla</w:t>
-      </w:r>
-      <w:proofErr w:type="spellEnd"/>
-      <w:r>
-        <w:t xml:space="preserve">/ </w:t>
+        <w:t xml:space="preserve">/ˈʃukla/ </w:t>
       </w:r>
       <w:r>
         <w:t xml:space="preserve">en </w:t>
@@ -11652,14 +11426,12 @@
       <w:r>
         <w:t>« </w:t>
       </w:r>
-      <w:proofErr w:type="spellStart"/>
       <w:r>
         <w:rPr>
           <w:b/>
         </w:rPr>
         <w:t>kuctai</w:t>
       </w:r>
-      <w:proofErr w:type="spellEnd"/>
       <w:r>
         <w:t> </w:t>
       </w:r>
@@ -11673,20 +11445,7 @@
         <w:t xml:space="preserve"> </w:t>
       </w:r>
       <w:r>
-        <w:t>[</w:t>
-      </w:r>
-      <w:proofErr w:type="spellStart"/>
-      <w:proofErr w:type="gramStart"/>
-      <w:r>
-        <w:t>k.ou.ch</w:t>
-      </w:r>
-      <w:proofErr w:type="gramEnd"/>
-      <w:r>
-        <w:t>.t.aï</w:t>
-      </w:r>
-      <w:proofErr w:type="spellEnd"/>
-      <w:r>
-        <w:t>]</w:t>
+        <w:t>[k.ou.ch.t.aï]</w:t>
       </w:r>
       <w:r>
         <w:t xml:space="preserve"> </w:t>
@@ -11701,21 +11460,13 @@
         <w:t>/</w:t>
       </w:r>
       <w:r>
-        <w:t>ˈ</w:t>
-      </w:r>
-      <w:proofErr w:type="spellStart"/>
-      <w:r>
-        <w:t>kuʃ</w:t>
+        <w:t>ˈkuʃ</w:t>
       </w:r>
       <w:r>
         <w:t>t</w:t>
       </w:r>
       <w:r>
-        <w:t>aɪ</w:t>
-      </w:r>
-      <w:proofErr w:type="spellEnd"/>
-      <w:r>
-        <w:t>̯</w:t>
+        <w:t>aɪ̯</w:t>
       </w:r>
       <w:r>
         <w:t xml:space="preserve">/ </w:t>
@@ -11747,14 +11498,12 @@
       <w:r>
         <w:t>« </w:t>
       </w:r>
-      <w:proofErr w:type="spellStart"/>
       <w:r>
         <w:rPr>
           <w:b/>
         </w:rPr>
         <w:t>kurfa</w:t>
       </w:r>
-      <w:proofErr w:type="spellEnd"/>
       <w:r>
         <w:t> »</w:t>
       </w:r>
@@ -11762,20 +11511,7 @@
         <w:t>, prononcé</w:t>
       </w:r>
       <w:r>
-        <w:t xml:space="preserve"> [</w:t>
-      </w:r>
-      <w:proofErr w:type="spellStart"/>
-      <w:r>
-        <w:t>k.ou.r.</w:t>
-      </w:r>
-      <w:proofErr w:type="gramStart"/>
-      <w:r>
-        <w:t>f.a</w:t>
-      </w:r>
-      <w:proofErr w:type="spellEnd"/>
-      <w:proofErr w:type="gramEnd"/>
-      <w:r>
-        <w:t>]</w:t>
+        <w:t xml:space="preserve"> [k.ou.r.f.a]</w:t>
       </w:r>
       <w:r>
         <w:t xml:space="preserve"> </w:t>
@@ -11784,15 +11520,7 @@
         <w:t xml:space="preserve">en français ou </w:t>
       </w:r>
       <w:r>
-        <w:t>/ˈ</w:t>
-      </w:r>
-      <w:proofErr w:type="spellStart"/>
-      <w:r>
-        <w:t>kurfa</w:t>
-      </w:r>
-      <w:proofErr w:type="spellEnd"/>
-      <w:r>
-        <w:t xml:space="preserve">/ en </w:t>
+        <w:t xml:space="preserve">/ˈkurfa/ en </w:t>
       </w:r>
       <w:r>
         <w:t>API</w:t>
@@ -11851,11 +11579,10 @@
         <w:t xml:space="preserve">Ce document du </w:t>
       </w:r>
       <w:r>
-        <w:t>1</w:t>
-      </w:r>
-      <w:r>
-        <w:t>8</w:t>
-      </w:r>
+        <w:t>22</w:t>
+      </w:r>
+      <w:bookmarkStart w:id="3" w:name="_GoBack"/>
+      <w:bookmarkEnd w:id="3"/>
       <w:r>
         <w:t xml:space="preserve"> </w:t>
       </w:r>
@@ -11891,7 +11618,6 @@
       <w:r>
         <w:t xml:space="preserve"> ; </w:t>
       </w:r>
-      <w:proofErr w:type="spellStart"/>
       <w:r>
         <w:rPr>
           <w:b/>
@@ -11899,7 +11625,6 @@
         </w:rPr>
         <w:t>kunti</w:t>
       </w:r>
-      <w:proofErr w:type="spellEnd"/>
       <w:r>
         <w:t xml:space="preserve"> </w:t>
       </w:r>
@@ -11970,16 +11695,11 @@
         <w:t>, « At »</w:t>
       </w:r>
       <w:r>
-        <w:t xml:space="preserve"> et « </w:t>
-      </w:r>
-      <w:proofErr w:type="spellStart"/>
-      <w:r>
-        <w:t>B</w:t>
+        <w:t xml:space="preserve"> et « B</w:t>
       </w:r>
       <w:r>
         <w:t>n</w:t>
       </w:r>
-      <w:proofErr w:type="spellEnd"/>
       <w:r>
         <w:t> », pour leurs participations aux premières parties de test et pour leurs suggestions. Remerciements spéciaux à mon fils « C</w:t>
       </w:r>
@@ -12035,10 +11755,10 @@
           <w:noProof/>
         </w:rPr>
         <w:drawing>
-          <wp:inline distT="0" distB="0" distL="0" distR="0" wp14:anchorId="6D57B017" wp14:editId="16167E59">
-            <wp:extent cx="6645910" cy="3740150"/>
+          <wp:inline distT="0" distB="0" distL="0" distR="0" wp14:anchorId="2BFEE640" wp14:editId="6C657B12">
+            <wp:extent cx="6645910" cy="4349115"/>
             <wp:effectExtent l="0" t="0" r="2540" b="0"/>
-            <wp:docPr id="4" name="Image 4"/>
+            <wp:docPr id="1" name="Image 1"/>
             <wp:cNvGraphicFramePr>
               <a:graphicFrameLocks xmlns:a="http://schemas.openxmlformats.org/drawingml/2006/main" noChangeAspect="1"/>
             </wp:cNvGraphicFramePr>
@@ -12067,7 +11787,7 @@
                   <pic:spPr bwMode="auto">
                     <a:xfrm>
                       <a:off x="0" y="0"/>
-                      <a:ext cx="6645910" cy="3740150"/>
+                      <a:ext cx="6645910" cy="4349115"/>
                     </a:xfrm>
                     <a:prstGeom prst="rect">
                       <a:avLst/>
@@ -12173,15 +11893,7 @@
     </w:p>
     <w:p>
       <w:r>
-        <w:t xml:space="preserve">Copyright (C) 2019 Lucas </w:t>
-      </w:r>
-      <w:proofErr w:type="spellStart"/>
-      <w:r>
-        <w:t>Borboleta</w:t>
-      </w:r>
-      <w:proofErr w:type="spellEnd"/>
-      <w:r>
-        <w:t xml:space="preserve"> (lucas.borboleta@free.fr).</w:t>
+        <w:t>Copyright (C) 2019 Lucas Borboleta (lucas.borboleta@free.fr).</w:t>
       </w:r>
     </w:p>
     <w:p>
@@ -12197,15 +11909,7 @@
         </w:rPr>
       </w:pPr>
       <w:r>
-        <w:t xml:space="preserve">Cette création par Lucas </w:t>
-      </w:r>
-      <w:proofErr w:type="spellStart"/>
-      <w:r>
-        <w:t>Borboleta</w:t>
-      </w:r>
-      <w:proofErr w:type="spellEnd"/>
-      <w:r>
-        <w:t xml:space="preserve"> (http://lucas.borboleta.blog.free.fr)</w:t>
+        <w:t>Cette création par Lucas Borboleta (http://lucas.borboleta.blog.free.fr)</w:t>
       </w:r>
       <w:r>
         <w:t xml:space="preserve"> est mise à disposition selon les termes de la</w:t>
@@ -12233,7 +11937,6 @@
       <w:r>
         <w:t>).</w:t>
       </w:r>
-      <w:bookmarkEnd w:id="0"/>
     </w:p>
     <w:sectPr>
       <w:footerReference w:type="default" r:id="rId40"/>
@@ -12290,27 +11993,14 @@
       <w:pStyle w:val="En-tte"/>
       <w:jc w:val="center"/>
     </w:pPr>
-    <w:r>
-      <w:fldChar w:fldCharType="begin"/>
-    </w:r>
-    <w:r>
-      <w:instrText xml:space="preserve"> FILENAME \* MERGEFORMAT </w:instrText>
-    </w:r>
-    <w:r>
-      <w:fldChar w:fldCharType="separate"/>
-    </w:r>
-    <w:r>
-      <w:rPr>
-        <w:noProof/>
-      </w:rPr>
-      <w:t>Jersi-version-2-les-regles</w:t>
-    </w:r>
-    <w:r>
-      <w:rPr>
-        <w:noProof/>
-      </w:rPr>
-      <w:fldChar w:fldCharType="end"/>
-    </w:r>
+    <w:fldSimple w:instr=" FILENAME \* MERGEFORMAT ">
+      <w:r>
+        <w:rPr>
+          <w:noProof/>
+        </w:rPr>
+        <w:t>Jersi-version-2-les-regles</w:t>
+      </w:r>
+    </w:fldSimple>
   </w:p>
 </w:ftr>
 </file>
@@ -14125,7 +13815,7 @@
 </file>
 
 <file path=customXml/itemProps1.xml><?xml version="1.0" encoding="utf-8"?>
-<ds:datastoreItem xmlns:ds="http://schemas.openxmlformats.org/officeDocument/2006/customXml" ds:itemID="{2E395048-D01D-4CDB-BDE0-79AB21974B6E}">
+<ds:datastoreItem xmlns:ds="http://schemas.openxmlformats.org/officeDocument/2006/customXml" ds:itemID="{B331E3B2-A9F0-4EC4-88A4-91D68E26948D}">
   <ds:schemaRefs>
     <ds:schemaRef ds:uri="http://schemas.openxmlformats.org/officeDocument/2006/bibliography"/>
   </ds:schemaRefs>

--- a/Jersi-version-2-les-regles.docx
+++ b/Jersi-version-2-les-regles.docx
@@ -2044,7 +2044,13 @@
         <w:t>Blanc</w:t>
       </w:r>
       <w:r>
-        <w:t xml:space="preserve"> se place face aux rangées a et b, et </w:t>
+        <w:t xml:space="preserve"> se </w:t>
+      </w:r>
+      <w:r>
+        <w:t>tient</w:t>
+      </w:r>
+      <w:r>
+        <w:t xml:space="preserve"> face aux rangées a et b, et </w:t>
       </w:r>
       <w:r>
         <w:rPr>
@@ -2054,7 +2060,13 @@
         <w:t>noir</w:t>
       </w:r>
       <w:r>
-        <w:t xml:space="preserve"> face aux rangées </w:t>
+        <w:t xml:space="preserve"> </w:t>
+      </w:r>
+      <w:r>
+        <w:t xml:space="preserve">se tient </w:t>
+      </w:r>
+      <w:r>
+        <w:t xml:space="preserve">face aux rangées </w:t>
       </w:r>
       <w:r>
         <w:t>h</w:t>
@@ -2134,7 +2146,13 @@
         <w:fldChar w:fldCharType="end"/>
       </w:r>
       <w:r>
-        <w:t>) et sans obligation de remplir ces 2 rangées.</w:t>
+        <w:t xml:space="preserve">) et sans obligation de </w:t>
+      </w:r>
+      <w:r>
+        <w:t xml:space="preserve">complètement </w:t>
+      </w:r>
+      <w:r>
+        <w:t>remplir ces 2 rangées.</w:t>
       </w:r>
       <w:r>
         <w:t xml:space="preserve"> </w:t>
@@ -2154,7 +2172,25 @@
         <w:t>réparation</w:t>
       </w:r>
       <w:r>
-        <w:t xml:space="preserve"> aléatoire et §Préparation libre. La préparation symétrique est la plus rapide et celle recommandée pour débuter.</w:t>
+        <w:t xml:space="preserve"> aléatoire et §Préparation libre. La préparation symétrique est la plus rapide et </w:t>
+      </w:r>
+      <w:r>
+        <w:t xml:space="preserve">est </w:t>
+      </w:r>
+      <w:r>
+        <w:t xml:space="preserve">celle recommandée pour </w:t>
+      </w:r>
+      <w:r>
+        <w:t xml:space="preserve">les </w:t>
+      </w:r>
+      <w:r>
+        <w:t>début</w:t>
+      </w:r>
+      <w:r>
+        <w:t>ants</w:t>
+      </w:r>
+      <w:r>
+        <w:t>.</w:t>
       </w:r>
     </w:p>
     <w:p>
@@ -2284,7 +2320,13 @@
     </w:p>
     <w:p>
       <w:r>
-        <w:t xml:space="preserve">Les joueurs positionnent toutes leurs formes, une par une, à tour de rôle, </w:t>
+        <w:t xml:space="preserve">Les joueurs </w:t>
+      </w:r>
+      <w:r>
+        <w:t>posent</w:t>
+      </w:r>
+      <w:r>
+        <w:t xml:space="preserve"> toutes leurs formes, une par une, à tour de rôle, </w:t>
       </w:r>
       <w:r>
         <w:t>dans</w:t>
@@ -2323,7 +2365,13 @@
         <w:fldChar w:fldCharType="end"/>
       </w:r>
       <w:r>
-        <w:t xml:space="preserve">) et sans obligation de remplir ces 2 rangées. </w:t>
+        <w:t xml:space="preserve">) et sans obligation de </w:t>
+      </w:r>
+      <w:r>
+        <w:t xml:space="preserve">complétement </w:t>
+      </w:r>
+      <w:r>
+        <w:t xml:space="preserve">remplir ces 2 rangées. </w:t>
       </w:r>
       <w:r>
         <w:rPr>
@@ -2336,7 +2384,13 @@
         <w:t xml:space="preserve"> commence</w:t>
       </w:r>
       <w:r>
-        <w:t xml:space="preserve"> la pose</w:t>
+        <w:t xml:space="preserve"> la </w:t>
+      </w:r>
+      <w:r>
+        <w:t xml:space="preserve">phase de </w:t>
+      </w:r>
+      <w:r>
+        <w:t>pose</w:t>
       </w:r>
       <w:r>
         <w:t>.</w:t>
@@ -3569,7 +3623,16 @@
         <w:t>, puis m</w:t>
       </w:r>
       <w:r>
-        <w:t>élanger les autres formes et placer-les dans l’ordre indiqué</w:t>
+        <w:t>élanger</w:t>
+      </w:r>
+      <w:r>
+        <w:t xml:space="preserve"> aléatoirement</w:t>
+      </w:r>
+      <w:r>
+        <w:t xml:space="preserve"> les autres formes et placer-les dans l’ordre </w:t>
+      </w:r>
+      <w:r>
+        <w:t>suivant</w:t>
       </w:r>
       <w:r>
         <w:t> :</w:t>
@@ -6050,7 +6113,13 @@
     </w:p>
     <w:p>
       <w:r>
-        <w:t>Une pile de hauteur 2 se déplace de 1 case ou 2 cases alignées.</w:t>
+        <w:t>Une pile de hauteur 2 se déplace de 1 case ou 2 cases alignées</w:t>
+      </w:r>
+      <w:r>
+        <w:t xml:space="preserve"> avec la case de départ</w:t>
+      </w:r>
+      <w:r>
+        <w:t>.</w:t>
       </w:r>
     </w:p>
     <w:p>
@@ -6165,13 +6234,25 @@
         <w:t>Les</w:t>
       </w:r>
       <w:r>
-        <w:t xml:space="preserve"> rapports de </w:t>
-      </w:r>
-      <w:r>
-        <w:t xml:space="preserve">forces sont </w:t>
-      </w:r>
-      <w:r>
-        <w:t>les suivants</w:t>
+        <w:t xml:space="preserve"> </w:t>
+      </w:r>
+      <w:r>
+        <w:t>force</w:t>
+      </w:r>
+      <w:r>
+        <w:t>s</w:t>
+      </w:r>
+      <w:r>
+        <w:t xml:space="preserve"> </w:t>
+      </w:r>
+      <w:r>
+        <w:t xml:space="preserve">des formes </w:t>
+      </w:r>
+      <w:r>
+        <w:t xml:space="preserve">sont </w:t>
+      </w:r>
+      <w:r>
+        <w:t>ordonnées de la façon suivante</w:t>
       </w:r>
       <w:r>
         <w:t xml:space="preserve"> : </w:t>
@@ -11579,7 +11660,10 @@
         <w:t xml:space="preserve">Ce document du </w:t>
       </w:r>
       <w:r>
-        <w:t>22</w:t>
+        <w:t>2</w:t>
+      </w:r>
+      <w:r>
+        <w:t>6</w:t>
       </w:r>
       <w:bookmarkStart w:id="3" w:name="_GoBack"/>
       <w:bookmarkEnd w:id="3"/>
@@ -11993,14 +12077,27 @@
       <w:pStyle w:val="En-tte"/>
       <w:jc w:val="center"/>
     </w:pPr>
-    <w:fldSimple w:instr=" FILENAME \* MERGEFORMAT ">
-      <w:r>
-        <w:rPr>
-          <w:noProof/>
-        </w:rPr>
-        <w:t>Jersi-version-2-les-regles</w:t>
-      </w:r>
-    </w:fldSimple>
+    <w:r>
+      <w:fldChar w:fldCharType="begin"/>
+    </w:r>
+    <w:r>
+      <w:instrText xml:space="preserve"> FILENAME \* MERGEFORMAT </w:instrText>
+    </w:r>
+    <w:r>
+      <w:fldChar w:fldCharType="separate"/>
+    </w:r>
+    <w:r>
+      <w:rPr>
+        <w:noProof/>
+      </w:rPr>
+      <w:t>Jersi-version-2-les-regles</w:t>
+    </w:r>
+    <w:r>
+      <w:rPr>
+        <w:noProof/>
+      </w:rPr>
+      <w:fldChar w:fldCharType="end"/>
+    </w:r>
   </w:p>
 </w:ftr>
 </file>
@@ -13815,7 +13912,7 @@
 </file>
 
 <file path=customXml/itemProps1.xml><?xml version="1.0" encoding="utf-8"?>
-<ds:datastoreItem xmlns:ds="http://schemas.openxmlformats.org/officeDocument/2006/customXml" ds:itemID="{B331E3B2-A9F0-4EC4-88A4-91D68E26948D}">
+<ds:datastoreItem xmlns:ds="http://schemas.openxmlformats.org/officeDocument/2006/customXml" ds:itemID="{75430B16-099E-4FCE-9ED7-E5827E724A17}">
   <ds:schemaRefs>
     <ds:schemaRef ds:uri="http://schemas.openxmlformats.org/officeDocument/2006/bibliography"/>
   </ds:schemaRefs>

--- a/Jersi-version-2-les-regles.docx
+++ b/Jersi-version-2-les-regles.docx
@@ -101,6 +101,8 @@
         </w:rPr>
       </w:pPr>
       <w:bookmarkStart w:id="0" w:name="_Ref12196014"/>
+      <w:bookmarkStart w:id="1" w:name="_GoBack"/>
+      <w:bookmarkEnd w:id="1"/>
       <w:r>
         <w:rPr>
           <w:rStyle w:val="Titre1Car"/>
@@ -205,12 +207,14 @@
             <w:r>
               <w:t xml:space="preserve">1 </w:t>
             </w:r>
+            <w:proofErr w:type="spellStart"/>
             <w:r>
               <w:rPr>
                 <w:b/>
               </w:rPr>
               <w:t>kunti</w:t>
             </w:r>
+            <w:proofErr w:type="spellEnd"/>
             <w:r>
               <w:t xml:space="preserve">  </w:t>
             </w:r>
@@ -363,12 +367,14 @@
             <w:r>
               <w:t xml:space="preserve"> </w:t>
             </w:r>
+            <w:proofErr w:type="spellStart"/>
             <w:r>
               <w:rPr>
                 <w:b/>
               </w:rPr>
               <w:t>cukla</w:t>
             </w:r>
+            <w:proofErr w:type="spellEnd"/>
             <w:r>
               <w:t xml:space="preserve"> </w:t>
             </w:r>
@@ -884,12 +890,14 @@
             <w:r>
               <w:t xml:space="preserve"> </w:t>
             </w:r>
+            <w:proofErr w:type="spellStart"/>
             <w:r>
               <w:rPr>
                 <w:b/>
               </w:rPr>
               <w:t>kuctai</w:t>
             </w:r>
+            <w:proofErr w:type="spellEnd"/>
             <w:r>
               <w:t xml:space="preserve"> </w:t>
             </w:r>
@@ -1405,12 +1413,14 @@
             <w:r>
               <w:t xml:space="preserve"> </w:t>
             </w:r>
+            <w:proofErr w:type="spellStart"/>
             <w:r>
               <w:rPr>
                 <w:b/>
               </w:rPr>
               <w:t>kurfa</w:t>
             </w:r>
+            <w:proofErr w:type="spellEnd"/>
             <w:r>
               <w:t xml:space="preserve"> </w:t>
             </w:r>
@@ -2000,6 +2010,7 @@
       <w:r>
         <w:t xml:space="preserve">Être le premier à capturer le </w:t>
       </w:r>
+      <w:proofErr w:type="spellStart"/>
       <w:r>
         <w:rPr>
           <w:b/>
@@ -2007,6 +2018,7 @@
         </w:rPr>
         <w:t>kunti</w:t>
       </w:r>
+      <w:proofErr w:type="spellEnd"/>
       <w:r>
         <w:t xml:space="preserve"> adverse.</w:t>
       </w:r>
@@ -2019,7 +2031,7 @@
           <w:b/>
         </w:rPr>
       </w:pPr>
-      <w:bookmarkStart w:id="1" w:name="_Ref10661828"/>
+      <w:bookmarkStart w:id="2" w:name="_Ref10661828"/>
       <w:r>
         <w:rPr>
           <w:rStyle w:val="Titre1Car"/>
@@ -2028,7 +2040,7 @@
         <w:lastRenderedPageBreak/>
         <w:t>Préparation</w:t>
       </w:r>
-      <w:bookmarkEnd w:id="1"/>
+      <w:bookmarkEnd w:id="2"/>
     </w:p>
     <w:p>
       <w:r>
@@ -2160,19 +2172,73 @@
     </w:p>
     <w:p>
       <w:r>
-        <w:t>Trois méthodes de préparations sont décrites en §P</w:t>
-      </w:r>
-      <w:r>
-        <w:t>réparation symétrique</w:t>
-      </w:r>
-      <w:r>
-        <w:t>, §P</w:t>
-      </w:r>
-      <w:r>
-        <w:t>réparation</w:t>
-      </w:r>
-      <w:r>
-        <w:t xml:space="preserve"> aléatoire et §Préparation libre. La préparation symétrique est la plus rapide et </w:t>
+        <w:t>Trois méthodes de préparations sont décrites en §</w:t>
+      </w:r>
+      <w:r>
+        <w:fldChar w:fldCharType="begin"/>
+      </w:r>
+      <w:r>
+        <w:instrText xml:space="preserve"> REF _Ref30949998 \h </w:instrText>
+      </w:r>
+      <w:r>
+        <w:instrText xml:space="preserve"> \* MERGEFORMAT </w:instrText>
+      </w:r>
+      <w:r>
+        <w:fldChar w:fldCharType="separate"/>
+      </w:r>
+      <w:r>
+        <w:t>Préparation symétrique</w:t>
+      </w:r>
+      <w:r>
+        <w:fldChar w:fldCharType="end"/>
+      </w:r>
+      <w:r>
+        <w:t>, §</w:t>
+      </w:r>
+      <w:r>
+        <w:fldChar w:fldCharType="begin"/>
+      </w:r>
+      <w:r>
+        <w:instrText xml:space="preserve"> REF _Ref30950038 \h </w:instrText>
+      </w:r>
+      <w:r>
+        <w:instrText xml:space="preserve"> \* MERGEFORMAT </w:instrText>
+      </w:r>
+      <w:r>
+        <w:fldChar w:fldCharType="separate"/>
+      </w:r>
+      <w:r>
+        <w:t>Préparation aléatoire</w:t>
+      </w:r>
+      <w:r>
+        <w:fldChar w:fldCharType="end"/>
+      </w:r>
+      <w:r>
+        <w:t xml:space="preserve"> </w:t>
+      </w:r>
+      <w:r>
+        <w:t>et §</w:t>
+      </w:r>
+      <w:r>
+        <w:fldChar w:fldCharType="begin"/>
+      </w:r>
+      <w:r>
+        <w:instrText xml:space="preserve"> REF _Ref30950067 \h </w:instrText>
+      </w:r>
+      <w:r>
+        <w:instrText xml:space="preserve"> \* MERGEFORMAT </w:instrText>
+      </w:r>
+      <w:r>
+        <w:fldChar w:fldCharType="separate"/>
+      </w:r>
+      <w:r>
+        <w:t>Préparation libre</w:t>
+      </w:r>
+      <w:r>
+        <w:fldChar w:fldCharType="end"/>
+      </w:r>
+      <w:r>
+        <w:t xml:space="preserve">. La préparation symétrique est la plus rapide et </w:t>
       </w:r>
       <w:r>
         <w:t xml:space="preserve">est </w:t>
@@ -2228,7 +2294,7 @@
           <w:b/>
         </w:rPr>
       </w:pPr>
-      <w:bookmarkStart w:id="2" w:name="_Ref10393984"/>
+      <w:bookmarkStart w:id="3" w:name="_Ref10393984"/>
       <w:r>
         <w:rPr>
           <w:rStyle w:val="Titre1Car"/>
@@ -2236,7 +2302,7 @@
         </w:rPr>
         <w:t>Empilement</w:t>
       </w:r>
-      <w:bookmarkEnd w:id="2"/>
+      <w:bookmarkEnd w:id="3"/>
     </w:p>
     <w:p>
       <w:r>
@@ -2284,6 +2350,7 @@
       <w:r>
         <w:t xml:space="preserve">Le </w:t>
       </w:r>
+      <w:proofErr w:type="spellStart"/>
       <w:r>
         <w:rPr>
           <w:b/>
@@ -2291,6 +2358,7 @@
         </w:rPr>
         <w:t>kunti</w:t>
       </w:r>
+      <w:proofErr w:type="spellEnd"/>
       <w:r>
         <w:t xml:space="preserve"> peut se placer dans une pile de hauteur 2, mais uniquement à son sommet.</w:t>
       </w:r>
@@ -2303,6 +2371,7 @@
           <w:b/>
         </w:rPr>
       </w:pPr>
+      <w:bookmarkStart w:id="4" w:name="_Ref30950067"/>
       <w:r>
         <w:rPr>
           <w:rStyle w:val="Titre1Car"/>
@@ -2317,6 +2386,7 @@
         </w:rPr>
         <w:t xml:space="preserve"> libre</w:t>
       </w:r>
+      <w:bookmarkEnd w:id="4"/>
     </w:p>
     <w:p>
       <w:r>
@@ -2404,6 +2474,7 @@
           <w:b/>
         </w:rPr>
       </w:pPr>
+      <w:bookmarkStart w:id="5" w:name="_Ref30949998"/>
       <w:r>
         <w:rPr>
           <w:rStyle w:val="Titre1Car"/>
@@ -2411,6 +2482,7 @@
         </w:rPr>
         <w:t>Préparation symétrique</w:t>
       </w:r>
+      <w:bookmarkEnd w:id="5"/>
     </w:p>
     <w:p>
       <w:r>
@@ -3603,6 +3675,7 @@
           <w:b/>
         </w:rPr>
       </w:pPr>
+      <w:bookmarkStart w:id="6" w:name="_Ref30950038"/>
       <w:r>
         <w:rPr>
           <w:rStyle w:val="Titre1Car"/>
@@ -3611,14 +3684,24 @@
         <w:lastRenderedPageBreak/>
         <w:t>Préparation aléatoire</w:t>
       </w:r>
+      <w:bookmarkEnd w:id="6"/>
     </w:p>
     <w:p>
       <w:r>
         <w:t>D’abord p</w:t>
       </w:r>
       <w:r>
-        <w:t>lacer les kunti</w:t>
-      </w:r>
+        <w:t xml:space="preserve">lacer les </w:t>
+      </w:r>
+      <w:proofErr w:type="spellStart"/>
+      <w:r>
+        <w:rPr>
+          <w:b/>
+          <w:bCs/>
+        </w:rPr>
+        <w:t>kunti</w:t>
+      </w:r>
+      <w:proofErr w:type="spellEnd"/>
       <w:r>
         <w:t>, puis m</w:t>
       </w:r>
@@ -6290,24 +6373,28 @@
                 <w:numId w:val="8"/>
               </w:numPr>
             </w:pPr>
+            <w:proofErr w:type="spellStart"/>
             <w:r>
               <w:rPr>
                 <w:b/>
               </w:rPr>
               <w:t>cukla</w:t>
             </w:r>
+            <w:proofErr w:type="spellEnd"/>
             <w:r>
               <w:t xml:space="preserve"> </w:t>
             </w:r>
             <w:r>
               <w:t xml:space="preserve">bat </w:t>
             </w:r>
+            <w:proofErr w:type="spellStart"/>
             <w:r>
               <w:rPr>
                 <w:b/>
               </w:rPr>
               <w:t>kuctai</w:t>
             </w:r>
+            <w:proofErr w:type="spellEnd"/>
             <w:r>
               <w:t> </w:t>
             </w:r>
@@ -6323,24 +6410,28 @@
                 <w:numId w:val="8"/>
               </w:numPr>
             </w:pPr>
+            <w:proofErr w:type="spellStart"/>
             <w:r>
               <w:rPr>
                 <w:b/>
               </w:rPr>
               <w:t>kuctai</w:t>
             </w:r>
+            <w:proofErr w:type="spellEnd"/>
             <w:r>
               <w:t xml:space="preserve"> </w:t>
             </w:r>
             <w:r>
               <w:t xml:space="preserve">bat </w:t>
             </w:r>
+            <w:proofErr w:type="spellStart"/>
             <w:r>
               <w:rPr>
                 <w:b/>
               </w:rPr>
               <w:t>kurfa</w:t>
             </w:r>
+            <w:proofErr w:type="spellEnd"/>
             <w:r>
               <w:t> </w:t>
             </w:r>
@@ -6356,24 +6447,28 @@
                 <w:numId w:val="8"/>
               </w:numPr>
             </w:pPr>
+            <w:proofErr w:type="spellStart"/>
             <w:r>
               <w:rPr>
                 <w:b/>
               </w:rPr>
               <w:t>kurfa</w:t>
             </w:r>
+            <w:proofErr w:type="spellEnd"/>
             <w:r>
               <w:t xml:space="preserve"> </w:t>
             </w:r>
             <w:r>
               <w:t xml:space="preserve">bat </w:t>
             </w:r>
+            <w:proofErr w:type="spellStart"/>
             <w:r>
               <w:rPr>
                 <w:b/>
               </w:rPr>
               <w:t>cukla</w:t>
             </w:r>
+            <w:proofErr w:type="spellEnd"/>
             <w:r>
               <w:t> ;</w:t>
             </w:r>
@@ -6386,51 +6481,61 @@
                 <w:numId w:val="8"/>
               </w:numPr>
             </w:pPr>
+            <w:proofErr w:type="spellStart"/>
             <w:r>
               <w:rPr>
                 <w:b/>
               </w:rPr>
               <w:t>cukla</w:t>
             </w:r>
+            <w:proofErr w:type="spellEnd"/>
             <w:r>
               <w:t xml:space="preserve">, </w:t>
             </w:r>
+            <w:proofErr w:type="spellStart"/>
             <w:r>
               <w:rPr>
                 <w:b/>
               </w:rPr>
               <w:t>kurfa</w:t>
             </w:r>
+            <w:proofErr w:type="spellEnd"/>
             <w:r>
               <w:t xml:space="preserve"> </w:t>
             </w:r>
             <w:r>
               <w:t xml:space="preserve">et </w:t>
             </w:r>
+            <w:proofErr w:type="spellStart"/>
             <w:r>
               <w:rPr>
                 <w:b/>
               </w:rPr>
               <w:t>kuctai</w:t>
             </w:r>
+            <w:proofErr w:type="spellEnd"/>
             <w:r>
               <w:t xml:space="preserve"> </w:t>
             </w:r>
             <w:r>
               <w:t xml:space="preserve">battent </w:t>
             </w:r>
+            <w:proofErr w:type="spellStart"/>
+            <w:proofErr w:type="gramStart"/>
             <w:r>
               <w:rPr>
                 <w:b/>
               </w:rPr>
               <w:t>kunti</w:t>
             </w:r>
+            <w:proofErr w:type="spellEnd"/>
             <w:r>
               <w:t> </w:t>
             </w:r>
             <w:r>
               <w:t>.</w:t>
             </w:r>
+            <w:proofErr w:type="gramEnd"/>
           </w:p>
         </w:tc>
         <w:tc>
@@ -6633,9 +6738,11 @@
                               <wps:txbx>
                                 <w:txbxContent>
                                   <w:p>
+                                    <w:proofErr w:type="spellStart"/>
                                     <w:r>
                                       <w:t>kunti</w:t>
                                     </w:r>
+                                    <w:proofErr w:type="spellEnd"/>
                                   </w:p>
                                 </w:txbxContent>
                               </wps:txbx>
@@ -6672,12 +6779,14 @@
                                         <w:szCs w:val="24"/>
                                       </w:rPr>
                                     </w:pPr>
+                                    <w:proofErr w:type="spellStart"/>
                                     <w:r>
                                       <w:rPr>
                                         <w:rFonts w:ascii="Calibri" w:eastAsia="Calibri" w:hAnsi="Calibri"/>
                                       </w:rPr>
                                       <w:t>cukla</w:t>
                                     </w:r>
+                                    <w:proofErr w:type="spellEnd"/>
                                   </w:p>
                                 </w:txbxContent>
                               </wps:txbx>
@@ -6714,12 +6823,14 @@
                                         <w:szCs w:val="24"/>
                                       </w:rPr>
                                     </w:pPr>
+                                    <w:proofErr w:type="spellStart"/>
                                     <w:r>
                                       <w:rPr>
                                         <w:rFonts w:ascii="Calibri" w:eastAsia="Calibri" w:hAnsi="Calibri"/>
                                       </w:rPr>
                                       <w:t>kurfa</w:t>
                                     </w:r>
+                                    <w:proofErr w:type="spellEnd"/>
                                   </w:p>
                                 </w:txbxContent>
                               </wps:txbx>
@@ -6756,12 +6867,14 @@
                                         <w:szCs w:val="24"/>
                                       </w:rPr>
                                     </w:pPr>
+                                    <w:proofErr w:type="spellStart"/>
                                     <w:r>
                                       <w:rPr>
                                         <w:rFonts w:ascii="Calibri" w:eastAsia="Calibri" w:hAnsi="Calibri"/>
                                       </w:rPr>
                                       <w:t>kuctai</w:t>
                                     </w:r>
+                                    <w:proofErr w:type="spellEnd"/>
                                   </w:p>
                                 </w:txbxContent>
                               </wps:txbx>
@@ -7047,9 +7160,11 @@
                         <v:textbox>
                           <w:txbxContent>
                             <w:p>
+                              <w:proofErr w:type="spellStart"/>
                               <w:r>
                                 <w:t>kunti</w:t>
                               </w:r>
+                              <w:proofErr w:type="spellEnd"/>
                             </w:p>
                           </w:txbxContent>
                         </v:textbox>
@@ -7065,12 +7180,14 @@
                                   <w:szCs w:val="24"/>
                                 </w:rPr>
                               </w:pPr>
+                              <w:proofErr w:type="spellStart"/>
                               <w:r>
                                 <w:rPr>
                                   <w:rFonts w:ascii="Calibri" w:eastAsia="Calibri" w:hAnsi="Calibri"/>
                                 </w:rPr>
                                 <w:t>cukla</w:t>
                               </w:r>
+                              <w:proofErr w:type="spellEnd"/>
                             </w:p>
                           </w:txbxContent>
                         </v:textbox>
@@ -7086,12 +7203,14 @@
                                   <w:szCs w:val="24"/>
                                 </w:rPr>
                               </w:pPr>
+                              <w:proofErr w:type="spellStart"/>
                               <w:r>
                                 <w:rPr>
                                   <w:rFonts w:ascii="Calibri" w:eastAsia="Calibri" w:hAnsi="Calibri"/>
                                 </w:rPr>
                                 <w:t>kurfa</w:t>
                               </w:r>
+                              <w:proofErr w:type="spellEnd"/>
                             </w:p>
                           </w:txbxContent>
                         </v:textbox>
@@ -7107,12 +7226,14 @@
                                   <w:szCs w:val="24"/>
                                 </w:rPr>
                               </w:pPr>
+                              <w:proofErr w:type="spellStart"/>
                               <w:r>
                                 <w:rPr>
                                   <w:rFonts w:ascii="Calibri" w:eastAsia="Calibri" w:hAnsi="Calibri"/>
                                 </w:rPr>
                                 <w:t>kuctai</w:t>
                               </w:r>
+                              <w:proofErr w:type="spellEnd"/>
                             </w:p>
                           </w:txbxContent>
                         </v:textbox>
@@ -7406,7 +7527,19 @@
         </w:numPr>
       </w:pPr>
       <w:r>
-        <w:t xml:space="preserve">Si au premier coup 1 forme </w:t>
+        <w:t>Si</w:t>
+      </w:r>
+      <w:r>
+        <w:t>,</w:t>
+      </w:r>
+      <w:r>
+        <w:t xml:space="preserve"> au premier coup</w:t>
+      </w:r>
+      <w:r>
+        <w:t>,</w:t>
+      </w:r>
+      <w:r>
+        <w:t xml:space="preserve"> 1 forme </w:t>
       </w:r>
       <w:r>
         <w:t xml:space="preserve">a </w:t>
@@ -7418,7 +7551,19 @@
         <w:t>é</w:t>
       </w:r>
       <w:r>
-        <w:t xml:space="preserve">, alors au second coup 2 formes </w:t>
+        <w:t>, alors</w:t>
+      </w:r>
+      <w:r>
+        <w:t>,</w:t>
+      </w:r>
+      <w:r>
+        <w:t xml:space="preserve"> au second coup</w:t>
+      </w:r>
+      <w:r>
+        <w:t>,</w:t>
+      </w:r>
+      <w:r>
+        <w:t xml:space="preserve"> 2 formes </w:t>
       </w:r>
       <w:r>
         <w:t xml:space="preserve">doivent </w:t>
@@ -7442,7 +7587,19 @@
         </w:numPr>
       </w:pPr>
       <w:r>
-        <w:t xml:space="preserve">Si au premier coup 2 formes </w:t>
+        <w:t>Si</w:t>
+      </w:r>
+      <w:r>
+        <w:t>,</w:t>
+      </w:r>
+      <w:r>
+        <w:t xml:space="preserve"> au premier coup</w:t>
+      </w:r>
+      <w:r>
+        <w:t>,</w:t>
+      </w:r>
+      <w:r>
+        <w:t xml:space="preserve"> 2 formes </w:t>
       </w:r>
       <w:r>
         <w:t xml:space="preserve">ont </w:t>
@@ -7454,7 +7611,19 @@
         <w:t>é</w:t>
       </w:r>
       <w:r>
-        <w:t xml:space="preserve">, alors au second coup 1 </w:t>
+        <w:t>, alors</w:t>
+      </w:r>
+      <w:r>
+        <w:t>,</w:t>
+      </w:r>
+      <w:r>
+        <w:t xml:space="preserve"> au second coup</w:t>
+      </w:r>
+      <w:r>
+        <w:t>,</w:t>
+      </w:r>
+      <w:r>
+        <w:t xml:space="preserve"> 1 </w:t>
       </w:r>
       <w:r>
         <w:t xml:space="preserve">seule </w:t>
@@ -7482,13 +7651,7 @@
     </w:p>
     <w:p>
       <w:r>
-        <w:t xml:space="preserve">Le tableau ci-dessous illustre graphiquement les </w:t>
-      </w:r>
-      <w:r>
-        <w:t>cas d’</w:t>
-      </w:r>
-      <w:r>
-        <w:t xml:space="preserve">enchaînements </w:t>
+        <w:t xml:space="preserve">Le tableau ci-dessous illustre graphiquement les enchaînements </w:t>
       </w:r>
       <w:r>
         <w:t xml:space="preserve">possibles </w:t>
@@ -8884,7 +9047,15 @@
           </w:tcPr>
           <w:p>
             <w:r>
-              <w:t>Déplacer la pile « a+b ».</w:t>
+              <w:t>Déplacer la pile « </w:t>
+            </w:r>
+            <w:proofErr w:type="spellStart"/>
+            <w:r>
+              <w:t>a+b</w:t>
+            </w:r>
+            <w:proofErr w:type="spellEnd"/>
+            <w:r>
+              <w:t> ».</w:t>
             </w:r>
           </w:p>
           <w:p>
@@ -9503,7 +9674,15 @@
           </w:tcPr>
           <w:p>
             <w:r>
-              <w:t>Déplacer la pile « a+b ».</w:t>
+              <w:t>Déplacer la pile « </w:t>
+            </w:r>
+            <w:proofErr w:type="spellStart"/>
+            <w:r>
+              <w:t>a+b</w:t>
+            </w:r>
+            <w:proofErr w:type="spellEnd"/>
+            <w:r>
+              <w:t> ».</w:t>
             </w:r>
           </w:p>
           <w:p>
@@ -10408,12 +10587,14 @@
       <w:r>
         <w:t xml:space="preserve">orsqu’un joueur capture le </w:t>
       </w:r>
+      <w:proofErr w:type="spellStart"/>
       <w:r>
         <w:rPr>
           <w:b/>
         </w:rPr>
         <w:t>kunti</w:t>
       </w:r>
+      <w:proofErr w:type="spellEnd"/>
       <w:r>
         <w:t xml:space="preserve"> adverse</w:t>
       </w:r>
@@ -10434,6 +10615,7 @@
       <w:r>
         <w:t xml:space="preserve"> joueur dispose uniquement du </w:t>
       </w:r>
+      <w:proofErr w:type="spellStart"/>
       <w:r>
         <w:rPr>
           <w:b/>
@@ -10441,8 +10623,9 @@
         </w:rPr>
         <w:t>kunti</w:t>
       </w:r>
-      <w:r>
-        <w:t xml:space="preserve"> et d’une seule sorte de forme, alors la partie devra être stoppée au plus tard après 20 tours de jeu accomplis (10 tours de </w:t>
+      <w:proofErr w:type="spellEnd"/>
+      <w:r>
+        <w:t xml:space="preserve"> et d’une seule sorte de forme, alors la partie devra être stoppée au plus tard après 20 tours de jeu (10 tours de </w:t>
       </w:r>
       <w:r>
         <w:rPr>
@@ -10467,6 +10650,7 @@
       <w:r>
         <w:t xml:space="preserve">). Si aucun </w:t>
       </w:r>
+      <w:proofErr w:type="spellStart"/>
       <w:r>
         <w:rPr>
           <w:b/>
@@ -10474,6 +10658,7 @@
         </w:rPr>
         <w:t>kunti</w:t>
       </w:r>
+      <w:proofErr w:type="spellEnd"/>
       <w:r>
         <w:t xml:space="preserve"> n’est capturé après ces 20 tours, alors les règles suivantes </w:t>
       </w:r>
@@ -10595,7 +10780,13 @@
     </w:p>
     <w:p>
       <w:r>
-        <w:t>Le système de coordonnées du plateau permet de noter les positions des formes (voir §</w:t>
+        <w:t>Le système de coordonnées du plateau permet de noter les positions des formes (voir</w:t>
+      </w:r>
+      <w:r>
+        <w:t xml:space="preserve"> </w:t>
+      </w:r>
+      <w:r>
+        <w:t>§</w:t>
       </w:r>
       <w:r>
         <w:fldChar w:fldCharType="begin"/>
@@ -10673,7 +10864,55 @@
     </w:p>
     <w:p>
       <w:r>
-        <w:t>Chaque pose de départ se note par la lettre identifiant la forme, puis « : » et la position. L’identifiant d’une forme est sa deuxième consonne : « N » pour kunti, « K » pour cukla, « C » pour kuctai et « R » pour kurfa.</w:t>
+        <w:t xml:space="preserve">Chaque pose de départ se note par la lettre identifiant la forme, puis « : » et la position. L’identifiant d’une forme est sa deuxième consonne : « N » pour </w:t>
+      </w:r>
+      <w:proofErr w:type="spellStart"/>
+      <w:r>
+        <w:rPr>
+          <w:b/>
+          <w:bCs/>
+        </w:rPr>
+        <w:t>kunti</w:t>
+      </w:r>
+      <w:proofErr w:type="spellEnd"/>
+      <w:r>
+        <w:t xml:space="preserve">, « K » pour </w:t>
+      </w:r>
+      <w:proofErr w:type="spellStart"/>
+      <w:r>
+        <w:rPr>
+          <w:b/>
+          <w:bCs/>
+        </w:rPr>
+        <w:t>cukla</w:t>
+      </w:r>
+      <w:proofErr w:type="spellEnd"/>
+      <w:r>
+        <w:t xml:space="preserve">, « C » pour </w:t>
+      </w:r>
+      <w:proofErr w:type="spellStart"/>
+      <w:r>
+        <w:rPr>
+          <w:b/>
+          <w:bCs/>
+        </w:rPr>
+        <w:t>kuctai</w:t>
+      </w:r>
+      <w:proofErr w:type="spellEnd"/>
+      <w:r>
+        <w:t xml:space="preserve"> et « R » pour </w:t>
+      </w:r>
+      <w:proofErr w:type="spellStart"/>
+      <w:r>
+        <w:rPr>
+          <w:b/>
+          <w:bCs/>
+        </w:rPr>
+        <w:t>kurfa</w:t>
+      </w:r>
+      <w:proofErr w:type="spellEnd"/>
+      <w:r>
+        <w:t>.</w:t>
       </w:r>
     </w:p>
     <w:p>
@@ -10718,6 +10957,7 @@
                 <w:b/>
               </w:rPr>
             </w:pPr>
+            <w:proofErr w:type="gramStart"/>
             <w:r>
               <w:rPr>
                 <w:rFonts w:ascii="Courier New" w:hAnsi="Courier New" w:cs="Courier New"/>
@@ -10742,6 +10982,7 @@
               </w:rPr>
               <w:t>a</w:t>
             </w:r>
+            <w:proofErr w:type="gramEnd"/>
             <w:r>
               <w:rPr>
                 <w:rFonts w:ascii="Courier New" w:hAnsi="Courier New" w:cs="Courier New"/>
@@ -11000,8 +11241,33 @@
     </w:p>
     <w:p>
       <w:r>
-        <w:t xml:space="preserve">Chaque mouvement se note par la position de départ, suivie de « - » pour 1 forme ou de « = » pour 2 formes déplacées. On ajoute « ! » à la fin du mouvement pour signaler une prise. Pour la prise finale du </w:t>
-      </w:r>
+        <w:t>Chaque mouvement se note par la position de départ, suivie de « - » pour 1 forme</w:t>
+      </w:r>
+      <w:r>
+        <w:t xml:space="preserve"> </w:t>
+      </w:r>
+      <w:r>
+        <w:t>déplacée</w:t>
+      </w:r>
+      <w:r>
+        <w:t xml:space="preserve"> ou de « = » pour 2 formes déplacées. On ajoute « ! » à la fin du mouvement pour signaler une </w:t>
+      </w:r>
+      <w:r>
+        <w:t>capture</w:t>
+      </w:r>
+      <w:r>
+        <w:t xml:space="preserve">. Pour la </w:t>
+      </w:r>
+      <w:r>
+        <w:t>capture</w:t>
+      </w:r>
+      <w:r>
+        <w:t xml:space="preserve"> </w:t>
+      </w:r>
+      <w:r>
+        <w:t xml:space="preserve">finale du </w:t>
+      </w:r>
+      <w:proofErr w:type="spellStart"/>
       <w:r>
         <w:rPr>
           <w:b/>
@@ -11009,6 +11275,7 @@
         </w:rPr>
         <w:t>kunti</w:t>
       </w:r>
+      <w:proofErr w:type="spellEnd"/>
       <w:r>
         <w:t>, on ajoute « !! ». Le second mouvement est noté en continuant après la position d’arrivée du premier mouvement.</w:t>
       </w:r>
@@ -11019,7 +11286,19 @@
         <w:t>que joueur</w:t>
       </w:r>
       <w:r>
-        <w:t xml:space="preserve"> pour une partie nulle.</w:t>
+        <w:t xml:space="preserve"> </w:t>
+      </w:r>
+      <w:r>
+        <w:t>en cas</w:t>
+      </w:r>
+      <w:r>
+        <w:t xml:space="preserve"> </w:t>
+      </w:r>
+      <w:r>
+        <w:t>de</w:t>
+      </w:r>
+      <w:r>
+        <w:t xml:space="preserve"> partie nulle.</w:t>
       </w:r>
     </w:p>
     <w:p>
@@ -11126,8 +11405,18 @@
                 <w:b/>
                 <w:color w:val="FFFFFF" w:themeColor="background1"/>
               </w:rPr>
-              <w:t>d7=e8-f7!</w:t>
-            </w:r>
+              <w:t>d7=e8-f</w:t>
+            </w:r>
+            <w:proofErr w:type="gramStart"/>
+            <w:r>
+              <w:rPr>
+                <w:rFonts w:ascii="Courier New" w:hAnsi="Courier New" w:cs="Courier New"/>
+                <w:b/>
+                <w:color w:val="FFFFFF" w:themeColor="background1"/>
+              </w:rPr>
+              <w:t>7!</w:t>
+            </w:r>
+            <w:proofErr w:type="gramEnd"/>
             <w:r>
               <w:rPr>
                 <w:rFonts w:ascii="Courier New" w:hAnsi="Courier New" w:cs="Courier New"/>
@@ -11182,8 +11471,18 @@
                 <w:b/>
                 <w:color w:val="FFFFFF" w:themeColor="background1"/>
               </w:rPr>
-              <w:t>f7=g6!</w:t>
-            </w:r>
+              <w:t>f7=g</w:t>
+            </w:r>
+            <w:proofErr w:type="gramStart"/>
+            <w:r>
+              <w:rPr>
+                <w:rFonts w:ascii="Courier New" w:hAnsi="Courier New" w:cs="Courier New"/>
+                <w:b/>
+                <w:color w:val="FFFFFF" w:themeColor="background1"/>
+              </w:rPr>
+              <w:t>6!</w:t>
+            </w:r>
+            <w:proofErr w:type="gramEnd"/>
             <w:r>
               <w:rPr>
                 <w:rFonts w:ascii="Courier New" w:hAnsi="Courier New" w:cs="Courier New"/>
@@ -11247,7 +11546,16 @@
                 <w:b/>
                 <w:color w:val="FFFFFF" w:themeColor="background1"/>
               </w:rPr>
-              <w:t>6=i4!</w:t>
+              <w:t>6=i</w:t>
+            </w:r>
+            <w:proofErr w:type="gramStart"/>
+            <w:r>
+              <w:rPr>
+                <w:rFonts w:ascii="Courier New" w:hAnsi="Courier New" w:cs="Courier New"/>
+                <w:b/>
+                <w:color w:val="FFFFFF" w:themeColor="background1"/>
+              </w:rPr>
+              <w:t>4!</w:t>
             </w:r>
             <w:r>
               <w:rPr>
@@ -11257,6 +11565,7 @@
               </w:rPr>
               <w:t>-</w:t>
             </w:r>
+            <w:proofErr w:type="gramEnd"/>
             <w:r>
               <w:rPr>
                 <w:rFonts w:ascii="Courier New" w:hAnsi="Courier New" w:cs="Courier New"/>
@@ -11333,8 +11642,21 @@
       <w:r>
         <w:t xml:space="preserve"> mise au point de 1955 à 1989 par le « </w:t>
       </w:r>
-      <w:r>
-        <w:t>Logical Language Group</w:t>
+      <w:proofErr w:type="spellStart"/>
+      <w:r>
+        <w:t>Logical</w:t>
+      </w:r>
+      <w:proofErr w:type="spellEnd"/>
+      <w:r>
+        <w:t xml:space="preserve"> </w:t>
+      </w:r>
+      <w:proofErr w:type="spellStart"/>
+      <w:r>
+        <w:t>Language</w:t>
+      </w:r>
+      <w:proofErr w:type="spellEnd"/>
+      <w:r>
+        <w:t xml:space="preserve"> Group</w:t>
       </w:r>
       <w:r>
         <w:t> » :</w:t>
@@ -11351,12 +11673,14 @@
       <w:r>
         <w:t>« </w:t>
       </w:r>
+      <w:proofErr w:type="spellStart"/>
       <w:r>
         <w:rPr>
           <w:b/>
         </w:rPr>
         <w:t>jersi</w:t>
       </w:r>
+      <w:proofErr w:type="spellEnd"/>
       <w:r>
         <w:t> »</w:t>
       </w:r>
@@ -11364,7 +11688,28 @@
         <w:t>, prononcé</w:t>
       </w:r>
       <w:r>
-        <w:t xml:space="preserve"> [j.è.r.ss.i / j.é.r.ss.i]</w:t>
+        <w:t xml:space="preserve"> [</w:t>
+      </w:r>
+      <w:proofErr w:type="spellStart"/>
+      <w:r>
+        <w:t>j.è.r.</w:t>
+      </w:r>
+      <w:proofErr w:type="gramStart"/>
+      <w:r>
+        <w:t>ss.i</w:t>
+      </w:r>
+      <w:proofErr w:type="spellEnd"/>
+      <w:proofErr w:type="gramEnd"/>
+      <w:r>
+        <w:t xml:space="preserve"> / </w:t>
+      </w:r>
+      <w:proofErr w:type="spellStart"/>
+      <w:r>
+        <w:t>j.é.r.ss.i</w:t>
+      </w:r>
+      <w:proofErr w:type="spellEnd"/>
+      <w:r>
+        <w:t>]</w:t>
       </w:r>
       <w:r>
         <w:t xml:space="preserve"> en français ou</w:t>
@@ -11399,12 +11744,14 @@
       <w:r>
         <w:t>« </w:t>
       </w:r>
+      <w:proofErr w:type="spellStart"/>
       <w:r>
         <w:rPr>
           <w:b/>
         </w:rPr>
         <w:t>kunti</w:t>
       </w:r>
+      <w:proofErr w:type="spellEnd"/>
       <w:r>
         <w:t> »</w:t>
       </w:r>
@@ -11412,7 +11759,20 @@
         <w:t>, prononcé</w:t>
       </w:r>
       <w:r>
-        <w:t xml:space="preserve"> [k.ou.n.t.i]</w:t>
+        <w:t xml:space="preserve"> [</w:t>
+      </w:r>
+      <w:proofErr w:type="spellStart"/>
+      <w:r>
+        <w:t>k.ou.n.</w:t>
+      </w:r>
+      <w:proofErr w:type="gramStart"/>
+      <w:r>
+        <w:t>t.i</w:t>
+      </w:r>
+      <w:proofErr w:type="spellEnd"/>
+      <w:proofErr w:type="gramEnd"/>
+      <w:r>
+        <w:t>]</w:t>
       </w:r>
       <w:r>
         <w:t xml:space="preserve"> </w:t>
@@ -11424,7 +11784,15 @@
         <w:t xml:space="preserve"> </w:t>
       </w:r>
       <w:r>
-        <w:t xml:space="preserve">/ˈkun.ti/ </w:t>
+        <w:t>/ˈ</w:t>
+      </w:r>
+      <w:proofErr w:type="spellStart"/>
+      <w:r>
+        <w:t>kun.ti</w:t>
+      </w:r>
+      <w:proofErr w:type="spellEnd"/>
+      <w:r>
+        <w:t xml:space="preserve">/ </w:t>
       </w:r>
       <w:r>
         <w:t xml:space="preserve">en </w:t>
@@ -11453,12 +11821,14 @@
       <w:r>
         <w:t>« </w:t>
       </w:r>
+      <w:proofErr w:type="spellStart"/>
       <w:r>
         <w:rPr>
           <w:b/>
         </w:rPr>
         <w:t>cukla</w:t>
       </w:r>
+      <w:proofErr w:type="spellEnd"/>
       <w:r>
         <w:t> »</w:t>
       </w:r>
@@ -11466,7 +11836,20 @@
         <w:t>, prononcé</w:t>
       </w:r>
       <w:r>
-        <w:t xml:space="preserve"> [ch.ou.k.l.a]</w:t>
+        <w:t xml:space="preserve"> [</w:t>
+      </w:r>
+      <w:proofErr w:type="spellStart"/>
+      <w:r>
+        <w:t>ch.ou.k.</w:t>
+      </w:r>
+      <w:proofErr w:type="gramStart"/>
+      <w:r>
+        <w:t>l.a</w:t>
+      </w:r>
+      <w:proofErr w:type="spellEnd"/>
+      <w:proofErr w:type="gramEnd"/>
+      <w:r>
+        <w:t>]</w:t>
       </w:r>
       <w:r>
         <w:t xml:space="preserve"> </w:t>
@@ -11478,7 +11861,15 @@
         <w:t xml:space="preserve"> </w:t>
       </w:r>
       <w:r>
-        <w:t xml:space="preserve">/ˈʃukla/ </w:t>
+        <w:t>/ˈ</w:t>
+      </w:r>
+      <w:proofErr w:type="spellStart"/>
+      <w:r>
+        <w:t>ʃukla</w:t>
+      </w:r>
+      <w:proofErr w:type="spellEnd"/>
+      <w:r>
+        <w:t xml:space="preserve">/ </w:t>
       </w:r>
       <w:r>
         <w:t xml:space="preserve">en </w:t>
@@ -11507,12 +11898,14 @@
       <w:r>
         <w:t>« </w:t>
       </w:r>
+      <w:proofErr w:type="spellStart"/>
       <w:r>
         <w:rPr>
           <w:b/>
         </w:rPr>
         <w:t>kuctai</w:t>
       </w:r>
+      <w:proofErr w:type="spellEnd"/>
       <w:r>
         <w:t> </w:t>
       </w:r>
@@ -11526,7 +11919,20 @@
         <w:t xml:space="preserve"> </w:t>
       </w:r>
       <w:r>
-        <w:t>[k.ou.ch.t.aï]</w:t>
+        <w:t>[</w:t>
+      </w:r>
+      <w:proofErr w:type="spellStart"/>
+      <w:proofErr w:type="gramStart"/>
+      <w:r>
+        <w:t>k.ou.ch</w:t>
+      </w:r>
+      <w:proofErr w:type="gramEnd"/>
+      <w:r>
+        <w:t>.t.aï</w:t>
+      </w:r>
+      <w:proofErr w:type="spellEnd"/>
+      <w:r>
+        <w:t>]</w:t>
       </w:r>
       <w:r>
         <w:t xml:space="preserve"> </w:t>
@@ -11541,13 +11947,21 @@
         <w:t>/</w:t>
       </w:r>
       <w:r>
-        <w:t>ˈkuʃ</w:t>
+        <w:t>ˈ</w:t>
+      </w:r>
+      <w:proofErr w:type="spellStart"/>
+      <w:r>
+        <w:t>kuʃ</w:t>
       </w:r>
       <w:r>
         <w:t>t</w:t>
       </w:r>
       <w:r>
-        <w:t>aɪ̯</w:t>
+        <w:t>aɪ</w:t>
+      </w:r>
+      <w:proofErr w:type="spellEnd"/>
+      <w:r>
+        <w:t>̯</w:t>
       </w:r>
       <w:r>
         <w:t xml:space="preserve">/ </w:t>
@@ -11579,12 +11993,14 @@
       <w:r>
         <w:t>« </w:t>
       </w:r>
+      <w:proofErr w:type="spellStart"/>
       <w:r>
         <w:rPr>
           <w:b/>
         </w:rPr>
         <w:t>kurfa</w:t>
       </w:r>
+      <w:proofErr w:type="spellEnd"/>
       <w:r>
         <w:t> »</w:t>
       </w:r>
@@ -11592,7 +12008,20 @@
         <w:t>, prononcé</w:t>
       </w:r>
       <w:r>
-        <w:t xml:space="preserve"> [k.ou.r.f.a]</w:t>
+        <w:t xml:space="preserve"> [</w:t>
+      </w:r>
+      <w:proofErr w:type="spellStart"/>
+      <w:r>
+        <w:t>k.ou.r.</w:t>
+      </w:r>
+      <w:proofErr w:type="gramStart"/>
+      <w:r>
+        <w:t>f.a</w:t>
+      </w:r>
+      <w:proofErr w:type="spellEnd"/>
+      <w:proofErr w:type="gramEnd"/>
+      <w:r>
+        <w:t>]</w:t>
       </w:r>
       <w:r>
         <w:t xml:space="preserve"> </w:t>
@@ -11601,7 +12030,15 @@
         <w:t xml:space="preserve">en français ou </w:t>
       </w:r>
       <w:r>
-        <w:t xml:space="preserve">/ˈkurfa/ en </w:t>
+        <w:t>/ˈ</w:t>
+      </w:r>
+      <w:proofErr w:type="spellStart"/>
+      <w:r>
+        <w:t>kurfa</w:t>
+      </w:r>
+      <w:proofErr w:type="spellEnd"/>
+      <w:r>
+        <w:t xml:space="preserve">/ en </w:t>
       </w:r>
       <w:r>
         <w:t>API</w:t>
@@ -11616,26 +12053,22 @@
     <w:p>
       <w:r>
         <w:t>Les rapports de force des formes sont repris du jeu « Pierre-Feuille-Ciseaux ».</w:t>
-      </w:r>
-    </w:p>
-    <w:p>
-      <w:r>
-        <w:t>Le sigle « API » signifie Alphabet Phonétique International.</w:t>
       </w:r>
     </w:p>
     <w:p>
       <w:pPr>
-        <w:spacing w:after="160"/>
         <w:rPr>
           <w:rStyle w:val="Titre1Car"/>
+          <w:rFonts w:asciiTheme="minorHAnsi" w:eastAsiaTheme="minorHAnsi" w:hAnsiTheme="minorHAnsi" w:cstheme="minorBidi"/>
+          <w:b w:val="0"/>
+          <w:color w:val="auto"/>
+          <w:sz w:val="22"/>
+          <w:szCs w:val="22"/>
+          <w:shd w:val="clear" w:color="auto" w:fill="auto"/>
         </w:rPr>
       </w:pPr>
       <w:r>
-        <w:rPr>
-          <w:rStyle w:val="Titre1Car"/>
-          <w:b w:val="0"/>
-        </w:rPr>
-        <w:br w:type="page"/>
+        <w:t>Le sigle « API » signifie Alphabet Phonétique International.</w:t>
       </w:r>
     </w:p>
     <w:p>
@@ -11665,8 +12098,6 @@
       <w:r>
         <w:t>6</w:t>
       </w:r>
-      <w:bookmarkStart w:id="3" w:name="_GoBack"/>
-      <w:bookmarkEnd w:id="3"/>
       <w:r>
         <w:t xml:space="preserve"> </w:t>
       </w:r>
@@ -11702,6 +12133,7 @@
       <w:r>
         <w:t xml:space="preserve"> ; </w:t>
       </w:r>
+      <w:proofErr w:type="spellStart"/>
       <w:r>
         <w:rPr>
           <w:b/>
@@ -11709,6 +12141,7 @@
         </w:rPr>
         <w:t>kunti</w:t>
       </w:r>
+      <w:proofErr w:type="spellEnd"/>
       <w:r>
         <w:t xml:space="preserve"> </w:t>
       </w:r>
@@ -11716,7 +12149,13 @@
         <w:t>dans une pile, mais seulement au sommet</w:t>
       </w:r>
       <w:r>
-        <w:t> ; conditions d’arrêt de la partie ;</w:t>
+        <w:t> ; conditions</w:t>
+      </w:r>
+      <w:r>
+        <w:t xml:space="preserve"> spéciales</w:t>
+      </w:r>
+      <w:r>
+        <w:t xml:space="preserve"> d’arrêt de la partie ;</w:t>
       </w:r>
       <w:r>
         <w:t xml:space="preserve"> pose aléatoire ; </w:t>
@@ -11779,11 +12218,16 @@
         <w:t>, « At »</w:t>
       </w:r>
       <w:r>
-        <w:t xml:space="preserve"> et « B</w:t>
+        <w:t xml:space="preserve"> et « </w:t>
+      </w:r>
+      <w:proofErr w:type="spellStart"/>
+      <w:r>
+        <w:t>B</w:t>
       </w:r>
       <w:r>
         <w:t>n</w:t>
       </w:r>
+      <w:proofErr w:type="spellEnd"/>
       <w:r>
         <w:t> », pour leurs participations aux premières parties de test et pour leurs suggestions. Remerciements spéciaux à mon fils « C</w:t>
       </w:r>
@@ -11812,16 +12256,7 @@
     </w:p>
     <w:p>
       <w:r>
-        <w:t xml:space="preserve">La technique de la pyrogravure a été utilisée pour délimiter les hexagones du </w:t>
-      </w:r>
-      <w:r>
-        <w:t>plateau</w:t>
-      </w:r>
-      <w:r>
-        <w:t xml:space="preserve"> et pour marquer les formes sur les dés. Les hexagones ont été teintés à l’aide de trois vernis colorés. Les marques blanches des formes noires ont été obtenues en rebouchant les trous de pyrogravure à l’aide d’une pâte à bois blanche.</w:t>
-      </w:r>
-      <w:r>
-        <w:t xml:space="preserve"> Pour la finition, les dés ont été passés au vernis incolore.</w:t>
+        <w:t>La photo suivante montre une fabrication du jeu faite à la main.</w:t>
       </w:r>
     </w:p>
     <w:p>
@@ -11977,7 +12412,15 @@
     </w:p>
     <w:p>
       <w:r>
-        <w:t>Copyright (C) 2019 Lucas Borboleta (lucas.borboleta@free.fr).</w:t>
+        <w:t xml:space="preserve">Copyright (C) 2019 Lucas </w:t>
+      </w:r>
+      <w:proofErr w:type="spellStart"/>
+      <w:r>
+        <w:t>Borboleta</w:t>
+      </w:r>
+      <w:proofErr w:type="spellEnd"/>
+      <w:r>
+        <w:t xml:space="preserve"> (lucas.borboleta@free.fr).</w:t>
       </w:r>
     </w:p>
     <w:p>
@@ -11993,7 +12436,15 @@
         </w:rPr>
       </w:pPr>
       <w:r>
-        <w:t>Cette création par Lucas Borboleta (http://lucas.borboleta.blog.free.fr)</w:t>
+        <w:t xml:space="preserve">Cette création par Lucas </w:t>
+      </w:r>
+      <w:proofErr w:type="spellStart"/>
+      <w:r>
+        <w:t>Borboleta</w:t>
+      </w:r>
+      <w:proofErr w:type="spellEnd"/>
+      <w:r>
+        <w:t xml:space="preserve"> (http://lucas.borboleta.blog.free.fr)</w:t>
       </w:r>
       <w:r>
         <w:t xml:space="preserve"> est mise à disposition selon les termes de la</w:t>
@@ -12077,27 +12528,14 @@
       <w:pStyle w:val="En-tte"/>
       <w:jc w:val="center"/>
     </w:pPr>
-    <w:r>
-      <w:fldChar w:fldCharType="begin"/>
-    </w:r>
-    <w:r>
-      <w:instrText xml:space="preserve"> FILENAME \* MERGEFORMAT </w:instrText>
-    </w:r>
-    <w:r>
-      <w:fldChar w:fldCharType="separate"/>
-    </w:r>
-    <w:r>
-      <w:rPr>
-        <w:noProof/>
-      </w:rPr>
-      <w:t>Jersi-version-2-les-regles</w:t>
-    </w:r>
-    <w:r>
-      <w:rPr>
-        <w:noProof/>
-      </w:rPr>
-      <w:fldChar w:fldCharType="end"/>
-    </w:r>
+    <w:fldSimple w:instr=" FILENAME \* MERGEFORMAT ">
+      <w:r>
+        <w:rPr>
+          <w:noProof/>
+        </w:rPr>
+        <w:t>Jersi-version-2-les-regles</w:t>
+      </w:r>
+    </w:fldSimple>
   </w:p>
 </w:ftr>
 </file>
@@ -13912,7 +14350,7 @@
 </file>
 
 <file path=customXml/itemProps1.xml><?xml version="1.0" encoding="utf-8"?>
-<ds:datastoreItem xmlns:ds="http://schemas.openxmlformats.org/officeDocument/2006/customXml" ds:itemID="{75430B16-099E-4FCE-9ED7-E5827E724A17}">
+<ds:datastoreItem xmlns:ds="http://schemas.openxmlformats.org/officeDocument/2006/customXml" ds:itemID="{13B6659C-3535-4C87-B2F3-47C1CDB7DD77}">
   <ds:schemaRefs>
     <ds:schemaRef ds:uri="http://schemas.openxmlformats.org/officeDocument/2006/bibliography"/>
   </ds:schemaRefs>
